--- a/Súgó.docx
+++ b/Súgó.docx
@@ -18,10 +18,2102 @@
         <w:t>Felhasználói kézikönyv</w:t>
       </w:r>
     </w:p>
+    <w:p>
+      <w:pPr>
+        <w:rPr>
+          <w:color w:val="5A5A5A" w:themeColor="text1" w:themeTint="A5"/>
+          <w:spacing w:val="10"/>
+        </w:rPr>
+      </w:pPr>
+      <w:r>
+        <w:br w:type="page"/>
+      </w:r>
+    </w:p>
+    <w:sdt>
+      <w:sdtPr>
+        <w:id w:val="699671520"/>
+        <w:docPartObj>
+          <w:docPartGallery w:val="Table of Contents"/>
+          <w:docPartUnique/>
+        </w:docPartObj>
+      </w:sdtPr>
+      <w:sdtEndPr>
+        <w:rPr>
+          <w:rFonts w:asciiTheme="minorHAnsi" w:eastAsiaTheme="minorEastAsia" w:hAnsiTheme="minorHAnsi" w:cstheme="minorBidi"/>
+          <w:smallCaps w:val="0"/>
+          <w:color w:val="auto"/>
+          <w:sz w:val="22"/>
+          <w:szCs w:val="22"/>
+        </w:rPr>
+      </w:sdtEndPr>
+      <w:sdtContent>
+        <w:p>
+          <w:pPr>
+            <w:pStyle w:val="Tartalomjegyzkcmsora"/>
+            <w:numPr>
+              <w:ilvl w:val="0"/>
+              <w:numId w:val="0"/>
+            </w:numPr>
+            <w:ind w:left="432" w:hanging="432"/>
+          </w:pPr>
+          <w:r>
+            <w:t>Tartalom</w:t>
+          </w:r>
+        </w:p>
+        <w:p>
+          <w:pPr>
+            <w:pStyle w:val="TJ1"/>
+            <w:tabs>
+              <w:tab w:val="left" w:pos="440"/>
+              <w:tab w:val="right" w:leader="dot" w:pos="9062"/>
+            </w:tabs>
+            <w:rPr>
+              <w:noProof/>
+              <w:lang w:eastAsia="hu-HU"/>
+            </w:rPr>
+          </w:pPr>
+          <w:r>
+            <w:fldChar w:fldCharType="begin"/>
+          </w:r>
+          <w:r>
+            <w:instrText xml:space="preserve"> TOC \o "1-3" \h \z \u </w:instrText>
+          </w:r>
+          <w:r>
+            <w:fldChar w:fldCharType="separate"/>
+          </w:r>
+          <w:hyperlink w:anchor="_Toc477637246" w:history="1">
+            <w:r>
+              <w:rPr>
+                <w:rStyle w:val="Hiperhivatkozs"/>
+                <w:noProof/>
+              </w:rPr>
+              <w:t>1</w:t>
+            </w:r>
+            <w:r>
+              <w:rPr>
+                <w:noProof/>
+                <w:lang w:eastAsia="hu-HU"/>
+              </w:rPr>
+              <w:tab/>
+            </w:r>
+            <w:r>
+              <w:rPr>
+                <w:rStyle w:val="Hiperhivatkozs"/>
+                <w:noProof/>
+              </w:rPr>
+              <w:t>Főképernyő</w:t>
+            </w:r>
+            <w:r>
+              <w:rPr>
+                <w:noProof/>
+                <w:webHidden/>
+              </w:rPr>
+              <w:tab/>
+            </w:r>
+            <w:r>
+              <w:rPr>
+                <w:noProof/>
+                <w:webHidden/>
+              </w:rPr>
+              <w:fldChar w:fldCharType="begin"/>
+            </w:r>
+            <w:r>
+              <w:rPr>
+                <w:noProof/>
+                <w:webHidden/>
+              </w:rPr>
+              <w:instrText xml:space="preserve"> PAGEREF _Toc477637246 \h </w:instrText>
+            </w:r>
+            <w:r>
+              <w:rPr>
+                <w:noProof/>
+                <w:webHidden/>
+              </w:rPr>
+            </w:r>
+            <w:r>
+              <w:rPr>
+                <w:noProof/>
+                <w:webHidden/>
+              </w:rPr>
+              <w:fldChar w:fldCharType="separate"/>
+            </w:r>
+            <w:r>
+              <w:rPr>
+                <w:noProof/>
+                <w:webHidden/>
+              </w:rPr>
+              <w:t>3</w:t>
+            </w:r>
+            <w:r>
+              <w:rPr>
+                <w:noProof/>
+                <w:webHidden/>
+              </w:rPr>
+              <w:fldChar w:fldCharType="end"/>
+            </w:r>
+          </w:hyperlink>
+        </w:p>
+        <w:p>
+          <w:pPr>
+            <w:pStyle w:val="TJ2"/>
+            <w:tabs>
+              <w:tab w:val="left" w:pos="880"/>
+              <w:tab w:val="right" w:leader="dot" w:pos="9062"/>
+            </w:tabs>
+            <w:rPr>
+              <w:noProof/>
+              <w:lang w:eastAsia="hu-HU"/>
+            </w:rPr>
+          </w:pPr>
+          <w:hyperlink w:anchor="_Toc477637247" w:history="1">
+            <w:r>
+              <w:rPr>
+                <w:rStyle w:val="Hiperhivatkozs"/>
+                <w:noProof/>
+              </w:rPr>
+              <w:t>1.1</w:t>
+            </w:r>
+            <w:r>
+              <w:rPr>
+                <w:noProof/>
+                <w:lang w:eastAsia="hu-HU"/>
+              </w:rPr>
+              <w:tab/>
+            </w:r>
+            <w:r>
+              <w:rPr>
+                <w:rStyle w:val="Hiperhivatkozs"/>
+                <w:noProof/>
+              </w:rPr>
+              <w:t>Menü</w:t>
+            </w:r>
+            <w:r>
+              <w:rPr>
+                <w:noProof/>
+                <w:webHidden/>
+              </w:rPr>
+              <w:tab/>
+            </w:r>
+            <w:r>
+              <w:rPr>
+                <w:noProof/>
+                <w:webHidden/>
+              </w:rPr>
+              <w:fldChar w:fldCharType="begin"/>
+            </w:r>
+            <w:r>
+              <w:rPr>
+                <w:noProof/>
+                <w:webHidden/>
+              </w:rPr>
+              <w:instrText xml:space="preserve"> PAGEREF _Toc477637247 \h </w:instrText>
+            </w:r>
+            <w:r>
+              <w:rPr>
+                <w:noProof/>
+                <w:webHidden/>
+              </w:rPr>
+            </w:r>
+            <w:r>
+              <w:rPr>
+                <w:noProof/>
+                <w:webHidden/>
+              </w:rPr>
+              <w:fldChar w:fldCharType="separate"/>
+            </w:r>
+            <w:r>
+              <w:rPr>
+                <w:noProof/>
+                <w:webHidden/>
+              </w:rPr>
+              <w:t>5</w:t>
+            </w:r>
+            <w:r>
+              <w:rPr>
+                <w:noProof/>
+                <w:webHidden/>
+              </w:rPr>
+              <w:fldChar w:fldCharType="end"/>
+            </w:r>
+          </w:hyperlink>
+        </w:p>
+        <w:p>
+          <w:pPr>
+            <w:pStyle w:val="TJ1"/>
+            <w:tabs>
+              <w:tab w:val="left" w:pos="440"/>
+              <w:tab w:val="right" w:leader="dot" w:pos="9062"/>
+            </w:tabs>
+            <w:rPr>
+              <w:noProof/>
+              <w:lang w:eastAsia="hu-HU"/>
+            </w:rPr>
+          </w:pPr>
+          <w:hyperlink w:anchor="_Toc477637248" w:history="1">
+            <w:r>
+              <w:rPr>
+                <w:rStyle w:val="Hiperhivatkozs"/>
+                <w:noProof/>
+              </w:rPr>
+              <w:t>2</w:t>
+            </w:r>
+            <w:r>
+              <w:rPr>
+                <w:noProof/>
+                <w:lang w:eastAsia="hu-HU"/>
+              </w:rPr>
+              <w:tab/>
+            </w:r>
+            <w:r>
+              <w:rPr>
+                <w:rStyle w:val="Hiperhivatkozs"/>
+                <w:noProof/>
+              </w:rPr>
+              <w:t>Versenyzők</w:t>
+            </w:r>
+            <w:r>
+              <w:rPr>
+                <w:noProof/>
+                <w:webHidden/>
+              </w:rPr>
+              <w:tab/>
+            </w:r>
+            <w:r>
+              <w:rPr>
+                <w:noProof/>
+                <w:webHidden/>
+              </w:rPr>
+              <w:fldChar w:fldCharType="begin"/>
+            </w:r>
+            <w:r>
+              <w:rPr>
+                <w:noProof/>
+                <w:webHidden/>
+              </w:rPr>
+              <w:instrText xml:space="preserve"> PAGEREF _Toc477637248 \h </w:instrText>
+            </w:r>
+            <w:r>
+              <w:rPr>
+                <w:noProof/>
+                <w:webHidden/>
+              </w:rPr>
+            </w:r>
+            <w:r>
+              <w:rPr>
+                <w:noProof/>
+                <w:webHidden/>
+              </w:rPr>
+              <w:fldChar w:fldCharType="separate"/>
+            </w:r>
+            <w:r>
+              <w:rPr>
+                <w:noProof/>
+                <w:webHidden/>
+              </w:rPr>
+              <w:t>6</w:t>
+            </w:r>
+            <w:r>
+              <w:rPr>
+                <w:noProof/>
+                <w:webHidden/>
+              </w:rPr>
+              <w:fldChar w:fldCharType="end"/>
+            </w:r>
+          </w:hyperlink>
+        </w:p>
+        <w:p>
+          <w:pPr>
+            <w:pStyle w:val="TJ2"/>
+            <w:tabs>
+              <w:tab w:val="left" w:pos="880"/>
+              <w:tab w:val="right" w:leader="dot" w:pos="9062"/>
+            </w:tabs>
+            <w:rPr>
+              <w:noProof/>
+              <w:lang w:eastAsia="hu-HU"/>
+            </w:rPr>
+          </w:pPr>
+          <w:hyperlink w:anchor="_Toc477637249" w:history="1">
+            <w:r>
+              <w:rPr>
+                <w:rStyle w:val="Hiperhivatkozs"/>
+                <w:noProof/>
+              </w:rPr>
+              <w:t>2.1</w:t>
+            </w:r>
+            <w:r>
+              <w:rPr>
+                <w:noProof/>
+                <w:lang w:eastAsia="hu-HU"/>
+              </w:rPr>
+              <w:tab/>
+            </w:r>
+            <w:r>
+              <w:rPr>
+                <w:rStyle w:val="Hiperhivatkozs"/>
+                <w:noProof/>
+              </w:rPr>
+              <w:t>Versenyző hozzáadása</w:t>
+            </w:r>
+            <w:r>
+              <w:rPr>
+                <w:noProof/>
+                <w:webHidden/>
+              </w:rPr>
+              <w:tab/>
+            </w:r>
+            <w:r>
+              <w:rPr>
+                <w:noProof/>
+                <w:webHidden/>
+              </w:rPr>
+              <w:fldChar w:fldCharType="begin"/>
+            </w:r>
+            <w:r>
+              <w:rPr>
+                <w:noProof/>
+                <w:webHidden/>
+              </w:rPr>
+              <w:instrText xml:space="preserve"> PAGEREF _Toc477637249 \h </w:instrText>
+            </w:r>
+            <w:r>
+              <w:rPr>
+                <w:noProof/>
+                <w:webHidden/>
+              </w:rPr>
+            </w:r>
+            <w:r>
+              <w:rPr>
+                <w:noProof/>
+                <w:webHidden/>
+              </w:rPr>
+              <w:fldChar w:fldCharType="separate"/>
+            </w:r>
+            <w:r>
+              <w:rPr>
+                <w:noProof/>
+                <w:webHidden/>
+              </w:rPr>
+              <w:t>6</w:t>
+            </w:r>
+            <w:r>
+              <w:rPr>
+                <w:noProof/>
+                <w:webHidden/>
+              </w:rPr>
+              <w:fldChar w:fldCharType="end"/>
+            </w:r>
+          </w:hyperlink>
+        </w:p>
+        <w:p>
+          <w:pPr>
+            <w:pStyle w:val="TJ2"/>
+            <w:tabs>
+              <w:tab w:val="left" w:pos="880"/>
+              <w:tab w:val="right" w:leader="dot" w:pos="9062"/>
+            </w:tabs>
+            <w:rPr>
+              <w:noProof/>
+              <w:lang w:eastAsia="hu-HU"/>
+            </w:rPr>
+          </w:pPr>
+          <w:hyperlink w:anchor="_Toc477637250" w:history="1">
+            <w:r>
+              <w:rPr>
+                <w:rStyle w:val="Hiperhivatkozs"/>
+                <w:noProof/>
+              </w:rPr>
+              <w:t>2.2</w:t>
+            </w:r>
+            <w:r>
+              <w:rPr>
+                <w:noProof/>
+                <w:lang w:eastAsia="hu-HU"/>
+              </w:rPr>
+              <w:tab/>
+            </w:r>
+            <w:r>
+              <w:rPr>
+                <w:rStyle w:val="Hiperhivatkozs"/>
+                <w:noProof/>
+              </w:rPr>
+              <w:t>Versenyző lista</w:t>
+            </w:r>
+            <w:r>
+              <w:rPr>
+                <w:noProof/>
+                <w:webHidden/>
+              </w:rPr>
+              <w:tab/>
+            </w:r>
+            <w:r>
+              <w:rPr>
+                <w:noProof/>
+                <w:webHidden/>
+              </w:rPr>
+              <w:fldChar w:fldCharType="begin"/>
+            </w:r>
+            <w:r>
+              <w:rPr>
+                <w:noProof/>
+                <w:webHidden/>
+              </w:rPr>
+              <w:instrText xml:space="preserve"> PAGEREF _Toc477637250 \h </w:instrText>
+            </w:r>
+            <w:r>
+              <w:rPr>
+                <w:noProof/>
+                <w:webHidden/>
+              </w:rPr>
+            </w:r>
+            <w:r>
+              <w:rPr>
+                <w:noProof/>
+                <w:webHidden/>
+              </w:rPr>
+              <w:fldChar w:fldCharType="separate"/>
+            </w:r>
+            <w:r>
+              <w:rPr>
+                <w:noProof/>
+                <w:webHidden/>
+              </w:rPr>
+              <w:t>6</w:t>
+            </w:r>
+            <w:r>
+              <w:rPr>
+                <w:noProof/>
+                <w:webHidden/>
+              </w:rPr>
+              <w:fldChar w:fldCharType="end"/>
+            </w:r>
+          </w:hyperlink>
+        </w:p>
+        <w:p>
+          <w:pPr>
+            <w:pStyle w:val="TJ2"/>
+            <w:tabs>
+              <w:tab w:val="left" w:pos="880"/>
+              <w:tab w:val="right" w:leader="dot" w:pos="9062"/>
+            </w:tabs>
+            <w:rPr>
+              <w:noProof/>
+              <w:lang w:eastAsia="hu-HU"/>
+            </w:rPr>
+          </w:pPr>
+          <w:hyperlink w:anchor="_Toc477637251" w:history="1">
+            <w:r>
+              <w:rPr>
+                <w:rStyle w:val="Hiperhivatkozs"/>
+                <w:noProof/>
+              </w:rPr>
+              <w:t>2.3</w:t>
+            </w:r>
+            <w:r>
+              <w:rPr>
+                <w:noProof/>
+                <w:lang w:eastAsia="hu-HU"/>
+              </w:rPr>
+              <w:tab/>
+            </w:r>
+            <w:r>
+              <w:rPr>
+                <w:rStyle w:val="Hiperhivatkozs"/>
+                <w:noProof/>
+              </w:rPr>
+              <w:t>Versenyző szerkesztése</w:t>
+            </w:r>
+            <w:r>
+              <w:rPr>
+                <w:noProof/>
+                <w:webHidden/>
+              </w:rPr>
+              <w:tab/>
+            </w:r>
+            <w:r>
+              <w:rPr>
+                <w:noProof/>
+                <w:webHidden/>
+              </w:rPr>
+              <w:fldChar w:fldCharType="begin"/>
+            </w:r>
+            <w:r>
+              <w:rPr>
+                <w:noProof/>
+                <w:webHidden/>
+              </w:rPr>
+              <w:instrText xml:space="preserve"> PAGEREF _Toc477637251 \h </w:instrText>
+            </w:r>
+            <w:r>
+              <w:rPr>
+                <w:noProof/>
+                <w:webHidden/>
+              </w:rPr>
+            </w:r>
+            <w:r>
+              <w:rPr>
+                <w:noProof/>
+                <w:webHidden/>
+              </w:rPr>
+              <w:fldChar w:fldCharType="separate"/>
+            </w:r>
+            <w:r>
+              <w:rPr>
+                <w:noProof/>
+                <w:webHidden/>
+              </w:rPr>
+              <w:t>7</w:t>
+            </w:r>
+            <w:r>
+              <w:rPr>
+                <w:noProof/>
+                <w:webHidden/>
+              </w:rPr>
+              <w:fldChar w:fldCharType="end"/>
+            </w:r>
+          </w:hyperlink>
+        </w:p>
+        <w:p>
+          <w:pPr>
+            <w:pStyle w:val="TJ1"/>
+            <w:tabs>
+              <w:tab w:val="left" w:pos="440"/>
+              <w:tab w:val="right" w:leader="dot" w:pos="9062"/>
+            </w:tabs>
+            <w:rPr>
+              <w:noProof/>
+              <w:lang w:eastAsia="hu-HU"/>
+            </w:rPr>
+          </w:pPr>
+          <w:hyperlink w:anchor="_Toc477637252" w:history="1">
+            <w:r>
+              <w:rPr>
+                <w:rStyle w:val="Hiperhivatkozs"/>
+                <w:noProof/>
+              </w:rPr>
+              <w:t>3</w:t>
+            </w:r>
+            <w:r>
+              <w:rPr>
+                <w:noProof/>
+                <w:lang w:eastAsia="hu-HU"/>
+              </w:rPr>
+              <w:tab/>
+            </w:r>
+            <w:r>
+              <w:rPr>
+                <w:rStyle w:val="Hiperhivatkozs"/>
+                <w:noProof/>
+              </w:rPr>
+              <w:t>Iskolák</w:t>
+            </w:r>
+            <w:r>
+              <w:rPr>
+                <w:noProof/>
+                <w:webHidden/>
+              </w:rPr>
+              <w:tab/>
+            </w:r>
+            <w:r>
+              <w:rPr>
+                <w:noProof/>
+                <w:webHidden/>
+              </w:rPr>
+              <w:fldChar w:fldCharType="begin"/>
+            </w:r>
+            <w:r>
+              <w:rPr>
+                <w:noProof/>
+                <w:webHidden/>
+              </w:rPr>
+              <w:instrText xml:space="preserve"> PAGEREF _Toc477637252 \h </w:instrText>
+            </w:r>
+            <w:r>
+              <w:rPr>
+                <w:noProof/>
+                <w:webHidden/>
+              </w:rPr>
+            </w:r>
+            <w:r>
+              <w:rPr>
+                <w:noProof/>
+                <w:webHidden/>
+              </w:rPr>
+              <w:fldChar w:fldCharType="separate"/>
+            </w:r>
+            <w:r>
+              <w:rPr>
+                <w:noProof/>
+                <w:webHidden/>
+              </w:rPr>
+              <w:t>8</w:t>
+            </w:r>
+            <w:r>
+              <w:rPr>
+                <w:noProof/>
+                <w:webHidden/>
+              </w:rPr>
+              <w:fldChar w:fldCharType="end"/>
+            </w:r>
+          </w:hyperlink>
+        </w:p>
+        <w:p>
+          <w:pPr>
+            <w:pStyle w:val="TJ2"/>
+            <w:tabs>
+              <w:tab w:val="left" w:pos="880"/>
+              <w:tab w:val="right" w:leader="dot" w:pos="9062"/>
+            </w:tabs>
+            <w:rPr>
+              <w:noProof/>
+              <w:lang w:eastAsia="hu-HU"/>
+            </w:rPr>
+          </w:pPr>
+          <w:hyperlink w:anchor="_Toc477637253" w:history="1">
+            <w:r>
+              <w:rPr>
+                <w:rStyle w:val="Hiperhivatkozs"/>
+                <w:noProof/>
+              </w:rPr>
+              <w:t>3.1</w:t>
+            </w:r>
+            <w:r>
+              <w:rPr>
+                <w:noProof/>
+                <w:lang w:eastAsia="hu-HU"/>
+              </w:rPr>
+              <w:tab/>
+            </w:r>
+            <w:r>
+              <w:rPr>
+                <w:rStyle w:val="Hiperhivatkozs"/>
+                <w:noProof/>
+              </w:rPr>
+              <w:t>Iskola lista</w:t>
+            </w:r>
+            <w:r>
+              <w:rPr>
+                <w:noProof/>
+                <w:webHidden/>
+              </w:rPr>
+              <w:tab/>
+            </w:r>
+            <w:r>
+              <w:rPr>
+                <w:noProof/>
+                <w:webHidden/>
+              </w:rPr>
+              <w:fldChar w:fldCharType="begin"/>
+            </w:r>
+            <w:r>
+              <w:rPr>
+                <w:noProof/>
+                <w:webHidden/>
+              </w:rPr>
+              <w:instrText xml:space="preserve"> PAGEREF _Toc477637253 \h </w:instrText>
+            </w:r>
+            <w:r>
+              <w:rPr>
+                <w:noProof/>
+                <w:webHidden/>
+              </w:rPr>
+            </w:r>
+            <w:r>
+              <w:rPr>
+                <w:noProof/>
+                <w:webHidden/>
+              </w:rPr>
+              <w:fldChar w:fldCharType="separate"/>
+            </w:r>
+            <w:r>
+              <w:rPr>
+                <w:noProof/>
+                <w:webHidden/>
+              </w:rPr>
+              <w:t>8</w:t>
+            </w:r>
+            <w:r>
+              <w:rPr>
+                <w:noProof/>
+                <w:webHidden/>
+              </w:rPr>
+              <w:fldChar w:fldCharType="end"/>
+            </w:r>
+          </w:hyperlink>
+        </w:p>
+        <w:p>
+          <w:pPr>
+            <w:pStyle w:val="TJ2"/>
+            <w:tabs>
+              <w:tab w:val="left" w:pos="880"/>
+              <w:tab w:val="right" w:leader="dot" w:pos="9062"/>
+            </w:tabs>
+            <w:rPr>
+              <w:noProof/>
+              <w:lang w:eastAsia="hu-HU"/>
+            </w:rPr>
+          </w:pPr>
+          <w:hyperlink w:anchor="_Toc477637254" w:history="1">
+            <w:r>
+              <w:rPr>
+                <w:rStyle w:val="Hiperhivatkozs"/>
+                <w:noProof/>
+              </w:rPr>
+              <w:t>3.2</w:t>
+            </w:r>
+            <w:r>
+              <w:rPr>
+                <w:noProof/>
+                <w:lang w:eastAsia="hu-HU"/>
+              </w:rPr>
+              <w:tab/>
+            </w:r>
+            <w:r>
+              <w:rPr>
+                <w:rStyle w:val="Hiperhivatkozs"/>
+                <w:noProof/>
+              </w:rPr>
+              <w:t>Új iskola hozzáadása</w:t>
+            </w:r>
+            <w:r>
+              <w:rPr>
+                <w:noProof/>
+                <w:webHidden/>
+              </w:rPr>
+              <w:tab/>
+            </w:r>
+            <w:r>
+              <w:rPr>
+                <w:noProof/>
+                <w:webHidden/>
+              </w:rPr>
+              <w:fldChar w:fldCharType="begin"/>
+            </w:r>
+            <w:r>
+              <w:rPr>
+                <w:noProof/>
+                <w:webHidden/>
+              </w:rPr>
+              <w:instrText xml:space="preserve"> PAGEREF _Toc477637254 \h </w:instrText>
+            </w:r>
+            <w:r>
+              <w:rPr>
+                <w:noProof/>
+                <w:webHidden/>
+              </w:rPr>
+            </w:r>
+            <w:r>
+              <w:rPr>
+                <w:noProof/>
+                <w:webHidden/>
+              </w:rPr>
+              <w:fldChar w:fldCharType="separate"/>
+            </w:r>
+            <w:r>
+              <w:rPr>
+                <w:noProof/>
+                <w:webHidden/>
+              </w:rPr>
+              <w:t>8</w:t>
+            </w:r>
+            <w:r>
+              <w:rPr>
+                <w:noProof/>
+                <w:webHidden/>
+              </w:rPr>
+              <w:fldChar w:fldCharType="end"/>
+            </w:r>
+          </w:hyperlink>
+        </w:p>
+        <w:p>
+          <w:pPr>
+            <w:pStyle w:val="TJ1"/>
+            <w:tabs>
+              <w:tab w:val="left" w:pos="440"/>
+              <w:tab w:val="right" w:leader="dot" w:pos="9062"/>
+            </w:tabs>
+            <w:rPr>
+              <w:noProof/>
+              <w:lang w:eastAsia="hu-HU"/>
+            </w:rPr>
+          </w:pPr>
+          <w:hyperlink w:anchor="_Toc477637255" w:history="1">
+            <w:r>
+              <w:rPr>
+                <w:rStyle w:val="Hiperhivatkozs"/>
+                <w:noProof/>
+              </w:rPr>
+              <w:t>4</w:t>
+            </w:r>
+            <w:r>
+              <w:rPr>
+                <w:noProof/>
+                <w:lang w:eastAsia="hu-HU"/>
+              </w:rPr>
+              <w:tab/>
+            </w:r>
+            <w:r>
+              <w:rPr>
+                <w:rStyle w:val="Hiperhivatkozs"/>
+                <w:noProof/>
+              </w:rPr>
+              <w:t>Beérkeztetés</w:t>
+            </w:r>
+            <w:r>
+              <w:rPr>
+                <w:noProof/>
+                <w:webHidden/>
+              </w:rPr>
+              <w:tab/>
+            </w:r>
+            <w:r>
+              <w:rPr>
+                <w:noProof/>
+                <w:webHidden/>
+              </w:rPr>
+              <w:fldChar w:fldCharType="begin"/>
+            </w:r>
+            <w:r>
+              <w:rPr>
+                <w:noProof/>
+                <w:webHidden/>
+              </w:rPr>
+              <w:instrText xml:space="preserve"> PAGEREF _Toc477637255 \h </w:instrText>
+            </w:r>
+            <w:r>
+              <w:rPr>
+                <w:noProof/>
+                <w:webHidden/>
+              </w:rPr>
+            </w:r>
+            <w:r>
+              <w:rPr>
+                <w:noProof/>
+                <w:webHidden/>
+              </w:rPr>
+              <w:fldChar w:fldCharType="separate"/>
+            </w:r>
+            <w:r>
+              <w:rPr>
+                <w:noProof/>
+                <w:webHidden/>
+              </w:rPr>
+              <w:t>9</w:t>
+            </w:r>
+            <w:r>
+              <w:rPr>
+                <w:noProof/>
+                <w:webHidden/>
+              </w:rPr>
+              <w:fldChar w:fldCharType="end"/>
+            </w:r>
+          </w:hyperlink>
+        </w:p>
+        <w:p>
+          <w:pPr>
+            <w:pStyle w:val="TJ1"/>
+            <w:tabs>
+              <w:tab w:val="left" w:pos="440"/>
+              <w:tab w:val="right" w:leader="dot" w:pos="9062"/>
+            </w:tabs>
+            <w:rPr>
+              <w:noProof/>
+              <w:lang w:eastAsia="hu-HU"/>
+            </w:rPr>
+          </w:pPr>
+          <w:hyperlink w:anchor="_Toc477637256" w:history="1">
+            <w:r>
+              <w:rPr>
+                <w:rStyle w:val="Hiperhivatkozs"/>
+                <w:noProof/>
+              </w:rPr>
+              <w:t>5</w:t>
+            </w:r>
+            <w:r>
+              <w:rPr>
+                <w:noProof/>
+                <w:lang w:eastAsia="hu-HU"/>
+              </w:rPr>
+              <w:tab/>
+            </w:r>
+            <w:r>
+              <w:rPr>
+                <w:rStyle w:val="Hiperhivatkozs"/>
+                <w:noProof/>
+              </w:rPr>
+              <w:t>Beállítások</w:t>
+            </w:r>
+            <w:r>
+              <w:rPr>
+                <w:noProof/>
+                <w:webHidden/>
+              </w:rPr>
+              <w:tab/>
+            </w:r>
+            <w:r>
+              <w:rPr>
+                <w:noProof/>
+                <w:webHidden/>
+              </w:rPr>
+              <w:fldChar w:fldCharType="begin"/>
+            </w:r>
+            <w:r>
+              <w:rPr>
+                <w:noProof/>
+                <w:webHidden/>
+              </w:rPr>
+              <w:instrText xml:space="preserve"> PAGEREF _Toc477637256 \h </w:instrText>
+            </w:r>
+            <w:r>
+              <w:rPr>
+                <w:noProof/>
+                <w:webHidden/>
+              </w:rPr>
+            </w:r>
+            <w:r>
+              <w:rPr>
+                <w:noProof/>
+                <w:webHidden/>
+              </w:rPr>
+              <w:fldChar w:fldCharType="separate"/>
+            </w:r>
+            <w:r>
+              <w:rPr>
+                <w:noProof/>
+                <w:webHidden/>
+              </w:rPr>
+              <w:t>9</w:t>
+            </w:r>
+            <w:r>
+              <w:rPr>
+                <w:noProof/>
+                <w:webHidden/>
+              </w:rPr>
+              <w:fldChar w:fldCharType="end"/>
+            </w:r>
+          </w:hyperlink>
+        </w:p>
+        <w:p>
+          <w:pPr>
+            <w:pStyle w:val="TJ2"/>
+            <w:tabs>
+              <w:tab w:val="left" w:pos="880"/>
+              <w:tab w:val="right" w:leader="dot" w:pos="9062"/>
+            </w:tabs>
+            <w:rPr>
+              <w:noProof/>
+              <w:lang w:eastAsia="hu-HU"/>
+            </w:rPr>
+          </w:pPr>
+          <w:hyperlink w:anchor="_Toc477637257" w:history="1">
+            <w:r>
+              <w:rPr>
+                <w:rStyle w:val="Hiperhivatkozs"/>
+                <w:noProof/>
+              </w:rPr>
+              <w:t>5.1</w:t>
+            </w:r>
+            <w:r>
+              <w:rPr>
+                <w:noProof/>
+                <w:lang w:eastAsia="hu-HU"/>
+              </w:rPr>
+              <w:tab/>
+            </w:r>
+            <w:r>
+              <w:rPr>
+                <w:rStyle w:val="Hiperhivatkozs"/>
+                <w:noProof/>
+              </w:rPr>
+              <w:t>Általános</w:t>
+            </w:r>
+            <w:r>
+              <w:rPr>
+                <w:noProof/>
+                <w:webHidden/>
+              </w:rPr>
+              <w:tab/>
+            </w:r>
+            <w:r>
+              <w:rPr>
+                <w:noProof/>
+                <w:webHidden/>
+              </w:rPr>
+              <w:fldChar w:fldCharType="begin"/>
+            </w:r>
+            <w:r>
+              <w:rPr>
+                <w:noProof/>
+                <w:webHidden/>
+              </w:rPr>
+              <w:instrText xml:space="preserve"> PAGEREF _Toc477637257 \h </w:instrText>
+            </w:r>
+            <w:r>
+              <w:rPr>
+                <w:noProof/>
+                <w:webHidden/>
+              </w:rPr>
+            </w:r>
+            <w:r>
+              <w:rPr>
+                <w:noProof/>
+                <w:webHidden/>
+              </w:rPr>
+              <w:fldChar w:fldCharType="separate"/>
+            </w:r>
+            <w:r>
+              <w:rPr>
+                <w:noProof/>
+                <w:webHidden/>
+              </w:rPr>
+              <w:t>10</w:t>
+            </w:r>
+            <w:r>
+              <w:rPr>
+                <w:noProof/>
+                <w:webHidden/>
+              </w:rPr>
+              <w:fldChar w:fldCharType="end"/>
+            </w:r>
+          </w:hyperlink>
+        </w:p>
+        <w:p>
+          <w:pPr>
+            <w:pStyle w:val="TJ2"/>
+            <w:tabs>
+              <w:tab w:val="left" w:pos="880"/>
+              <w:tab w:val="right" w:leader="dot" w:pos="9062"/>
+            </w:tabs>
+            <w:rPr>
+              <w:noProof/>
+              <w:lang w:eastAsia="hu-HU"/>
+            </w:rPr>
+          </w:pPr>
+          <w:hyperlink w:anchor="_Toc477637258" w:history="1">
+            <w:r>
+              <w:rPr>
+                <w:rStyle w:val="Hiperhivatkozs"/>
+                <w:noProof/>
+              </w:rPr>
+              <w:t>5.2</w:t>
+            </w:r>
+            <w:r>
+              <w:rPr>
+                <w:noProof/>
+                <w:lang w:eastAsia="hu-HU"/>
+              </w:rPr>
+              <w:tab/>
+            </w:r>
+            <w:r>
+              <w:rPr>
+                <w:rStyle w:val="Hiperhivatkozs"/>
+                <w:noProof/>
+              </w:rPr>
+              <w:t>Korosztályok</w:t>
+            </w:r>
+            <w:r>
+              <w:rPr>
+                <w:noProof/>
+                <w:webHidden/>
+              </w:rPr>
+              <w:tab/>
+            </w:r>
+            <w:r>
+              <w:rPr>
+                <w:noProof/>
+                <w:webHidden/>
+              </w:rPr>
+              <w:fldChar w:fldCharType="begin"/>
+            </w:r>
+            <w:r>
+              <w:rPr>
+                <w:noProof/>
+                <w:webHidden/>
+              </w:rPr>
+              <w:instrText xml:space="preserve"> PAGEREF _Toc477637258 \h </w:instrText>
+            </w:r>
+            <w:r>
+              <w:rPr>
+                <w:noProof/>
+                <w:webHidden/>
+              </w:rPr>
+            </w:r>
+            <w:r>
+              <w:rPr>
+                <w:noProof/>
+                <w:webHidden/>
+              </w:rPr>
+              <w:fldChar w:fldCharType="separate"/>
+            </w:r>
+            <w:r>
+              <w:rPr>
+                <w:noProof/>
+                <w:webHidden/>
+              </w:rPr>
+              <w:t>10</w:t>
+            </w:r>
+            <w:r>
+              <w:rPr>
+                <w:noProof/>
+                <w:webHidden/>
+              </w:rPr>
+              <w:fldChar w:fldCharType="end"/>
+            </w:r>
+          </w:hyperlink>
+        </w:p>
+        <w:p>
+          <w:pPr>
+            <w:pStyle w:val="TJ3"/>
+            <w:tabs>
+              <w:tab w:val="left" w:pos="1320"/>
+              <w:tab w:val="right" w:leader="dot" w:pos="9062"/>
+            </w:tabs>
+            <w:rPr>
+              <w:noProof/>
+              <w:lang w:eastAsia="hu-HU"/>
+            </w:rPr>
+          </w:pPr>
+          <w:hyperlink w:anchor="_Toc477637259" w:history="1">
+            <w:r>
+              <w:rPr>
+                <w:rStyle w:val="Hiperhivatkozs"/>
+                <w:noProof/>
+              </w:rPr>
+              <w:t>5.2.1</w:t>
+            </w:r>
+            <w:r>
+              <w:rPr>
+                <w:noProof/>
+                <w:lang w:eastAsia="hu-HU"/>
+              </w:rPr>
+              <w:tab/>
+            </w:r>
+            <w:r>
+              <w:rPr>
+                <w:rStyle w:val="Hiperhivatkozs"/>
+                <w:noProof/>
+              </w:rPr>
+              <w:t>Új korosztály</w:t>
+            </w:r>
+            <w:r>
+              <w:rPr>
+                <w:noProof/>
+                <w:webHidden/>
+              </w:rPr>
+              <w:tab/>
+            </w:r>
+            <w:r>
+              <w:rPr>
+                <w:noProof/>
+                <w:webHidden/>
+              </w:rPr>
+              <w:fldChar w:fldCharType="begin"/>
+            </w:r>
+            <w:r>
+              <w:rPr>
+                <w:noProof/>
+                <w:webHidden/>
+              </w:rPr>
+              <w:instrText xml:space="preserve"> PAGEREF _Toc477637259 \h </w:instrText>
+            </w:r>
+            <w:r>
+              <w:rPr>
+                <w:noProof/>
+                <w:webHidden/>
+              </w:rPr>
+            </w:r>
+            <w:r>
+              <w:rPr>
+                <w:noProof/>
+                <w:webHidden/>
+              </w:rPr>
+              <w:fldChar w:fldCharType="separate"/>
+            </w:r>
+            <w:r>
+              <w:rPr>
+                <w:noProof/>
+                <w:webHidden/>
+              </w:rPr>
+              <w:t>11</w:t>
+            </w:r>
+            <w:r>
+              <w:rPr>
+                <w:noProof/>
+                <w:webHidden/>
+              </w:rPr>
+              <w:fldChar w:fldCharType="end"/>
+            </w:r>
+          </w:hyperlink>
+        </w:p>
+        <w:p>
+          <w:pPr>
+            <w:pStyle w:val="TJ2"/>
+            <w:tabs>
+              <w:tab w:val="left" w:pos="880"/>
+              <w:tab w:val="right" w:leader="dot" w:pos="9062"/>
+            </w:tabs>
+            <w:rPr>
+              <w:noProof/>
+              <w:lang w:eastAsia="hu-HU"/>
+            </w:rPr>
+          </w:pPr>
+          <w:hyperlink w:anchor="_Toc477637260" w:history="1">
+            <w:r>
+              <w:rPr>
+                <w:rStyle w:val="Hiperhivatkozs"/>
+                <w:noProof/>
+              </w:rPr>
+              <w:t>5.3</w:t>
+            </w:r>
+            <w:r>
+              <w:rPr>
+                <w:noProof/>
+                <w:lang w:eastAsia="hu-HU"/>
+              </w:rPr>
+              <w:tab/>
+            </w:r>
+            <w:r>
+              <w:rPr>
+                <w:rStyle w:val="Hiperhivatkozs"/>
+                <w:noProof/>
+              </w:rPr>
+              <w:t>Nyomtatási fejléc</w:t>
+            </w:r>
+            <w:r>
+              <w:rPr>
+                <w:noProof/>
+                <w:webHidden/>
+              </w:rPr>
+              <w:tab/>
+            </w:r>
+            <w:r>
+              <w:rPr>
+                <w:noProof/>
+                <w:webHidden/>
+              </w:rPr>
+              <w:fldChar w:fldCharType="begin"/>
+            </w:r>
+            <w:r>
+              <w:rPr>
+                <w:noProof/>
+                <w:webHidden/>
+              </w:rPr>
+              <w:instrText xml:space="preserve"> PAGEREF _Toc477637260 \h </w:instrText>
+            </w:r>
+            <w:r>
+              <w:rPr>
+                <w:noProof/>
+                <w:webHidden/>
+              </w:rPr>
+            </w:r>
+            <w:r>
+              <w:rPr>
+                <w:noProof/>
+                <w:webHidden/>
+              </w:rPr>
+              <w:fldChar w:fldCharType="separate"/>
+            </w:r>
+            <w:r>
+              <w:rPr>
+                <w:noProof/>
+                <w:webHidden/>
+              </w:rPr>
+              <w:t>11</w:t>
+            </w:r>
+            <w:r>
+              <w:rPr>
+                <w:noProof/>
+                <w:webHidden/>
+              </w:rPr>
+              <w:fldChar w:fldCharType="end"/>
+            </w:r>
+          </w:hyperlink>
+        </w:p>
+        <w:p>
+          <w:r>
+            <w:rPr>
+              <w:b/>
+              <w:bCs/>
+            </w:rPr>
+            <w:fldChar w:fldCharType="end"/>
+          </w:r>
+        </w:p>
+      </w:sdtContent>
+    </w:sdt>
+    <w:p>
+      <w:pPr>
+        <w:rPr>
+          <w:rFonts w:asciiTheme="majorHAnsi" w:eastAsiaTheme="majorEastAsia" w:hAnsiTheme="majorHAnsi" w:cstheme="majorBidi"/>
+          <w:b/>
+          <w:bCs/>
+          <w:smallCaps/>
+          <w:color w:val="000000" w:themeColor="text1"/>
+          <w:sz w:val="36"/>
+          <w:szCs w:val="36"/>
+        </w:rPr>
+      </w:pPr>
+      <w:r>
+        <w:br w:type="page"/>
+      </w:r>
+    </w:p>
+    <w:p>
+      <w:pPr>
+        <w:pStyle w:val="Cmsor1"/>
+      </w:pPr>
+      <w:bookmarkStart w:id="0" w:name="_Toc477637246"/>
+      <w:r>
+        <w:lastRenderedPageBreak/>
+        <w:t>Főképernyő</w:t>
+      </w:r>
+      <w:bookmarkEnd w:id="0"/>
+    </w:p>
+    <w:p>
+      <w:r>
+        <w:t>Az alkalmazást elindítva a főképernyőn találjuk magunkat.</w:t>
+      </w:r>
+    </w:p>
+    <w:p>
+      <w:r>
+        <w:pict>
+          <v:shapetype id="_x0000_t75" coordsize="21600,21600" o:spt="75" o:preferrelative="t" path="m@4@5l@4@11@9@11@9@5xe" filled="f" stroked="f">
+            <v:stroke joinstyle="miter"/>
+            <v:formulas>
+              <v:f eqn="if lineDrawn pixelLineWidth 0"/>
+              <v:f eqn="sum @0 1 0"/>
+              <v:f eqn="sum 0 0 @1"/>
+              <v:f eqn="prod @2 1 2"/>
+              <v:f eqn="prod @3 21600 pixelWidth"/>
+              <v:f eqn="prod @3 21600 pixelHeight"/>
+              <v:f eqn="sum @0 0 1"/>
+              <v:f eqn="prod @6 1 2"/>
+              <v:f eqn="prod @7 21600 pixelWidth"/>
+              <v:f eqn="sum @8 21600 0"/>
+              <v:f eqn="prod @7 21600 pixelHeight"/>
+              <v:f eqn="sum @10 21600 0"/>
+            </v:formulas>
+            <v:path o:extrusionok="f" gradientshapeok="t" o:connecttype="rect"/>
+            <o:lock v:ext="edit" aspectratio="t"/>
+          </v:shapetype>
+          <v:shape id="_x0000_i1026" type="#_x0000_t75" style="width:453.75pt;height:354pt">
+            <v:imagedata r:id="rId6" o:title="01_main"/>
+          </v:shape>
+        </w:pict>
+      </w:r>
+    </w:p>
+    <w:p>
+      <w:pPr>
+        <w:pStyle w:val="Cmsor2"/>
+      </w:pPr>
+      <w:r>
+        <w:t>Főképernyő részei</w:t>
+      </w:r>
+    </w:p>
+    <w:p>
+      <w:pPr>
+        <w:pStyle w:val="Cmsor3"/>
+      </w:pPr>
+      <w:r>
+        <w:t>Menüsor</w:t>
+      </w:r>
+    </w:p>
+    <w:p>
+      <w:r>
+        <w:rPr>
+          <w:noProof/>
+          <w:lang w:eastAsia="hu-HU"/>
+        </w:rPr>
+        <w:drawing>
+          <wp:inline distT="0" distB="0" distL="0" distR="0">
+            <wp:extent cx="1371600" cy="209550"/>
+            <wp:effectExtent l="0" t="0" r="0" b="0"/>
+            <wp:docPr id="1" name="Kép 1" descr="C:\Users\balu\AppData\Local\Microsoft\Windows\INetCache\Content.Word\01_main_menu.jpg"/>
+            <wp:cNvGraphicFramePr>
+              <a:graphicFrameLocks xmlns:a="http://schemas.openxmlformats.org/drawingml/2006/main" noChangeAspect="1"/>
+            </wp:cNvGraphicFramePr>
+            <a:graphic xmlns:a="http://schemas.openxmlformats.org/drawingml/2006/main">
+              <a:graphicData uri="http://schemas.openxmlformats.org/drawingml/2006/picture">
+                <pic:pic xmlns:pic="http://schemas.openxmlformats.org/drawingml/2006/picture">
+                  <pic:nvPicPr>
+                    <pic:cNvPr id="0" name="Picture 7" descr="C:\Users\balu\AppData\Local\Microsoft\Windows\INetCache\Content.Word\01_main_menu.jpg"/>
+                    <pic:cNvPicPr>
+                      <a:picLocks noChangeAspect="1" noChangeArrowheads="1"/>
+                    </pic:cNvPicPr>
+                  </pic:nvPicPr>
+                  <pic:blipFill>
+                    <a:blip r:embed="rId7">
+                      <a:extLst>
+                        <a:ext uri="{28A0092B-C50C-407E-A947-70E740481C1C}">
+                          <a14:useLocalDpi xmlns:a14="http://schemas.microsoft.com/office/drawing/2010/main" val="0"/>
+                        </a:ext>
+                      </a:extLst>
+                    </a:blip>
+                    <a:srcRect/>
+                    <a:stretch>
+                      <a:fillRect/>
+                    </a:stretch>
+                  </pic:blipFill>
+                  <pic:spPr bwMode="auto">
+                    <a:xfrm>
+                      <a:off x="0" y="0"/>
+                      <a:ext cx="1371600" cy="209550"/>
+                    </a:xfrm>
+                    <a:prstGeom prst="rect">
+                      <a:avLst/>
+                    </a:prstGeom>
+                    <a:noFill/>
+                    <a:ln>
+                      <a:noFill/>
+                    </a:ln>
+                  </pic:spPr>
+                </pic:pic>
+              </a:graphicData>
+            </a:graphic>
+          </wp:inline>
+        </w:drawing>
+      </w:r>
+    </w:p>
+    <w:p>
+      <w:r>
+        <w:t xml:space="preserve">Innen érjük el az alkalmazás egyéb funkcióit. (Lásd: </w:t>
+      </w:r>
+      <w:hyperlink w:anchor="_Menü" w:history="1">
+        <w:r>
+          <w:rPr>
+            <w:rStyle w:val="Hiperhivatkozs"/>
+          </w:rPr>
+          <w:t>Menü</w:t>
+        </w:r>
+      </w:hyperlink>
+      <w:r>
+        <w:t>)</w:t>
+      </w:r>
+    </w:p>
+    <w:p>
+      <w:pPr>
+        <w:pStyle w:val="Cmsor3"/>
+      </w:pPr>
+      <w:r>
+        <w:t>Lapok</w:t>
+      </w:r>
+    </w:p>
+    <w:p>
+      <w:r>
+        <w:pict>
+          <v:shape id="_x0000_i1027" type="#_x0000_t75" style="width:300pt;height:38.25pt">
+            <v:imagedata r:id="rId8" o:title="01_main_tabs"/>
+          </v:shape>
+        </w:pict>
+      </w:r>
+    </w:p>
+    <w:p>
+      <w:r>
+        <w:t xml:space="preserve">Itt tudunk váltani a Korcsoportok és azon belül a Fiú/Lány és csapat kategóriák között. A Korcsoport lapokon belül a kategória lapok függetlenek a többi </w:t>
+      </w:r>
+      <w:r>
+        <w:t xml:space="preserve">Korcsoport </w:t>
+      </w:r>
+      <w:r>
+        <w:t>lapon lévőtől, és Korcsoportonként megmarad az utoljára kiválasztott kategória (értsd, ha a II. Korcsoporton kiválasztod a Lányt a többi korcsoporton nem a Lány lap lesz kiválasztva, kivéve, ha az adott Korcsoportnál azt korábban kiválasztottad).</w:t>
+      </w:r>
+    </w:p>
+    <w:p>
+      <w:r>
+        <w:br w:type="page"/>
+      </w:r>
+    </w:p>
+    <w:p>
+      <w:pPr>
+        <w:pStyle w:val="Cmsor3"/>
+      </w:pPr>
+      <w:r>
+        <w:lastRenderedPageBreak/>
+        <w:t>Eredmény lista</w:t>
+      </w:r>
+    </w:p>
+    <w:p>
+      <w:pPr>
+        <w:jc w:val="center"/>
+      </w:pPr>
+      <w:r>
+        <w:pict>
+          <v:shape id="_x0000_i1041" type="#_x0000_t75" style="width:355.5pt;height:273.75pt">
+            <v:imagedata r:id="rId9" o:title="01_main_list"/>
+          </v:shape>
+        </w:pict>
+      </w:r>
+    </w:p>
+    <w:p>
+      <w:r>
+        <w:t xml:space="preserve">Itt látható a kiválasztott az adott Korcsoportba és Kategóriába tartozó versenyzők eredménye beérkezési sorrendben. Azok a versenyzők, akik még nem értek be </w:t>
+      </w:r>
+      <w:r>
+        <w:t>0-ás</w:t>
+      </w:r>
+      <w:r>
+        <w:t xml:space="preserve"> helyezést kapnak és hátra sorolódnak</w:t>
+      </w:r>
+      <w:r>
+        <w:t>, ők Iskolánként, név szerint vannak rendezve</w:t>
+      </w:r>
+      <w:r>
+        <w:t>.</w:t>
+      </w:r>
+      <w:r>
+        <w:t xml:space="preserve"> A helyezés nélküli versenyzőket elrejthetjük a beállításokból (lásd: </w:t>
+      </w:r>
+      <w:hyperlink w:anchor="_Általános" w:history="1">
+        <w:r>
+          <w:rPr>
+            <w:rStyle w:val="Hiperhivatkozs"/>
+          </w:rPr>
+          <w:t>Általános beállítások</w:t>
+        </w:r>
+      </w:hyperlink>
+      <w:r>
+        <w:t>).</w:t>
+      </w:r>
+    </w:p>
+    <w:p>
+      <w:pPr>
+        <w:pStyle w:val="Cmsor3"/>
+      </w:pPr>
+      <w:r>
+        <w:t>Csapat eredmények</w:t>
+      </w:r>
+    </w:p>
+    <w:p>
+      <w:pPr>
+        <w:jc w:val="center"/>
+      </w:pPr>
+      <w:r>
+        <w:pict>
+          <v:shape id="_x0000_i1028" type="#_x0000_t75" style="width:368.25pt;height:305.25pt">
+            <v:imagedata r:id="rId10" o:title="02_main_team_list"/>
+          </v:shape>
+        </w:pict>
+      </w:r>
+    </w:p>
+    <w:p>
+      <w:r>
+        <w:lastRenderedPageBreak/>
+        <w:t>A Csapat Kategóriák kiválasztva láthatjuk az adott Korcsoport csapat eredményei. Az eredményeket a rendszer automatikusan kiszámolja a helyezések alapján és összeállítja az egyes iskolák csapatait. Egy iskolából több csapat is lehet, ha elegendő számú versenyző ért célba.</w:t>
+      </w:r>
+    </w:p>
+    <w:p>
+      <w:pPr>
+        <w:pStyle w:val="Cmsor2"/>
+      </w:pPr>
+      <w:bookmarkStart w:id="1" w:name="_Toc477637247"/>
+      <w:bookmarkStart w:id="2" w:name="_Menü"/>
+      <w:bookmarkEnd w:id="2"/>
+      <w:r>
+        <w:t>Menü</w:t>
+      </w:r>
+      <w:bookmarkEnd w:id="1"/>
+    </w:p>
+    <w:p>
+      <w:pPr>
+        <w:pStyle w:val="Cmsor3"/>
+      </w:pPr>
+      <w:r>
+        <w:t>File menü</w:t>
+      </w:r>
+    </w:p>
+    <w:p>
+      <w:r>
+        <w:rPr>
+          <w:noProof/>
+          <w:lang w:eastAsia="hu-HU"/>
+        </w:rPr>
+        <w:drawing>
+          <wp:inline distT="0" distB="0" distL="0" distR="0">
+            <wp:extent cx="1619250" cy="1276350"/>
+            <wp:effectExtent l="0" t="0" r="0" b="0"/>
+            <wp:docPr id="2" name="Kép 2" descr="C:\Users\balu\AppData\Local\Microsoft\Windows\INetCache\Content.Word\04_menu_file_open.jpg"/>
+            <wp:cNvGraphicFramePr>
+              <a:graphicFrameLocks xmlns:a="http://schemas.openxmlformats.org/drawingml/2006/main" noChangeAspect="1"/>
+            </wp:cNvGraphicFramePr>
+            <a:graphic xmlns:a="http://schemas.openxmlformats.org/drawingml/2006/main">
+              <a:graphicData uri="http://schemas.openxmlformats.org/drawingml/2006/picture">
+                <pic:pic xmlns:pic="http://schemas.openxmlformats.org/drawingml/2006/picture">
+                  <pic:nvPicPr>
+                    <pic:cNvPr id="0" name="Picture 16" descr="C:\Users\balu\AppData\Local\Microsoft\Windows\INetCache\Content.Word\04_menu_file_open.jpg"/>
+                    <pic:cNvPicPr>
+                      <a:picLocks noChangeAspect="1" noChangeArrowheads="1"/>
+                    </pic:cNvPicPr>
+                  </pic:nvPicPr>
+                  <pic:blipFill>
+                    <a:blip r:embed="rId11">
+                      <a:extLst>
+                        <a:ext uri="{28A0092B-C50C-407E-A947-70E740481C1C}">
+                          <a14:useLocalDpi xmlns:a14="http://schemas.microsoft.com/office/drawing/2010/main" val="0"/>
+                        </a:ext>
+                      </a:extLst>
+                    </a:blip>
+                    <a:srcRect/>
+                    <a:stretch>
+                      <a:fillRect/>
+                    </a:stretch>
+                  </pic:blipFill>
+                  <pic:spPr bwMode="auto">
+                    <a:xfrm>
+                      <a:off x="0" y="0"/>
+                      <a:ext cx="1619250" cy="1276350"/>
+                    </a:xfrm>
+                    <a:prstGeom prst="rect">
+                      <a:avLst/>
+                    </a:prstGeom>
+                    <a:noFill/>
+                    <a:ln>
+                      <a:noFill/>
+                    </a:ln>
+                  </pic:spPr>
+                </pic:pic>
+              </a:graphicData>
+            </a:graphic>
+          </wp:inline>
+        </w:drawing>
+      </w:r>
+    </w:p>
+    <w:p>
+      <w:pPr>
+        <w:pStyle w:val="Cmsor4"/>
+      </w:pPr>
+      <w:r>
+        <w:t>Nyomtatás</w:t>
+      </w:r>
+    </w:p>
+    <w:p>
+      <w:r>
+        <w:t xml:space="preserve">A menüpontot kiválasztva, vagy a </w:t>
+      </w:r>
+      <w:proofErr w:type="spellStart"/>
+      <w:r>
+        <w:t>Ctrl</w:t>
+      </w:r>
+      <w:proofErr w:type="spellEnd"/>
+      <w:r>
+        <w:t>+P</w:t>
+      </w:r>
+      <w:bookmarkStart w:id="3" w:name="_GoBack"/>
+      <w:bookmarkEnd w:id="3"/>
+      <w:r>
+        <w:t xml:space="preserve"> billentyűkombinációval kinyomtathatjuk az éppen kiválasztott eredménylistát. </w:t>
+      </w:r>
+      <w:r>
+        <w:t xml:space="preserve">A lista úgy fog megjelenni, ahogy épp látjuk. Az eredménylista tetején fejléc jelenik meg, melyet a beállításokban szerkeszthetünk (lásd: </w:t>
+      </w:r>
+      <w:hyperlink w:anchor="_Nyomtatási_fejléc" w:history="1">
+        <w:r>
+          <w:rPr>
+            <w:rStyle w:val="Hiperhivatkozs"/>
+          </w:rPr>
+          <w:t>Nyomtatási fejléc</w:t>
+        </w:r>
+      </w:hyperlink>
+      <w:r>
+        <w:t xml:space="preserve">). Az eredménylista nyomtatásakor érdemes elrejteni a helyezés nélküli versenyzőket </w:t>
+      </w:r>
+      <w:r>
+        <w:t xml:space="preserve">(lásd: </w:t>
+      </w:r>
+      <w:hyperlink w:anchor="_Általános" w:history="1">
+        <w:r>
+          <w:rPr>
+            <w:rStyle w:val="Hiperhivatkozs"/>
+          </w:rPr>
+          <w:t>Általán</w:t>
+        </w:r>
+        <w:r>
+          <w:rPr>
+            <w:rStyle w:val="Hiperhivatkozs"/>
+          </w:rPr>
+          <w:t>o</w:t>
+        </w:r>
+        <w:r>
+          <w:rPr>
+            <w:rStyle w:val="Hiperhivatkozs"/>
+          </w:rPr>
+          <w:t>s beállítások</w:t>
+        </w:r>
+      </w:hyperlink>
+      <w:r>
+        <w:t>).</w:t>
+      </w:r>
+    </w:p>
+    <w:p>
+      <w:pPr>
+        <w:pStyle w:val="Cmsor4"/>
+      </w:pPr>
+      <w:r>
+        <w:t xml:space="preserve">Import </w:t>
+      </w:r>
+    </w:p>
+    <w:p>
+      <w:r>
+        <w:t>Kezdetleges funkció a versenyzők CSV típusú fájlból való beolvasásához.</w:t>
+      </w:r>
+    </w:p>
+    <w:p>
+      <w:pPr>
+        <w:pStyle w:val="Cmsor4"/>
+      </w:pPr>
+      <w:r>
+        <w:t>Export</w:t>
+      </w:r>
+    </w:p>
+    <w:p>
+      <w:r>
+        <w:t xml:space="preserve">Az eredmény listákat Excel fájlba írja, hogy később </w:t>
+      </w:r>
+      <w:proofErr w:type="spellStart"/>
+      <w:r>
+        <w:t>emailben</w:t>
+      </w:r>
+      <w:proofErr w:type="spellEnd"/>
+      <w:r>
+        <w:t xml:space="preserve"> vagy más módon meg lehessen osztani. Az exportálás után érdemes némileg formázni a táblázatokat</w:t>
+      </w:r>
+      <w:r>
+        <w:t>.</w:t>
+      </w:r>
+    </w:p>
+    <w:p>
+      <w:pPr>
+        <w:pStyle w:val="Cmsor4"/>
+      </w:pPr>
+      <w:r>
+        <w:t>Kilépés</w:t>
+      </w:r>
+    </w:p>
+    <w:p>
+      <w:r>
+        <w:t>Bezárja az alkalmazást.</w:t>
+      </w:r>
+    </w:p>
+    <w:p>
+      <w:pPr>
+        <w:pStyle w:val="Cmsor3"/>
+      </w:pPr>
+      <w:r>
+        <w:t>Szerkesztés</w:t>
+      </w:r>
+    </w:p>
+    <w:p>
+      <w:r>
+        <w:pict>
+          <v:shape id="_x0000_i1029" type="#_x0000_t75" style="width:192pt;height:112.5pt">
+            <v:imagedata r:id="rId12" o:title="03_menu_edit_open"/>
+          </v:shape>
+        </w:pict>
+      </w:r>
+    </w:p>
+    <w:p>
+      <w:pPr>
+        <w:pStyle w:val="Cmsor4"/>
+      </w:pPr>
+      <w:r>
+        <w:t>Versenyző hozzáadása</w:t>
+      </w:r>
+    </w:p>
+    <w:p>
+      <w:r>
+        <w:t xml:space="preserve">A menüpontot kiválasztva, vagy a </w:t>
+      </w:r>
+      <w:proofErr w:type="spellStart"/>
+      <w:r>
+        <w:t>Ctrl</w:t>
+      </w:r>
+      <w:proofErr w:type="spellEnd"/>
+      <w:r>
+        <w:t>+</w:t>
+      </w:r>
+      <w:r>
+        <w:t>N</w:t>
+      </w:r>
+      <w:r>
+        <w:t xml:space="preserve"> billentyűkombinációval</w:t>
+      </w:r>
+    </w:p>
     <w:p/>
     <w:p>
-      <w:bookmarkStart w:id="0" w:name="_GoBack"/>
-      <w:bookmarkEnd w:id="0"/>
+      <w:r>
+        <w:lastRenderedPageBreak/>
+        <w:pict>
+          <v:shape id="_x0000_i1030" type="#_x0000_t75" style="width:153pt;height:86.25pt">
+            <v:imagedata r:id="rId13" o:title="05_menu_help_open"/>
+          </v:shape>
+        </w:pict>
+      </w:r>
+    </w:p>
+    <w:p/>
+    <w:p>
+      <w:pPr>
+        <w:pStyle w:val="Cmsor1"/>
+      </w:pPr>
+      <w:bookmarkStart w:id="4" w:name="_Toc477637248"/>
+      <w:r>
+        <w:t>Versenyzők</w:t>
+      </w:r>
+      <w:bookmarkEnd w:id="4"/>
+    </w:p>
+    <w:p/>
+    <w:p>
+      <w:pPr>
+        <w:pStyle w:val="Cmsor2"/>
+      </w:pPr>
+      <w:bookmarkStart w:id="5" w:name="_Toc477637249"/>
+      <w:r>
+        <w:t>Versenyző hozzáadása</w:t>
+      </w:r>
+      <w:bookmarkEnd w:id="5"/>
+    </w:p>
+    <w:p/>
+    <w:p>
+      <w:r>
+        <w:pict>
+          <v:shape id="_x0000_i1031" type="#_x0000_t75" style="width:268.5pt;height:192pt">
+            <v:imagedata r:id="rId14" o:title="06_contestant_new"/>
+          </v:shape>
+        </w:pict>
+      </w:r>
+    </w:p>
+    <w:p/>
+    <w:p/>
+    <w:p/>
+    <w:p>
+      <w:pPr>
+        <w:pStyle w:val="Cmsor2"/>
+      </w:pPr>
+      <w:bookmarkStart w:id="6" w:name="_Toc477637250"/>
+      <w:r>
+        <w:t>Versenyző lista</w:t>
+      </w:r>
+      <w:bookmarkEnd w:id="6"/>
+    </w:p>
+    <w:p/>
+    <w:p>
+      <w:r>
+        <w:lastRenderedPageBreak/>
+        <w:pict>
+          <v:shape id="_x0000_i1032" type="#_x0000_t75" style="width:453pt;height:354pt">
+            <v:imagedata r:id="rId15" o:title="10_contestants"/>
+          </v:shape>
+        </w:pict>
+      </w:r>
+    </w:p>
+    <w:p/>
+    <w:p>
+      <w:pPr>
+        <w:pStyle w:val="Cmsor2"/>
+      </w:pPr>
+      <w:bookmarkStart w:id="7" w:name="_Toc477637251"/>
+      <w:r>
+        <w:t>Versenyző szerkesztése</w:t>
+      </w:r>
+      <w:bookmarkEnd w:id="7"/>
+    </w:p>
+    <w:p/>
+    <w:p>
+      <w:r>
+        <w:pict>
+          <v:shape id="_x0000_i1033" type="#_x0000_t75" style="width:268.5pt;height:192pt">
+            <v:imagedata r:id="rId16" o:title="12_contestant_edit"/>
+          </v:shape>
+        </w:pict>
+      </w:r>
+    </w:p>
+    <w:p/>
+    <w:p>
+      <w:pPr>
+        <w:pStyle w:val="Cmsor1"/>
+      </w:pPr>
+      <w:bookmarkStart w:id="8" w:name="_Toc477637252"/>
+      <w:r>
+        <w:lastRenderedPageBreak/>
+        <w:t>Iskolák</w:t>
+      </w:r>
+      <w:bookmarkEnd w:id="8"/>
+    </w:p>
+    <w:p/>
+    <w:p>
+      <w:pPr>
+        <w:pStyle w:val="Cmsor2"/>
+      </w:pPr>
+      <w:bookmarkStart w:id="9" w:name="_Toc477637253"/>
+      <w:r>
+        <w:t>Iskola lista</w:t>
+      </w:r>
+      <w:bookmarkEnd w:id="9"/>
+    </w:p>
+    <w:p/>
+    <w:p>
+      <w:r>
+        <w:pict>
+          <v:shape id="_x0000_i1034" type="#_x0000_t75" style="width:453pt;height:354pt">
+            <v:imagedata r:id="rId17" o:title="13_schools"/>
+          </v:shape>
+        </w:pict>
+      </w:r>
+    </w:p>
+    <w:p/>
+    <w:p>
+      <w:pPr>
+        <w:pStyle w:val="Cmsor2"/>
+      </w:pPr>
+      <w:bookmarkStart w:id="10" w:name="_Toc477637254"/>
+      <w:r>
+        <w:t>Új iskola hozzáadása</w:t>
+      </w:r>
+      <w:bookmarkEnd w:id="10"/>
+    </w:p>
+    <w:p/>
+    <w:p>
+      <w:r>
+        <w:pict>
+          <v:shape id="_x0000_i1035" type="#_x0000_t75" style="width:328.5pt;height:147pt">
+            <v:imagedata r:id="rId18" o:title="09_school_new"/>
+          </v:shape>
+        </w:pict>
+      </w:r>
+    </w:p>
+    <w:p/>
+    <w:p>
+      <w:pPr>
+        <w:pStyle w:val="Cmsor1"/>
+      </w:pPr>
+      <w:bookmarkStart w:id="11" w:name="_Toc477637255"/>
+      <w:r>
+        <w:t>Beérkeztetés</w:t>
+      </w:r>
+      <w:bookmarkEnd w:id="11"/>
+    </w:p>
+    <w:p/>
+    <w:p>
+      <w:r>
+        <w:pict>
+          <v:shape id="_x0000_i1036" type="#_x0000_t75" style="width:282pt;height:240pt">
+            <v:imagedata r:id="rId19" o:title="14_finishing"/>
+          </v:shape>
+        </w:pict>
+      </w:r>
+    </w:p>
+    <w:p/>
+    <w:p>
+      <w:r>
+        <w:pict>
+          <v:shape id="_x0000_i1037" type="#_x0000_t75" style="width:282pt;height:240pt">
+            <v:imagedata r:id="rId20" o:title="15_finishing_error"/>
+          </v:shape>
+        </w:pict>
+      </w:r>
+    </w:p>
+    <w:p/>
+    <w:p>
+      <w:pPr>
+        <w:pStyle w:val="Cmsor1"/>
+      </w:pPr>
+      <w:bookmarkStart w:id="12" w:name="_Toc477637256"/>
+      <w:r>
+        <w:t>Beállítások</w:t>
+      </w:r>
+      <w:bookmarkEnd w:id="12"/>
+    </w:p>
+    <w:p/>
+    <w:p>
+      <w:pPr>
+        <w:pStyle w:val="Cmsor2"/>
+      </w:pPr>
+      <w:bookmarkStart w:id="13" w:name="_Toc477637257"/>
+      <w:bookmarkStart w:id="14" w:name="_Általános"/>
+      <w:bookmarkStart w:id="15" w:name="_Általános_beállítások"/>
+      <w:bookmarkEnd w:id="14"/>
+      <w:bookmarkEnd w:id="15"/>
+      <w:r>
+        <w:lastRenderedPageBreak/>
+        <w:t>Általános</w:t>
+      </w:r>
+      <w:bookmarkEnd w:id="13"/>
+      <w:r>
+        <w:t xml:space="preserve"> beállítások</w:t>
+      </w:r>
+    </w:p>
+    <w:p/>
+    <w:p>
+      <w:r>
+        <w:pict>
+          <v:shape id="_x0000_i1038" type="#_x0000_t75" style="width:406.5pt;height:380.25pt">
+            <v:imagedata r:id="rId21" o:title="18_settings_basic"/>
+          </v:shape>
+        </w:pict>
+      </w:r>
+    </w:p>
+    <w:p/>
+    <w:p>
+      <w:pPr>
+        <w:pStyle w:val="Cmsor2"/>
+      </w:pPr>
+      <w:bookmarkStart w:id="16" w:name="_Toc477637258"/>
+      <w:r>
+        <w:t>Korosztályok</w:t>
+      </w:r>
+      <w:bookmarkEnd w:id="16"/>
+    </w:p>
+    <w:p/>
+    <w:p>
+      <w:r>
+        <w:lastRenderedPageBreak/>
+        <w:pict>
+          <v:shape id="_x0000_i1039" type="#_x0000_t75" style="width:406.5pt;height:380.25pt">
+            <v:imagedata r:id="rId22" o:title="16_settings_age_groups"/>
+          </v:shape>
+        </w:pict>
+      </w:r>
+    </w:p>
+    <w:p/>
+    <w:p>
+      <w:pPr>
+        <w:pStyle w:val="Cmsor3"/>
+      </w:pPr>
+      <w:bookmarkStart w:id="17" w:name="_Toc477637259"/>
+      <w:r>
+        <w:t>Új korosztály</w:t>
+      </w:r>
+      <w:bookmarkEnd w:id="17"/>
+    </w:p>
+    <w:p/>
+    <w:p>
+      <w:r>
+        <w:pict>
+          <v:shape id="_x0000_i1040" type="#_x0000_t75" style="width:267.75pt;height:168pt">
+            <v:imagedata r:id="rId23" o:title="17_settings_age_groups_new_1"/>
+          </v:shape>
+        </w:pict>
+      </w:r>
+    </w:p>
+    <w:p/>
+    <w:p>
+      <w:pPr>
+        <w:pStyle w:val="Cmsor2"/>
+      </w:pPr>
+      <w:bookmarkStart w:id="18" w:name="_Toc477637260"/>
+      <w:bookmarkStart w:id="19" w:name="_Nyomtatási_fejléc"/>
+      <w:bookmarkEnd w:id="19"/>
+      <w:r>
+        <w:t>Nyomtatási fejléc</w:t>
+      </w:r>
+      <w:bookmarkEnd w:id="18"/>
+    </w:p>
+    <w:p/>
+    <w:p>
+      <w:r>
+        <w:lastRenderedPageBreak/>
+        <w:pict>
+          <v:shape id="_x0000_i1025" type="#_x0000_t75" style="width:406.5pt;height:380.25pt">
+            <v:imagedata r:id="rId24" o:title="19_settings_print_header"/>
+          </v:shape>
+        </w:pict>
+      </w:r>
     </w:p>
     <w:sectPr>
       <w:pgSz w:w="11906" w:h="16838"/>
@@ -38,7 +2130,7 @@
   <w:abstractNum w:abstractNumId="0" w15:restartNumberingAfterBreak="0">
     <w:nsid w:val="1482775B"/>
     <w:multiLevelType w:val="multilevel"/>
-    <w:tmpl w:val="34AAB60C"/>
+    <w:tmpl w:val="F72E3B72"/>
     <w:lvl w:ilvl="0">
       <w:start w:val="1"/>
       <w:numFmt w:val="decimal"/>
@@ -594,7 +2686,6 @@
     <w:next w:val="Norml"/>
     <w:link w:val="Cmsor2Char"/>
     <w:uiPriority w:val="9"/>
-    <w:semiHidden/>
     <w:unhideWhenUsed/>
     <w:qFormat/>
     <w:rsid w:val="00332507"/>
@@ -624,7 +2715,6 @@
     <w:next w:val="Norml"/>
     <w:link w:val="Cmsor3Char"/>
     <w:uiPriority w:val="9"/>
-    <w:semiHidden/>
     <w:unhideWhenUsed/>
     <w:qFormat/>
     <w:rsid w:val="00332507"/>
@@ -651,7 +2741,6 @@
     <w:next w:val="Norml"/>
     <w:link w:val="Cmsor4Char"/>
     <w:uiPriority w:val="9"/>
-    <w:semiHidden/>
     <w:unhideWhenUsed/>
     <w:qFormat/>
     <w:rsid w:val="00332507"/>
@@ -812,7 +2901,6 @@
   <w:style w:type="character" w:default="1" w:styleId="Bekezdsalapbettpusa">
     <w:name w:val="Default Paragraph Font"/>
     <w:uiPriority w:val="1"/>
-    <w:semiHidden/>
     <w:unhideWhenUsed/>
   </w:style>
   <w:style w:type="table" w:default="1" w:styleId="Normltblzat">
@@ -889,7 +2977,6 @@
     <w:basedOn w:val="Bekezdsalapbettpusa"/>
     <w:link w:val="Cmsor2"/>
     <w:uiPriority w:val="9"/>
-    <w:semiHidden/>
     <w:rsid w:val="00332507"/>
     <w:rPr>
       <w:rFonts w:asciiTheme="majorHAnsi" w:eastAsiaTheme="majorEastAsia" w:hAnsiTheme="majorHAnsi" w:cstheme="majorBidi"/>
@@ -906,7 +2993,6 @@
     <w:basedOn w:val="Bekezdsalapbettpusa"/>
     <w:link w:val="Cmsor3"/>
     <w:uiPriority w:val="9"/>
-    <w:semiHidden/>
     <w:rsid w:val="00332507"/>
     <w:rPr>
       <w:rFonts w:asciiTheme="majorHAnsi" w:eastAsiaTheme="majorEastAsia" w:hAnsiTheme="majorHAnsi" w:cstheme="majorBidi"/>
@@ -920,7 +3006,6 @@
     <w:basedOn w:val="Bekezdsalapbettpusa"/>
     <w:link w:val="Cmsor4"/>
     <w:uiPriority w:val="9"/>
-    <w:semiHidden/>
     <w:rsid w:val="00332507"/>
     <w:rPr>
       <w:rFonts w:asciiTheme="majorHAnsi" w:eastAsiaTheme="majorEastAsia" w:hAnsiTheme="majorHAnsi" w:cstheme="majorBidi"/>
@@ -1215,13 +3300,73 @@
     <w:basedOn w:val="Cmsor1"/>
     <w:next w:val="Norml"/>
     <w:uiPriority w:val="39"/>
-    <w:semiHidden/>
     <w:unhideWhenUsed/>
     <w:qFormat/>
     <w:rsid w:val="00332507"/>
     <w:pPr>
       <w:outlineLvl w:val="9"/>
     </w:pPr>
+  </w:style>
+  <w:style w:type="paragraph" w:styleId="TJ1">
+    <w:name w:val="toc 1"/>
+    <w:basedOn w:val="Norml"/>
+    <w:next w:val="Norml"/>
+    <w:autoRedefine/>
+    <w:uiPriority w:val="39"/>
+    <w:unhideWhenUsed/>
+    <w:rsid w:val="00501D20"/>
+    <w:pPr>
+      <w:spacing w:after="100"/>
+    </w:pPr>
+  </w:style>
+  <w:style w:type="paragraph" w:styleId="TJ2">
+    <w:name w:val="toc 2"/>
+    <w:basedOn w:val="Norml"/>
+    <w:next w:val="Norml"/>
+    <w:autoRedefine/>
+    <w:uiPriority w:val="39"/>
+    <w:unhideWhenUsed/>
+    <w:rsid w:val="00501D20"/>
+    <w:pPr>
+      <w:spacing w:after="100"/>
+      <w:ind w:left="220"/>
+    </w:pPr>
+  </w:style>
+  <w:style w:type="paragraph" w:styleId="TJ3">
+    <w:name w:val="toc 3"/>
+    <w:basedOn w:val="Norml"/>
+    <w:next w:val="Norml"/>
+    <w:autoRedefine/>
+    <w:uiPriority w:val="39"/>
+    <w:unhideWhenUsed/>
+    <w:rsid w:val="00501D20"/>
+    <w:pPr>
+      <w:spacing w:after="100"/>
+      <w:ind w:left="440"/>
+    </w:pPr>
+  </w:style>
+  <w:style w:type="character" w:styleId="Hiperhivatkozs">
+    <w:name w:val="Hyperlink"/>
+    <w:basedOn w:val="Bekezdsalapbettpusa"/>
+    <w:uiPriority w:val="99"/>
+    <w:unhideWhenUsed/>
+    <w:rsid w:val="00501D20"/>
+    <w:rPr>
+      <w:color w:val="0563C1" w:themeColor="hyperlink"/>
+      <w:u w:val="single"/>
+    </w:rPr>
+  </w:style>
+  <w:style w:type="character" w:styleId="Mrltotthiperhivatkozs">
+    <w:name w:val="FollowedHyperlink"/>
+    <w:basedOn w:val="Bekezdsalapbettpusa"/>
+    <w:uiPriority w:val="99"/>
+    <w:semiHidden/>
+    <w:unhideWhenUsed/>
+    <w:rsid w:val="00655721"/>
+    <w:rPr>
+      <w:color w:val="954F72" w:themeColor="followedHyperlink"/>
+      <w:u w:val="single"/>
+    </w:rPr>
   </w:style>
 </w:styles>
 </file>
@@ -1485,4 +3630,16 @@
     </a:ext>
   </a:extLst>
 </a:theme>
+</file>
+
+<file path=customXml/item1.xml><?xml version="1.0" encoding="utf-8"?>
+<b:Sources xmlns:b="http://schemas.openxmlformats.org/officeDocument/2006/bibliography" xmlns="http://schemas.openxmlformats.org/officeDocument/2006/bibliography" SelectedStyle="\APASixthEditionOfficeOnline.xsl" StyleName="APA" Version="6"/>
+</file>
+
+<file path=customXml/itemProps1.xml><?xml version="1.0" encoding="utf-8"?>
+<ds:datastoreItem xmlns:ds="http://schemas.openxmlformats.org/officeDocument/2006/customXml" ds:itemID="{E9D19E74-1866-410B-A9D7-7013834E5B33}">
+  <ds:schemaRefs>
+    <ds:schemaRef ds:uri="http://schemas.openxmlformats.org/officeDocument/2006/bibliography"/>
+  </ds:schemaRefs>
+</ds:datastoreItem>
 </file>
--- a/Súgó.docx
+++ b/Súgó.docx
@@ -31,21 +31,22 @@
     </w:p>
     <w:sdt>
       <w:sdtPr>
+        <w:rPr>
+          <w:rFonts w:asciiTheme="minorHAnsi" w:eastAsiaTheme="minorEastAsia" w:hAnsiTheme="minorHAnsi" w:cstheme="minorBidi"/>
+          <w:b w:val="0"/>
+          <w:bCs w:val="0"/>
+          <w:smallCaps w:val="0"/>
+          <w:color w:val="auto"/>
+          <w:sz w:val="22"/>
+          <w:szCs w:val="22"/>
+        </w:rPr>
         <w:id w:val="699671520"/>
         <w:docPartObj>
           <w:docPartGallery w:val="Table of Contents"/>
           <w:docPartUnique/>
         </w:docPartObj>
       </w:sdtPr>
-      <w:sdtEndPr>
-        <w:rPr>
-          <w:rFonts w:asciiTheme="minorHAnsi" w:eastAsiaTheme="minorEastAsia" w:hAnsiTheme="minorHAnsi" w:cstheme="minorBidi"/>
-          <w:smallCaps w:val="0"/>
-          <w:color w:val="auto"/>
-          <w:sz w:val="22"/>
-          <w:szCs w:val="22"/>
-        </w:rPr>
-      </w:sdtEndPr>
+      <w:sdtEndPr/>
       <w:sdtContent>
         <w:p>
           <w:pPr>
@@ -81,7 +82,7 @@
           <w:r>
             <w:fldChar w:fldCharType="separate"/>
           </w:r>
-          <w:hyperlink w:anchor="_Toc477637246" w:history="1">
+          <w:hyperlink w:anchor="_Toc477640196" w:history="1">
             <w:r>
               <w:rPr>
                 <w:rStyle w:val="Hiperhivatkozs"/>
@@ -122,7 +123,7 @@
                 <w:noProof/>
                 <w:webHidden/>
               </w:rPr>
-              <w:instrText xml:space="preserve"> PAGEREF _Toc477637246 \h </w:instrText>
+              <w:instrText xml:space="preserve"> PAGEREF _Toc477640196 \h </w:instrText>
             </w:r>
             <w:r>
               <w:rPr>
@@ -165,7 +166,7 @@
               <w:lang w:eastAsia="hu-HU"/>
             </w:rPr>
           </w:pPr>
-          <w:hyperlink w:anchor="_Toc477637247" w:history="1">
+          <w:hyperlink w:anchor="_Toc477640197" w:history="1">
             <w:r>
               <w:rPr>
                 <w:rStyle w:val="Hiperhivatkozs"/>
@@ -185,6 +186,426 @@
                 <w:rStyle w:val="Hiperhivatkozs"/>
                 <w:noProof/>
               </w:rPr>
+              <w:t>Főképernyő részei</w:t>
+            </w:r>
+            <w:r>
+              <w:rPr>
+                <w:noProof/>
+                <w:webHidden/>
+              </w:rPr>
+              <w:tab/>
+            </w:r>
+            <w:r>
+              <w:rPr>
+                <w:noProof/>
+                <w:webHidden/>
+              </w:rPr>
+              <w:fldChar w:fldCharType="begin"/>
+            </w:r>
+            <w:r>
+              <w:rPr>
+                <w:noProof/>
+                <w:webHidden/>
+              </w:rPr>
+              <w:instrText xml:space="preserve"> PAGEREF _Toc477640197 \h </w:instrText>
+            </w:r>
+            <w:r>
+              <w:rPr>
+                <w:noProof/>
+                <w:webHidden/>
+              </w:rPr>
+            </w:r>
+            <w:r>
+              <w:rPr>
+                <w:noProof/>
+                <w:webHidden/>
+              </w:rPr>
+              <w:fldChar w:fldCharType="separate"/>
+            </w:r>
+            <w:r>
+              <w:rPr>
+                <w:noProof/>
+                <w:webHidden/>
+              </w:rPr>
+              <w:t>3</w:t>
+            </w:r>
+            <w:r>
+              <w:rPr>
+                <w:noProof/>
+                <w:webHidden/>
+              </w:rPr>
+              <w:fldChar w:fldCharType="end"/>
+            </w:r>
+          </w:hyperlink>
+        </w:p>
+        <w:p>
+          <w:pPr>
+            <w:pStyle w:val="TJ3"/>
+            <w:tabs>
+              <w:tab w:val="left" w:pos="1320"/>
+              <w:tab w:val="right" w:leader="dot" w:pos="9062"/>
+            </w:tabs>
+            <w:rPr>
+              <w:noProof/>
+              <w:lang w:eastAsia="hu-HU"/>
+            </w:rPr>
+          </w:pPr>
+          <w:hyperlink w:anchor="_Toc477640198" w:history="1">
+            <w:r>
+              <w:rPr>
+                <w:rStyle w:val="Hiperhivatkozs"/>
+                <w:noProof/>
+              </w:rPr>
+              <w:t>1.1.1</w:t>
+            </w:r>
+            <w:r>
+              <w:rPr>
+                <w:noProof/>
+                <w:lang w:eastAsia="hu-HU"/>
+              </w:rPr>
+              <w:tab/>
+            </w:r>
+            <w:r>
+              <w:rPr>
+                <w:rStyle w:val="Hiperhivatkozs"/>
+                <w:noProof/>
+              </w:rPr>
+              <w:t>Menüsor</w:t>
+            </w:r>
+            <w:r>
+              <w:rPr>
+                <w:noProof/>
+                <w:webHidden/>
+              </w:rPr>
+              <w:tab/>
+            </w:r>
+            <w:r>
+              <w:rPr>
+                <w:noProof/>
+                <w:webHidden/>
+              </w:rPr>
+              <w:fldChar w:fldCharType="begin"/>
+            </w:r>
+            <w:r>
+              <w:rPr>
+                <w:noProof/>
+                <w:webHidden/>
+              </w:rPr>
+              <w:instrText xml:space="preserve"> PAGEREF _Toc477640198 \h </w:instrText>
+            </w:r>
+            <w:r>
+              <w:rPr>
+                <w:noProof/>
+                <w:webHidden/>
+              </w:rPr>
+            </w:r>
+            <w:r>
+              <w:rPr>
+                <w:noProof/>
+                <w:webHidden/>
+              </w:rPr>
+              <w:fldChar w:fldCharType="separate"/>
+            </w:r>
+            <w:r>
+              <w:rPr>
+                <w:noProof/>
+                <w:webHidden/>
+              </w:rPr>
+              <w:t>3</w:t>
+            </w:r>
+            <w:r>
+              <w:rPr>
+                <w:noProof/>
+                <w:webHidden/>
+              </w:rPr>
+              <w:fldChar w:fldCharType="end"/>
+            </w:r>
+          </w:hyperlink>
+        </w:p>
+        <w:p>
+          <w:pPr>
+            <w:pStyle w:val="TJ3"/>
+            <w:tabs>
+              <w:tab w:val="left" w:pos="1320"/>
+              <w:tab w:val="right" w:leader="dot" w:pos="9062"/>
+            </w:tabs>
+            <w:rPr>
+              <w:noProof/>
+              <w:lang w:eastAsia="hu-HU"/>
+            </w:rPr>
+          </w:pPr>
+          <w:hyperlink w:anchor="_Toc477640199" w:history="1">
+            <w:r>
+              <w:rPr>
+                <w:rStyle w:val="Hiperhivatkozs"/>
+                <w:noProof/>
+              </w:rPr>
+              <w:t>1.1.2</w:t>
+            </w:r>
+            <w:r>
+              <w:rPr>
+                <w:noProof/>
+                <w:lang w:eastAsia="hu-HU"/>
+              </w:rPr>
+              <w:tab/>
+            </w:r>
+            <w:r>
+              <w:rPr>
+                <w:rStyle w:val="Hiperhivatkozs"/>
+                <w:noProof/>
+              </w:rPr>
+              <w:t>Lapok</w:t>
+            </w:r>
+            <w:r>
+              <w:rPr>
+                <w:noProof/>
+                <w:webHidden/>
+              </w:rPr>
+              <w:tab/>
+            </w:r>
+            <w:r>
+              <w:rPr>
+                <w:noProof/>
+                <w:webHidden/>
+              </w:rPr>
+              <w:fldChar w:fldCharType="begin"/>
+            </w:r>
+            <w:r>
+              <w:rPr>
+                <w:noProof/>
+                <w:webHidden/>
+              </w:rPr>
+              <w:instrText xml:space="preserve"> PAGEREF _Toc477640199 \h </w:instrText>
+            </w:r>
+            <w:r>
+              <w:rPr>
+                <w:noProof/>
+                <w:webHidden/>
+              </w:rPr>
+            </w:r>
+            <w:r>
+              <w:rPr>
+                <w:noProof/>
+                <w:webHidden/>
+              </w:rPr>
+              <w:fldChar w:fldCharType="separate"/>
+            </w:r>
+            <w:r>
+              <w:rPr>
+                <w:noProof/>
+                <w:webHidden/>
+              </w:rPr>
+              <w:t>3</w:t>
+            </w:r>
+            <w:r>
+              <w:rPr>
+                <w:noProof/>
+                <w:webHidden/>
+              </w:rPr>
+              <w:fldChar w:fldCharType="end"/>
+            </w:r>
+          </w:hyperlink>
+        </w:p>
+        <w:p>
+          <w:pPr>
+            <w:pStyle w:val="TJ3"/>
+            <w:tabs>
+              <w:tab w:val="left" w:pos="1320"/>
+              <w:tab w:val="right" w:leader="dot" w:pos="9062"/>
+            </w:tabs>
+            <w:rPr>
+              <w:noProof/>
+              <w:lang w:eastAsia="hu-HU"/>
+            </w:rPr>
+          </w:pPr>
+          <w:hyperlink w:anchor="_Toc477640200" w:history="1">
+            <w:r>
+              <w:rPr>
+                <w:rStyle w:val="Hiperhivatkozs"/>
+                <w:noProof/>
+              </w:rPr>
+              <w:t>1.1.3</w:t>
+            </w:r>
+            <w:r>
+              <w:rPr>
+                <w:noProof/>
+                <w:lang w:eastAsia="hu-HU"/>
+              </w:rPr>
+              <w:tab/>
+            </w:r>
+            <w:r>
+              <w:rPr>
+                <w:rStyle w:val="Hiperhivatkozs"/>
+                <w:noProof/>
+              </w:rPr>
+              <w:t>Eredmény lista</w:t>
+            </w:r>
+            <w:r>
+              <w:rPr>
+                <w:noProof/>
+                <w:webHidden/>
+              </w:rPr>
+              <w:tab/>
+            </w:r>
+            <w:r>
+              <w:rPr>
+                <w:noProof/>
+                <w:webHidden/>
+              </w:rPr>
+              <w:fldChar w:fldCharType="begin"/>
+            </w:r>
+            <w:r>
+              <w:rPr>
+                <w:noProof/>
+                <w:webHidden/>
+              </w:rPr>
+              <w:instrText xml:space="preserve"> PAGEREF _Toc477640200 \h </w:instrText>
+            </w:r>
+            <w:r>
+              <w:rPr>
+                <w:noProof/>
+                <w:webHidden/>
+              </w:rPr>
+            </w:r>
+            <w:r>
+              <w:rPr>
+                <w:noProof/>
+                <w:webHidden/>
+              </w:rPr>
+              <w:fldChar w:fldCharType="separate"/>
+            </w:r>
+            <w:r>
+              <w:rPr>
+                <w:noProof/>
+                <w:webHidden/>
+              </w:rPr>
+              <w:t>4</w:t>
+            </w:r>
+            <w:r>
+              <w:rPr>
+                <w:noProof/>
+                <w:webHidden/>
+              </w:rPr>
+              <w:fldChar w:fldCharType="end"/>
+            </w:r>
+          </w:hyperlink>
+        </w:p>
+        <w:p>
+          <w:pPr>
+            <w:pStyle w:val="TJ3"/>
+            <w:tabs>
+              <w:tab w:val="left" w:pos="1320"/>
+              <w:tab w:val="right" w:leader="dot" w:pos="9062"/>
+            </w:tabs>
+            <w:rPr>
+              <w:noProof/>
+              <w:lang w:eastAsia="hu-HU"/>
+            </w:rPr>
+          </w:pPr>
+          <w:hyperlink w:anchor="_Toc477640201" w:history="1">
+            <w:r>
+              <w:rPr>
+                <w:rStyle w:val="Hiperhivatkozs"/>
+                <w:noProof/>
+              </w:rPr>
+              <w:t>1.1.4</w:t>
+            </w:r>
+            <w:r>
+              <w:rPr>
+                <w:noProof/>
+                <w:lang w:eastAsia="hu-HU"/>
+              </w:rPr>
+              <w:tab/>
+            </w:r>
+            <w:r>
+              <w:rPr>
+                <w:rStyle w:val="Hiperhivatkozs"/>
+                <w:noProof/>
+              </w:rPr>
+              <w:t>Csapat eredmények</w:t>
+            </w:r>
+            <w:r>
+              <w:rPr>
+                <w:noProof/>
+                <w:webHidden/>
+              </w:rPr>
+              <w:tab/>
+            </w:r>
+            <w:r>
+              <w:rPr>
+                <w:noProof/>
+                <w:webHidden/>
+              </w:rPr>
+              <w:fldChar w:fldCharType="begin"/>
+            </w:r>
+            <w:r>
+              <w:rPr>
+                <w:noProof/>
+                <w:webHidden/>
+              </w:rPr>
+              <w:instrText xml:space="preserve"> PAGEREF _Toc477640201 \h </w:instrText>
+            </w:r>
+            <w:r>
+              <w:rPr>
+                <w:noProof/>
+                <w:webHidden/>
+              </w:rPr>
+            </w:r>
+            <w:r>
+              <w:rPr>
+                <w:noProof/>
+                <w:webHidden/>
+              </w:rPr>
+              <w:fldChar w:fldCharType="separate"/>
+            </w:r>
+            <w:r>
+              <w:rPr>
+                <w:noProof/>
+                <w:webHidden/>
+              </w:rPr>
+              <w:t>4</w:t>
+            </w:r>
+            <w:r>
+              <w:rPr>
+                <w:noProof/>
+                <w:webHidden/>
+              </w:rPr>
+              <w:fldChar w:fldCharType="end"/>
+            </w:r>
+          </w:hyperlink>
+        </w:p>
+        <w:p>
+          <w:pPr>
+            <w:pStyle w:val="TJ2"/>
+            <w:tabs>
+              <w:tab w:val="left" w:pos="880"/>
+              <w:tab w:val="right" w:leader="dot" w:pos="9062"/>
+            </w:tabs>
+            <w:rPr>
+              <w:noProof/>
+              <w:lang w:eastAsia="hu-HU"/>
+            </w:rPr>
+          </w:pPr>
+          <w:hyperlink w:anchor="_Toc477640202" w:history="1">
+            <w:r>
+              <w:rPr>
+                <w:rStyle w:val="Hiperhivatkozs"/>
+                <w:noProof/>
+              </w:rPr>
+              <w:t>1.2</w:t>
+            </w:r>
+            <w:r>
+              <w:rPr>
+                <w:noProof/>
+                <w:lang w:eastAsia="hu-HU"/>
+              </w:rPr>
+              <w:tab/>
+            </w:r>
+            <w:r>
+              <w:rPr>
+                <w:rStyle w:val="Hiperhivatkozs"/>
+                <w:noProof/>
+              </w:rPr>
               <w:t>Menü</w:t>
             </w:r>
             <w:r>
@@ -206,7 +627,7 @@
                 <w:noProof/>
                 <w:webHidden/>
               </w:rPr>
-              <w:instrText xml:space="preserve"> PAGEREF _Toc477637247 \h </w:instrText>
+              <w:instrText xml:space="preserve"> PAGEREF _Toc477640202 \h </w:instrText>
             </w:r>
             <w:r>
               <w:rPr>
@@ -227,6 +648,258 @@
                 <w:webHidden/>
               </w:rPr>
               <w:t>5</w:t>
+            </w:r>
+            <w:r>
+              <w:rPr>
+                <w:noProof/>
+                <w:webHidden/>
+              </w:rPr>
+              <w:fldChar w:fldCharType="end"/>
+            </w:r>
+          </w:hyperlink>
+        </w:p>
+        <w:p>
+          <w:pPr>
+            <w:pStyle w:val="TJ3"/>
+            <w:tabs>
+              <w:tab w:val="left" w:pos="1320"/>
+              <w:tab w:val="right" w:leader="dot" w:pos="9062"/>
+            </w:tabs>
+            <w:rPr>
+              <w:noProof/>
+              <w:lang w:eastAsia="hu-HU"/>
+            </w:rPr>
+          </w:pPr>
+          <w:hyperlink w:anchor="_Toc477640203" w:history="1">
+            <w:r>
+              <w:rPr>
+                <w:rStyle w:val="Hiperhivatkozs"/>
+                <w:noProof/>
+              </w:rPr>
+              <w:t>1.2.1</w:t>
+            </w:r>
+            <w:r>
+              <w:rPr>
+                <w:noProof/>
+                <w:lang w:eastAsia="hu-HU"/>
+              </w:rPr>
+              <w:tab/>
+            </w:r>
+            <w:r>
+              <w:rPr>
+                <w:rStyle w:val="Hiperhivatkozs"/>
+                <w:noProof/>
+              </w:rPr>
+              <w:t>File menü</w:t>
+            </w:r>
+            <w:r>
+              <w:rPr>
+                <w:noProof/>
+                <w:webHidden/>
+              </w:rPr>
+              <w:tab/>
+            </w:r>
+            <w:r>
+              <w:rPr>
+                <w:noProof/>
+                <w:webHidden/>
+              </w:rPr>
+              <w:fldChar w:fldCharType="begin"/>
+            </w:r>
+            <w:r>
+              <w:rPr>
+                <w:noProof/>
+                <w:webHidden/>
+              </w:rPr>
+              <w:instrText xml:space="preserve"> PAGEREF _Toc477640203 \h </w:instrText>
+            </w:r>
+            <w:r>
+              <w:rPr>
+                <w:noProof/>
+                <w:webHidden/>
+              </w:rPr>
+            </w:r>
+            <w:r>
+              <w:rPr>
+                <w:noProof/>
+                <w:webHidden/>
+              </w:rPr>
+              <w:fldChar w:fldCharType="separate"/>
+            </w:r>
+            <w:r>
+              <w:rPr>
+                <w:noProof/>
+                <w:webHidden/>
+              </w:rPr>
+              <w:t>5</w:t>
+            </w:r>
+            <w:r>
+              <w:rPr>
+                <w:noProof/>
+                <w:webHidden/>
+              </w:rPr>
+              <w:fldChar w:fldCharType="end"/>
+            </w:r>
+          </w:hyperlink>
+        </w:p>
+        <w:p>
+          <w:pPr>
+            <w:pStyle w:val="TJ3"/>
+            <w:tabs>
+              <w:tab w:val="left" w:pos="1320"/>
+              <w:tab w:val="right" w:leader="dot" w:pos="9062"/>
+            </w:tabs>
+            <w:rPr>
+              <w:noProof/>
+              <w:lang w:eastAsia="hu-HU"/>
+            </w:rPr>
+          </w:pPr>
+          <w:hyperlink w:anchor="_Toc477640204" w:history="1">
+            <w:r>
+              <w:rPr>
+                <w:rStyle w:val="Hiperhivatkozs"/>
+                <w:noProof/>
+              </w:rPr>
+              <w:t>1.2.2</w:t>
+            </w:r>
+            <w:r>
+              <w:rPr>
+                <w:noProof/>
+                <w:lang w:eastAsia="hu-HU"/>
+              </w:rPr>
+              <w:tab/>
+            </w:r>
+            <w:r>
+              <w:rPr>
+                <w:rStyle w:val="Hiperhivatkozs"/>
+                <w:noProof/>
+              </w:rPr>
+              <w:t>Szerkesztés</w:t>
+            </w:r>
+            <w:r>
+              <w:rPr>
+                <w:noProof/>
+                <w:webHidden/>
+              </w:rPr>
+              <w:tab/>
+            </w:r>
+            <w:r>
+              <w:rPr>
+                <w:noProof/>
+                <w:webHidden/>
+              </w:rPr>
+              <w:fldChar w:fldCharType="begin"/>
+            </w:r>
+            <w:r>
+              <w:rPr>
+                <w:noProof/>
+                <w:webHidden/>
+              </w:rPr>
+              <w:instrText xml:space="preserve"> PAGEREF _Toc477640204 \h </w:instrText>
+            </w:r>
+            <w:r>
+              <w:rPr>
+                <w:noProof/>
+                <w:webHidden/>
+              </w:rPr>
+            </w:r>
+            <w:r>
+              <w:rPr>
+                <w:noProof/>
+                <w:webHidden/>
+              </w:rPr>
+              <w:fldChar w:fldCharType="separate"/>
+            </w:r>
+            <w:r>
+              <w:rPr>
+                <w:noProof/>
+                <w:webHidden/>
+              </w:rPr>
+              <w:t>5</w:t>
+            </w:r>
+            <w:r>
+              <w:rPr>
+                <w:noProof/>
+                <w:webHidden/>
+              </w:rPr>
+              <w:fldChar w:fldCharType="end"/>
+            </w:r>
+          </w:hyperlink>
+        </w:p>
+        <w:p>
+          <w:pPr>
+            <w:pStyle w:val="TJ3"/>
+            <w:tabs>
+              <w:tab w:val="left" w:pos="1320"/>
+              <w:tab w:val="right" w:leader="dot" w:pos="9062"/>
+            </w:tabs>
+            <w:rPr>
+              <w:noProof/>
+              <w:lang w:eastAsia="hu-HU"/>
+            </w:rPr>
+          </w:pPr>
+          <w:hyperlink w:anchor="_Toc477640205" w:history="1">
+            <w:r>
+              <w:rPr>
+                <w:rStyle w:val="Hiperhivatkozs"/>
+                <w:noProof/>
+              </w:rPr>
+              <w:t>1.2.3</w:t>
+            </w:r>
+            <w:r>
+              <w:rPr>
+                <w:noProof/>
+                <w:lang w:eastAsia="hu-HU"/>
+              </w:rPr>
+              <w:tab/>
+            </w:r>
+            <w:r>
+              <w:rPr>
+                <w:rStyle w:val="Hiperhivatkozs"/>
+                <w:noProof/>
+              </w:rPr>
+              <w:t>Súgó</w:t>
+            </w:r>
+            <w:r>
+              <w:rPr>
+                <w:noProof/>
+                <w:webHidden/>
+              </w:rPr>
+              <w:tab/>
+            </w:r>
+            <w:r>
+              <w:rPr>
+                <w:noProof/>
+                <w:webHidden/>
+              </w:rPr>
+              <w:fldChar w:fldCharType="begin"/>
+            </w:r>
+            <w:r>
+              <w:rPr>
+                <w:noProof/>
+                <w:webHidden/>
+              </w:rPr>
+              <w:instrText xml:space="preserve"> PAGEREF _Toc477640205 \h </w:instrText>
+            </w:r>
+            <w:r>
+              <w:rPr>
+                <w:noProof/>
+                <w:webHidden/>
+              </w:rPr>
+            </w:r>
+            <w:r>
+              <w:rPr>
+                <w:noProof/>
+                <w:webHidden/>
+              </w:rPr>
+              <w:fldChar w:fldCharType="separate"/>
+            </w:r>
+            <w:r>
+              <w:rPr>
+                <w:noProof/>
+                <w:webHidden/>
+              </w:rPr>
+              <w:t>6</w:t>
             </w:r>
             <w:r>
               <w:rPr>
@@ -249,7 +922,7 @@
               <w:lang w:eastAsia="hu-HU"/>
             </w:rPr>
           </w:pPr>
-          <w:hyperlink w:anchor="_Toc477637248" w:history="1">
+          <w:hyperlink w:anchor="_Toc477640206" w:history="1">
             <w:r>
               <w:rPr>
                 <w:rStyle w:val="Hiperhivatkozs"/>
@@ -290,7 +963,7 @@
                 <w:noProof/>
                 <w:webHidden/>
               </w:rPr>
-              <w:instrText xml:space="preserve"> PAGEREF _Toc477637248 \h </w:instrText>
+              <w:instrText xml:space="preserve"> PAGEREF _Toc477640206 \h </w:instrText>
             </w:r>
             <w:r>
               <w:rPr>
@@ -333,7 +1006,7 @@
               <w:lang w:eastAsia="hu-HU"/>
             </w:rPr>
           </w:pPr>
-          <w:hyperlink w:anchor="_Toc477637249" w:history="1">
+          <w:hyperlink w:anchor="_Toc477640207" w:history="1">
             <w:r>
               <w:rPr>
                 <w:rStyle w:val="Hiperhivatkozs"/>
@@ -374,7 +1047,7 @@
                 <w:noProof/>
                 <w:webHidden/>
               </w:rPr>
-              <w:instrText xml:space="preserve"> PAGEREF _Toc477637249 \h </w:instrText>
+              <w:instrText xml:space="preserve"> PAGEREF _Toc477640207 \h </w:instrText>
             </w:r>
             <w:r>
               <w:rPr>
@@ -417,7 +1090,7 @@
               <w:lang w:eastAsia="hu-HU"/>
             </w:rPr>
           </w:pPr>
-          <w:hyperlink w:anchor="_Toc477637250" w:history="1">
+          <w:hyperlink w:anchor="_Toc477640208" w:history="1">
             <w:r>
               <w:rPr>
                 <w:rStyle w:val="Hiperhivatkozs"/>
@@ -458,7 +1131,7 @@
                 <w:noProof/>
                 <w:webHidden/>
               </w:rPr>
-              <w:instrText xml:space="preserve"> PAGEREF _Toc477637250 \h </w:instrText>
+              <w:instrText xml:space="preserve"> PAGEREF _Toc477640208 \h </w:instrText>
             </w:r>
             <w:r>
               <w:rPr>
@@ -478,7 +1151,7 @@
                 <w:noProof/>
                 <w:webHidden/>
               </w:rPr>
-              <w:t>6</w:t>
+              <w:t>7</w:t>
             </w:r>
             <w:r>
               <w:rPr>
@@ -501,7 +1174,7 @@
               <w:lang w:eastAsia="hu-HU"/>
             </w:rPr>
           </w:pPr>
-          <w:hyperlink w:anchor="_Toc477637251" w:history="1">
+          <w:hyperlink w:anchor="_Toc477640209" w:history="1">
             <w:r>
               <w:rPr>
                 <w:rStyle w:val="Hiperhivatkozs"/>
@@ -542,7 +1215,7 @@
                 <w:noProof/>
                 <w:webHidden/>
               </w:rPr>
-              <w:instrText xml:space="preserve"> PAGEREF _Toc477637251 \h </w:instrText>
+              <w:instrText xml:space="preserve"> PAGEREF _Toc477640209 \h </w:instrText>
             </w:r>
             <w:r>
               <w:rPr>
@@ -585,7 +1258,7 @@
               <w:lang w:eastAsia="hu-HU"/>
             </w:rPr>
           </w:pPr>
-          <w:hyperlink w:anchor="_Toc477637252" w:history="1">
+          <w:hyperlink w:anchor="_Toc477640210" w:history="1">
             <w:r>
               <w:rPr>
                 <w:rStyle w:val="Hiperhivatkozs"/>
@@ -626,7 +1299,7 @@
                 <w:noProof/>
                 <w:webHidden/>
               </w:rPr>
-              <w:instrText xml:space="preserve"> PAGEREF _Toc477637252 \h </w:instrText>
+              <w:instrText xml:space="preserve"> PAGEREF _Toc477640210 \h </w:instrText>
             </w:r>
             <w:r>
               <w:rPr>
@@ -669,7 +1342,7 @@
               <w:lang w:eastAsia="hu-HU"/>
             </w:rPr>
           </w:pPr>
-          <w:hyperlink w:anchor="_Toc477637253" w:history="1">
+          <w:hyperlink w:anchor="_Toc477640211" w:history="1">
             <w:r>
               <w:rPr>
                 <w:rStyle w:val="Hiperhivatkozs"/>
@@ -710,7 +1383,7 @@
                 <w:noProof/>
                 <w:webHidden/>
               </w:rPr>
-              <w:instrText xml:space="preserve"> PAGEREF _Toc477637253 \h </w:instrText>
+              <w:instrText xml:space="preserve"> PAGEREF _Toc477640211 \h </w:instrText>
             </w:r>
             <w:r>
               <w:rPr>
@@ -753,7 +1426,7 @@
               <w:lang w:eastAsia="hu-HU"/>
             </w:rPr>
           </w:pPr>
-          <w:hyperlink w:anchor="_Toc477637254" w:history="1">
+          <w:hyperlink w:anchor="_Toc477640212" w:history="1">
             <w:r>
               <w:rPr>
                 <w:rStyle w:val="Hiperhivatkozs"/>
@@ -794,7 +1467,7 @@
                 <w:noProof/>
                 <w:webHidden/>
               </w:rPr>
-              <w:instrText xml:space="preserve"> PAGEREF _Toc477637254 \h </w:instrText>
+              <w:instrText xml:space="preserve"> PAGEREF _Toc477640212 \h </w:instrText>
             </w:r>
             <w:r>
               <w:rPr>
@@ -837,7 +1510,7 @@
               <w:lang w:eastAsia="hu-HU"/>
             </w:rPr>
           </w:pPr>
-          <w:hyperlink w:anchor="_Toc477637255" w:history="1">
+          <w:hyperlink w:anchor="_Toc477640213" w:history="1">
             <w:r>
               <w:rPr>
                 <w:rStyle w:val="Hiperhivatkozs"/>
@@ -878,7 +1551,7 @@
                 <w:noProof/>
                 <w:webHidden/>
               </w:rPr>
-              <w:instrText xml:space="preserve"> PAGEREF _Toc477637255 \h </w:instrText>
+              <w:instrText xml:space="preserve"> PAGEREF _Toc477640213 \h </w:instrText>
             </w:r>
             <w:r>
               <w:rPr>
@@ -921,7 +1594,7 @@
               <w:lang w:eastAsia="hu-HU"/>
             </w:rPr>
           </w:pPr>
-          <w:hyperlink w:anchor="_Toc477637256" w:history="1">
+          <w:hyperlink w:anchor="_Toc477640214" w:history="1">
             <w:r>
               <w:rPr>
                 <w:rStyle w:val="Hiperhivatkozs"/>
@@ -962,7 +1635,7 @@
                 <w:noProof/>
                 <w:webHidden/>
               </w:rPr>
-              <w:instrText xml:space="preserve"> PAGEREF _Toc477637256 \h </w:instrText>
+              <w:instrText xml:space="preserve"> PAGEREF _Toc477640214 \h </w:instrText>
             </w:r>
             <w:r>
               <w:rPr>
@@ -1005,7 +1678,7 @@
               <w:lang w:eastAsia="hu-HU"/>
             </w:rPr>
           </w:pPr>
-          <w:hyperlink w:anchor="_Toc477637257" w:history="1">
+          <w:hyperlink w:anchor="_Toc477640215" w:history="1">
             <w:r>
               <w:rPr>
                 <w:rStyle w:val="Hiperhivatkozs"/>
@@ -1025,7 +1698,7 @@
                 <w:rStyle w:val="Hiperhivatkozs"/>
                 <w:noProof/>
               </w:rPr>
-              <w:t>Általános</w:t>
+              <w:t>Általános beállítások</w:t>
             </w:r>
             <w:r>
               <w:rPr>
@@ -1046,7 +1719,7 @@
                 <w:noProof/>
                 <w:webHidden/>
               </w:rPr>
-              <w:instrText xml:space="preserve"> PAGEREF _Toc477637257 \h </w:instrText>
+              <w:instrText xml:space="preserve"> PAGEREF _Toc477640215 \h </w:instrText>
             </w:r>
             <w:r>
               <w:rPr>
@@ -1089,7 +1762,7 @@
               <w:lang w:eastAsia="hu-HU"/>
             </w:rPr>
           </w:pPr>
-          <w:hyperlink w:anchor="_Toc477637258" w:history="1">
+          <w:hyperlink w:anchor="_Toc477640216" w:history="1">
             <w:r>
               <w:rPr>
                 <w:rStyle w:val="Hiperhivatkozs"/>
@@ -1130,7 +1803,7 @@
                 <w:noProof/>
                 <w:webHidden/>
               </w:rPr>
-              <w:instrText xml:space="preserve"> PAGEREF _Toc477637258 \h </w:instrText>
+              <w:instrText xml:space="preserve"> PAGEREF _Toc477640216 \h </w:instrText>
             </w:r>
             <w:r>
               <w:rPr>
@@ -1173,7 +1846,7 @@
               <w:lang w:eastAsia="hu-HU"/>
             </w:rPr>
           </w:pPr>
-          <w:hyperlink w:anchor="_Toc477637259" w:history="1">
+          <w:hyperlink w:anchor="_Toc477640217" w:history="1">
             <w:r>
               <w:rPr>
                 <w:rStyle w:val="Hiperhivatkozs"/>
@@ -1214,7 +1887,7 @@
                 <w:noProof/>
                 <w:webHidden/>
               </w:rPr>
-              <w:instrText xml:space="preserve"> PAGEREF _Toc477637259 \h </w:instrText>
+              <w:instrText xml:space="preserve"> PAGEREF _Toc477640217 \h </w:instrText>
             </w:r>
             <w:r>
               <w:rPr>
@@ -1257,7 +1930,7 @@
               <w:lang w:eastAsia="hu-HU"/>
             </w:rPr>
           </w:pPr>
-          <w:hyperlink w:anchor="_Toc477637260" w:history="1">
+          <w:hyperlink w:anchor="_Toc477640218" w:history="1">
             <w:r>
               <w:rPr>
                 <w:rStyle w:val="Hiperhivatkozs"/>
@@ -1298,7 +1971,7 @@
                 <w:noProof/>
                 <w:webHidden/>
               </w:rPr>
-              <w:instrText xml:space="preserve"> PAGEREF _Toc477637260 \h </w:instrText>
+              <w:instrText xml:space="preserve"> PAGEREF _Toc477640218 \h </w:instrText>
             </w:r>
             <w:r>
               <w:rPr>
@@ -1360,7 +2033,7 @@
       <w:pPr>
         <w:pStyle w:val="Cmsor1"/>
       </w:pPr>
-      <w:bookmarkStart w:id="0" w:name="_Toc477637246"/>
+      <w:bookmarkStart w:id="0" w:name="_Toc477640196"/>
       <w:r>
         <w:lastRenderedPageBreak/>
         <w:t>Főképernyő</w:t>
@@ -1394,8 +2067,8 @@
             <v:path o:extrusionok="f" gradientshapeok="t" o:connecttype="rect"/>
             <o:lock v:ext="edit" aspectratio="t"/>
           </v:shapetype>
-          <v:shape id="_x0000_i1026" type="#_x0000_t75" style="width:453.75pt;height:354pt">
-            <v:imagedata r:id="rId6" o:title="01_main"/>
+          <v:shape id="_x0000_i1025" type="#_x0000_t75" style="width:453.75pt;height:354pt">
+            <v:imagedata r:id="rId8" o:title="01_main"/>
           </v:shape>
         </w:pict>
       </w:r>
@@ -1404,17 +2077,21 @@
       <w:pPr>
         <w:pStyle w:val="Cmsor2"/>
       </w:pPr>
+      <w:bookmarkStart w:id="1" w:name="_Toc477640197"/>
       <w:r>
         <w:t>Főképernyő részei</w:t>
       </w:r>
+      <w:bookmarkEnd w:id="1"/>
     </w:p>
     <w:p>
       <w:pPr>
         <w:pStyle w:val="Cmsor3"/>
       </w:pPr>
+      <w:bookmarkStart w:id="2" w:name="_Toc477640198"/>
       <w:r>
         <w:t>Menüsor</w:t>
       </w:r>
+      <w:bookmarkEnd w:id="2"/>
     </w:p>
     <w:p>
       <w:r>
@@ -1440,7 +2117,7 @@
                     </pic:cNvPicPr>
                   </pic:nvPicPr>
                   <pic:blipFill>
-                    <a:blip r:embed="rId7">
+                    <a:blip r:embed="rId9">
                       <a:extLst>
                         <a:ext uri="{28A0092B-C50C-407E-A947-70E740481C1C}">
                           <a14:useLocalDpi xmlns:a14="http://schemas.microsoft.com/office/drawing/2010/main" val="0"/>
@@ -1492,28 +2169,24 @@
       <w:pPr>
         <w:pStyle w:val="Cmsor3"/>
       </w:pPr>
+      <w:bookmarkStart w:id="3" w:name="_Toc477640199"/>
       <w:r>
         <w:t>Lapok</w:t>
       </w:r>
+      <w:bookmarkEnd w:id="3"/>
     </w:p>
     <w:p>
       <w:r>
         <w:pict>
-          <v:shape id="_x0000_i1027" type="#_x0000_t75" style="width:300pt;height:38.25pt">
-            <v:imagedata r:id="rId8" o:title="01_main_tabs"/>
+          <v:shape id="_x0000_i1026" type="#_x0000_t75" style="width:300pt;height:38.25pt">
+            <v:imagedata r:id="rId10" o:title="01_main_tabs"/>
           </v:shape>
         </w:pict>
       </w:r>
     </w:p>
     <w:p>
       <w:r>
-        <w:t xml:space="preserve">Itt tudunk váltani a Korcsoportok és azon belül a Fiú/Lány és csapat kategóriák között. A Korcsoport lapokon belül a kategória lapok függetlenek a többi </w:t>
-      </w:r>
-      <w:r>
-        <w:t xml:space="preserve">Korcsoport </w:t>
-      </w:r>
-      <w:r>
-        <w:t>lapon lévőtől, és Korcsoportonként megmarad az utoljára kiválasztott kategória (értsd, ha a II. Korcsoporton kiválasztod a Lányt a többi korcsoporton nem a Lány lap lesz kiválasztva, kivéve, ha az adott Korcsoportnál azt korábban kiválasztottad).</w:t>
+        <w:t>Itt tudunk váltani a Korcsoportok és azon belül a Fiú/Lány és csapat kategóriák között. A Korcsoport lapokon belül a kategória lapok függetlenek a többi Korcsoport lapon lévőtől, és Korcsoportonként megmarad az utoljára kiválasztott kategória (értsd, ha a II. Korcsoporton kiválasztod a Lányt a többi korcsoporton nem a Lány lap lesz kiválasztva, kivéve, ha az adott Korcsoportnál azt korábban kiválasztottad).</w:t>
       </w:r>
     </w:p>
     <w:p>
@@ -1525,10 +2198,12 @@
       <w:pPr>
         <w:pStyle w:val="Cmsor3"/>
       </w:pPr>
+      <w:bookmarkStart w:id="4" w:name="_Toc477640200"/>
       <w:r>
         <w:lastRenderedPageBreak/>
         <w:t>Eredmény lista</w:t>
       </w:r>
+      <w:bookmarkEnd w:id="4"/>
     </w:p>
     <w:p>
       <w:pPr>
@@ -1536,8 +2211,8 @@
       </w:pPr>
       <w:r>
         <w:pict>
-          <v:shape id="_x0000_i1041" type="#_x0000_t75" style="width:355.5pt;height:273.75pt">
-            <v:imagedata r:id="rId9" o:title="01_main_list"/>
+          <v:shape id="_x0000_i1027" type="#_x0000_t75" style="width:355.5pt;height:273.75pt">
+            <v:imagedata r:id="rId11" o:title="01_main_list"/>
           </v:shape>
         </w:pict>
       </w:r>
@@ -1577,9 +2252,11 @@
       <w:pPr>
         <w:pStyle w:val="Cmsor3"/>
       </w:pPr>
+      <w:bookmarkStart w:id="5" w:name="_Toc477640201"/>
       <w:r>
         <w:t>Csapat eredmények</w:t>
       </w:r>
+      <w:bookmarkEnd w:id="5"/>
     </w:p>
     <w:p>
       <w:pPr>
@@ -1588,7 +2265,7 @@
       <w:r>
         <w:pict>
           <v:shape id="_x0000_i1028" type="#_x0000_t75" style="width:368.25pt;height:305.25pt">
-            <v:imagedata r:id="rId10" o:title="02_main_team_list"/>
+            <v:imagedata r:id="rId12" o:title="02_main_team_list"/>
           </v:shape>
         </w:pict>
       </w:r>
@@ -1603,21 +2280,23 @@
       <w:pPr>
         <w:pStyle w:val="Cmsor2"/>
       </w:pPr>
-      <w:bookmarkStart w:id="1" w:name="_Toc477637247"/>
-      <w:bookmarkStart w:id="2" w:name="_Menü"/>
-      <w:bookmarkEnd w:id="2"/>
+      <w:bookmarkStart w:id="6" w:name="_Menü"/>
+      <w:bookmarkStart w:id="7" w:name="_Toc477640202"/>
+      <w:bookmarkEnd w:id="6"/>
       <w:r>
         <w:t>Menü</w:t>
       </w:r>
-      <w:bookmarkEnd w:id="1"/>
+      <w:bookmarkEnd w:id="7"/>
     </w:p>
     <w:p>
       <w:pPr>
         <w:pStyle w:val="Cmsor3"/>
       </w:pPr>
+      <w:bookmarkStart w:id="8" w:name="_Toc477640203"/>
       <w:r>
         <w:t>File menü</w:t>
       </w:r>
+      <w:bookmarkEnd w:id="8"/>
     </w:p>
     <w:p>
       <w:r>
@@ -1643,7 +2322,7 @@
                     </pic:cNvPicPr>
                   </pic:nvPicPr>
                   <pic:blipFill>
-                    <a:blip r:embed="rId11">
+                    <a:blip r:embed="rId13">
                       <a:extLst>
                         <a:ext uri="{28A0092B-C50C-407E-A947-70E740481C1C}">
                           <a14:useLocalDpi xmlns:a14="http://schemas.microsoft.com/office/drawing/2010/main" val="0"/>
@@ -1693,12 +2372,7 @@
       </w:r>
       <w:proofErr w:type="spellEnd"/>
       <w:r>
-        <w:t>+P</w:t>
-      </w:r>
-      <w:bookmarkStart w:id="3" w:name="_GoBack"/>
-      <w:bookmarkEnd w:id="3"/>
-      <w:r>
-        <w:t xml:space="preserve"> billentyűkombinációval kinyomtathatjuk az éppen kiválasztott eredménylistát. </w:t>
+        <w:t xml:space="preserve">+P billentyűkombinációval kinyomtathatjuk az éppen kiválasztott eredménylistát. </w:t>
       </w:r>
       <w:r>
         <w:t xml:space="preserve">A lista úgy fog megjelenni, ahogy épp látjuk. Az eredménylista tetején fejléc jelenik meg, melyet a beállításokban szerkeszthetünk (lásd: </w:t>
@@ -1712,32 +2386,187 @@
         </w:r>
       </w:hyperlink>
       <w:r>
-        <w:t xml:space="preserve">). Az eredménylista nyomtatásakor érdemes elrejteni a helyezés nélküli versenyzőket </w:t>
-      </w:r>
-      <w:r>
-        <w:t xml:space="preserve">(lásd: </w:t>
+        <w:t xml:space="preserve">). Az eredménylista nyomtatásakor érdemes elrejteni a helyezés nélküli versenyzőket (lásd: </w:t>
       </w:r>
       <w:hyperlink w:anchor="_Általános" w:history="1">
         <w:r>
           <w:rPr>
             <w:rStyle w:val="Hiperhivatkozs"/>
           </w:rPr>
-          <w:t>Általán</w:t>
+          <w:t>Általános beállítások</w:t>
         </w:r>
+      </w:hyperlink>
+      <w:r>
+        <w:t>).</w:t>
+      </w:r>
+    </w:p>
+    <w:p>
+      <w:pPr>
+        <w:pStyle w:val="Cmsor4"/>
+      </w:pPr>
+      <w:r>
+        <w:t xml:space="preserve">Import </w:t>
+      </w:r>
+    </w:p>
+    <w:p>
+      <w:r>
+        <w:t>Kezdetleges funkció a versenyzők CSV típusú fájlból való beolvasásához.</w:t>
+      </w:r>
+    </w:p>
+    <w:p>
+      <w:pPr>
+        <w:pStyle w:val="Cmsor4"/>
+      </w:pPr>
+      <w:r>
+        <w:t>Export</w:t>
+      </w:r>
+    </w:p>
+    <w:p>
+      <w:r>
+        <w:t xml:space="preserve">Az eredmény listákat Excel fájlba írja, hogy később </w:t>
+      </w:r>
+      <w:proofErr w:type="spellStart"/>
+      <w:r>
+        <w:t>emailben</w:t>
+      </w:r>
+      <w:proofErr w:type="spellEnd"/>
+      <w:r>
+        <w:t xml:space="preserve"> vagy más módon meg lehessen osztani. Az exportálás után érdemes némileg formázni a táblázatokat</w:t>
+      </w:r>
+      <w:r>
+        <w:t>.</w:t>
+      </w:r>
+    </w:p>
+    <w:p>
+      <w:pPr>
+        <w:pStyle w:val="Cmsor4"/>
+      </w:pPr>
+      <w:r>
+        <w:t>Kilépés</w:t>
+      </w:r>
+    </w:p>
+    <w:p>
+      <w:r>
+        <w:t>Bezárja az alkalmazást.</w:t>
+      </w:r>
+    </w:p>
+    <w:p>
+      <w:pPr>
+        <w:pStyle w:val="Cmsor3"/>
+      </w:pPr>
+      <w:bookmarkStart w:id="9" w:name="_Toc477640204"/>
+      <w:r>
+        <w:t>Szerkesztés</w:t>
+      </w:r>
+      <w:bookmarkEnd w:id="9"/>
+    </w:p>
+    <w:p>
+      <w:r>
+        <w:pict>
+          <v:shape id="_x0000_i1029" type="#_x0000_t75" style="width:192pt;height:112.5pt">
+            <v:imagedata r:id="rId14" o:title="03_menu_edit_open"/>
+          </v:shape>
+        </w:pict>
+      </w:r>
+    </w:p>
+    <w:p>
+      <w:pPr>
+        <w:pStyle w:val="Cmsor4"/>
+      </w:pPr>
+      <w:r>
+        <w:t>Versenyző hozzáadása</w:t>
+      </w:r>
+    </w:p>
+    <w:p>
+      <w:r>
+        <w:t xml:space="preserve">A menüpontot kiválasztva, vagy a </w:t>
+      </w:r>
+      <w:proofErr w:type="spellStart"/>
+      <w:r>
+        <w:t>Ctrl</w:t>
+      </w:r>
+      <w:proofErr w:type="spellEnd"/>
+      <w:r>
+        <w:t>+N billentyűkombinációval</w:t>
+      </w:r>
+      <w:r>
+        <w:t xml:space="preserve"> megnyílik az új versenyző ablak (lásd: </w:t>
+      </w:r>
+      <w:hyperlink w:anchor="_Versenyző_hozzáadása" w:history="1">
         <w:r>
           <w:rPr>
             <w:rStyle w:val="Hiperhivatkozs"/>
           </w:rPr>
-          <w:t>o</w:t>
+          <w:t>Versenyző hozzáadása</w:t>
         </w:r>
+      </w:hyperlink>
+      <w:r>
+        <w:t>).</w:t>
+      </w:r>
+    </w:p>
+    <w:p>
+      <w:pPr>
+        <w:pStyle w:val="Cmsor4"/>
+      </w:pPr>
+      <w:r>
+        <w:t>Beérkező megadása</w:t>
+      </w:r>
+    </w:p>
+    <w:p>
+      <w:r>
+        <w:t>A menüp</w:t>
+      </w:r>
+      <w:r>
+        <w:t xml:space="preserve">ontot kiválasztva, vagy a </w:t>
+      </w:r>
+      <w:proofErr w:type="spellStart"/>
+      <w:r>
+        <w:t>Ctrl</w:t>
+      </w:r>
+      <w:proofErr w:type="spellEnd"/>
+      <w:r>
+        <w:t>+B</w:t>
+      </w:r>
+      <w:r>
+        <w:t xml:space="preserve"> billentyűkombinációval</w:t>
+      </w:r>
+      <w:r>
+        <w:t xml:space="preserve"> megnyílik a beérkeztető ablak (lásd: </w:t>
+      </w:r>
+      <w:hyperlink w:anchor="_Beérkeztetés" w:history="1">
         <w:r>
           <w:rPr>
             <w:rStyle w:val="Hiperhivatkozs"/>
           </w:rPr>
-          <w:t>s beállítások</w:t>
+          <w:t>Beérkeztetés</w:t>
         </w:r>
       </w:hyperlink>
       <w:r>
+        <w:t>)</w:t>
+      </w:r>
+    </w:p>
+    <w:p>
+      <w:pPr>
+        <w:pStyle w:val="Cmsor4"/>
+      </w:pPr>
+      <w:r>
+        <w:lastRenderedPageBreak/>
+        <w:t>Versenyzők</w:t>
+      </w:r>
+    </w:p>
+    <w:p>
+      <w:r>
+        <w:t xml:space="preserve">Megnyitja a versenyzők listáját (lásd: </w:t>
+      </w:r>
+      <w:hyperlink w:anchor="_Versenyző_lista" w:history="1">
+        <w:r>
+          <w:rPr>
+            <w:rStyle w:val="Hiperhivatkozs"/>
+          </w:rPr>
+          <w:t>Versenyző lista</w:t>
+        </w:r>
+      </w:hyperlink>
+      <w:r>
         <w:t>).</w:t>
       </w:r>
     </w:p>
@@ -1746,12 +2575,41 @@
         <w:pStyle w:val="Cmsor4"/>
       </w:pPr>
       <w:r>
-        <w:t xml:space="preserve">Import </w:t>
-      </w:r>
-    </w:p>
-    <w:p>
-      <w:r>
-        <w:t>Kezdetleges funkció a versenyzők CSV típusú fájlból való beolvasásához.</w:t>
+        <w:t>Iskolák</w:t>
+      </w:r>
+    </w:p>
+    <w:p>
+      <w:r>
+        <w:t>Megnyitja a</w:t>
+      </w:r>
+      <w:r>
+        <w:t>z</w:t>
+      </w:r>
+      <w:r>
+        <w:t xml:space="preserve"> </w:t>
+      </w:r>
+      <w:r>
+        <w:t>iskolák</w:t>
+      </w:r>
+      <w:r>
+        <w:t xml:space="preserve"> listáját (</w:t>
+      </w:r>
+      <w:r>
+        <w:t xml:space="preserve">lásd: </w:t>
+      </w:r>
+      <w:hyperlink w:anchor="_Iskola_lista" w:history="1">
+        <w:r>
+          <w:rPr>
+            <w:rStyle w:val="Hiperhivatkozs"/>
+          </w:rPr>
+          <w:t>Iskola lista</w:t>
+        </w:r>
+      </w:hyperlink>
+      <w:r>
+        <w:t>)</w:t>
+      </w:r>
+      <w:r>
+        <w:t>.</w:t>
       </w:r>
     </w:p>
     <w:p>
@@ -1759,51 +2617,40 @@
         <w:pStyle w:val="Cmsor4"/>
       </w:pPr>
       <w:r>
-        <w:t>Export</w:t>
-      </w:r>
-    </w:p>
-    <w:p>
-      <w:r>
-        <w:t xml:space="preserve">Az eredmény listákat Excel fájlba írja, hogy később </w:t>
-      </w:r>
-      <w:proofErr w:type="spellStart"/>
-      <w:r>
-        <w:t>emailben</w:t>
-      </w:r>
-      <w:proofErr w:type="spellEnd"/>
-      <w:r>
-        <w:t xml:space="preserve"> vagy más módon meg lehessen osztani. Az exportálás után érdemes némileg formázni a táblázatokat</w:t>
-      </w:r>
-      <w:r>
-        <w:t>.</w:t>
-      </w:r>
-    </w:p>
-    <w:p>
-      <w:pPr>
-        <w:pStyle w:val="Cmsor4"/>
-      </w:pPr>
-      <w:r>
-        <w:t>Kilépés</w:t>
-      </w:r>
-    </w:p>
-    <w:p>
-      <w:r>
-        <w:t>Bezárja az alkalmazást.</w:t>
+        <w:t>Beállítások</w:t>
+      </w:r>
+    </w:p>
+    <w:p>
+      <w:r>
+        <w:t xml:space="preserve">Megnyitja a beállítások ablakot (lásd: </w:t>
+      </w:r>
+      <w:hyperlink w:anchor="_Beállítások" w:history="1">
+        <w:r>
+          <w:rPr>
+            <w:rStyle w:val="Hiperhivatkozs"/>
+          </w:rPr>
+          <w:t>Beállítások</w:t>
+        </w:r>
+      </w:hyperlink>
+      <w:r>
+        <w:t>).</w:t>
       </w:r>
     </w:p>
     <w:p>
       <w:pPr>
         <w:pStyle w:val="Cmsor3"/>
       </w:pPr>
-      <w:r>
-        <w:t>Szerkesztés</w:t>
-      </w:r>
+      <w:bookmarkStart w:id="10" w:name="_Toc477640205"/>
+      <w:r>
+        <w:t>Súgó</w:t>
+      </w:r>
+      <w:bookmarkEnd w:id="10"/>
     </w:p>
     <w:p>
       <w:r>
         <w:pict>
-          <v:shape id="_x0000_i1029" type="#_x0000_t75" style="width:192pt;height:112.5pt">
-            <v:imagedata r:id="rId12" o:title="03_menu_edit_open"/>
+          <v:shape id="_x0000_i1038" type="#_x0000_t75" style="width:153pt;height:86.25pt">
+            <v:imagedata r:id="rId15" o:title="05_menu_help_open"/>
           </v:shape>
         </w:pict>
       </w:r>
@@ -1813,67 +2660,59 @@
         <w:pStyle w:val="Cmsor4"/>
       </w:pPr>
       <w:r>
+        <w:t xml:space="preserve">Súgó </w:t>
+      </w:r>
+    </w:p>
+    <w:p>
+      <w:r>
+        <w:t>Megnyitja ezt a dokumentumot.</w:t>
+      </w:r>
+    </w:p>
+    <w:p>
+      <w:pPr>
+        <w:pStyle w:val="Cmsor4"/>
+      </w:pPr>
+      <w:r>
+        <w:t>Névjegy</w:t>
+      </w:r>
+    </w:p>
+    <w:p>
+      <w:r>
+        <w:t>Az alkalmazás névjegye. Itt található a verzió információ.</w:t>
+      </w:r>
+    </w:p>
+    <w:p>
+      <w:pPr>
+        <w:pStyle w:val="Cmsor1"/>
+      </w:pPr>
+      <w:bookmarkStart w:id="11" w:name="_Toc477640206"/>
+      <w:r>
+        <w:t>Versenyzők</w:t>
+      </w:r>
+      <w:bookmarkEnd w:id="11"/>
+    </w:p>
+    <w:p>
+      <w:bookmarkStart w:id="12" w:name="_GoBack"/>
+      <w:bookmarkEnd w:id="12"/>
+    </w:p>
+    <w:p>
+      <w:pPr>
+        <w:pStyle w:val="Cmsor2"/>
+      </w:pPr>
+      <w:bookmarkStart w:id="13" w:name="_Versenyző_hozzáadása"/>
+      <w:bookmarkStart w:id="14" w:name="_Toc477640207"/>
+      <w:bookmarkEnd w:id="13"/>
+      <w:r>
         <w:t>Versenyző hozzáadása</w:t>
       </w:r>
-    </w:p>
-    <w:p>
-      <w:r>
-        <w:t xml:space="preserve">A menüpontot kiválasztva, vagy a </w:t>
-      </w:r>
-      <w:proofErr w:type="spellStart"/>
-      <w:r>
-        <w:t>Ctrl</w:t>
-      </w:r>
-      <w:proofErr w:type="spellEnd"/>
-      <w:r>
-        <w:t>+</w:t>
-      </w:r>
-      <w:r>
-        <w:t>N</w:t>
-      </w:r>
-      <w:r>
-        <w:t xml:space="preserve"> billentyűkombinációval</w:t>
-      </w:r>
+      <w:bookmarkEnd w:id="14"/>
     </w:p>
     <w:p/>
     <w:p>
       <w:r>
-        <w:lastRenderedPageBreak/>
         <w:pict>
-          <v:shape id="_x0000_i1030" type="#_x0000_t75" style="width:153pt;height:86.25pt">
-            <v:imagedata r:id="rId13" o:title="05_menu_help_open"/>
-          </v:shape>
-        </w:pict>
-      </w:r>
-    </w:p>
-    <w:p/>
-    <w:p>
-      <w:pPr>
-        <w:pStyle w:val="Cmsor1"/>
-      </w:pPr>
-      <w:bookmarkStart w:id="4" w:name="_Toc477637248"/>
-      <w:r>
-        <w:t>Versenyzők</w:t>
-      </w:r>
-      <w:bookmarkEnd w:id="4"/>
-    </w:p>
-    <w:p/>
-    <w:p>
-      <w:pPr>
-        <w:pStyle w:val="Cmsor2"/>
-      </w:pPr>
-      <w:bookmarkStart w:id="5" w:name="_Toc477637249"/>
-      <w:r>
-        <w:t>Versenyző hozzáadása</w:t>
-      </w:r>
-      <w:bookmarkEnd w:id="5"/>
-    </w:p>
-    <w:p/>
-    <w:p>
-      <w:r>
-        <w:pict>
-          <v:shape id="_x0000_i1031" type="#_x0000_t75" style="width:268.5pt;height:192pt">
-            <v:imagedata r:id="rId14" o:title="06_contestant_new"/>
+          <v:shape id="_x0000_i1039" type="#_x0000_t75" style="width:268.5pt;height:192pt">
+            <v:imagedata r:id="rId16" o:title="06_contestant_new"/>
           </v:shape>
         </w:pict>
       </w:r>
@@ -1885,19 +2724,195 @@
       <w:pPr>
         <w:pStyle w:val="Cmsor2"/>
       </w:pPr>
-      <w:bookmarkStart w:id="6" w:name="_Toc477637250"/>
-      <w:r>
+      <w:bookmarkStart w:id="15" w:name="_Versenyző_lista"/>
+      <w:bookmarkStart w:id="16" w:name="_Toc477640208"/>
+      <w:bookmarkEnd w:id="15"/>
+      <w:r>
+        <w:lastRenderedPageBreak/>
         <w:t>Versenyző lista</w:t>
       </w:r>
-      <w:bookmarkEnd w:id="6"/>
+      <w:bookmarkEnd w:id="16"/>
+    </w:p>
+    <w:p/>
+    <w:p>
+      <w:r>
+        <w:pict>
+          <v:shape id="_x0000_i1040" type="#_x0000_t75" style="width:453pt;height:354pt">
+            <v:imagedata r:id="rId17" o:title="10_contestants"/>
+          </v:shape>
+        </w:pict>
+      </w:r>
+    </w:p>
+    <w:p/>
+    <w:p>
+      <w:pPr>
+        <w:pStyle w:val="Cmsor2"/>
+      </w:pPr>
+      <w:bookmarkStart w:id="17" w:name="_Toc477640209"/>
+      <w:r>
+        <w:t>Versenyző szerkesztése</w:t>
+      </w:r>
+      <w:bookmarkEnd w:id="17"/>
+    </w:p>
+    <w:p/>
+    <w:p>
+      <w:r>
+        <w:pict>
+          <v:shape id="_x0000_i1041" type="#_x0000_t75" style="width:268.5pt;height:192pt">
+            <v:imagedata r:id="rId18" o:title="12_contestant_edit"/>
+          </v:shape>
+        </w:pict>
+      </w:r>
+    </w:p>
+    <w:p/>
+    <w:p>
+      <w:pPr>
+        <w:pStyle w:val="Cmsor1"/>
+      </w:pPr>
+      <w:bookmarkStart w:id="18" w:name="_Toc477640210"/>
+      <w:r>
+        <w:lastRenderedPageBreak/>
+        <w:t>Iskolák</w:t>
+      </w:r>
+      <w:bookmarkEnd w:id="18"/>
+    </w:p>
+    <w:p/>
+    <w:p>
+      <w:pPr>
+        <w:pStyle w:val="Cmsor2"/>
+      </w:pPr>
+      <w:bookmarkStart w:id="19" w:name="_Iskola_lista"/>
+      <w:bookmarkStart w:id="20" w:name="_Toc477640211"/>
+      <w:bookmarkEnd w:id="19"/>
+      <w:r>
+        <w:t>Iskola lista</w:t>
+      </w:r>
+      <w:bookmarkEnd w:id="20"/>
+    </w:p>
+    <w:p/>
+    <w:p>
+      <w:r>
+        <w:pict>
+          <v:shape id="_x0000_i1030" type="#_x0000_t75" style="width:453pt;height:354pt">
+            <v:imagedata r:id="rId19" o:title="13_schools"/>
+          </v:shape>
+        </w:pict>
+      </w:r>
+    </w:p>
+    <w:p/>
+    <w:p>
+      <w:pPr>
+        <w:pStyle w:val="Cmsor2"/>
+      </w:pPr>
+      <w:bookmarkStart w:id="21" w:name="_Toc477640212"/>
+      <w:r>
+        <w:t>Új iskola hozzáadása</w:t>
+      </w:r>
+      <w:bookmarkEnd w:id="21"/>
+    </w:p>
+    <w:p/>
+    <w:p>
+      <w:r>
+        <w:pict>
+          <v:shape id="_x0000_i1031" type="#_x0000_t75" style="width:328.5pt;height:147pt">
+            <v:imagedata r:id="rId20" o:title="09_school_new"/>
+          </v:shape>
+        </w:pict>
+      </w:r>
+    </w:p>
+    <w:p/>
+    <w:p>
+      <w:pPr>
+        <w:pStyle w:val="Cmsor1"/>
+      </w:pPr>
+      <w:bookmarkStart w:id="22" w:name="_Beérkeztetés"/>
+      <w:bookmarkStart w:id="23" w:name="_Toc477640213"/>
+      <w:bookmarkEnd w:id="22"/>
+      <w:r>
+        <w:t>Beérkeztetés</w:t>
+      </w:r>
+      <w:bookmarkEnd w:id="23"/>
+    </w:p>
+    <w:p/>
+    <w:p>
+      <w:r>
+        <w:pict>
+          <v:shape id="_x0000_i1032" type="#_x0000_t75" style="width:282pt;height:240pt">
+            <v:imagedata r:id="rId21" o:title="14_finishing"/>
+          </v:shape>
+        </w:pict>
+      </w:r>
+    </w:p>
+    <w:p/>
+    <w:p>
+      <w:r>
+        <w:pict>
+          <v:shape id="_x0000_i1033" type="#_x0000_t75" style="width:282pt;height:240pt">
+            <v:imagedata r:id="rId22" o:title="15_finishing_error"/>
+          </v:shape>
+        </w:pict>
+      </w:r>
+    </w:p>
+    <w:p/>
+    <w:p>
+      <w:pPr>
+        <w:pStyle w:val="Cmsor1"/>
+      </w:pPr>
+      <w:bookmarkStart w:id="24" w:name="_Beállítások"/>
+      <w:bookmarkStart w:id="25" w:name="_Toc477640214"/>
+      <w:bookmarkEnd w:id="24"/>
+      <w:r>
+        <w:t>Beállítások</w:t>
+      </w:r>
+      <w:bookmarkEnd w:id="25"/>
+    </w:p>
+    <w:p/>
+    <w:p>
+      <w:pPr>
+        <w:pStyle w:val="Cmsor2"/>
+      </w:pPr>
+      <w:bookmarkStart w:id="26" w:name="_Általános"/>
+      <w:bookmarkStart w:id="27" w:name="_Általános_beállítások"/>
+      <w:bookmarkStart w:id="28" w:name="_Toc477640215"/>
+      <w:bookmarkEnd w:id="26"/>
+      <w:bookmarkEnd w:id="27"/>
+      <w:r>
+        <w:lastRenderedPageBreak/>
+        <w:t>Általános</w:t>
+      </w:r>
+      <w:r>
+        <w:t xml:space="preserve"> beállítások</w:t>
+      </w:r>
+      <w:bookmarkEnd w:id="28"/>
+    </w:p>
+    <w:p/>
+    <w:p>
+      <w:r>
+        <w:pict>
+          <v:shape id="_x0000_i1034" type="#_x0000_t75" style="width:406.5pt;height:380.25pt">
+            <v:imagedata r:id="rId23" o:title="18_settings_basic"/>
+          </v:shape>
+        </w:pict>
+      </w:r>
+    </w:p>
+    <w:p/>
+    <w:p>
+      <w:pPr>
+        <w:pStyle w:val="Cmsor2"/>
+      </w:pPr>
+      <w:bookmarkStart w:id="29" w:name="_Toc477640216"/>
+      <w:r>
+        <w:t>Korosztályok</w:t>
+      </w:r>
+      <w:bookmarkEnd w:id="29"/>
     </w:p>
     <w:p/>
     <w:p>
       <w:r>
         <w:lastRenderedPageBreak/>
         <w:pict>
-          <v:shape id="_x0000_i1032" type="#_x0000_t75" style="width:453pt;height:354pt">
-            <v:imagedata r:id="rId15" o:title="10_contestants"/>
+          <v:shape id="_x0000_i1035" type="#_x0000_t75" style="width:406.5pt;height:380.25pt">
+            <v:imagedata r:id="rId24" o:title="16_settings_age_groups"/>
           </v:shape>
         </w:pict>
       </w:r>
@@ -1905,20 +2920,20 @@
     <w:p/>
     <w:p>
       <w:pPr>
-        <w:pStyle w:val="Cmsor2"/>
-      </w:pPr>
-      <w:bookmarkStart w:id="7" w:name="_Toc477637251"/>
-      <w:r>
-        <w:t>Versenyző szerkesztése</w:t>
-      </w:r>
-      <w:bookmarkEnd w:id="7"/>
+        <w:pStyle w:val="Cmsor3"/>
+      </w:pPr>
+      <w:bookmarkStart w:id="30" w:name="_Toc477640217"/>
+      <w:r>
+        <w:t>Új korosztály</w:t>
+      </w:r>
+      <w:bookmarkEnd w:id="30"/>
     </w:p>
     <w:p/>
     <w:p>
       <w:r>
         <w:pict>
-          <v:shape id="_x0000_i1033" type="#_x0000_t75" style="width:268.5pt;height:192pt">
-            <v:imagedata r:id="rId16" o:title="12_contestant_edit"/>
+          <v:shape id="_x0000_i1036" type="#_x0000_t75" style="width:267.75pt;height:168pt">
+            <v:imagedata r:id="rId25" o:title="17_settings_age_groups_new_1"/>
           </v:shape>
         </w:pict>
       </w:r>
@@ -1926,196 +2941,29 @@
     <w:p/>
     <w:p>
       <w:pPr>
-        <w:pStyle w:val="Cmsor1"/>
-      </w:pPr>
-      <w:bookmarkStart w:id="8" w:name="_Toc477637252"/>
+        <w:pStyle w:val="Cmsor2"/>
+      </w:pPr>
+      <w:bookmarkStart w:id="31" w:name="_Nyomtatási_fejléc"/>
+      <w:bookmarkStart w:id="32" w:name="_Toc477640218"/>
+      <w:bookmarkEnd w:id="31"/>
+      <w:r>
+        <w:t>Nyomtatási fejléc</w:t>
+      </w:r>
+      <w:bookmarkEnd w:id="32"/>
+    </w:p>
+    <w:p/>
+    <w:p>
       <w:r>
         <w:lastRenderedPageBreak/>
-        <w:t>Iskolák</w:t>
-      </w:r>
-      <w:bookmarkEnd w:id="8"/>
-    </w:p>
-    <w:p/>
-    <w:p>
-      <w:pPr>
-        <w:pStyle w:val="Cmsor2"/>
-      </w:pPr>
-      <w:bookmarkStart w:id="9" w:name="_Toc477637253"/>
-      <w:r>
-        <w:t>Iskola lista</w:t>
-      </w:r>
-      <w:bookmarkEnd w:id="9"/>
-    </w:p>
-    <w:p/>
-    <w:p>
-      <w:r>
         <w:pict>
-          <v:shape id="_x0000_i1034" type="#_x0000_t75" style="width:453pt;height:354pt">
-            <v:imagedata r:id="rId17" o:title="13_schools"/>
+          <v:shape id="_x0000_i1037" type="#_x0000_t75" style="width:406.5pt;height:380.25pt">
+            <v:imagedata r:id="rId26" o:title="19_settings_print_header"/>
           </v:shape>
         </w:pict>
       </w:r>
     </w:p>
-    <w:p/>
-    <w:p>
-      <w:pPr>
-        <w:pStyle w:val="Cmsor2"/>
-      </w:pPr>
-      <w:bookmarkStart w:id="10" w:name="_Toc477637254"/>
-      <w:r>
-        <w:t>Új iskola hozzáadása</w:t>
-      </w:r>
-      <w:bookmarkEnd w:id="10"/>
-    </w:p>
-    <w:p/>
-    <w:p>
-      <w:r>
-        <w:pict>
-          <v:shape id="_x0000_i1035" type="#_x0000_t75" style="width:328.5pt;height:147pt">
-            <v:imagedata r:id="rId18" o:title="09_school_new"/>
-          </v:shape>
-        </w:pict>
-      </w:r>
-    </w:p>
-    <w:p/>
-    <w:p>
-      <w:pPr>
-        <w:pStyle w:val="Cmsor1"/>
-      </w:pPr>
-      <w:bookmarkStart w:id="11" w:name="_Toc477637255"/>
-      <w:r>
-        <w:t>Beérkeztetés</w:t>
-      </w:r>
-      <w:bookmarkEnd w:id="11"/>
-    </w:p>
-    <w:p/>
-    <w:p>
-      <w:r>
-        <w:pict>
-          <v:shape id="_x0000_i1036" type="#_x0000_t75" style="width:282pt;height:240pt">
-            <v:imagedata r:id="rId19" o:title="14_finishing"/>
-          </v:shape>
-        </w:pict>
-      </w:r>
-    </w:p>
-    <w:p/>
-    <w:p>
-      <w:r>
-        <w:pict>
-          <v:shape id="_x0000_i1037" type="#_x0000_t75" style="width:282pt;height:240pt">
-            <v:imagedata r:id="rId20" o:title="15_finishing_error"/>
-          </v:shape>
-        </w:pict>
-      </w:r>
-    </w:p>
-    <w:p/>
-    <w:p>
-      <w:pPr>
-        <w:pStyle w:val="Cmsor1"/>
-      </w:pPr>
-      <w:bookmarkStart w:id="12" w:name="_Toc477637256"/>
-      <w:r>
-        <w:t>Beállítások</w:t>
-      </w:r>
-      <w:bookmarkEnd w:id="12"/>
-    </w:p>
-    <w:p/>
-    <w:p>
-      <w:pPr>
-        <w:pStyle w:val="Cmsor2"/>
-      </w:pPr>
-      <w:bookmarkStart w:id="13" w:name="_Toc477637257"/>
-      <w:bookmarkStart w:id="14" w:name="_Általános"/>
-      <w:bookmarkStart w:id="15" w:name="_Általános_beállítások"/>
-      <w:bookmarkEnd w:id="14"/>
-      <w:bookmarkEnd w:id="15"/>
-      <w:r>
-        <w:lastRenderedPageBreak/>
-        <w:t>Általános</w:t>
-      </w:r>
-      <w:bookmarkEnd w:id="13"/>
-      <w:r>
-        <w:t xml:space="preserve"> beállítások</w:t>
-      </w:r>
-    </w:p>
-    <w:p/>
-    <w:p>
-      <w:r>
-        <w:pict>
-          <v:shape id="_x0000_i1038" type="#_x0000_t75" style="width:406.5pt;height:380.25pt">
-            <v:imagedata r:id="rId21" o:title="18_settings_basic"/>
-          </v:shape>
-        </w:pict>
-      </w:r>
-    </w:p>
-    <w:p/>
-    <w:p>
-      <w:pPr>
-        <w:pStyle w:val="Cmsor2"/>
-      </w:pPr>
-      <w:bookmarkStart w:id="16" w:name="_Toc477637258"/>
-      <w:r>
-        <w:t>Korosztályok</w:t>
-      </w:r>
-      <w:bookmarkEnd w:id="16"/>
-    </w:p>
-    <w:p/>
-    <w:p>
-      <w:r>
-        <w:lastRenderedPageBreak/>
-        <w:pict>
-          <v:shape id="_x0000_i1039" type="#_x0000_t75" style="width:406.5pt;height:380.25pt">
-            <v:imagedata r:id="rId22" o:title="16_settings_age_groups"/>
-          </v:shape>
-        </w:pict>
-      </w:r>
-    </w:p>
-    <w:p/>
-    <w:p>
-      <w:pPr>
-        <w:pStyle w:val="Cmsor3"/>
-      </w:pPr>
-      <w:bookmarkStart w:id="17" w:name="_Toc477637259"/>
-      <w:r>
-        <w:t>Új korosztály</w:t>
-      </w:r>
-      <w:bookmarkEnd w:id="17"/>
-    </w:p>
-    <w:p/>
-    <w:p>
-      <w:r>
-        <w:pict>
-          <v:shape id="_x0000_i1040" type="#_x0000_t75" style="width:267.75pt;height:168pt">
-            <v:imagedata r:id="rId23" o:title="17_settings_age_groups_new_1"/>
-          </v:shape>
-        </w:pict>
-      </w:r>
-    </w:p>
-    <w:p/>
-    <w:p>
-      <w:pPr>
-        <w:pStyle w:val="Cmsor2"/>
-      </w:pPr>
-      <w:bookmarkStart w:id="18" w:name="_Toc477637260"/>
-      <w:bookmarkStart w:id="19" w:name="_Nyomtatási_fejléc"/>
-      <w:bookmarkEnd w:id="19"/>
-      <w:r>
-        <w:t>Nyomtatási fejléc</w:t>
-      </w:r>
-      <w:bookmarkEnd w:id="18"/>
-    </w:p>
-    <w:p/>
-    <w:p>
-      <w:r>
-        <w:lastRenderedPageBreak/>
-        <w:pict>
-          <v:shape id="_x0000_i1025" type="#_x0000_t75" style="width:406.5pt;height:380.25pt">
-            <v:imagedata r:id="rId24" o:title="19_settings_print_header"/>
-          </v:shape>
-        </w:pict>
-      </w:r>
-    </w:p>
     <w:sectPr>
+      <w:footerReference w:type="default" r:id="rId27"/>
       <w:pgSz w:w="11906" w:h="16838"/>
       <w:pgMar w:top="1417" w:right="1417" w:bottom="1417" w:left="1417" w:header="708" w:footer="708" w:gutter="0"/>
       <w:cols w:space="708"/>
@@ -2123,6 +2971,101 @@
     </w:sectPr>
   </w:body>
 </w:document>
+</file>
+
+<file path=word/endnotes.xml><?xml version="1.0" encoding="utf-8"?>
+<w:endnotes xmlns:wpc="http://schemas.microsoft.com/office/word/2010/wordprocessingCanvas" xmlns:mc="http://schemas.openxmlformats.org/markup-compatibility/2006" xmlns:o="urn:schemas-microsoft-com:office:office" xmlns:r="http://schemas.openxmlformats.org/officeDocument/2006/relationships" xmlns:m="http://schemas.openxmlformats.org/officeDocument/2006/math" xmlns:v="urn:schemas-microsoft-com:vml" xmlns:wp14="http://schemas.microsoft.com/office/word/2010/wordprocessingDrawing" xmlns:wp="http://schemas.openxmlformats.org/drawingml/2006/wordprocessingDrawing" xmlns:w10="urn:schemas-microsoft-com:office:word" xmlns:w="http://schemas.openxmlformats.org/wordprocessingml/2006/main" xmlns:w14="http://schemas.microsoft.com/office/word/2010/wordml" xmlns:w15="http://schemas.microsoft.com/office/word/2012/wordml" xmlns:wpg="http://schemas.microsoft.com/office/word/2010/wordprocessingGroup" xmlns:wpi="http://schemas.microsoft.com/office/word/2010/wordprocessingInk" xmlns:wne="http://schemas.microsoft.com/office/word/2006/wordml" xmlns:wps="http://schemas.microsoft.com/office/word/2010/wordprocessingShape" mc:Ignorable="w14 w15 wp14">
+  <w:endnote w:type="separator" w:id="-1">
+    <w:p>
+      <w:pPr>
+        <w:spacing w:after="0" w:line="240" w:lineRule="auto"/>
+      </w:pPr>
+      <w:r>
+        <w:separator/>
+      </w:r>
+    </w:p>
+  </w:endnote>
+  <w:endnote w:type="continuationSeparator" w:id="0">
+    <w:p>
+      <w:pPr>
+        <w:spacing w:after="0" w:line="240" w:lineRule="auto"/>
+      </w:pPr>
+      <w:r>
+        <w:continuationSeparator/>
+      </w:r>
+    </w:p>
+  </w:endnote>
+</w:endnotes>
+</file>
+
+<file path=word/footer1.xml><?xml version="1.0" encoding="utf-8"?>
+<w:ftr xmlns:wpc="http://schemas.microsoft.com/office/word/2010/wordprocessingCanvas" xmlns:mc="http://schemas.openxmlformats.org/markup-compatibility/2006" xmlns:o="urn:schemas-microsoft-com:office:office" xmlns:r="http://schemas.openxmlformats.org/officeDocument/2006/relationships" xmlns:m="http://schemas.openxmlformats.org/officeDocument/2006/math" xmlns:v="urn:schemas-microsoft-com:vml" xmlns:wp14="http://schemas.microsoft.com/office/word/2010/wordprocessingDrawing" xmlns:wp="http://schemas.openxmlformats.org/drawingml/2006/wordprocessingDrawing" xmlns:w10="urn:schemas-microsoft-com:office:word" xmlns:w="http://schemas.openxmlformats.org/wordprocessingml/2006/main" xmlns:w14="http://schemas.microsoft.com/office/word/2010/wordml" xmlns:w15="http://schemas.microsoft.com/office/word/2012/wordml" xmlns:wpg="http://schemas.microsoft.com/office/word/2010/wordprocessingGroup" xmlns:wpi="http://schemas.microsoft.com/office/word/2010/wordprocessingInk" xmlns:wne="http://schemas.microsoft.com/office/word/2006/wordml" xmlns:wps="http://schemas.microsoft.com/office/word/2010/wordprocessingShape" mc:Ignorable="w14 w15 wp14">
+  <w:sdt>
+    <w:sdtPr>
+      <w:id w:val="100926477"/>
+      <w:docPartObj>
+        <w:docPartGallery w:val="Page Numbers (Bottom of Page)"/>
+        <w:docPartUnique/>
+      </w:docPartObj>
+    </w:sdtPr>
+    <w:sdtContent>
+      <w:p>
+        <w:pPr>
+          <w:pStyle w:val="llb"/>
+          <w:jc w:val="center"/>
+        </w:pPr>
+        <w:r>
+          <w:fldChar w:fldCharType="begin"/>
+        </w:r>
+        <w:r>
+          <w:instrText>PAGE   \* MERGEFORMAT</w:instrText>
+        </w:r>
+        <w:r>
+          <w:fldChar w:fldCharType="separate"/>
+        </w:r>
+        <w:r>
+          <w:rPr>
+            <w:noProof/>
+          </w:rPr>
+          <w:t>6</w:t>
+        </w:r>
+        <w:r>
+          <w:fldChar w:fldCharType="end"/>
+        </w:r>
+      </w:p>
+    </w:sdtContent>
+  </w:sdt>
+  <w:p>
+    <w:pPr>
+      <w:pStyle w:val="llb"/>
+    </w:pPr>
+  </w:p>
+</w:ftr>
+</file>
+
+<file path=word/footnotes.xml><?xml version="1.0" encoding="utf-8"?>
+<w:footnotes xmlns:wpc="http://schemas.microsoft.com/office/word/2010/wordprocessingCanvas" xmlns:mc="http://schemas.openxmlformats.org/markup-compatibility/2006" xmlns:o="urn:schemas-microsoft-com:office:office" xmlns:r="http://schemas.openxmlformats.org/officeDocument/2006/relationships" xmlns:m="http://schemas.openxmlformats.org/officeDocument/2006/math" xmlns:v="urn:schemas-microsoft-com:vml" xmlns:wp14="http://schemas.microsoft.com/office/word/2010/wordprocessingDrawing" xmlns:wp="http://schemas.openxmlformats.org/drawingml/2006/wordprocessingDrawing" xmlns:w10="urn:schemas-microsoft-com:office:word" xmlns:w="http://schemas.openxmlformats.org/wordprocessingml/2006/main" xmlns:w14="http://schemas.microsoft.com/office/word/2010/wordml" xmlns:w15="http://schemas.microsoft.com/office/word/2012/wordml" xmlns:wpg="http://schemas.microsoft.com/office/word/2010/wordprocessingGroup" xmlns:wpi="http://schemas.microsoft.com/office/word/2010/wordprocessingInk" xmlns:wne="http://schemas.microsoft.com/office/word/2006/wordml" xmlns:wps="http://schemas.microsoft.com/office/word/2010/wordprocessingShape" mc:Ignorable="w14 w15 wp14">
+  <w:footnote w:type="separator" w:id="-1">
+    <w:p>
+      <w:pPr>
+        <w:spacing w:after="0" w:line="240" w:lineRule="auto"/>
+      </w:pPr>
+      <w:r>
+        <w:separator/>
+      </w:r>
+    </w:p>
+  </w:footnote>
+  <w:footnote w:type="continuationSeparator" w:id="0">
+    <w:p>
+      <w:pPr>
+        <w:spacing w:after="0" w:line="240" w:lineRule="auto"/>
+      </w:pPr>
+      <w:r>
+        <w:continuationSeparator/>
+      </w:r>
+    </w:p>
+  </w:footnote>
+</w:footnotes>
 </file>
 
 <file path=word/numbering.xml><?xml version="1.0" encoding="utf-8"?>
@@ -2717,7 +3660,7 @@
     <w:uiPriority w:val="9"/>
     <w:unhideWhenUsed/>
     <w:qFormat/>
-    <w:rsid w:val="00332507"/>
+    <w:rsid w:val="007B0629"/>
     <w:pPr>
       <w:keepNext/>
       <w:keepLines/>
@@ -2733,6 +3676,7 @@
       <w:b/>
       <w:bCs/>
       <w:color w:val="000000" w:themeColor="text1"/>
+      <w:sz w:val="24"/>
     </w:rPr>
   </w:style>
   <w:style w:type="paragraph" w:styleId="Cmsor4">
@@ -2901,6 +3845,7 @@
   <w:style w:type="character" w:default="1" w:styleId="Bekezdsalapbettpusa">
     <w:name w:val="Default Paragraph Font"/>
     <w:uiPriority w:val="1"/>
+    <w:semiHidden/>
     <w:unhideWhenUsed/>
   </w:style>
   <w:style w:type="table" w:default="1" w:styleId="Normltblzat">
@@ -2993,12 +3938,13 @@
     <w:basedOn w:val="Bekezdsalapbettpusa"/>
     <w:link w:val="Cmsor3"/>
     <w:uiPriority w:val="9"/>
-    <w:rsid w:val="00332507"/>
+    <w:rsid w:val="007B0629"/>
     <w:rPr>
       <w:rFonts w:asciiTheme="majorHAnsi" w:eastAsiaTheme="majorEastAsia" w:hAnsiTheme="majorHAnsi" w:cstheme="majorBidi"/>
       <w:b/>
       <w:bCs/>
       <w:color w:val="000000" w:themeColor="text1"/>
+      <w:sz w:val="24"/>
     </w:rPr>
   </w:style>
   <w:style w:type="character" w:customStyle="1" w:styleId="Cmsor4Char">
@@ -3368,7 +4314,556 @@
       <w:u w:val="single"/>
     </w:rPr>
   </w:style>
+  <w:style w:type="paragraph" w:styleId="lfej">
+    <w:name w:val="header"/>
+    <w:basedOn w:val="Norml"/>
+    <w:link w:val="lfejChar"/>
+    <w:uiPriority w:val="99"/>
+    <w:unhideWhenUsed/>
+    <w:rsid w:val="007B0629"/>
+    <w:pPr>
+      <w:tabs>
+        <w:tab w:val="center" w:pos="4536"/>
+        <w:tab w:val="right" w:pos="9072"/>
+      </w:tabs>
+      <w:spacing w:after="0" w:line="240" w:lineRule="auto"/>
+    </w:pPr>
+  </w:style>
+  <w:style w:type="character" w:customStyle="1" w:styleId="lfejChar">
+    <w:name w:val="Élőfej Char"/>
+    <w:basedOn w:val="Bekezdsalapbettpusa"/>
+    <w:link w:val="lfej"/>
+    <w:uiPriority w:val="99"/>
+    <w:rsid w:val="007B0629"/>
+  </w:style>
+  <w:style w:type="paragraph" w:styleId="llb">
+    <w:name w:val="footer"/>
+    <w:basedOn w:val="Norml"/>
+    <w:link w:val="llbChar"/>
+    <w:uiPriority w:val="99"/>
+    <w:unhideWhenUsed/>
+    <w:rsid w:val="007B0629"/>
+    <w:pPr>
+      <w:tabs>
+        <w:tab w:val="center" w:pos="4536"/>
+        <w:tab w:val="right" w:pos="9072"/>
+      </w:tabs>
+      <w:spacing w:after="0" w:line="240" w:lineRule="auto"/>
+    </w:pPr>
+  </w:style>
+  <w:style w:type="character" w:customStyle="1" w:styleId="llbChar">
+    <w:name w:val="Élőláb Char"/>
+    <w:basedOn w:val="Bekezdsalapbettpusa"/>
+    <w:link w:val="llb"/>
+    <w:uiPriority w:val="99"/>
+    <w:rsid w:val="007B0629"/>
+  </w:style>
 </w:styles>
+</file>
+
+<file path=word/glossary/document.xml><?xml version="1.0" encoding="utf-8"?>
+<w:glossaryDocument xmlns:wpc="http://schemas.microsoft.com/office/word/2010/wordprocessingCanvas" xmlns:mc="http://schemas.openxmlformats.org/markup-compatibility/2006" xmlns:o="urn:schemas-microsoft-com:office:office" xmlns:r="http://schemas.openxmlformats.org/officeDocument/2006/relationships" xmlns:m="http://schemas.openxmlformats.org/officeDocument/2006/math" xmlns:v="urn:schemas-microsoft-com:vml" xmlns:wp14="http://schemas.microsoft.com/office/word/2010/wordprocessingDrawing" xmlns:wp="http://schemas.openxmlformats.org/drawingml/2006/wordprocessingDrawing" xmlns:w10="urn:schemas-microsoft-com:office:word" xmlns:w="http://schemas.openxmlformats.org/wordprocessingml/2006/main" xmlns:w14="http://schemas.microsoft.com/office/word/2010/wordml" xmlns:w15="http://schemas.microsoft.com/office/word/2012/wordml" xmlns:wpg="http://schemas.microsoft.com/office/word/2010/wordprocessingGroup" xmlns:wpi="http://schemas.microsoft.com/office/word/2010/wordprocessingInk" xmlns:wne="http://schemas.microsoft.com/office/word/2006/wordml" xmlns:wps="http://schemas.microsoft.com/office/word/2010/wordprocessingShape" mc:Ignorable="w14 w15 wp14"/>
+</file>
+
+<file path=word/glossary/fontTable.xml><?xml version="1.0" encoding="utf-8"?>
+<w:fonts xmlns:mc="http://schemas.openxmlformats.org/markup-compatibility/2006" xmlns:r="http://schemas.openxmlformats.org/officeDocument/2006/relationships" xmlns:w="http://schemas.openxmlformats.org/wordprocessingml/2006/main" xmlns:w14="http://schemas.microsoft.com/office/word/2010/wordml" xmlns:w15="http://schemas.microsoft.com/office/word/2012/wordml" mc:Ignorable="w14 w15">
+  <w:font w:name="Calibri">
+    <w:panose1 w:val="020F0502020204030204"/>
+    <w:charset w:val="EE"/>
+    <w:family w:val="swiss"/>
+    <w:pitch w:val="variable"/>
+    <w:sig w:usb0="E0002AFF" w:usb1="C000247B" w:usb2="00000009" w:usb3="00000000" w:csb0="000001FF" w:csb1="00000000"/>
+  </w:font>
+  <w:font w:name="Times New Roman">
+    <w:panose1 w:val="02020603050405020304"/>
+    <w:charset w:val="EE"/>
+    <w:family w:val="roman"/>
+    <w:pitch w:val="variable"/>
+    <w:sig w:usb0="E0002EFF" w:usb1="C000785B" w:usb2="00000009" w:usb3="00000000" w:csb0="000001FF" w:csb1="00000000"/>
+  </w:font>
+  <w:font w:name="Calibri Light">
+    <w:panose1 w:val="020F0302020204030204"/>
+    <w:charset w:val="EE"/>
+    <w:family w:val="swiss"/>
+    <w:pitch w:val="variable"/>
+    <w:sig w:usb0="E0002AFF" w:usb1="C000247B" w:usb2="00000009" w:usb3="00000000" w:csb0="000001FF" w:csb1="00000000"/>
+  </w:font>
+</w:fonts>
+</file>
+
+<file path=word/glossary/settings.xml><?xml version="1.0" encoding="utf-8"?>
+<w:settings xmlns:mc="http://schemas.openxmlformats.org/markup-compatibility/2006" xmlns:o="urn:schemas-microsoft-com:office:office" xmlns:r="http://schemas.openxmlformats.org/officeDocument/2006/relationships" xmlns:m="http://schemas.openxmlformats.org/officeDocument/2006/math" xmlns:v="urn:schemas-microsoft-com:vml" xmlns:w10="urn:schemas-microsoft-com:office:word" xmlns:w="http://schemas.openxmlformats.org/wordprocessingml/2006/main" xmlns:w14="http://schemas.microsoft.com/office/word/2010/wordml" xmlns:w15="http://schemas.microsoft.com/office/word/2012/wordml" xmlns:sl="http://schemas.openxmlformats.org/schemaLibrary/2006/main" mc:Ignorable="w14 w15">
+  <w:view w:val="normal"/>
+  <w:defaultTabStop w:val="708"/>
+  <w:hyphenationZone w:val="425"/>
+  <w:characterSpacingControl w:val="doNotCompress"/>
+  <w:compat>
+    <w:useFELayout/>
+    <w:compatSetting w:name="compatibilityMode" w:uri="http://schemas.microsoft.com/office/word" w:val="15"/>
+    <w:compatSetting w:name="overrideTableStyleFontSizeAndJustification" w:uri="http://schemas.microsoft.com/office/word" w:val="1"/>
+    <w:compatSetting w:name="enableOpenTypeFeatures" w:uri="http://schemas.microsoft.com/office/word" w:val="1"/>
+    <w:compatSetting w:name="doNotFlipMirrorIndents" w:uri="http://schemas.microsoft.com/office/word" w:val="1"/>
+    <w:compatSetting w:name="differentiateMultirowTableHeaders" w:uri="http://schemas.microsoft.com/office/word" w:val="1"/>
+  </w:compat>
+  <w:rsids>
+    <w:rsidRoot w:val="008F110C"/>
+    <w:rsid w:val="0020139B"/>
+    <w:rsid w:val="008F110C"/>
+  </w:rsids>
+  <m:mathPr>
+    <m:mathFont m:val="Cambria Math"/>
+    <m:brkBin m:val="before"/>
+    <m:brkBinSub m:val="--"/>
+    <m:smallFrac m:val="0"/>
+    <m:dispDef/>
+    <m:lMargin m:val="0"/>
+    <m:rMargin m:val="0"/>
+    <m:defJc m:val="centerGroup"/>
+    <m:wrapIndent m:val="1440"/>
+    <m:intLim m:val="subSup"/>
+    <m:naryLim m:val="undOvr"/>
+  </m:mathPr>
+  <w:themeFontLang w:val="hu-HU"/>
+  <w:clrSchemeMapping w:bg1="light1" w:t1="dark1" w:bg2="light2" w:t2="dark2" w:accent1="accent1" w:accent2="accent2" w:accent3="accent3" w:accent4="accent4" w:accent5="accent5" w:accent6="accent6" w:hyperlink="hyperlink" w:followedHyperlink="followedHyperlink"/>
+  <w:decimalSymbol w:val=","/>
+  <w:listSeparator w:val=";"/>
+  <w15:chartTrackingRefBased/>
+</w:settings>
+</file>
+
+<file path=word/glossary/styles.xml><?xml version="1.0" encoding="utf-8"?>
+<w:styles xmlns:mc="http://schemas.openxmlformats.org/markup-compatibility/2006" xmlns:r="http://schemas.openxmlformats.org/officeDocument/2006/relationships" xmlns:w="http://schemas.openxmlformats.org/wordprocessingml/2006/main" xmlns:w14="http://schemas.microsoft.com/office/word/2010/wordml" xmlns:w15="http://schemas.microsoft.com/office/word/2012/wordml" mc:Ignorable="w14 w15">
+  <w:docDefaults>
+    <w:rPrDefault>
+      <w:rPr>
+        <w:rFonts w:asciiTheme="minorHAnsi" w:eastAsiaTheme="minorEastAsia" w:hAnsiTheme="minorHAnsi" w:cstheme="minorBidi"/>
+        <w:sz w:val="22"/>
+        <w:szCs w:val="22"/>
+        <w:lang w:val="hu-HU" w:eastAsia="hu-HU" w:bidi="ar-SA"/>
+      </w:rPr>
+    </w:rPrDefault>
+    <w:pPrDefault>
+      <w:pPr>
+        <w:spacing w:after="160" w:line="259" w:lineRule="auto"/>
+      </w:pPr>
+    </w:pPrDefault>
+  </w:docDefaults>
+  <w:latentStyles w:defLockedState="0" w:defUIPriority="99" w:defSemiHidden="0" w:defUnhideWhenUsed="0" w:defQFormat="0" w:count="371">
+    <w:lsdException w:name="Normal" w:uiPriority="0" w:qFormat="1"/>
+    <w:lsdException w:name="heading 1" w:uiPriority="9" w:qFormat="1"/>
+    <w:lsdException w:name="heading 2" w:semiHidden="1" w:uiPriority="9" w:unhideWhenUsed="1" w:qFormat="1"/>
+    <w:lsdException w:name="heading 3" w:semiHidden="1" w:uiPriority="9" w:unhideWhenUsed="1" w:qFormat="1"/>
+    <w:lsdException w:name="heading 4" w:semiHidden="1" w:uiPriority="9" w:unhideWhenUsed="1" w:qFormat="1"/>
+    <w:lsdException w:name="heading 5" w:semiHidden="1" w:uiPriority="9" w:unhideWhenUsed="1" w:qFormat="1"/>
+    <w:lsdException w:name="heading 6" w:semiHidden="1" w:uiPriority="9" w:unhideWhenUsed="1" w:qFormat="1"/>
+    <w:lsdException w:name="heading 7" w:semiHidden="1" w:uiPriority="9" w:unhideWhenUsed="1" w:qFormat="1"/>
+    <w:lsdException w:name="heading 8" w:semiHidden="1" w:uiPriority="9" w:unhideWhenUsed="1" w:qFormat="1"/>
+    <w:lsdException w:name="heading 9" w:semiHidden="1" w:uiPriority="9" w:unhideWhenUsed="1" w:qFormat="1"/>
+    <w:lsdException w:name="index 1" w:semiHidden="1" w:unhideWhenUsed="1"/>
+    <w:lsdException w:name="index 2" w:semiHidden="1" w:unhideWhenUsed="1"/>
+    <w:lsdException w:name="index 3" w:semiHidden="1" w:unhideWhenUsed="1"/>
+    <w:lsdException w:name="index 4" w:semiHidden="1" w:unhideWhenUsed="1"/>
+    <w:lsdException w:name="index 5" w:semiHidden="1" w:unhideWhenUsed="1"/>
+    <w:lsdException w:name="index 6" w:semiHidden="1" w:unhideWhenUsed="1"/>
+    <w:lsdException w:name="index 7" w:semiHidden="1" w:unhideWhenUsed="1"/>
+    <w:lsdException w:name="index 8" w:semiHidden="1" w:unhideWhenUsed="1"/>
+    <w:lsdException w:name="index 9" w:semiHidden="1" w:unhideWhenUsed="1"/>
+    <w:lsdException w:name="toc 1" w:semiHidden="1" w:uiPriority="39" w:unhideWhenUsed="1"/>
+    <w:lsdException w:name="toc 2" w:semiHidden="1" w:uiPriority="39" w:unhideWhenUsed="1"/>
+    <w:lsdException w:name="toc 3" w:semiHidden="1" w:uiPriority="39" w:unhideWhenUsed="1"/>
+    <w:lsdException w:name="toc 4" w:semiHidden="1" w:uiPriority="39" w:unhideWhenUsed="1"/>
+    <w:lsdException w:name="toc 5" w:semiHidden="1" w:uiPriority="39" w:unhideWhenUsed="1"/>
+    <w:lsdException w:name="toc 6" w:semiHidden="1" w:uiPriority="39" w:unhideWhenUsed="1"/>
+    <w:lsdException w:name="toc 7" w:semiHidden="1" w:uiPriority="39" w:unhideWhenUsed="1"/>
+    <w:lsdException w:name="toc 8" w:semiHidden="1" w:uiPriority="39" w:unhideWhenUsed="1"/>
+    <w:lsdException w:name="toc 9" w:semiHidden="1" w:uiPriority="39" w:unhideWhenUsed="1"/>
+    <w:lsdException w:name="Normal Indent" w:semiHidden="1" w:unhideWhenUsed="1"/>
+    <w:lsdException w:name="footnote text" w:semiHidden="1" w:unhideWhenUsed="1"/>
+    <w:lsdException w:name="annotation text" w:semiHidden="1" w:unhideWhenUsed="1"/>
+    <w:lsdException w:name="header" w:semiHidden="1" w:unhideWhenUsed="1"/>
+    <w:lsdException w:name="footer" w:semiHidden="1" w:unhideWhenUsed="1"/>
+    <w:lsdException w:name="index heading" w:semiHidden="1" w:unhideWhenUsed="1"/>
+    <w:lsdException w:name="caption" w:semiHidden="1" w:uiPriority="35" w:unhideWhenUsed="1" w:qFormat="1"/>
+    <w:lsdException w:name="table of figures" w:semiHidden="1" w:unhideWhenUsed="1"/>
+    <w:lsdException w:name="envelope address" w:semiHidden="1" w:unhideWhenUsed="1"/>
+    <w:lsdException w:name="envelope return" w:semiHidden="1" w:unhideWhenUsed="1"/>
+    <w:lsdException w:name="footnote reference" w:semiHidden="1" w:unhideWhenUsed="1"/>
+    <w:lsdException w:name="annotation reference" w:semiHidden="1" w:unhideWhenUsed="1"/>
+    <w:lsdException w:name="line number" w:semiHidden="1" w:unhideWhenUsed="1"/>
+    <w:lsdException w:name="page number" w:semiHidden="1" w:unhideWhenUsed="1"/>
+    <w:lsdException w:name="endnote reference" w:semiHidden="1" w:unhideWhenUsed="1"/>
+    <w:lsdException w:name="endnote text" w:semiHidden="1" w:unhideWhenUsed="1"/>
+    <w:lsdException w:name="table of authorities" w:semiHidden="1" w:unhideWhenUsed="1"/>
+    <w:lsdException w:name="macro" w:semiHidden="1" w:unhideWhenUsed="1"/>
+    <w:lsdException w:name="toa heading" w:semiHidden="1" w:unhideWhenUsed="1"/>
+    <w:lsdException w:name="List" w:semiHidden="1" w:unhideWhenUsed="1"/>
+    <w:lsdException w:name="List Bullet" w:semiHidden="1" w:unhideWhenUsed="1"/>
+    <w:lsdException w:name="List Number" w:semiHidden="1" w:unhideWhenUsed="1"/>
+    <w:lsdException w:name="List 2" w:semiHidden="1" w:unhideWhenUsed="1"/>
+    <w:lsdException w:name="List 3" w:semiHidden="1" w:unhideWhenUsed="1"/>
+    <w:lsdException w:name="List 4" w:semiHidden="1" w:unhideWhenUsed="1"/>
+    <w:lsdException w:name="List 5" w:semiHidden="1" w:unhideWhenUsed="1"/>
+    <w:lsdException w:name="List Bullet 2" w:semiHidden="1" w:unhideWhenUsed="1"/>
+    <w:lsdException w:name="List Bullet 3" w:semiHidden="1" w:unhideWhenUsed="1"/>
+    <w:lsdException w:name="List Bullet 4" w:semiHidden="1" w:unhideWhenUsed="1"/>
+    <w:lsdException w:name="List Bullet 5" w:semiHidden="1" w:unhideWhenUsed="1"/>
+    <w:lsdException w:name="List Number 2" w:semiHidden="1" w:unhideWhenUsed="1"/>
+    <w:lsdException w:name="List Number 3" w:semiHidden="1" w:unhideWhenUsed="1"/>
+    <w:lsdException w:name="List Number 4" w:semiHidden="1" w:unhideWhenUsed="1"/>
+    <w:lsdException w:name="List Number 5" w:semiHidden="1" w:unhideWhenUsed="1"/>
+    <w:lsdException w:name="Title" w:uiPriority="10" w:qFormat="1"/>
+    <w:lsdException w:name="Closing" w:semiHidden="1" w:unhideWhenUsed="1"/>
+    <w:lsdException w:name="Signature" w:semiHidden="1" w:unhideWhenUsed="1"/>
+    <w:lsdException w:name="Default Paragraph Font" w:semiHidden="1" w:uiPriority="1" w:unhideWhenUsed="1"/>
+    <w:lsdException w:name="Body Text" w:semiHidden="1" w:unhideWhenUsed="1"/>
+    <w:lsdException w:name="Body Text Indent" w:semiHidden="1" w:unhideWhenUsed="1"/>
+    <w:lsdException w:name="List Continue" w:semiHidden="1" w:unhideWhenUsed="1"/>
+    <w:lsdException w:name="List Continue 2" w:semiHidden="1" w:unhideWhenUsed="1"/>
+    <w:lsdException w:name="List Continue 3" w:semiHidden="1" w:unhideWhenUsed="1"/>
+    <w:lsdException w:name="List Continue 4" w:semiHidden="1" w:unhideWhenUsed="1"/>
+    <w:lsdException w:name="List Continue 5" w:semiHidden="1" w:unhideWhenUsed="1"/>
+    <w:lsdException w:name="Message Header" w:semiHidden="1" w:unhideWhenUsed="1"/>
+    <w:lsdException w:name="Subtitle" w:uiPriority="11" w:qFormat="1"/>
+    <w:lsdException w:name="Salutation" w:semiHidden="1" w:unhideWhenUsed="1"/>
+    <w:lsdException w:name="Date" w:semiHidden="1" w:unhideWhenUsed="1"/>
+    <w:lsdException w:name="Body Text First Indent" w:semiHidden="1" w:unhideWhenUsed="1"/>
+    <w:lsdException w:name="Body Text First Indent 2" w:semiHidden="1" w:unhideWhenUsed="1"/>
+    <w:lsdException w:name="Note Heading" w:semiHidden="1" w:unhideWhenUsed="1"/>
+    <w:lsdException w:name="Body Text 2" w:semiHidden="1" w:unhideWhenUsed="1"/>
+    <w:lsdException w:name="Body Text 3" w:semiHidden="1" w:unhideWhenUsed="1"/>
+    <w:lsdException w:name="Body Text Indent 2" w:semiHidden="1" w:unhideWhenUsed="1"/>
+    <w:lsdException w:name="Body Text Indent 3" w:semiHidden="1" w:unhideWhenUsed="1"/>
+    <w:lsdException w:name="Block Text" w:semiHidden="1" w:unhideWhenUsed="1"/>
+    <w:lsdException w:name="Hyperlink" w:semiHidden="1" w:unhideWhenUsed="1"/>
+    <w:lsdException w:name="FollowedHyperlink" w:semiHidden="1" w:unhideWhenUsed="1"/>
+    <w:lsdException w:name="Strong" w:uiPriority="22" w:qFormat="1"/>
+    <w:lsdException w:name="Emphasis" w:uiPriority="20" w:qFormat="1"/>
+    <w:lsdException w:name="Document Map" w:semiHidden="1" w:unhideWhenUsed="1"/>
+    <w:lsdException w:name="Plain Text" w:semiHidden="1" w:unhideWhenUsed="1"/>
+    <w:lsdException w:name="E-mail Signature" w:semiHidden="1" w:unhideWhenUsed="1"/>
+    <w:lsdException w:name="HTML Top of Form" w:semiHidden="1" w:unhideWhenUsed="1"/>
+    <w:lsdException w:name="HTML Bottom of Form" w:semiHidden="1" w:unhideWhenUsed="1"/>
+    <w:lsdException w:name="Normal (Web)" w:semiHidden="1" w:unhideWhenUsed="1"/>
+    <w:lsdException w:name="HTML Acronym" w:semiHidden="1" w:unhideWhenUsed="1"/>
+    <w:lsdException w:name="HTML Address" w:semiHidden="1" w:unhideWhenUsed="1"/>
+    <w:lsdException w:name="HTML Cite" w:semiHidden="1" w:unhideWhenUsed="1"/>
+    <w:lsdException w:name="HTML Code" w:semiHidden="1" w:unhideWhenUsed="1"/>
+    <w:lsdException w:name="HTML Definition" w:semiHidden="1" w:unhideWhenUsed="1"/>
+    <w:lsdException w:name="HTML Keyboard" w:semiHidden="1" w:unhideWhenUsed="1"/>
+    <w:lsdException w:name="HTML Preformatted" w:semiHidden="1" w:unhideWhenUsed="1"/>
+    <w:lsdException w:name="HTML Sample" w:semiHidden="1" w:unhideWhenUsed="1"/>
+    <w:lsdException w:name="HTML Typewriter" w:semiHidden="1" w:unhideWhenUsed="1"/>
+    <w:lsdException w:name="HTML Variable" w:semiHidden="1" w:unhideWhenUsed="1"/>
+    <w:lsdException w:name="Normal Table" w:semiHidden="1" w:unhideWhenUsed="1"/>
+    <w:lsdException w:name="annotation subject" w:semiHidden="1" w:unhideWhenUsed="1"/>
+    <w:lsdException w:name="No List" w:semiHidden="1" w:unhideWhenUsed="1"/>
+    <w:lsdException w:name="Outline List 1" w:semiHidden="1" w:unhideWhenUsed="1"/>
+    <w:lsdException w:name="Outline List 2" w:semiHidden="1" w:unhideWhenUsed="1"/>
+    <w:lsdException w:name="Outline List 3" w:semiHidden="1" w:unhideWhenUsed="1"/>
+    <w:lsdException w:name="Table Simple 1" w:semiHidden="1" w:unhideWhenUsed="1"/>
+    <w:lsdException w:name="Table Simple 2" w:semiHidden="1" w:unhideWhenUsed="1"/>
+    <w:lsdException w:name="Table Simple 3" w:semiHidden="1" w:unhideWhenUsed="1"/>
+    <w:lsdException w:name="Table Classic 1" w:semiHidden="1" w:unhideWhenUsed="1"/>
+    <w:lsdException w:name="Table Classic 2" w:semiHidden="1" w:unhideWhenUsed="1"/>
+    <w:lsdException w:name="Table Classic 3" w:semiHidden="1" w:unhideWhenUsed="1"/>
+    <w:lsdException w:name="Table Classic 4" w:semiHidden="1" w:unhideWhenUsed="1"/>
+    <w:lsdException w:name="Table Colorful 1" w:semiHidden="1" w:unhideWhenUsed="1"/>
+    <w:lsdException w:name="Table Colorful 2" w:semiHidden="1" w:unhideWhenUsed="1"/>
+    <w:lsdException w:name="Table Colorful 3" w:semiHidden="1" w:unhideWhenUsed="1"/>
+    <w:lsdException w:name="Table Columns 1" w:semiHidden="1" w:unhideWhenUsed="1"/>
+    <w:lsdException w:name="Table Columns 2" w:semiHidden="1" w:unhideWhenUsed="1"/>
+    <w:lsdException w:name="Table Columns 3" w:semiHidden="1" w:unhideWhenUsed="1"/>
+    <w:lsdException w:name="Table Columns 4" w:semiHidden="1" w:unhideWhenUsed="1"/>
+    <w:lsdException w:name="Table Columns 5" w:semiHidden="1" w:unhideWhenUsed="1"/>
+    <w:lsdException w:name="Table Grid 1" w:semiHidden="1" w:unhideWhenUsed="1"/>
+    <w:lsdException w:name="Table Grid 2" w:semiHidden="1" w:unhideWhenUsed="1"/>
+    <w:lsdException w:name="Table Grid 3" w:semiHidden="1" w:unhideWhenUsed="1"/>
+    <w:lsdException w:name="Table Grid 4" w:semiHidden="1" w:unhideWhenUsed="1"/>
+    <w:lsdException w:name="Table Grid 5" w:semiHidden="1" w:unhideWhenUsed="1"/>
+    <w:lsdException w:name="Table Grid 6" w:semiHidden="1" w:unhideWhenUsed="1"/>
+    <w:lsdException w:name="Table Grid 7" w:semiHidden="1" w:unhideWhenUsed="1"/>
+    <w:lsdException w:name="Table Grid 8" w:semiHidden="1" w:unhideWhenUsed="1"/>
+    <w:lsdException w:name="Table List 1" w:semiHidden="1" w:unhideWhenUsed="1"/>
+    <w:lsdException w:name="Table List 2" w:semiHidden="1" w:unhideWhenUsed="1"/>
+    <w:lsdException w:name="Table List 3" w:semiHidden="1" w:unhideWhenUsed="1"/>
+    <w:lsdException w:name="Table List 4" w:semiHidden="1" w:unhideWhenUsed="1"/>
+    <w:lsdException w:name="Table List 5" w:semiHidden="1" w:unhideWhenUsed="1"/>
+    <w:lsdException w:name="Table List 6" w:semiHidden="1" w:unhideWhenUsed="1"/>
+    <w:lsdException w:name="Table List 7" w:semiHidden="1" w:unhideWhenUsed="1"/>
+    <w:lsdException w:name="Table List 8" w:semiHidden="1" w:unhideWhenUsed="1"/>
+    <w:lsdException w:name="Table 3D effects 1" w:semiHidden="1" w:unhideWhenUsed="1"/>
+    <w:lsdException w:name="Table 3D effects 2" w:semiHidden="1" w:unhideWhenUsed="1"/>
+    <w:lsdException w:name="Table 3D effects 3" w:semiHidden="1" w:unhideWhenUsed="1"/>
+    <w:lsdException w:name="Table Contemporary" w:semiHidden="1" w:unhideWhenUsed="1"/>
+    <w:lsdException w:name="Table Elegant" w:semiHidden="1" w:unhideWhenUsed="1"/>
+    <w:lsdException w:name="Table Professional" w:semiHidden="1" w:unhideWhenUsed="1"/>
+    <w:lsdException w:name="Table Subtle 1" w:semiHidden="1" w:unhideWhenUsed="1"/>
+    <w:lsdException w:name="Table Subtle 2" w:semiHidden="1" w:unhideWhenUsed="1"/>
+    <w:lsdException w:name="Table Web 1" w:semiHidden="1" w:unhideWhenUsed="1"/>
+    <w:lsdException w:name="Table Web 2" w:semiHidden="1" w:unhideWhenUsed="1"/>
+    <w:lsdException w:name="Table Web 3" w:semiHidden="1" w:unhideWhenUsed="1"/>
+    <w:lsdException w:name="Balloon Text" w:semiHidden="1" w:unhideWhenUsed="1"/>
+    <w:lsdException w:name="Table Grid" w:uiPriority="39"/>
+    <w:lsdException w:name="Table Theme" w:semiHidden="1" w:unhideWhenUsed="1"/>
+    <w:lsdException w:name="Placeholder Text" w:semiHidden="1"/>
+    <w:lsdException w:name="No Spacing" w:uiPriority="1" w:qFormat="1"/>
+    <w:lsdException w:name="Light Shading" w:uiPriority="60"/>
+    <w:lsdException w:name="Light List" w:uiPriority="61"/>
+    <w:lsdException w:name="Light Grid" w:uiPriority="62"/>
+    <w:lsdException w:name="Medium Shading 1" w:uiPriority="63"/>
+    <w:lsdException w:name="Medium Shading 2" w:uiPriority="64"/>
+    <w:lsdException w:name="Medium List 1" w:uiPriority="65"/>
+    <w:lsdException w:name="Medium List 2" w:uiPriority="66"/>
+    <w:lsdException w:name="Medium Grid 1" w:uiPriority="67"/>
+    <w:lsdException w:name="Medium Grid 2" w:uiPriority="68"/>
+    <w:lsdException w:name="Medium Grid 3" w:uiPriority="69"/>
+    <w:lsdException w:name="Dark List" w:uiPriority="70"/>
+    <w:lsdException w:name="Colorful Shading" w:uiPriority="71"/>
+    <w:lsdException w:name="Colorful List" w:uiPriority="72"/>
+    <w:lsdException w:name="Colorful Grid" w:uiPriority="73"/>
+    <w:lsdException w:name="Light Shading Accent 1" w:uiPriority="60"/>
+    <w:lsdException w:name="Light List Accent 1" w:uiPriority="61"/>
+    <w:lsdException w:name="Light Grid Accent 1" w:uiPriority="62"/>
+    <w:lsdException w:name="Medium Shading 1 Accent 1" w:uiPriority="63"/>
+    <w:lsdException w:name="Medium Shading 2 Accent 1" w:uiPriority="64"/>
+    <w:lsdException w:name="Medium List 1 Accent 1" w:uiPriority="65"/>
+    <w:lsdException w:name="Revision" w:semiHidden="1"/>
+    <w:lsdException w:name="List Paragraph" w:uiPriority="34" w:qFormat="1"/>
+    <w:lsdException w:name="Quote" w:uiPriority="29" w:qFormat="1"/>
+    <w:lsdException w:name="Intense Quote" w:uiPriority="30" w:qFormat="1"/>
+    <w:lsdException w:name="Medium List 2 Accent 1" w:uiPriority="66"/>
+    <w:lsdException w:name="Medium Grid 1 Accent 1" w:uiPriority="67"/>
+    <w:lsdException w:name="Medium Grid 2 Accent 1" w:uiPriority="68"/>
+    <w:lsdException w:name="Medium Grid 3 Accent 1" w:uiPriority="69"/>
+    <w:lsdException w:name="Dark List Accent 1" w:uiPriority="70"/>
+    <w:lsdException w:name="Colorful Shading Accent 1" w:uiPriority="71"/>
+    <w:lsdException w:name="Colorful List Accent 1" w:uiPriority="72"/>
+    <w:lsdException w:name="Colorful Grid Accent 1" w:uiPriority="73"/>
+    <w:lsdException w:name="Light Shading Accent 2" w:uiPriority="60"/>
+    <w:lsdException w:name="Light List Accent 2" w:uiPriority="61"/>
+    <w:lsdException w:name="Light Grid Accent 2" w:uiPriority="62"/>
+    <w:lsdException w:name="Medium Shading 1 Accent 2" w:uiPriority="63"/>
+    <w:lsdException w:name="Medium Shading 2 Accent 2" w:uiPriority="64"/>
+    <w:lsdException w:name="Medium List 1 Accent 2" w:uiPriority="65"/>
+    <w:lsdException w:name="Medium List 2 Accent 2" w:uiPriority="66"/>
+    <w:lsdException w:name="Medium Grid 1 Accent 2" w:uiPriority="67"/>
+    <w:lsdException w:name="Medium Grid 2 Accent 2" w:uiPriority="68"/>
+    <w:lsdException w:name="Medium Grid 3 Accent 2" w:uiPriority="69"/>
+    <w:lsdException w:name="Dark List Accent 2" w:uiPriority="70"/>
+    <w:lsdException w:name="Colorful Shading Accent 2" w:uiPriority="71"/>
+    <w:lsdException w:name="Colorful List Accent 2" w:uiPriority="72"/>
+    <w:lsdException w:name="Colorful Grid Accent 2" w:uiPriority="73"/>
+    <w:lsdException w:name="Light Shading Accent 3" w:uiPriority="60"/>
+    <w:lsdException w:name="Light List Accent 3" w:uiPriority="61"/>
+    <w:lsdException w:name="Light Grid Accent 3" w:uiPriority="62"/>
+    <w:lsdException w:name="Medium Shading 1 Accent 3" w:uiPriority="63"/>
+    <w:lsdException w:name="Medium Shading 2 Accent 3" w:uiPriority="64"/>
+    <w:lsdException w:name="Medium List 1 Accent 3" w:uiPriority="65"/>
+    <w:lsdException w:name="Medium List 2 Accent 3" w:uiPriority="66"/>
+    <w:lsdException w:name="Medium Grid 1 Accent 3" w:uiPriority="67"/>
+    <w:lsdException w:name="Medium Grid 2 Accent 3" w:uiPriority="68"/>
+    <w:lsdException w:name="Medium Grid 3 Accent 3" w:uiPriority="69"/>
+    <w:lsdException w:name="Dark List Accent 3" w:uiPriority="70"/>
+    <w:lsdException w:name="Colorful Shading Accent 3" w:uiPriority="71"/>
+    <w:lsdException w:name="Colorful List Accent 3" w:uiPriority="72"/>
+    <w:lsdException w:name="Colorful Grid Accent 3" w:uiPriority="73"/>
+    <w:lsdException w:name="Light Shading Accent 4" w:uiPriority="60"/>
+    <w:lsdException w:name="Light List Accent 4" w:uiPriority="61"/>
+    <w:lsdException w:name="Light Grid Accent 4" w:uiPriority="62"/>
+    <w:lsdException w:name="Medium Shading 1 Accent 4" w:uiPriority="63"/>
+    <w:lsdException w:name="Medium Shading 2 Accent 4" w:uiPriority="64"/>
+    <w:lsdException w:name="Medium List 1 Accent 4" w:uiPriority="65"/>
+    <w:lsdException w:name="Medium List 2 Accent 4" w:uiPriority="66"/>
+    <w:lsdException w:name="Medium Grid 1 Accent 4" w:uiPriority="67"/>
+    <w:lsdException w:name="Medium Grid 2 Accent 4" w:uiPriority="68"/>
+    <w:lsdException w:name="Medium Grid 3 Accent 4" w:uiPriority="69"/>
+    <w:lsdException w:name="Dark List Accent 4" w:uiPriority="70"/>
+    <w:lsdException w:name="Colorful Shading Accent 4" w:uiPriority="71"/>
+    <w:lsdException w:name="Colorful List Accent 4" w:uiPriority="72"/>
+    <w:lsdException w:name="Colorful Grid Accent 4" w:uiPriority="73"/>
+    <w:lsdException w:name="Light Shading Accent 5" w:uiPriority="60"/>
+    <w:lsdException w:name="Light List Accent 5" w:uiPriority="61"/>
+    <w:lsdException w:name="Light Grid Accent 5" w:uiPriority="62"/>
+    <w:lsdException w:name="Medium Shading 1 Accent 5" w:uiPriority="63"/>
+    <w:lsdException w:name="Medium Shading 2 Accent 5" w:uiPriority="64"/>
+    <w:lsdException w:name="Medium List 1 Accent 5" w:uiPriority="65"/>
+    <w:lsdException w:name="Medium List 2 Accent 5" w:uiPriority="66"/>
+    <w:lsdException w:name="Medium Grid 1 Accent 5" w:uiPriority="67"/>
+    <w:lsdException w:name="Medium Grid 2 Accent 5" w:uiPriority="68"/>
+    <w:lsdException w:name="Medium Grid 3 Accent 5" w:uiPriority="69"/>
+    <w:lsdException w:name="Dark List Accent 5" w:uiPriority="70"/>
+    <w:lsdException w:name="Colorful Shading Accent 5" w:uiPriority="71"/>
+    <w:lsdException w:name="Colorful List Accent 5" w:uiPriority="72"/>
+    <w:lsdException w:name="Colorful Grid Accent 5" w:uiPriority="73"/>
+    <w:lsdException w:name="Light Shading Accent 6" w:uiPriority="60"/>
+    <w:lsdException w:name="Light List Accent 6" w:uiPriority="61"/>
+    <w:lsdException w:name="Light Grid Accent 6" w:uiPriority="62"/>
+    <w:lsdException w:name="Medium Shading 1 Accent 6" w:uiPriority="63"/>
+    <w:lsdException w:name="Medium Shading 2 Accent 6" w:uiPriority="64"/>
+    <w:lsdException w:name="Medium List 1 Accent 6" w:uiPriority="65"/>
+    <w:lsdException w:name="Medium List 2 Accent 6" w:uiPriority="66"/>
+    <w:lsdException w:name="Medium Grid 1 Accent 6" w:uiPriority="67"/>
+    <w:lsdException w:name="Medium Grid 2 Accent 6" w:uiPriority="68"/>
+    <w:lsdException w:name="Medium Grid 3 Accent 6" w:uiPriority="69"/>
+    <w:lsdException w:name="Dark List Accent 6" w:uiPriority="70"/>
+    <w:lsdException w:name="Colorful Shading Accent 6" w:uiPriority="71"/>
+    <w:lsdException w:name="Colorful List Accent 6" w:uiPriority="72"/>
+    <w:lsdException w:name="Colorful Grid Accent 6" w:uiPriority="73"/>
+    <w:lsdException w:name="Subtle Emphasis" w:uiPriority="19" w:qFormat="1"/>
+    <w:lsdException w:name="Intense Emphasis" w:uiPriority="21" w:qFormat="1"/>
+    <w:lsdException w:name="Subtle Reference" w:uiPriority="31" w:qFormat="1"/>
+    <w:lsdException w:name="Intense Reference" w:uiPriority="32" w:qFormat="1"/>
+    <w:lsdException w:name="Book Title" w:uiPriority="33" w:qFormat="1"/>
+    <w:lsdException w:name="Bibliography" w:semiHidden="1" w:uiPriority="37" w:unhideWhenUsed="1"/>
+    <w:lsdException w:name="TOC Heading" w:semiHidden="1" w:uiPriority="39" w:unhideWhenUsed="1" w:qFormat="1"/>
+    <w:lsdException w:name="Plain Table 1" w:uiPriority="41"/>
+    <w:lsdException w:name="Plain Table 2" w:uiPriority="42"/>
+    <w:lsdException w:name="Plain Table 3" w:uiPriority="43"/>
+    <w:lsdException w:name="Plain Table 4" w:uiPriority="44"/>
+    <w:lsdException w:name="Plain Table 5" w:uiPriority="45"/>
+    <w:lsdException w:name="Grid Table Light" w:uiPriority="40"/>
+    <w:lsdException w:name="Grid Table 1 Light" w:uiPriority="46"/>
+    <w:lsdException w:name="Grid Table 2" w:uiPriority="47"/>
+    <w:lsdException w:name="Grid Table 3" w:uiPriority="48"/>
+    <w:lsdException w:name="Grid Table 4" w:uiPriority="49"/>
+    <w:lsdException w:name="Grid Table 5 Dark" w:uiPriority="50"/>
+    <w:lsdException w:name="Grid Table 6 Colorful" w:uiPriority="51"/>
+    <w:lsdException w:name="Grid Table 7 Colorful" w:uiPriority="52"/>
+    <w:lsdException w:name="Grid Table 1 Light Accent 1" w:uiPriority="46"/>
+    <w:lsdException w:name="Grid Table 2 Accent 1" w:uiPriority="47"/>
+    <w:lsdException w:name="Grid Table 3 Accent 1" w:uiPriority="48"/>
+    <w:lsdException w:name="Grid Table 4 Accent 1" w:uiPriority="49"/>
+    <w:lsdException w:name="Grid Table 5 Dark Accent 1" w:uiPriority="50"/>
+    <w:lsdException w:name="Grid Table 6 Colorful Accent 1" w:uiPriority="51"/>
+    <w:lsdException w:name="Grid Table 7 Colorful Accent 1" w:uiPriority="52"/>
+    <w:lsdException w:name="Grid Table 1 Light Accent 2" w:uiPriority="46"/>
+    <w:lsdException w:name="Grid Table 2 Accent 2" w:uiPriority="47"/>
+    <w:lsdException w:name="Grid Table 3 Accent 2" w:uiPriority="48"/>
+    <w:lsdException w:name="Grid Table 4 Accent 2" w:uiPriority="49"/>
+    <w:lsdException w:name="Grid Table 5 Dark Accent 2" w:uiPriority="50"/>
+    <w:lsdException w:name="Grid Table 6 Colorful Accent 2" w:uiPriority="51"/>
+    <w:lsdException w:name="Grid Table 7 Colorful Accent 2" w:uiPriority="52"/>
+    <w:lsdException w:name="Grid Table 1 Light Accent 3" w:uiPriority="46"/>
+    <w:lsdException w:name="Grid Table 2 Accent 3" w:uiPriority="47"/>
+    <w:lsdException w:name="Grid Table 3 Accent 3" w:uiPriority="48"/>
+    <w:lsdException w:name="Grid Table 4 Accent 3" w:uiPriority="49"/>
+    <w:lsdException w:name="Grid Table 5 Dark Accent 3" w:uiPriority="50"/>
+    <w:lsdException w:name="Grid Table 6 Colorful Accent 3" w:uiPriority="51"/>
+    <w:lsdException w:name="Grid Table 7 Colorful Accent 3" w:uiPriority="52"/>
+    <w:lsdException w:name="Grid Table 1 Light Accent 4" w:uiPriority="46"/>
+    <w:lsdException w:name="Grid Table 2 Accent 4" w:uiPriority="47"/>
+    <w:lsdException w:name="Grid Table 3 Accent 4" w:uiPriority="48"/>
+    <w:lsdException w:name="Grid Table 4 Accent 4" w:uiPriority="49"/>
+    <w:lsdException w:name="Grid Table 5 Dark Accent 4" w:uiPriority="50"/>
+    <w:lsdException w:name="Grid Table 6 Colorful Accent 4" w:uiPriority="51"/>
+    <w:lsdException w:name="Grid Table 7 Colorful Accent 4" w:uiPriority="52"/>
+    <w:lsdException w:name="Grid Table 1 Light Accent 5" w:uiPriority="46"/>
+    <w:lsdException w:name="Grid Table 2 Accent 5" w:uiPriority="47"/>
+    <w:lsdException w:name="Grid Table 3 Accent 5" w:uiPriority="48"/>
+    <w:lsdException w:name="Grid Table 4 Accent 5" w:uiPriority="49"/>
+    <w:lsdException w:name="Grid Table 5 Dark Accent 5" w:uiPriority="50"/>
+    <w:lsdException w:name="Grid Table 6 Colorful Accent 5" w:uiPriority="51"/>
+    <w:lsdException w:name="Grid Table 7 Colorful Accent 5" w:uiPriority="52"/>
+    <w:lsdException w:name="Grid Table 1 Light Accent 6" w:uiPriority="46"/>
+    <w:lsdException w:name="Grid Table 2 Accent 6" w:uiPriority="47"/>
+    <w:lsdException w:name="Grid Table 3 Accent 6" w:uiPriority="48"/>
+    <w:lsdException w:name="Grid Table 4 Accent 6" w:uiPriority="49"/>
+    <w:lsdException w:name="Grid Table 5 Dark Accent 6" w:uiPriority="50"/>
+    <w:lsdException w:name="Grid Table 6 Colorful Accent 6" w:uiPriority="51"/>
+    <w:lsdException w:name="Grid Table 7 Colorful Accent 6" w:uiPriority="52"/>
+    <w:lsdException w:name="List Table 1 Light" w:uiPriority="46"/>
+    <w:lsdException w:name="List Table 2" w:uiPriority="47"/>
+    <w:lsdException w:name="List Table 3" w:uiPriority="48"/>
+    <w:lsdException w:name="List Table 4" w:uiPriority="49"/>
+    <w:lsdException w:name="List Table 5 Dark" w:uiPriority="50"/>
+    <w:lsdException w:name="List Table 6 Colorful" w:uiPriority="51"/>
+    <w:lsdException w:name="List Table 7 Colorful" w:uiPriority="52"/>
+    <w:lsdException w:name="List Table 1 Light Accent 1" w:uiPriority="46"/>
+    <w:lsdException w:name="List Table 2 Accent 1" w:uiPriority="47"/>
+    <w:lsdException w:name="List Table 3 Accent 1" w:uiPriority="48"/>
+    <w:lsdException w:name="List Table 4 Accent 1" w:uiPriority="49"/>
+    <w:lsdException w:name="List Table 5 Dark Accent 1" w:uiPriority="50"/>
+    <w:lsdException w:name="List Table 6 Colorful Accent 1" w:uiPriority="51"/>
+    <w:lsdException w:name="List Table 7 Colorful Accent 1" w:uiPriority="52"/>
+    <w:lsdException w:name="List Table 1 Light Accent 2" w:uiPriority="46"/>
+    <w:lsdException w:name="List Table 2 Accent 2" w:uiPriority="47"/>
+    <w:lsdException w:name="List Table 3 Accent 2" w:uiPriority="48"/>
+    <w:lsdException w:name="List Table 4 Accent 2" w:uiPriority="49"/>
+    <w:lsdException w:name="List Table 5 Dark Accent 2" w:uiPriority="50"/>
+    <w:lsdException w:name="List Table 6 Colorful Accent 2" w:uiPriority="51"/>
+    <w:lsdException w:name="List Table 7 Colorful Accent 2" w:uiPriority="52"/>
+    <w:lsdException w:name="List Table 1 Light Accent 3" w:uiPriority="46"/>
+    <w:lsdException w:name="List Table 2 Accent 3" w:uiPriority="47"/>
+    <w:lsdException w:name="List Table 3 Accent 3" w:uiPriority="48"/>
+    <w:lsdException w:name="List Table 4 Accent 3" w:uiPriority="49"/>
+    <w:lsdException w:name="List Table 5 Dark Accent 3" w:uiPriority="50"/>
+    <w:lsdException w:name="List Table 6 Colorful Accent 3" w:uiPriority="51"/>
+    <w:lsdException w:name="List Table 7 Colorful Accent 3" w:uiPriority="52"/>
+    <w:lsdException w:name="List Table 1 Light Accent 4" w:uiPriority="46"/>
+    <w:lsdException w:name="List Table 2 Accent 4" w:uiPriority="47"/>
+    <w:lsdException w:name="List Table 3 Accent 4" w:uiPriority="48"/>
+    <w:lsdException w:name="List Table 4 Accent 4" w:uiPriority="49"/>
+    <w:lsdException w:name="List Table 5 Dark Accent 4" w:uiPriority="50"/>
+    <w:lsdException w:name="List Table 6 Colorful Accent 4" w:uiPriority="51"/>
+    <w:lsdException w:name="List Table 7 Colorful Accent 4" w:uiPriority="52"/>
+    <w:lsdException w:name="List Table 1 Light Accent 5" w:uiPriority="46"/>
+    <w:lsdException w:name="List Table 2 Accent 5" w:uiPriority="47"/>
+    <w:lsdException w:name="List Table 3 Accent 5" w:uiPriority="48"/>
+    <w:lsdException w:name="List Table 4 Accent 5" w:uiPriority="49"/>
+    <w:lsdException w:name="List Table 5 Dark Accent 5" w:uiPriority="50"/>
+    <w:lsdException w:name="List Table 6 Colorful Accent 5" w:uiPriority="51"/>
+    <w:lsdException w:name="List Table 7 Colorful Accent 5" w:uiPriority="52"/>
+    <w:lsdException w:name="List Table 1 Light Accent 6" w:uiPriority="46"/>
+    <w:lsdException w:name="List Table 2 Accent 6" w:uiPriority="47"/>
+    <w:lsdException w:name="List Table 3 Accent 6" w:uiPriority="48"/>
+    <w:lsdException w:name="List Table 4 Accent 6" w:uiPriority="49"/>
+    <w:lsdException w:name="List Table 5 Dark Accent 6" w:uiPriority="50"/>
+    <w:lsdException w:name="List Table 6 Colorful Accent 6" w:uiPriority="51"/>
+    <w:lsdException w:name="List Table 7 Colorful Accent 6" w:uiPriority="52"/>
+  </w:latentStyles>
+  <w:style w:type="paragraph" w:default="1" w:styleId="Norml">
+    <w:name w:val="Normal"/>
+    <w:qFormat/>
+  </w:style>
+  <w:style w:type="character" w:default="1" w:styleId="Bekezdsalapbettpusa">
+    <w:name w:val="Default Paragraph Font"/>
+    <w:uiPriority w:val="1"/>
+    <w:semiHidden/>
+    <w:unhideWhenUsed/>
+  </w:style>
+  <w:style w:type="table" w:default="1" w:styleId="Normltblzat">
+    <w:name w:val="Normal Table"/>
+    <w:uiPriority w:val="99"/>
+    <w:semiHidden/>
+    <w:unhideWhenUsed/>
+    <w:tblPr>
+      <w:tblInd w:w="0" w:type="dxa"/>
+      <w:tblCellMar>
+        <w:top w:w="0" w:type="dxa"/>
+        <w:left w:w="108" w:type="dxa"/>
+        <w:bottom w:w="0" w:type="dxa"/>
+        <w:right w:w="108" w:type="dxa"/>
+      </w:tblCellMar>
+    </w:tblPr>
+  </w:style>
+  <w:style w:type="numbering" w:default="1" w:styleId="Nemlista">
+    <w:name w:val="No List"/>
+    <w:uiPriority w:val="99"/>
+    <w:semiHidden/>
+    <w:unhideWhenUsed/>
+  </w:style>
+  <w:style w:type="paragraph" w:customStyle="1" w:styleId="D19D686EF0BE4D028C2366CAB3A86234">
+    <w:name w:val="D19D686EF0BE4D028C2366CAB3A86234"/>
+    <w:rsid w:val="008F110C"/>
+  </w:style>
+</w:styles>
+</file>
+
+<file path=word/glossary/webSettings.xml><?xml version="1.0" encoding="utf-8"?>
+<w:webSettings xmlns:mc="http://schemas.openxmlformats.org/markup-compatibility/2006" xmlns:r="http://schemas.openxmlformats.org/officeDocument/2006/relationships" xmlns:w="http://schemas.openxmlformats.org/wordprocessingml/2006/main" xmlns:w14="http://schemas.microsoft.com/office/word/2010/wordml" xmlns:w15="http://schemas.microsoft.com/office/word/2012/wordml" mc:Ignorable="w14 w15">
+  <w:optimizeForBrowser/>
+  <w:allowPNG/>
+</w:webSettings>
 </file>
 
 <file path=word/theme/theme1.xml><?xml version="1.0" encoding="utf-8"?>
@@ -3637,7 +5132,7 @@
 </file>
 
 <file path=customXml/itemProps1.xml><?xml version="1.0" encoding="utf-8"?>
-<ds:datastoreItem xmlns:ds="http://schemas.openxmlformats.org/officeDocument/2006/customXml" ds:itemID="{E9D19E74-1866-410B-A9D7-7013834E5B33}">
+<ds:datastoreItem xmlns:ds="http://schemas.openxmlformats.org/officeDocument/2006/customXml" ds:itemID="{7F3B3919-7E81-4F73-8B64-11836B873249}">
   <ds:schemaRefs>
     <ds:schemaRef ds:uri="http://schemas.openxmlformats.org/officeDocument/2006/bibliography"/>
   </ds:schemaRefs>

--- a/Súgó.docx
+++ b/Súgó.docx
@@ -46,7 +46,6 @@
           <w:docPartUnique/>
         </w:docPartObj>
       </w:sdtPr>
-      <w:sdtEndPr/>
       <w:sdtContent>
         <w:p>
           <w:pPr>
@@ -60,39 +59,59 @@
           <w:r>
             <w:t>Tartalom</w:t>
           </w:r>
+          <w:bookmarkStart w:id="0" w:name="_GoBack"/>
+          <w:bookmarkEnd w:id="0"/>
         </w:p>
         <w:p>
           <w:pPr>
             <w:pStyle w:val="TJ1"/>
             <w:tabs>
               <w:tab w:val="left" w:pos="440"/>
-              <w:tab w:val="right" w:leader="dot" w:pos="9062"/>
+              <w:tab w:val="right" w:leader="dot" w:pos="10456"/>
             </w:tabs>
             <w:rPr>
               <w:noProof/>
+              <w:sz w:val="20"/>
+              <w:szCs w:val="20"/>
               <w:lang w:eastAsia="hu-HU"/>
             </w:rPr>
           </w:pPr>
           <w:r>
+            <w:rPr>
+              <w:sz w:val="20"/>
+              <w:szCs w:val="20"/>
+            </w:rPr>
             <w:fldChar w:fldCharType="begin"/>
           </w:r>
           <w:r>
+            <w:rPr>
+              <w:sz w:val="20"/>
+              <w:szCs w:val="20"/>
+            </w:rPr>
             <w:instrText xml:space="preserve"> TOC \o "1-3" \h \z \u </w:instrText>
           </w:r>
           <w:r>
+            <w:rPr>
+              <w:sz w:val="20"/>
+              <w:szCs w:val="20"/>
+            </w:rPr>
             <w:fldChar w:fldCharType="separate"/>
           </w:r>
-          <w:hyperlink w:anchor="_Toc477640196" w:history="1">
+          <w:hyperlink w:anchor="_Toc477703195" w:history="1">
             <w:r>
               <w:rPr>
                 <w:rStyle w:val="Hiperhivatkozs"/>
                 <w:noProof/>
+                <w:sz w:val="20"/>
+                <w:szCs w:val="20"/>
               </w:rPr>
               <w:t>1</w:t>
             </w:r>
             <w:r>
               <w:rPr>
                 <w:noProof/>
+                <w:sz w:val="20"/>
+                <w:szCs w:val="20"/>
                 <w:lang w:eastAsia="hu-HU"/>
               </w:rPr>
               <w:tab/>
@@ -101,6 +120,8 @@
               <w:rPr>
                 <w:rStyle w:val="Hiperhivatkozs"/>
                 <w:noProof/>
+                <w:sz w:val="20"/>
+                <w:szCs w:val="20"/>
               </w:rPr>
               <w:t>Főképernyő</w:t>
             </w:r>
@@ -108,6 +129,8 @@
               <w:rPr>
                 <w:noProof/>
                 <w:webHidden/>
+                <w:sz w:val="20"/>
+                <w:szCs w:val="20"/>
               </w:rPr>
               <w:tab/>
             </w:r>
@@ -115,6 +138,8 @@
               <w:rPr>
                 <w:noProof/>
                 <w:webHidden/>
+                <w:sz w:val="20"/>
+                <w:szCs w:val="20"/>
               </w:rPr>
               <w:fldChar w:fldCharType="begin"/>
             </w:r>
@@ -122,19 +147,25 @@
               <w:rPr>
                 <w:noProof/>
                 <w:webHidden/>
-              </w:rPr>
-              <w:instrText xml:space="preserve"> PAGEREF _Toc477640196 \h </w:instrText>
-            </w:r>
-            <w:r>
-              <w:rPr>
-                <w:noProof/>
-                <w:webHidden/>
-              </w:rPr>
-            </w:r>
-            <w:r>
-              <w:rPr>
-                <w:noProof/>
-                <w:webHidden/>
+                <w:sz w:val="20"/>
+                <w:szCs w:val="20"/>
+              </w:rPr>
+              <w:instrText xml:space="preserve"> PAGEREF _Toc477703195 \h </w:instrText>
+            </w:r>
+            <w:r>
+              <w:rPr>
+                <w:noProof/>
+                <w:webHidden/>
+                <w:sz w:val="20"/>
+                <w:szCs w:val="20"/>
+              </w:rPr>
+            </w:r>
+            <w:r>
+              <w:rPr>
+                <w:noProof/>
+                <w:webHidden/>
+                <w:sz w:val="20"/>
+                <w:szCs w:val="20"/>
               </w:rPr>
               <w:fldChar w:fldCharType="separate"/>
             </w:r>
@@ -142,6 +173,8 @@
               <w:rPr>
                 <w:noProof/>
                 <w:webHidden/>
+                <w:sz w:val="20"/>
+                <w:szCs w:val="20"/>
               </w:rPr>
               <w:t>3</w:t>
             </w:r>
@@ -149,6 +182,8 @@
               <w:rPr>
                 <w:noProof/>
                 <w:webHidden/>
+                <w:sz w:val="20"/>
+                <w:szCs w:val="20"/>
               </w:rPr>
               <w:fldChar w:fldCharType="end"/>
             </w:r>
@@ -159,24 +194,30 @@
             <w:pStyle w:val="TJ2"/>
             <w:tabs>
               <w:tab w:val="left" w:pos="880"/>
-              <w:tab w:val="right" w:leader="dot" w:pos="9062"/>
+              <w:tab w:val="right" w:leader="dot" w:pos="10456"/>
             </w:tabs>
             <w:rPr>
               <w:noProof/>
+              <w:sz w:val="20"/>
+              <w:szCs w:val="20"/>
               <w:lang w:eastAsia="hu-HU"/>
             </w:rPr>
           </w:pPr>
-          <w:hyperlink w:anchor="_Toc477640197" w:history="1">
+          <w:hyperlink w:anchor="_Toc477703196" w:history="1">
             <w:r>
               <w:rPr>
                 <w:rStyle w:val="Hiperhivatkozs"/>
                 <w:noProof/>
+                <w:sz w:val="20"/>
+                <w:szCs w:val="20"/>
               </w:rPr>
               <w:t>1.1</w:t>
             </w:r>
             <w:r>
               <w:rPr>
                 <w:noProof/>
+                <w:sz w:val="20"/>
+                <w:szCs w:val="20"/>
                 <w:lang w:eastAsia="hu-HU"/>
               </w:rPr>
               <w:tab/>
@@ -185,6 +226,8 @@
               <w:rPr>
                 <w:rStyle w:val="Hiperhivatkozs"/>
                 <w:noProof/>
+                <w:sz w:val="20"/>
+                <w:szCs w:val="20"/>
               </w:rPr>
               <w:t>Főképernyő részei</w:t>
             </w:r>
@@ -192,6 +235,8 @@
               <w:rPr>
                 <w:noProof/>
                 <w:webHidden/>
+                <w:sz w:val="20"/>
+                <w:szCs w:val="20"/>
               </w:rPr>
               <w:tab/>
             </w:r>
@@ -199,6 +244,8 @@
               <w:rPr>
                 <w:noProof/>
                 <w:webHidden/>
+                <w:sz w:val="20"/>
+                <w:szCs w:val="20"/>
               </w:rPr>
               <w:fldChar w:fldCharType="begin"/>
             </w:r>
@@ -206,19 +253,25 @@
               <w:rPr>
                 <w:noProof/>
                 <w:webHidden/>
-              </w:rPr>
-              <w:instrText xml:space="preserve"> PAGEREF _Toc477640197 \h </w:instrText>
-            </w:r>
-            <w:r>
-              <w:rPr>
-                <w:noProof/>
-                <w:webHidden/>
-              </w:rPr>
-            </w:r>
-            <w:r>
-              <w:rPr>
-                <w:noProof/>
-                <w:webHidden/>
+                <w:sz w:val="20"/>
+                <w:szCs w:val="20"/>
+              </w:rPr>
+              <w:instrText xml:space="preserve"> PAGEREF _Toc477703196 \h </w:instrText>
+            </w:r>
+            <w:r>
+              <w:rPr>
+                <w:noProof/>
+                <w:webHidden/>
+                <w:sz w:val="20"/>
+                <w:szCs w:val="20"/>
+              </w:rPr>
+            </w:r>
+            <w:r>
+              <w:rPr>
+                <w:noProof/>
+                <w:webHidden/>
+                <w:sz w:val="20"/>
+                <w:szCs w:val="20"/>
               </w:rPr>
               <w:fldChar w:fldCharType="separate"/>
             </w:r>
@@ -226,6 +279,8 @@
               <w:rPr>
                 <w:noProof/>
                 <w:webHidden/>
+                <w:sz w:val="20"/>
+                <w:szCs w:val="20"/>
               </w:rPr>
               <w:t>3</w:t>
             </w:r>
@@ -233,6 +288,8 @@
               <w:rPr>
                 <w:noProof/>
                 <w:webHidden/>
+                <w:sz w:val="20"/>
+                <w:szCs w:val="20"/>
               </w:rPr>
               <w:fldChar w:fldCharType="end"/>
             </w:r>
@@ -243,24 +300,30 @@
             <w:pStyle w:val="TJ3"/>
             <w:tabs>
               <w:tab w:val="left" w:pos="1320"/>
-              <w:tab w:val="right" w:leader="dot" w:pos="9062"/>
+              <w:tab w:val="right" w:leader="dot" w:pos="10456"/>
             </w:tabs>
             <w:rPr>
               <w:noProof/>
+              <w:sz w:val="20"/>
+              <w:szCs w:val="20"/>
               <w:lang w:eastAsia="hu-HU"/>
             </w:rPr>
           </w:pPr>
-          <w:hyperlink w:anchor="_Toc477640198" w:history="1">
+          <w:hyperlink w:anchor="_Toc477703197" w:history="1">
             <w:r>
               <w:rPr>
                 <w:rStyle w:val="Hiperhivatkozs"/>
                 <w:noProof/>
+                <w:sz w:val="20"/>
+                <w:szCs w:val="20"/>
               </w:rPr>
               <w:t>1.1.1</w:t>
             </w:r>
             <w:r>
               <w:rPr>
                 <w:noProof/>
+                <w:sz w:val="20"/>
+                <w:szCs w:val="20"/>
                 <w:lang w:eastAsia="hu-HU"/>
               </w:rPr>
               <w:tab/>
@@ -269,6 +332,8 @@
               <w:rPr>
                 <w:rStyle w:val="Hiperhivatkozs"/>
                 <w:noProof/>
+                <w:sz w:val="20"/>
+                <w:szCs w:val="20"/>
               </w:rPr>
               <w:t>Menüsor</w:t>
             </w:r>
@@ -276,6 +341,8 @@
               <w:rPr>
                 <w:noProof/>
                 <w:webHidden/>
+                <w:sz w:val="20"/>
+                <w:szCs w:val="20"/>
               </w:rPr>
               <w:tab/>
             </w:r>
@@ -283,6 +350,8 @@
               <w:rPr>
                 <w:noProof/>
                 <w:webHidden/>
+                <w:sz w:val="20"/>
+                <w:szCs w:val="20"/>
               </w:rPr>
               <w:fldChar w:fldCharType="begin"/>
             </w:r>
@@ -290,19 +359,25 @@
               <w:rPr>
                 <w:noProof/>
                 <w:webHidden/>
-              </w:rPr>
-              <w:instrText xml:space="preserve"> PAGEREF _Toc477640198 \h </w:instrText>
-            </w:r>
-            <w:r>
-              <w:rPr>
-                <w:noProof/>
-                <w:webHidden/>
-              </w:rPr>
-            </w:r>
-            <w:r>
-              <w:rPr>
-                <w:noProof/>
-                <w:webHidden/>
+                <w:sz w:val="20"/>
+                <w:szCs w:val="20"/>
+              </w:rPr>
+              <w:instrText xml:space="preserve"> PAGEREF _Toc477703197 \h </w:instrText>
+            </w:r>
+            <w:r>
+              <w:rPr>
+                <w:noProof/>
+                <w:webHidden/>
+                <w:sz w:val="20"/>
+                <w:szCs w:val="20"/>
+              </w:rPr>
+            </w:r>
+            <w:r>
+              <w:rPr>
+                <w:noProof/>
+                <w:webHidden/>
+                <w:sz w:val="20"/>
+                <w:szCs w:val="20"/>
               </w:rPr>
               <w:fldChar w:fldCharType="separate"/>
             </w:r>
@@ -310,6 +385,8 @@
               <w:rPr>
                 <w:noProof/>
                 <w:webHidden/>
+                <w:sz w:val="20"/>
+                <w:szCs w:val="20"/>
               </w:rPr>
               <w:t>3</w:t>
             </w:r>
@@ -317,6 +394,8 @@
               <w:rPr>
                 <w:noProof/>
                 <w:webHidden/>
+                <w:sz w:val="20"/>
+                <w:szCs w:val="20"/>
               </w:rPr>
               <w:fldChar w:fldCharType="end"/>
             </w:r>
@@ -327,24 +406,30 @@
             <w:pStyle w:val="TJ3"/>
             <w:tabs>
               <w:tab w:val="left" w:pos="1320"/>
-              <w:tab w:val="right" w:leader="dot" w:pos="9062"/>
+              <w:tab w:val="right" w:leader="dot" w:pos="10456"/>
             </w:tabs>
             <w:rPr>
               <w:noProof/>
+              <w:sz w:val="20"/>
+              <w:szCs w:val="20"/>
               <w:lang w:eastAsia="hu-HU"/>
             </w:rPr>
           </w:pPr>
-          <w:hyperlink w:anchor="_Toc477640199" w:history="1">
+          <w:hyperlink w:anchor="_Toc477703198" w:history="1">
             <w:r>
               <w:rPr>
                 <w:rStyle w:val="Hiperhivatkozs"/>
                 <w:noProof/>
+                <w:sz w:val="20"/>
+                <w:szCs w:val="20"/>
               </w:rPr>
               <w:t>1.1.2</w:t>
             </w:r>
             <w:r>
               <w:rPr>
                 <w:noProof/>
+                <w:sz w:val="20"/>
+                <w:szCs w:val="20"/>
                 <w:lang w:eastAsia="hu-HU"/>
               </w:rPr>
               <w:tab/>
@@ -353,6 +438,8 @@
               <w:rPr>
                 <w:rStyle w:val="Hiperhivatkozs"/>
                 <w:noProof/>
+                <w:sz w:val="20"/>
+                <w:szCs w:val="20"/>
               </w:rPr>
               <w:t>Lapok</w:t>
             </w:r>
@@ -360,6 +447,8 @@
               <w:rPr>
                 <w:noProof/>
                 <w:webHidden/>
+                <w:sz w:val="20"/>
+                <w:szCs w:val="20"/>
               </w:rPr>
               <w:tab/>
             </w:r>
@@ -367,6 +456,8 @@
               <w:rPr>
                 <w:noProof/>
                 <w:webHidden/>
+                <w:sz w:val="20"/>
+                <w:szCs w:val="20"/>
               </w:rPr>
               <w:fldChar w:fldCharType="begin"/>
             </w:r>
@@ -374,19 +465,25 @@
               <w:rPr>
                 <w:noProof/>
                 <w:webHidden/>
-              </w:rPr>
-              <w:instrText xml:space="preserve"> PAGEREF _Toc477640199 \h </w:instrText>
-            </w:r>
-            <w:r>
-              <w:rPr>
-                <w:noProof/>
-                <w:webHidden/>
-              </w:rPr>
-            </w:r>
-            <w:r>
-              <w:rPr>
-                <w:noProof/>
-                <w:webHidden/>
+                <w:sz w:val="20"/>
+                <w:szCs w:val="20"/>
+              </w:rPr>
+              <w:instrText xml:space="preserve"> PAGEREF _Toc477703198 \h </w:instrText>
+            </w:r>
+            <w:r>
+              <w:rPr>
+                <w:noProof/>
+                <w:webHidden/>
+                <w:sz w:val="20"/>
+                <w:szCs w:val="20"/>
+              </w:rPr>
+            </w:r>
+            <w:r>
+              <w:rPr>
+                <w:noProof/>
+                <w:webHidden/>
+                <w:sz w:val="20"/>
+                <w:szCs w:val="20"/>
               </w:rPr>
               <w:fldChar w:fldCharType="separate"/>
             </w:r>
@@ -394,6 +491,8 @@
               <w:rPr>
                 <w:noProof/>
                 <w:webHidden/>
+                <w:sz w:val="20"/>
+                <w:szCs w:val="20"/>
               </w:rPr>
               <w:t>3</w:t>
             </w:r>
@@ -401,6 +500,8 @@
               <w:rPr>
                 <w:noProof/>
                 <w:webHidden/>
+                <w:sz w:val="20"/>
+                <w:szCs w:val="20"/>
               </w:rPr>
               <w:fldChar w:fldCharType="end"/>
             </w:r>
@@ -411,24 +512,30 @@
             <w:pStyle w:val="TJ3"/>
             <w:tabs>
               <w:tab w:val="left" w:pos="1320"/>
-              <w:tab w:val="right" w:leader="dot" w:pos="9062"/>
+              <w:tab w:val="right" w:leader="dot" w:pos="10456"/>
             </w:tabs>
             <w:rPr>
               <w:noProof/>
+              <w:sz w:val="20"/>
+              <w:szCs w:val="20"/>
               <w:lang w:eastAsia="hu-HU"/>
             </w:rPr>
           </w:pPr>
-          <w:hyperlink w:anchor="_Toc477640200" w:history="1">
+          <w:hyperlink w:anchor="_Toc477703199" w:history="1">
             <w:r>
               <w:rPr>
                 <w:rStyle w:val="Hiperhivatkozs"/>
                 <w:noProof/>
+                <w:sz w:val="20"/>
+                <w:szCs w:val="20"/>
               </w:rPr>
               <w:t>1.1.3</w:t>
             </w:r>
             <w:r>
               <w:rPr>
                 <w:noProof/>
+                <w:sz w:val="20"/>
+                <w:szCs w:val="20"/>
                 <w:lang w:eastAsia="hu-HU"/>
               </w:rPr>
               <w:tab/>
@@ -437,6 +544,8 @@
               <w:rPr>
                 <w:rStyle w:val="Hiperhivatkozs"/>
                 <w:noProof/>
+                <w:sz w:val="20"/>
+                <w:szCs w:val="20"/>
               </w:rPr>
               <w:t>Eredmény lista</w:t>
             </w:r>
@@ -444,6 +553,8 @@
               <w:rPr>
                 <w:noProof/>
                 <w:webHidden/>
+                <w:sz w:val="20"/>
+                <w:szCs w:val="20"/>
               </w:rPr>
               <w:tab/>
             </w:r>
@@ -451,6 +562,8 @@
               <w:rPr>
                 <w:noProof/>
                 <w:webHidden/>
+                <w:sz w:val="20"/>
+                <w:szCs w:val="20"/>
               </w:rPr>
               <w:fldChar w:fldCharType="begin"/>
             </w:r>
@@ -458,19 +571,25 @@
               <w:rPr>
                 <w:noProof/>
                 <w:webHidden/>
-              </w:rPr>
-              <w:instrText xml:space="preserve"> PAGEREF _Toc477640200 \h </w:instrText>
-            </w:r>
-            <w:r>
-              <w:rPr>
-                <w:noProof/>
-                <w:webHidden/>
-              </w:rPr>
-            </w:r>
-            <w:r>
-              <w:rPr>
-                <w:noProof/>
-                <w:webHidden/>
+                <w:sz w:val="20"/>
+                <w:szCs w:val="20"/>
+              </w:rPr>
+              <w:instrText xml:space="preserve"> PAGEREF _Toc477703199 \h </w:instrText>
+            </w:r>
+            <w:r>
+              <w:rPr>
+                <w:noProof/>
+                <w:webHidden/>
+                <w:sz w:val="20"/>
+                <w:szCs w:val="20"/>
+              </w:rPr>
+            </w:r>
+            <w:r>
+              <w:rPr>
+                <w:noProof/>
+                <w:webHidden/>
+                <w:sz w:val="20"/>
+                <w:szCs w:val="20"/>
               </w:rPr>
               <w:fldChar w:fldCharType="separate"/>
             </w:r>
@@ -478,6 +597,8 @@
               <w:rPr>
                 <w:noProof/>
                 <w:webHidden/>
+                <w:sz w:val="20"/>
+                <w:szCs w:val="20"/>
               </w:rPr>
               <w:t>4</w:t>
             </w:r>
@@ -485,6 +606,8 @@
               <w:rPr>
                 <w:noProof/>
                 <w:webHidden/>
+                <w:sz w:val="20"/>
+                <w:szCs w:val="20"/>
               </w:rPr>
               <w:fldChar w:fldCharType="end"/>
             </w:r>
@@ -495,24 +618,30 @@
             <w:pStyle w:val="TJ3"/>
             <w:tabs>
               <w:tab w:val="left" w:pos="1320"/>
-              <w:tab w:val="right" w:leader="dot" w:pos="9062"/>
+              <w:tab w:val="right" w:leader="dot" w:pos="10456"/>
             </w:tabs>
             <w:rPr>
               <w:noProof/>
+              <w:sz w:val="20"/>
+              <w:szCs w:val="20"/>
               <w:lang w:eastAsia="hu-HU"/>
             </w:rPr>
           </w:pPr>
-          <w:hyperlink w:anchor="_Toc477640201" w:history="1">
+          <w:hyperlink w:anchor="_Toc477703200" w:history="1">
             <w:r>
               <w:rPr>
                 <w:rStyle w:val="Hiperhivatkozs"/>
                 <w:noProof/>
+                <w:sz w:val="20"/>
+                <w:szCs w:val="20"/>
               </w:rPr>
               <w:t>1.1.4</w:t>
             </w:r>
             <w:r>
               <w:rPr>
                 <w:noProof/>
+                <w:sz w:val="20"/>
+                <w:szCs w:val="20"/>
                 <w:lang w:eastAsia="hu-HU"/>
               </w:rPr>
               <w:tab/>
@@ -521,6 +650,8 @@
               <w:rPr>
                 <w:rStyle w:val="Hiperhivatkozs"/>
                 <w:noProof/>
+                <w:sz w:val="20"/>
+                <w:szCs w:val="20"/>
               </w:rPr>
               <w:t>Csapat eredmények</w:t>
             </w:r>
@@ -528,6 +659,8 @@
               <w:rPr>
                 <w:noProof/>
                 <w:webHidden/>
+                <w:sz w:val="20"/>
+                <w:szCs w:val="20"/>
               </w:rPr>
               <w:tab/>
             </w:r>
@@ -535,6 +668,8 @@
               <w:rPr>
                 <w:noProof/>
                 <w:webHidden/>
+                <w:sz w:val="20"/>
+                <w:szCs w:val="20"/>
               </w:rPr>
               <w:fldChar w:fldCharType="begin"/>
             </w:r>
@@ -542,19 +677,25 @@
               <w:rPr>
                 <w:noProof/>
                 <w:webHidden/>
-              </w:rPr>
-              <w:instrText xml:space="preserve"> PAGEREF _Toc477640201 \h </w:instrText>
-            </w:r>
-            <w:r>
-              <w:rPr>
-                <w:noProof/>
-                <w:webHidden/>
-              </w:rPr>
-            </w:r>
-            <w:r>
-              <w:rPr>
-                <w:noProof/>
-                <w:webHidden/>
+                <w:sz w:val="20"/>
+                <w:szCs w:val="20"/>
+              </w:rPr>
+              <w:instrText xml:space="preserve"> PAGEREF _Toc477703200 \h </w:instrText>
+            </w:r>
+            <w:r>
+              <w:rPr>
+                <w:noProof/>
+                <w:webHidden/>
+                <w:sz w:val="20"/>
+                <w:szCs w:val="20"/>
+              </w:rPr>
+            </w:r>
+            <w:r>
+              <w:rPr>
+                <w:noProof/>
+                <w:webHidden/>
+                <w:sz w:val="20"/>
+                <w:szCs w:val="20"/>
               </w:rPr>
               <w:fldChar w:fldCharType="separate"/>
             </w:r>
@@ -562,6 +703,8 @@
               <w:rPr>
                 <w:noProof/>
                 <w:webHidden/>
+                <w:sz w:val="20"/>
+                <w:szCs w:val="20"/>
               </w:rPr>
               <w:t>4</w:t>
             </w:r>
@@ -569,6 +712,8 @@
               <w:rPr>
                 <w:noProof/>
                 <w:webHidden/>
+                <w:sz w:val="20"/>
+                <w:szCs w:val="20"/>
               </w:rPr>
               <w:fldChar w:fldCharType="end"/>
             </w:r>
@@ -579,24 +724,30 @@
             <w:pStyle w:val="TJ2"/>
             <w:tabs>
               <w:tab w:val="left" w:pos="880"/>
-              <w:tab w:val="right" w:leader="dot" w:pos="9062"/>
+              <w:tab w:val="right" w:leader="dot" w:pos="10456"/>
             </w:tabs>
             <w:rPr>
               <w:noProof/>
+              <w:sz w:val="20"/>
+              <w:szCs w:val="20"/>
               <w:lang w:eastAsia="hu-HU"/>
             </w:rPr>
           </w:pPr>
-          <w:hyperlink w:anchor="_Toc477640202" w:history="1">
+          <w:hyperlink w:anchor="_Toc477703201" w:history="1">
             <w:r>
               <w:rPr>
                 <w:rStyle w:val="Hiperhivatkozs"/>
                 <w:noProof/>
+                <w:sz w:val="20"/>
+                <w:szCs w:val="20"/>
               </w:rPr>
               <w:t>1.2</w:t>
             </w:r>
             <w:r>
               <w:rPr>
                 <w:noProof/>
+                <w:sz w:val="20"/>
+                <w:szCs w:val="20"/>
                 <w:lang w:eastAsia="hu-HU"/>
               </w:rPr>
               <w:tab/>
@@ -605,6 +756,8 @@
               <w:rPr>
                 <w:rStyle w:val="Hiperhivatkozs"/>
                 <w:noProof/>
+                <w:sz w:val="20"/>
+                <w:szCs w:val="20"/>
               </w:rPr>
               <w:t>Menü</w:t>
             </w:r>
@@ -612,6 +765,8 @@
               <w:rPr>
                 <w:noProof/>
                 <w:webHidden/>
+                <w:sz w:val="20"/>
+                <w:szCs w:val="20"/>
               </w:rPr>
               <w:tab/>
             </w:r>
@@ -619,6 +774,8 @@
               <w:rPr>
                 <w:noProof/>
                 <w:webHidden/>
+                <w:sz w:val="20"/>
+                <w:szCs w:val="20"/>
               </w:rPr>
               <w:fldChar w:fldCharType="begin"/>
             </w:r>
@@ -626,19 +783,25 @@
               <w:rPr>
                 <w:noProof/>
                 <w:webHidden/>
-              </w:rPr>
-              <w:instrText xml:space="preserve"> PAGEREF _Toc477640202 \h </w:instrText>
-            </w:r>
-            <w:r>
-              <w:rPr>
-                <w:noProof/>
-                <w:webHidden/>
-              </w:rPr>
-            </w:r>
-            <w:r>
-              <w:rPr>
-                <w:noProof/>
-                <w:webHidden/>
+                <w:sz w:val="20"/>
+                <w:szCs w:val="20"/>
+              </w:rPr>
+              <w:instrText xml:space="preserve"> PAGEREF _Toc477703201 \h </w:instrText>
+            </w:r>
+            <w:r>
+              <w:rPr>
+                <w:noProof/>
+                <w:webHidden/>
+                <w:sz w:val="20"/>
+                <w:szCs w:val="20"/>
+              </w:rPr>
+            </w:r>
+            <w:r>
+              <w:rPr>
+                <w:noProof/>
+                <w:webHidden/>
+                <w:sz w:val="20"/>
+                <w:szCs w:val="20"/>
               </w:rPr>
               <w:fldChar w:fldCharType="separate"/>
             </w:r>
@@ -646,6 +809,8 @@
               <w:rPr>
                 <w:noProof/>
                 <w:webHidden/>
+                <w:sz w:val="20"/>
+                <w:szCs w:val="20"/>
               </w:rPr>
               <w:t>5</w:t>
             </w:r>
@@ -653,6 +818,8 @@
               <w:rPr>
                 <w:noProof/>
                 <w:webHidden/>
+                <w:sz w:val="20"/>
+                <w:szCs w:val="20"/>
               </w:rPr>
               <w:fldChar w:fldCharType="end"/>
             </w:r>
@@ -663,24 +830,30 @@
             <w:pStyle w:val="TJ3"/>
             <w:tabs>
               <w:tab w:val="left" w:pos="1320"/>
-              <w:tab w:val="right" w:leader="dot" w:pos="9062"/>
+              <w:tab w:val="right" w:leader="dot" w:pos="10456"/>
             </w:tabs>
             <w:rPr>
               <w:noProof/>
+              <w:sz w:val="20"/>
+              <w:szCs w:val="20"/>
               <w:lang w:eastAsia="hu-HU"/>
             </w:rPr>
           </w:pPr>
-          <w:hyperlink w:anchor="_Toc477640203" w:history="1">
+          <w:hyperlink w:anchor="_Toc477703202" w:history="1">
             <w:r>
               <w:rPr>
                 <w:rStyle w:val="Hiperhivatkozs"/>
                 <w:noProof/>
+                <w:sz w:val="20"/>
+                <w:szCs w:val="20"/>
               </w:rPr>
               <w:t>1.2.1</w:t>
             </w:r>
             <w:r>
               <w:rPr>
                 <w:noProof/>
+                <w:sz w:val="20"/>
+                <w:szCs w:val="20"/>
                 <w:lang w:eastAsia="hu-HU"/>
               </w:rPr>
               <w:tab/>
@@ -689,6 +862,8 @@
               <w:rPr>
                 <w:rStyle w:val="Hiperhivatkozs"/>
                 <w:noProof/>
+                <w:sz w:val="20"/>
+                <w:szCs w:val="20"/>
               </w:rPr>
               <w:t>File menü</w:t>
             </w:r>
@@ -696,6 +871,8 @@
               <w:rPr>
                 <w:noProof/>
                 <w:webHidden/>
+                <w:sz w:val="20"/>
+                <w:szCs w:val="20"/>
               </w:rPr>
               <w:tab/>
             </w:r>
@@ -703,6 +880,8 @@
               <w:rPr>
                 <w:noProof/>
                 <w:webHidden/>
+                <w:sz w:val="20"/>
+                <w:szCs w:val="20"/>
               </w:rPr>
               <w:fldChar w:fldCharType="begin"/>
             </w:r>
@@ -710,19 +889,25 @@
               <w:rPr>
                 <w:noProof/>
                 <w:webHidden/>
-              </w:rPr>
-              <w:instrText xml:space="preserve"> PAGEREF _Toc477640203 \h </w:instrText>
-            </w:r>
-            <w:r>
-              <w:rPr>
-                <w:noProof/>
-                <w:webHidden/>
-              </w:rPr>
-            </w:r>
-            <w:r>
-              <w:rPr>
-                <w:noProof/>
-                <w:webHidden/>
+                <w:sz w:val="20"/>
+                <w:szCs w:val="20"/>
+              </w:rPr>
+              <w:instrText xml:space="preserve"> PAGEREF _Toc477703202 \h </w:instrText>
+            </w:r>
+            <w:r>
+              <w:rPr>
+                <w:noProof/>
+                <w:webHidden/>
+                <w:sz w:val="20"/>
+                <w:szCs w:val="20"/>
+              </w:rPr>
+            </w:r>
+            <w:r>
+              <w:rPr>
+                <w:noProof/>
+                <w:webHidden/>
+                <w:sz w:val="20"/>
+                <w:szCs w:val="20"/>
               </w:rPr>
               <w:fldChar w:fldCharType="separate"/>
             </w:r>
@@ -730,6 +915,8 @@
               <w:rPr>
                 <w:noProof/>
                 <w:webHidden/>
+                <w:sz w:val="20"/>
+                <w:szCs w:val="20"/>
               </w:rPr>
               <w:t>5</w:t>
             </w:r>
@@ -737,6 +924,8 @@
               <w:rPr>
                 <w:noProof/>
                 <w:webHidden/>
+                <w:sz w:val="20"/>
+                <w:szCs w:val="20"/>
               </w:rPr>
               <w:fldChar w:fldCharType="end"/>
             </w:r>
@@ -747,24 +936,30 @@
             <w:pStyle w:val="TJ3"/>
             <w:tabs>
               <w:tab w:val="left" w:pos="1320"/>
-              <w:tab w:val="right" w:leader="dot" w:pos="9062"/>
+              <w:tab w:val="right" w:leader="dot" w:pos="10456"/>
             </w:tabs>
             <w:rPr>
               <w:noProof/>
+              <w:sz w:val="20"/>
+              <w:szCs w:val="20"/>
               <w:lang w:eastAsia="hu-HU"/>
             </w:rPr>
           </w:pPr>
-          <w:hyperlink w:anchor="_Toc477640204" w:history="1">
+          <w:hyperlink w:anchor="_Toc477703203" w:history="1">
             <w:r>
               <w:rPr>
                 <w:rStyle w:val="Hiperhivatkozs"/>
                 <w:noProof/>
+                <w:sz w:val="20"/>
+                <w:szCs w:val="20"/>
               </w:rPr>
               <w:t>1.2.2</w:t>
             </w:r>
             <w:r>
               <w:rPr>
                 <w:noProof/>
+                <w:sz w:val="20"/>
+                <w:szCs w:val="20"/>
                 <w:lang w:eastAsia="hu-HU"/>
               </w:rPr>
               <w:tab/>
@@ -773,6 +968,8 @@
               <w:rPr>
                 <w:rStyle w:val="Hiperhivatkozs"/>
                 <w:noProof/>
+                <w:sz w:val="20"/>
+                <w:szCs w:val="20"/>
               </w:rPr>
               <w:t>Szerkesztés</w:t>
             </w:r>
@@ -780,6 +977,8 @@
               <w:rPr>
                 <w:noProof/>
                 <w:webHidden/>
+                <w:sz w:val="20"/>
+                <w:szCs w:val="20"/>
               </w:rPr>
               <w:tab/>
             </w:r>
@@ -787,6 +986,8 @@
               <w:rPr>
                 <w:noProof/>
                 <w:webHidden/>
+                <w:sz w:val="20"/>
+                <w:szCs w:val="20"/>
               </w:rPr>
               <w:fldChar w:fldCharType="begin"/>
             </w:r>
@@ -794,19 +995,25 @@
               <w:rPr>
                 <w:noProof/>
                 <w:webHidden/>
-              </w:rPr>
-              <w:instrText xml:space="preserve"> PAGEREF _Toc477640204 \h </w:instrText>
-            </w:r>
-            <w:r>
-              <w:rPr>
-                <w:noProof/>
-                <w:webHidden/>
-              </w:rPr>
-            </w:r>
-            <w:r>
-              <w:rPr>
-                <w:noProof/>
-                <w:webHidden/>
+                <w:sz w:val="20"/>
+                <w:szCs w:val="20"/>
+              </w:rPr>
+              <w:instrText xml:space="preserve"> PAGEREF _Toc477703203 \h </w:instrText>
+            </w:r>
+            <w:r>
+              <w:rPr>
+                <w:noProof/>
+                <w:webHidden/>
+                <w:sz w:val="20"/>
+                <w:szCs w:val="20"/>
+              </w:rPr>
+            </w:r>
+            <w:r>
+              <w:rPr>
+                <w:noProof/>
+                <w:webHidden/>
+                <w:sz w:val="20"/>
+                <w:szCs w:val="20"/>
               </w:rPr>
               <w:fldChar w:fldCharType="separate"/>
             </w:r>
@@ -814,6 +1021,8 @@
               <w:rPr>
                 <w:noProof/>
                 <w:webHidden/>
+                <w:sz w:val="20"/>
+                <w:szCs w:val="20"/>
               </w:rPr>
               <w:t>5</w:t>
             </w:r>
@@ -821,6 +1030,8 @@
               <w:rPr>
                 <w:noProof/>
                 <w:webHidden/>
+                <w:sz w:val="20"/>
+                <w:szCs w:val="20"/>
               </w:rPr>
               <w:fldChar w:fldCharType="end"/>
             </w:r>
@@ -831,24 +1042,30 @@
             <w:pStyle w:val="TJ3"/>
             <w:tabs>
               <w:tab w:val="left" w:pos="1320"/>
-              <w:tab w:val="right" w:leader="dot" w:pos="9062"/>
+              <w:tab w:val="right" w:leader="dot" w:pos="10456"/>
             </w:tabs>
             <w:rPr>
               <w:noProof/>
+              <w:sz w:val="20"/>
+              <w:szCs w:val="20"/>
               <w:lang w:eastAsia="hu-HU"/>
             </w:rPr>
           </w:pPr>
-          <w:hyperlink w:anchor="_Toc477640205" w:history="1">
+          <w:hyperlink w:anchor="_Toc477703204" w:history="1">
             <w:r>
               <w:rPr>
                 <w:rStyle w:val="Hiperhivatkozs"/>
                 <w:noProof/>
+                <w:sz w:val="20"/>
+                <w:szCs w:val="20"/>
               </w:rPr>
               <w:t>1.2.3</w:t>
             </w:r>
             <w:r>
               <w:rPr>
                 <w:noProof/>
+                <w:sz w:val="20"/>
+                <w:szCs w:val="20"/>
                 <w:lang w:eastAsia="hu-HU"/>
               </w:rPr>
               <w:tab/>
@@ -857,6 +1074,8 @@
               <w:rPr>
                 <w:rStyle w:val="Hiperhivatkozs"/>
                 <w:noProof/>
+                <w:sz w:val="20"/>
+                <w:szCs w:val="20"/>
               </w:rPr>
               <w:t>Súgó</w:t>
             </w:r>
@@ -864,6 +1083,8 @@
               <w:rPr>
                 <w:noProof/>
                 <w:webHidden/>
+                <w:sz w:val="20"/>
+                <w:szCs w:val="20"/>
               </w:rPr>
               <w:tab/>
             </w:r>
@@ -871,6 +1092,8 @@
               <w:rPr>
                 <w:noProof/>
                 <w:webHidden/>
+                <w:sz w:val="20"/>
+                <w:szCs w:val="20"/>
               </w:rPr>
               <w:fldChar w:fldCharType="begin"/>
             </w:r>
@@ -878,19 +1101,25 @@
               <w:rPr>
                 <w:noProof/>
                 <w:webHidden/>
-              </w:rPr>
-              <w:instrText xml:space="preserve"> PAGEREF _Toc477640205 \h </w:instrText>
-            </w:r>
-            <w:r>
-              <w:rPr>
-                <w:noProof/>
-                <w:webHidden/>
-              </w:rPr>
-            </w:r>
-            <w:r>
-              <w:rPr>
-                <w:noProof/>
-                <w:webHidden/>
+                <w:sz w:val="20"/>
+                <w:szCs w:val="20"/>
+              </w:rPr>
+              <w:instrText xml:space="preserve"> PAGEREF _Toc477703204 \h </w:instrText>
+            </w:r>
+            <w:r>
+              <w:rPr>
+                <w:noProof/>
+                <w:webHidden/>
+                <w:sz w:val="20"/>
+                <w:szCs w:val="20"/>
+              </w:rPr>
+            </w:r>
+            <w:r>
+              <w:rPr>
+                <w:noProof/>
+                <w:webHidden/>
+                <w:sz w:val="20"/>
+                <w:szCs w:val="20"/>
               </w:rPr>
               <w:fldChar w:fldCharType="separate"/>
             </w:r>
@@ -898,6 +1127,8 @@
               <w:rPr>
                 <w:noProof/>
                 <w:webHidden/>
+                <w:sz w:val="20"/>
+                <w:szCs w:val="20"/>
               </w:rPr>
               <w:t>6</w:t>
             </w:r>
@@ -905,6 +1136,8 @@
               <w:rPr>
                 <w:noProof/>
                 <w:webHidden/>
+                <w:sz w:val="20"/>
+                <w:szCs w:val="20"/>
               </w:rPr>
               <w:fldChar w:fldCharType="end"/>
             </w:r>
@@ -915,24 +1148,30 @@
             <w:pStyle w:val="TJ1"/>
             <w:tabs>
               <w:tab w:val="left" w:pos="440"/>
-              <w:tab w:val="right" w:leader="dot" w:pos="9062"/>
+              <w:tab w:val="right" w:leader="dot" w:pos="10456"/>
             </w:tabs>
             <w:rPr>
               <w:noProof/>
+              <w:sz w:val="20"/>
+              <w:szCs w:val="20"/>
               <w:lang w:eastAsia="hu-HU"/>
             </w:rPr>
           </w:pPr>
-          <w:hyperlink w:anchor="_Toc477640206" w:history="1">
+          <w:hyperlink w:anchor="_Toc477703205" w:history="1">
             <w:r>
               <w:rPr>
                 <w:rStyle w:val="Hiperhivatkozs"/>
                 <w:noProof/>
+                <w:sz w:val="20"/>
+                <w:szCs w:val="20"/>
               </w:rPr>
               <w:t>2</w:t>
             </w:r>
             <w:r>
               <w:rPr>
                 <w:noProof/>
+                <w:sz w:val="20"/>
+                <w:szCs w:val="20"/>
                 <w:lang w:eastAsia="hu-HU"/>
               </w:rPr>
               <w:tab/>
@@ -941,6 +1180,8 @@
               <w:rPr>
                 <w:rStyle w:val="Hiperhivatkozs"/>
                 <w:noProof/>
+                <w:sz w:val="20"/>
+                <w:szCs w:val="20"/>
               </w:rPr>
               <w:t>Versenyzők</w:t>
             </w:r>
@@ -948,6 +1189,8 @@
               <w:rPr>
                 <w:noProof/>
                 <w:webHidden/>
+                <w:sz w:val="20"/>
+                <w:szCs w:val="20"/>
               </w:rPr>
               <w:tab/>
             </w:r>
@@ -955,6 +1198,8 @@
               <w:rPr>
                 <w:noProof/>
                 <w:webHidden/>
+                <w:sz w:val="20"/>
+                <w:szCs w:val="20"/>
               </w:rPr>
               <w:fldChar w:fldCharType="begin"/>
             </w:r>
@@ -962,19 +1207,25 @@
               <w:rPr>
                 <w:noProof/>
                 <w:webHidden/>
-              </w:rPr>
-              <w:instrText xml:space="preserve"> PAGEREF _Toc477640206 \h </w:instrText>
-            </w:r>
-            <w:r>
-              <w:rPr>
-                <w:noProof/>
-                <w:webHidden/>
-              </w:rPr>
-            </w:r>
-            <w:r>
-              <w:rPr>
-                <w:noProof/>
-                <w:webHidden/>
+                <w:sz w:val="20"/>
+                <w:szCs w:val="20"/>
+              </w:rPr>
+              <w:instrText xml:space="preserve"> PAGEREF _Toc477703205 \h </w:instrText>
+            </w:r>
+            <w:r>
+              <w:rPr>
+                <w:noProof/>
+                <w:webHidden/>
+                <w:sz w:val="20"/>
+                <w:szCs w:val="20"/>
+              </w:rPr>
+            </w:r>
+            <w:r>
+              <w:rPr>
+                <w:noProof/>
+                <w:webHidden/>
+                <w:sz w:val="20"/>
+                <w:szCs w:val="20"/>
               </w:rPr>
               <w:fldChar w:fldCharType="separate"/>
             </w:r>
@@ -982,6 +1233,8 @@
               <w:rPr>
                 <w:noProof/>
                 <w:webHidden/>
+                <w:sz w:val="20"/>
+                <w:szCs w:val="20"/>
               </w:rPr>
               <w:t>6</w:t>
             </w:r>
@@ -989,6 +1242,8 @@
               <w:rPr>
                 <w:noProof/>
                 <w:webHidden/>
+                <w:sz w:val="20"/>
+                <w:szCs w:val="20"/>
               </w:rPr>
               <w:fldChar w:fldCharType="end"/>
             </w:r>
@@ -999,24 +1254,30 @@
             <w:pStyle w:val="TJ2"/>
             <w:tabs>
               <w:tab w:val="left" w:pos="880"/>
-              <w:tab w:val="right" w:leader="dot" w:pos="9062"/>
+              <w:tab w:val="right" w:leader="dot" w:pos="10456"/>
             </w:tabs>
             <w:rPr>
               <w:noProof/>
+              <w:sz w:val="20"/>
+              <w:szCs w:val="20"/>
               <w:lang w:eastAsia="hu-HU"/>
             </w:rPr>
           </w:pPr>
-          <w:hyperlink w:anchor="_Toc477640207" w:history="1">
+          <w:hyperlink w:anchor="_Toc477703206" w:history="1">
             <w:r>
               <w:rPr>
                 <w:rStyle w:val="Hiperhivatkozs"/>
                 <w:noProof/>
+                <w:sz w:val="20"/>
+                <w:szCs w:val="20"/>
               </w:rPr>
               <w:t>2.1</w:t>
             </w:r>
             <w:r>
               <w:rPr>
                 <w:noProof/>
+                <w:sz w:val="20"/>
+                <w:szCs w:val="20"/>
                 <w:lang w:eastAsia="hu-HU"/>
               </w:rPr>
               <w:tab/>
@@ -1025,6 +1286,8 @@
               <w:rPr>
                 <w:rStyle w:val="Hiperhivatkozs"/>
                 <w:noProof/>
+                <w:sz w:val="20"/>
+                <w:szCs w:val="20"/>
               </w:rPr>
               <w:t>Versenyző hozzáadása</w:t>
             </w:r>
@@ -1032,6 +1295,8 @@
               <w:rPr>
                 <w:noProof/>
                 <w:webHidden/>
+                <w:sz w:val="20"/>
+                <w:szCs w:val="20"/>
               </w:rPr>
               <w:tab/>
             </w:r>
@@ -1039,6 +1304,8 @@
               <w:rPr>
                 <w:noProof/>
                 <w:webHidden/>
+                <w:sz w:val="20"/>
+                <w:szCs w:val="20"/>
               </w:rPr>
               <w:fldChar w:fldCharType="begin"/>
             </w:r>
@@ -1046,19 +1313,25 @@
               <w:rPr>
                 <w:noProof/>
                 <w:webHidden/>
-              </w:rPr>
-              <w:instrText xml:space="preserve"> PAGEREF _Toc477640207 \h </w:instrText>
-            </w:r>
-            <w:r>
-              <w:rPr>
-                <w:noProof/>
-                <w:webHidden/>
-              </w:rPr>
-            </w:r>
-            <w:r>
-              <w:rPr>
-                <w:noProof/>
-                <w:webHidden/>
+                <w:sz w:val="20"/>
+                <w:szCs w:val="20"/>
+              </w:rPr>
+              <w:instrText xml:space="preserve"> PAGEREF _Toc477703206 \h </w:instrText>
+            </w:r>
+            <w:r>
+              <w:rPr>
+                <w:noProof/>
+                <w:webHidden/>
+                <w:sz w:val="20"/>
+                <w:szCs w:val="20"/>
+              </w:rPr>
+            </w:r>
+            <w:r>
+              <w:rPr>
+                <w:noProof/>
+                <w:webHidden/>
+                <w:sz w:val="20"/>
+                <w:szCs w:val="20"/>
               </w:rPr>
               <w:fldChar w:fldCharType="separate"/>
             </w:r>
@@ -1066,6 +1339,8 @@
               <w:rPr>
                 <w:noProof/>
                 <w:webHidden/>
+                <w:sz w:val="20"/>
+                <w:szCs w:val="20"/>
               </w:rPr>
               <w:t>6</w:t>
             </w:r>
@@ -1073,6 +1348,220 @@
               <w:rPr>
                 <w:noProof/>
                 <w:webHidden/>
+                <w:sz w:val="20"/>
+                <w:szCs w:val="20"/>
+              </w:rPr>
+              <w:fldChar w:fldCharType="end"/>
+            </w:r>
+          </w:hyperlink>
+        </w:p>
+        <w:p>
+          <w:pPr>
+            <w:pStyle w:val="TJ3"/>
+            <w:tabs>
+              <w:tab w:val="left" w:pos="1320"/>
+              <w:tab w:val="right" w:leader="dot" w:pos="10456"/>
+            </w:tabs>
+            <w:rPr>
+              <w:noProof/>
+              <w:sz w:val="20"/>
+              <w:szCs w:val="20"/>
+              <w:lang w:eastAsia="hu-HU"/>
+            </w:rPr>
+          </w:pPr>
+          <w:hyperlink w:anchor="_Toc477703207" w:history="1">
+            <w:r>
+              <w:rPr>
+                <w:rStyle w:val="Hiperhivatkozs"/>
+                <w:noProof/>
+                <w:sz w:val="20"/>
+                <w:szCs w:val="20"/>
+              </w:rPr>
+              <w:t>2.1.1</w:t>
+            </w:r>
+            <w:r>
+              <w:rPr>
+                <w:noProof/>
+                <w:sz w:val="20"/>
+                <w:szCs w:val="20"/>
+                <w:lang w:eastAsia="hu-HU"/>
+              </w:rPr>
+              <w:tab/>
+            </w:r>
+            <w:r>
+              <w:rPr>
+                <w:rStyle w:val="Hiperhivatkozs"/>
+                <w:noProof/>
+                <w:sz w:val="20"/>
+                <w:szCs w:val="20"/>
+              </w:rPr>
+              <w:t>Mezők</w:t>
+            </w:r>
+            <w:r>
+              <w:rPr>
+                <w:noProof/>
+                <w:webHidden/>
+                <w:sz w:val="20"/>
+                <w:szCs w:val="20"/>
+              </w:rPr>
+              <w:tab/>
+            </w:r>
+            <w:r>
+              <w:rPr>
+                <w:noProof/>
+                <w:webHidden/>
+                <w:sz w:val="20"/>
+                <w:szCs w:val="20"/>
+              </w:rPr>
+              <w:fldChar w:fldCharType="begin"/>
+            </w:r>
+            <w:r>
+              <w:rPr>
+                <w:noProof/>
+                <w:webHidden/>
+                <w:sz w:val="20"/>
+                <w:szCs w:val="20"/>
+              </w:rPr>
+              <w:instrText xml:space="preserve"> PAGEREF _Toc477703207 \h </w:instrText>
+            </w:r>
+            <w:r>
+              <w:rPr>
+                <w:noProof/>
+                <w:webHidden/>
+                <w:sz w:val="20"/>
+                <w:szCs w:val="20"/>
+              </w:rPr>
+            </w:r>
+            <w:r>
+              <w:rPr>
+                <w:noProof/>
+                <w:webHidden/>
+                <w:sz w:val="20"/>
+                <w:szCs w:val="20"/>
+              </w:rPr>
+              <w:fldChar w:fldCharType="separate"/>
+            </w:r>
+            <w:r>
+              <w:rPr>
+                <w:noProof/>
+                <w:webHidden/>
+                <w:sz w:val="20"/>
+                <w:szCs w:val="20"/>
+              </w:rPr>
+              <w:t>6</w:t>
+            </w:r>
+            <w:r>
+              <w:rPr>
+                <w:noProof/>
+                <w:webHidden/>
+                <w:sz w:val="20"/>
+                <w:szCs w:val="20"/>
+              </w:rPr>
+              <w:fldChar w:fldCharType="end"/>
+            </w:r>
+          </w:hyperlink>
+        </w:p>
+        <w:p>
+          <w:pPr>
+            <w:pStyle w:val="TJ3"/>
+            <w:tabs>
+              <w:tab w:val="left" w:pos="1320"/>
+              <w:tab w:val="right" w:leader="dot" w:pos="10456"/>
+            </w:tabs>
+            <w:rPr>
+              <w:noProof/>
+              <w:sz w:val="20"/>
+              <w:szCs w:val="20"/>
+              <w:lang w:eastAsia="hu-HU"/>
+            </w:rPr>
+          </w:pPr>
+          <w:hyperlink w:anchor="_Toc477703208" w:history="1">
+            <w:r>
+              <w:rPr>
+                <w:rStyle w:val="Hiperhivatkozs"/>
+                <w:noProof/>
+                <w:sz w:val="20"/>
+                <w:szCs w:val="20"/>
+              </w:rPr>
+              <w:t>2.1.2</w:t>
+            </w:r>
+            <w:r>
+              <w:rPr>
+                <w:noProof/>
+                <w:sz w:val="20"/>
+                <w:szCs w:val="20"/>
+                <w:lang w:eastAsia="hu-HU"/>
+              </w:rPr>
+              <w:tab/>
+            </w:r>
+            <w:r>
+              <w:rPr>
+                <w:rStyle w:val="Hiperhivatkozs"/>
+                <w:noProof/>
+                <w:sz w:val="20"/>
+                <w:szCs w:val="20"/>
+              </w:rPr>
+              <w:t>Mentés</w:t>
+            </w:r>
+            <w:r>
+              <w:rPr>
+                <w:noProof/>
+                <w:webHidden/>
+                <w:sz w:val="20"/>
+                <w:szCs w:val="20"/>
+              </w:rPr>
+              <w:tab/>
+            </w:r>
+            <w:r>
+              <w:rPr>
+                <w:noProof/>
+                <w:webHidden/>
+                <w:sz w:val="20"/>
+                <w:szCs w:val="20"/>
+              </w:rPr>
+              <w:fldChar w:fldCharType="begin"/>
+            </w:r>
+            <w:r>
+              <w:rPr>
+                <w:noProof/>
+                <w:webHidden/>
+                <w:sz w:val="20"/>
+                <w:szCs w:val="20"/>
+              </w:rPr>
+              <w:instrText xml:space="preserve"> PAGEREF _Toc477703208 \h </w:instrText>
+            </w:r>
+            <w:r>
+              <w:rPr>
+                <w:noProof/>
+                <w:webHidden/>
+                <w:sz w:val="20"/>
+                <w:szCs w:val="20"/>
+              </w:rPr>
+            </w:r>
+            <w:r>
+              <w:rPr>
+                <w:noProof/>
+                <w:webHidden/>
+                <w:sz w:val="20"/>
+                <w:szCs w:val="20"/>
+              </w:rPr>
+              <w:fldChar w:fldCharType="separate"/>
+            </w:r>
+            <w:r>
+              <w:rPr>
+                <w:noProof/>
+                <w:webHidden/>
+                <w:sz w:val="20"/>
+                <w:szCs w:val="20"/>
+              </w:rPr>
+              <w:t>7</w:t>
+            </w:r>
+            <w:r>
+              <w:rPr>
+                <w:noProof/>
+                <w:webHidden/>
+                <w:sz w:val="20"/>
+                <w:szCs w:val="20"/>
               </w:rPr>
               <w:fldChar w:fldCharType="end"/>
             </w:r>
@@ -1083,24 +1572,30 @@
             <w:pStyle w:val="TJ2"/>
             <w:tabs>
               <w:tab w:val="left" w:pos="880"/>
-              <w:tab w:val="right" w:leader="dot" w:pos="9062"/>
+              <w:tab w:val="right" w:leader="dot" w:pos="10456"/>
             </w:tabs>
             <w:rPr>
               <w:noProof/>
+              <w:sz w:val="20"/>
+              <w:szCs w:val="20"/>
               <w:lang w:eastAsia="hu-HU"/>
             </w:rPr>
           </w:pPr>
-          <w:hyperlink w:anchor="_Toc477640208" w:history="1">
+          <w:hyperlink w:anchor="_Toc477703209" w:history="1">
             <w:r>
               <w:rPr>
                 <w:rStyle w:val="Hiperhivatkozs"/>
                 <w:noProof/>
+                <w:sz w:val="20"/>
+                <w:szCs w:val="20"/>
               </w:rPr>
               <w:t>2.2</w:t>
             </w:r>
             <w:r>
               <w:rPr>
                 <w:noProof/>
+                <w:sz w:val="20"/>
+                <w:szCs w:val="20"/>
                 <w:lang w:eastAsia="hu-HU"/>
               </w:rPr>
               <w:tab/>
@@ -1109,6 +1604,8 @@
               <w:rPr>
                 <w:rStyle w:val="Hiperhivatkozs"/>
                 <w:noProof/>
+                <w:sz w:val="20"/>
+                <w:szCs w:val="20"/>
               </w:rPr>
               <w:t>Versenyző lista</w:t>
             </w:r>
@@ -1116,6 +1613,8 @@
               <w:rPr>
                 <w:noProof/>
                 <w:webHidden/>
+                <w:sz w:val="20"/>
+                <w:szCs w:val="20"/>
               </w:rPr>
               <w:tab/>
             </w:r>
@@ -1123,6 +1622,8 @@
               <w:rPr>
                 <w:noProof/>
                 <w:webHidden/>
+                <w:sz w:val="20"/>
+                <w:szCs w:val="20"/>
               </w:rPr>
               <w:fldChar w:fldCharType="begin"/>
             </w:r>
@@ -1130,19 +1631,25 @@
               <w:rPr>
                 <w:noProof/>
                 <w:webHidden/>
-              </w:rPr>
-              <w:instrText xml:space="preserve"> PAGEREF _Toc477640208 \h </w:instrText>
-            </w:r>
-            <w:r>
-              <w:rPr>
-                <w:noProof/>
-                <w:webHidden/>
-              </w:rPr>
-            </w:r>
-            <w:r>
-              <w:rPr>
-                <w:noProof/>
-                <w:webHidden/>
+                <w:sz w:val="20"/>
+                <w:szCs w:val="20"/>
+              </w:rPr>
+              <w:instrText xml:space="preserve"> PAGEREF _Toc477703209 \h </w:instrText>
+            </w:r>
+            <w:r>
+              <w:rPr>
+                <w:noProof/>
+                <w:webHidden/>
+                <w:sz w:val="20"/>
+                <w:szCs w:val="20"/>
+              </w:rPr>
+            </w:r>
+            <w:r>
+              <w:rPr>
+                <w:noProof/>
+                <w:webHidden/>
+                <w:sz w:val="20"/>
+                <w:szCs w:val="20"/>
               </w:rPr>
               <w:fldChar w:fldCharType="separate"/>
             </w:r>
@@ -1150,6 +1657,8 @@
               <w:rPr>
                 <w:noProof/>
                 <w:webHidden/>
+                <w:sz w:val="20"/>
+                <w:szCs w:val="20"/>
               </w:rPr>
               <w:t>7</w:t>
             </w:r>
@@ -1157,6 +1666,114 @@
               <w:rPr>
                 <w:noProof/>
                 <w:webHidden/>
+                <w:sz w:val="20"/>
+                <w:szCs w:val="20"/>
+              </w:rPr>
+              <w:fldChar w:fldCharType="end"/>
+            </w:r>
+          </w:hyperlink>
+        </w:p>
+        <w:p>
+          <w:pPr>
+            <w:pStyle w:val="TJ3"/>
+            <w:tabs>
+              <w:tab w:val="left" w:pos="1320"/>
+              <w:tab w:val="right" w:leader="dot" w:pos="10456"/>
+            </w:tabs>
+            <w:rPr>
+              <w:noProof/>
+              <w:sz w:val="20"/>
+              <w:szCs w:val="20"/>
+              <w:lang w:eastAsia="hu-HU"/>
+            </w:rPr>
+          </w:pPr>
+          <w:hyperlink w:anchor="_Toc477703210" w:history="1">
+            <w:r>
+              <w:rPr>
+                <w:rStyle w:val="Hiperhivatkozs"/>
+                <w:noProof/>
+                <w:sz w:val="20"/>
+                <w:szCs w:val="20"/>
+              </w:rPr>
+              <w:t>2.2.1</w:t>
+            </w:r>
+            <w:r>
+              <w:rPr>
+                <w:noProof/>
+                <w:sz w:val="20"/>
+                <w:szCs w:val="20"/>
+                <w:lang w:eastAsia="hu-HU"/>
+              </w:rPr>
+              <w:tab/>
+            </w:r>
+            <w:r>
+              <w:rPr>
+                <w:rStyle w:val="Hiperhivatkozs"/>
+                <w:noProof/>
+                <w:sz w:val="20"/>
+                <w:szCs w:val="20"/>
+              </w:rPr>
+              <w:t>Funkciók</w:t>
+            </w:r>
+            <w:r>
+              <w:rPr>
+                <w:noProof/>
+                <w:webHidden/>
+                <w:sz w:val="20"/>
+                <w:szCs w:val="20"/>
+              </w:rPr>
+              <w:tab/>
+            </w:r>
+            <w:r>
+              <w:rPr>
+                <w:noProof/>
+                <w:webHidden/>
+                <w:sz w:val="20"/>
+                <w:szCs w:val="20"/>
+              </w:rPr>
+              <w:fldChar w:fldCharType="begin"/>
+            </w:r>
+            <w:r>
+              <w:rPr>
+                <w:noProof/>
+                <w:webHidden/>
+                <w:sz w:val="20"/>
+                <w:szCs w:val="20"/>
+              </w:rPr>
+              <w:instrText xml:space="preserve"> PAGEREF _Toc477703210 \h </w:instrText>
+            </w:r>
+            <w:r>
+              <w:rPr>
+                <w:noProof/>
+                <w:webHidden/>
+                <w:sz w:val="20"/>
+                <w:szCs w:val="20"/>
+              </w:rPr>
+            </w:r>
+            <w:r>
+              <w:rPr>
+                <w:noProof/>
+                <w:webHidden/>
+                <w:sz w:val="20"/>
+                <w:szCs w:val="20"/>
+              </w:rPr>
+              <w:fldChar w:fldCharType="separate"/>
+            </w:r>
+            <w:r>
+              <w:rPr>
+                <w:noProof/>
+                <w:webHidden/>
+                <w:sz w:val="20"/>
+                <w:szCs w:val="20"/>
+              </w:rPr>
+              <w:t>7</w:t>
+            </w:r>
+            <w:r>
+              <w:rPr>
+                <w:noProof/>
+                <w:webHidden/>
+                <w:sz w:val="20"/>
+                <w:szCs w:val="20"/>
               </w:rPr>
               <w:fldChar w:fldCharType="end"/>
             </w:r>
@@ -1167,24 +1784,30 @@
             <w:pStyle w:val="TJ2"/>
             <w:tabs>
               <w:tab w:val="left" w:pos="880"/>
-              <w:tab w:val="right" w:leader="dot" w:pos="9062"/>
+              <w:tab w:val="right" w:leader="dot" w:pos="10456"/>
             </w:tabs>
             <w:rPr>
               <w:noProof/>
+              <w:sz w:val="20"/>
+              <w:szCs w:val="20"/>
               <w:lang w:eastAsia="hu-HU"/>
             </w:rPr>
           </w:pPr>
-          <w:hyperlink w:anchor="_Toc477640209" w:history="1">
+          <w:hyperlink w:anchor="_Toc477703211" w:history="1">
             <w:r>
               <w:rPr>
                 <w:rStyle w:val="Hiperhivatkozs"/>
                 <w:noProof/>
+                <w:sz w:val="20"/>
+                <w:szCs w:val="20"/>
               </w:rPr>
               <w:t>2.3</w:t>
             </w:r>
             <w:r>
               <w:rPr>
                 <w:noProof/>
+                <w:sz w:val="20"/>
+                <w:szCs w:val="20"/>
                 <w:lang w:eastAsia="hu-HU"/>
               </w:rPr>
               <w:tab/>
@@ -1193,6 +1816,8 @@
               <w:rPr>
                 <w:rStyle w:val="Hiperhivatkozs"/>
                 <w:noProof/>
+                <w:sz w:val="20"/>
+                <w:szCs w:val="20"/>
               </w:rPr>
               <w:t>Versenyző szerkesztése</w:t>
             </w:r>
@@ -1200,6 +1825,8 @@
               <w:rPr>
                 <w:noProof/>
                 <w:webHidden/>
+                <w:sz w:val="20"/>
+                <w:szCs w:val="20"/>
               </w:rPr>
               <w:tab/>
             </w:r>
@@ -1207,6 +1834,8 @@
               <w:rPr>
                 <w:noProof/>
                 <w:webHidden/>
+                <w:sz w:val="20"/>
+                <w:szCs w:val="20"/>
               </w:rPr>
               <w:fldChar w:fldCharType="begin"/>
             </w:r>
@@ -1214,19 +1843,25 @@
               <w:rPr>
                 <w:noProof/>
                 <w:webHidden/>
-              </w:rPr>
-              <w:instrText xml:space="preserve"> PAGEREF _Toc477640209 \h </w:instrText>
-            </w:r>
-            <w:r>
-              <w:rPr>
-                <w:noProof/>
-                <w:webHidden/>
-              </w:rPr>
-            </w:r>
-            <w:r>
-              <w:rPr>
-                <w:noProof/>
-                <w:webHidden/>
+                <w:sz w:val="20"/>
+                <w:szCs w:val="20"/>
+              </w:rPr>
+              <w:instrText xml:space="preserve"> PAGEREF _Toc477703211 \h </w:instrText>
+            </w:r>
+            <w:r>
+              <w:rPr>
+                <w:noProof/>
+                <w:webHidden/>
+                <w:sz w:val="20"/>
+                <w:szCs w:val="20"/>
+              </w:rPr>
+            </w:r>
+            <w:r>
+              <w:rPr>
+                <w:noProof/>
+                <w:webHidden/>
+                <w:sz w:val="20"/>
+                <w:szCs w:val="20"/>
               </w:rPr>
               <w:fldChar w:fldCharType="separate"/>
             </w:r>
@@ -1234,13 +1869,123 @@
               <w:rPr>
                 <w:noProof/>
                 <w:webHidden/>
-              </w:rPr>
-              <w:t>7</w:t>
-            </w:r>
-            <w:r>
-              <w:rPr>
-                <w:noProof/>
-                <w:webHidden/>
+                <w:sz w:val="20"/>
+                <w:szCs w:val="20"/>
+              </w:rPr>
+              <w:t>8</w:t>
+            </w:r>
+            <w:r>
+              <w:rPr>
+                <w:noProof/>
+                <w:webHidden/>
+                <w:sz w:val="20"/>
+                <w:szCs w:val="20"/>
+              </w:rPr>
+              <w:fldChar w:fldCharType="end"/>
+            </w:r>
+          </w:hyperlink>
+        </w:p>
+        <w:p>
+          <w:pPr>
+            <w:pStyle w:val="TJ3"/>
+            <w:tabs>
+              <w:tab w:val="left" w:pos="1320"/>
+              <w:tab w:val="right" w:leader="dot" w:pos="10456"/>
+            </w:tabs>
+            <w:rPr>
+              <w:noProof/>
+              <w:sz w:val="20"/>
+              <w:szCs w:val="20"/>
+              <w:lang w:eastAsia="hu-HU"/>
+            </w:rPr>
+          </w:pPr>
+          <w:hyperlink w:anchor="_Toc477703212" w:history="1">
+            <w:r>
+              <w:rPr>
+                <w:rStyle w:val="Hiperhivatkozs"/>
+                <w:noProof/>
+                <w:sz w:val="20"/>
+                <w:szCs w:val="20"/>
+              </w:rPr>
+              <w:t>2.3.1</w:t>
+            </w:r>
+            <w:r>
+              <w:rPr>
+                <w:noProof/>
+                <w:sz w:val="20"/>
+                <w:szCs w:val="20"/>
+                <w:lang w:eastAsia="hu-HU"/>
+              </w:rPr>
+              <w:tab/>
+            </w:r>
+            <w:r>
+              <w:rPr>
+                <w:rStyle w:val="Hiperhivatkozs"/>
+                <w:noProof/>
+                <w:sz w:val="20"/>
+                <w:szCs w:val="20"/>
+              </w:rPr>
+              <w:t>Eltérő funkciók</w:t>
+            </w:r>
+            <w:r>
+              <w:rPr>
+                <w:noProof/>
+                <w:webHidden/>
+                <w:sz w:val="20"/>
+                <w:szCs w:val="20"/>
+              </w:rPr>
+              <w:tab/>
+            </w:r>
+            <w:r>
+              <w:rPr>
+                <w:noProof/>
+                <w:webHidden/>
+                <w:sz w:val="20"/>
+                <w:szCs w:val="20"/>
+              </w:rPr>
+              <w:fldChar w:fldCharType="begin"/>
+            </w:r>
+            <w:r>
+              <w:rPr>
+                <w:noProof/>
+                <w:webHidden/>
+                <w:sz w:val="20"/>
+                <w:szCs w:val="20"/>
+              </w:rPr>
+              <w:instrText xml:space="preserve"> PAGEREF _Toc477703212 \h </w:instrText>
+            </w:r>
+            <w:r>
+              <w:rPr>
+                <w:noProof/>
+                <w:webHidden/>
+                <w:sz w:val="20"/>
+                <w:szCs w:val="20"/>
+              </w:rPr>
+            </w:r>
+            <w:r>
+              <w:rPr>
+                <w:noProof/>
+                <w:webHidden/>
+                <w:sz w:val="20"/>
+                <w:szCs w:val="20"/>
+              </w:rPr>
+              <w:fldChar w:fldCharType="separate"/>
+            </w:r>
+            <w:r>
+              <w:rPr>
+                <w:noProof/>
+                <w:webHidden/>
+                <w:sz w:val="20"/>
+                <w:szCs w:val="20"/>
+              </w:rPr>
+              <w:t>8</w:t>
+            </w:r>
+            <w:r>
+              <w:rPr>
+                <w:noProof/>
+                <w:webHidden/>
+                <w:sz w:val="20"/>
+                <w:szCs w:val="20"/>
               </w:rPr>
               <w:fldChar w:fldCharType="end"/>
             </w:r>
@@ -1251,24 +1996,30 @@
             <w:pStyle w:val="TJ1"/>
             <w:tabs>
               <w:tab w:val="left" w:pos="440"/>
-              <w:tab w:val="right" w:leader="dot" w:pos="9062"/>
+              <w:tab w:val="right" w:leader="dot" w:pos="10456"/>
             </w:tabs>
             <w:rPr>
               <w:noProof/>
+              <w:sz w:val="20"/>
+              <w:szCs w:val="20"/>
               <w:lang w:eastAsia="hu-HU"/>
             </w:rPr>
           </w:pPr>
-          <w:hyperlink w:anchor="_Toc477640210" w:history="1">
+          <w:hyperlink w:anchor="_Toc477703213" w:history="1">
             <w:r>
               <w:rPr>
                 <w:rStyle w:val="Hiperhivatkozs"/>
                 <w:noProof/>
+                <w:sz w:val="20"/>
+                <w:szCs w:val="20"/>
               </w:rPr>
               <w:t>3</w:t>
             </w:r>
             <w:r>
               <w:rPr>
                 <w:noProof/>
+                <w:sz w:val="20"/>
+                <w:szCs w:val="20"/>
                 <w:lang w:eastAsia="hu-HU"/>
               </w:rPr>
               <w:tab/>
@@ -1277,6 +2028,8 @@
               <w:rPr>
                 <w:rStyle w:val="Hiperhivatkozs"/>
                 <w:noProof/>
+                <w:sz w:val="20"/>
+                <w:szCs w:val="20"/>
               </w:rPr>
               <w:t>Iskolák</w:t>
             </w:r>
@@ -1284,6 +2037,8 @@
               <w:rPr>
                 <w:noProof/>
                 <w:webHidden/>
+                <w:sz w:val="20"/>
+                <w:szCs w:val="20"/>
               </w:rPr>
               <w:tab/>
             </w:r>
@@ -1291,6 +2046,8 @@
               <w:rPr>
                 <w:noProof/>
                 <w:webHidden/>
+                <w:sz w:val="20"/>
+                <w:szCs w:val="20"/>
               </w:rPr>
               <w:fldChar w:fldCharType="begin"/>
             </w:r>
@@ -1298,19 +2055,25 @@
               <w:rPr>
                 <w:noProof/>
                 <w:webHidden/>
-              </w:rPr>
-              <w:instrText xml:space="preserve"> PAGEREF _Toc477640210 \h </w:instrText>
-            </w:r>
-            <w:r>
-              <w:rPr>
-                <w:noProof/>
-                <w:webHidden/>
-              </w:rPr>
-            </w:r>
-            <w:r>
-              <w:rPr>
-                <w:noProof/>
-                <w:webHidden/>
+                <w:sz w:val="20"/>
+                <w:szCs w:val="20"/>
+              </w:rPr>
+              <w:instrText xml:space="preserve"> PAGEREF _Toc477703213 \h </w:instrText>
+            </w:r>
+            <w:r>
+              <w:rPr>
+                <w:noProof/>
+                <w:webHidden/>
+                <w:sz w:val="20"/>
+                <w:szCs w:val="20"/>
+              </w:rPr>
+            </w:r>
+            <w:r>
+              <w:rPr>
+                <w:noProof/>
+                <w:webHidden/>
+                <w:sz w:val="20"/>
+                <w:szCs w:val="20"/>
               </w:rPr>
               <w:fldChar w:fldCharType="separate"/>
             </w:r>
@@ -1318,13 +2081,17 @@
               <w:rPr>
                 <w:noProof/>
                 <w:webHidden/>
-              </w:rPr>
-              <w:t>8</w:t>
-            </w:r>
-            <w:r>
-              <w:rPr>
-                <w:noProof/>
-                <w:webHidden/>
+                <w:sz w:val="20"/>
+                <w:szCs w:val="20"/>
+              </w:rPr>
+              <w:t>9</w:t>
+            </w:r>
+            <w:r>
+              <w:rPr>
+                <w:noProof/>
+                <w:webHidden/>
+                <w:sz w:val="20"/>
+                <w:szCs w:val="20"/>
               </w:rPr>
               <w:fldChar w:fldCharType="end"/>
             </w:r>
@@ -1335,24 +2102,30 @@
             <w:pStyle w:val="TJ2"/>
             <w:tabs>
               <w:tab w:val="left" w:pos="880"/>
-              <w:tab w:val="right" w:leader="dot" w:pos="9062"/>
+              <w:tab w:val="right" w:leader="dot" w:pos="10456"/>
             </w:tabs>
             <w:rPr>
               <w:noProof/>
+              <w:sz w:val="20"/>
+              <w:szCs w:val="20"/>
               <w:lang w:eastAsia="hu-HU"/>
             </w:rPr>
           </w:pPr>
-          <w:hyperlink w:anchor="_Toc477640211" w:history="1">
+          <w:hyperlink w:anchor="_Toc477703214" w:history="1">
             <w:r>
               <w:rPr>
                 <w:rStyle w:val="Hiperhivatkozs"/>
                 <w:noProof/>
+                <w:sz w:val="20"/>
+                <w:szCs w:val="20"/>
               </w:rPr>
               <w:t>3.1</w:t>
             </w:r>
             <w:r>
               <w:rPr>
                 <w:noProof/>
+                <w:sz w:val="20"/>
+                <w:szCs w:val="20"/>
                 <w:lang w:eastAsia="hu-HU"/>
               </w:rPr>
               <w:tab/>
@@ -1361,6 +2134,8 @@
               <w:rPr>
                 <w:rStyle w:val="Hiperhivatkozs"/>
                 <w:noProof/>
+                <w:sz w:val="20"/>
+                <w:szCs w:val="20"/>
               </w:rPr>
               <w:t>Iskola lista</w:t>
             </w:r>
@@ -1368,6 +2143,8 @@
               <w:rPr>
                 <w:noProof/>
                 <w:webHidden/>
+                <w:sz w:val="20"/>
+                <w:szCs w:val="20"/>
               </w:rPr>
               <w:tab/>
             </w:r>
@@ -1375,6 +2152,8 @@
               <w:rPr>
                 <w:noProof/>
                 <w:webHidden/>
+                <w:sz w:val="20"/>
+                <w:szCs w:val="20"/>
               </w:rPr>
               <w:fldChar w:fldCharType="begin"/>
             </w:r>
@@ -1382,19 +2161,25 @@
               <w:rPr>
                 <w:noProof/>
                 <w:webHidden/>
-              </w:rPr>
-              <w:instrText xml:space="preserve"> PAGEREF _Toc477640211 \h </w:instrText>
-            </w:r>
-            <w:r>
-              <w:rPr>
-                <w:noProof/>
-                <w:webHidden/>
-              </w:rPr>
-            </w:r>
-            <w:r>
-              <w:rPr>
-                <w:noProof/>
-                <w:webHidden/>
+                <w:sz w:val="20"/>
+                <w:szCs w:val="20"/>
+              </w:rPr>
+              <w:instrText xml:space="preserve"> PAGEREF _Toc477703214 \h </w:instrText>
+            </w:r>
+            <w:r>
+              <w:rPr>
+                <w:noProof/>
+                <w:webHidden/>
+                <w:sz w:val="20"/>
+                <w:szCs w:val="20"/>
+              </w:rPr>
+            </w:r>
+            <w:r>
+              <w:rPr>
+                <w:noProof/>
+                <w:webHidden/>
+                <w:sz w:val="20"/>
+                <w:szCs w:val="20"/>
               </w:rPr>
               <w:fldChar w:fldCharType="separate"/>
             </w:r>
@@ -1402,13 +2187,123 @@
               <w:rPr>
                 <w:noProof/>
                 <w:webHidden/>
-              </w:rPr>
-              <w:t>8</w:t>
-            </w:r>
-            <w:r>
-              <w:rPr>
-                <w:noProof/>
-                <w:webHidden/>
+                <w:sz w:val="20"/>
+                <w:szCs w:val="20"/>
+              </w:rPr>
+              <w:t>9</w:t>
+            </w:r>
+            <w:r>
+              <w:rPr>
+                <w:noProof/>
+                <w:webHidden/>
+                <w:sz w:val="20"/>
+                <w:szCs w:val="20"/>
+              </w:rPr>
+              <w:fldChar w:fldCharType="end"/>
+            </w:r>
+          </w:hyperlink>
+        </w:p>
+        <w:p>
+          <w:pPr>
+            <w:pStyle w:val="TJ3"/>
+            <w:tabs>
+              <w:tab w:val="left" w:pos="1320"/>
+              <w:tab w:val="right" w:leader="dot" w:pos="10456"/>
+            </w:tabs>
+            <w:rPr>
+              <w:noProof/>
+              <w:sz w:val="20"/>
+              <w:szCs w:val="20"/>
+              <w:lang w:eastAsia="hu-HU"/>
+            </w:rPr>
+          </w:pPr>
+          <w:hyperlink w:anchor="_Toc477703215" w:history="1">
+            <w:r>
+              <w:rPr>
+                <w:rStyle w:val="Hiperhivatkozs"/>
+                <w:noProof/>
+                <w:sz w:val="20"/>
+                <w:szCs w:val="20"/>
+              </w:rPr>
+              <w:t>3.1.1</w:t>
+            </w:r>
+            <w:r>
+              <w:rPr>
+                <w:noProof/>
+                <w:sz w:val="20"/>
+                <w:szCs w:val="20"/>
+                <w:lang w:eastAsia="hu-HU"/>
+              </w:rPr>
+              <w:tab/>
+            </w:r>
+            <w:r>
+              <w:rPr>
+                <w:rStyle w:val="Hiperhivatkozs"/>
+                <w:noProof/>
+                <w:sz w:val="20"/>
+                <w:szCs w:val="20"/>
+              </w:rPr>
+              <w:t>Funkciók</w:t>
+            </w:r>
+            <w:r>
+              <w:rPr>
+                <w:noProof/>
+                <w:webHidden/>
+                <w:sz w:val="20"/>
+                <w:szCs w:val="20"/>
+              </w:rPr>
+              <w:tab/>
+            </w:r>
+            <w:r>
+              <w:rPr>
+                <w:noProof/>
+                <w:webHidden/>
+                <w:sz w:val="20"/>
+                <w:szCs w:val="20"/>
+              </w:rPr>
+              <w:fldChar w:fldCharType="begin"/>
+            </w:r>
+            <w:r>
+              <w:rPr>
+                <w:noProof/>
+                <w:webHidden/>
+                <w:sz w:val="20"/>
+                <w:szCs w:val="20"/>
+              </w:rPr>
+              <w:instrText xml:space="preserve"> PAGEREF _Toc477703215 \h </w:instrText>
+            </w:r>
+            <w:r>
+              <w:rPr>
+                <w:noProof/>
+                <w:webHidden/>
+                <w:sz w:val="20"/>
+                <w:szCs w:val="20"/>
+              </w:rPr>
+            </w:r>
+            <w:r>
+              <w:rPr>
+                <w:noProof/>
+                <w:webHidden/>
+                <w:sz w:val="20"/>
+                <w:szCs w:val="20"/>
+              </w:rPr>
+              <w:fldChar w:fldCharType="separate"/>
+            </w:r>
+            <w:r>
+              <w:rPr>
+                <w:noProof/>
+                <w:webHidden/>
+                <w:sz w:val="20"/>
+                <w:szCs w:val="20"/>
+              </w:rPr>
+              <w:t>9</w:t>
+            </w:r>
+            <w:r>
+              <w:rPr>
+                <w:noProof/>
+                <w:webHidden/>
+                <w:sz w:val="20"/>
+                <w:szCs w:val="20"/>
               </w:rPr>
               <w:fldChar w:fldCharType="end"/>
             </w:r>
@@ -1419,24 +2314,30 @@
             <w:pStyle w:val="TJ2"/>
             <w:tabs>
               <w:tab w:val="left" w:pos="880"/>
-              <w:tab w:val="right" w:leader="dot" w:pos="9062"/>
+              <w:tab w:val="right" w:leader="dot" w:pos="10456"/>
             </w:tabs>
             <w:rPr>
               <w:noProof/>
+              <w:sz w:val="20"/>
+              <w:szCs w:val="20"/>
               <w:lang w:eastAsia="hu-HU"/>
             </w:rPr>
           </w:pPr>
-          <w:hyperlink w:anchor="_Toc477640212" w:history="1">
+          <w:hyperlink w:anchor="_Toc477703216" w:history="1">
             <w:r>
               <w:rPr>
                 <w:rStyle w:val="Hiperhivatkozs"/>
                 <w:noProof/>
+                <w:sz w:val="20"/>
+                <w:szCs w:val="20"/>
               </w:rPr>
               <w:t>3.2</w:t>
             </w:r>
             <w:r>
               <w:rPr>
                 <w:noProof/>
+                <w:sz w:val="20"/>
+                <w:szCs w:val="20"/>
                 <w:lang w:eastAsia="hu-HU"/>
               </w:rPr>
               <w:tab/>
@@ -1445,6 +2346,8 @@
               <w:rPr>
                 <w:rStyle w:val="Hiperhivatkozs"/>
                 <w:noProof/>
+                <w:sz w:val="20"/>
+                <w:szCs w:val="20"/>
               </w:rPr>
               <w:t>Új iskola hozzáadása</w:t>
             </w:r>
@@ -1452,6 +2355,8 @@
               <w:rPr>
                 <w:noProof/>
                 <w:webHidden/>
+                <w:sz w:val="20"/>
+                <w:szCs w:val="20"/>
               </w:rPr>
               <w:tab/>
             </w:r>
@@ -1459,6 +2364,8 @@
               <w:rPr>
                 <w:noProof/>
                 <w:webHidden/>
+                <w:sz w:val="20"/>
+                <w:szCs w:val="20"/>
               </w:rPr>
               <w:fldChar w:fldCharType="begin"/>
             </w:r>
@@ -1466,19 +2373,25 @@
               <w:rPr>
                 <w:noProof/>
                 <w:webHidden/>
-              </w:rPr>
-              <w:instrText xml:space="preserve"> PAGEREF _Toc477640212 \h </w:instrText>
-            </w:r>
-            <w:r>
-              <w:rPr>
-                <w:noProof/>
-                <w:webHidden/>
-              </w:rPr>
-            </w:r>
-            <w:r>
-              <w:rPr>
-                <w:noProof/>
-                <w:webHidden/>
+                <w:sz w:val="20"/>
+                <w:szCs w:val="20"/>
+              </w:rPr>
+              <w:instrText xml:space="preserve"> PAGEREF _Toc477703216 \h </w:instrText>
+            </w:r>
+            <w:r>
+              <w:rPr>
+                <w:noProof/>
+                <w:webHidden/>
+                <w:sz w:val="20"/>
+                <w:szCs w:val="20"/>
+              </w:rPr>
+            </w:r>
+            <w:r>
+              <w:rPr>
+                <w:noProof/>
+                <w:webHidden/>
+                <w:sz w:val="20"/>
+                <w:szCs w:val="20"/>
               </w:rPr>
               <w:fldChar w:fldCharType="separate"/>
             </w:r>
@@ -1486,13 +2399,229 @@
               <w:rPr>
                 <w:noProof/>
                 <w:webHidden/>
-              </w:rPr>
-              <w:t>8</w:t>
-            </w:r>
-            <w:r>
-              <w:rPr>
-                <w:noProof/>
-                <w:webHidden/>
+                <w:sz w:val="20"/>
+                <w:szCs w:val="20"/>
+              </w:rPr>
+              <w:t>10</w:t>
+            </w:r>
+            <w:r>
+              <w:rPr>
+                <w:noProof/>
+                <w:webHidden/>
+                <w:sz w:val="20"/>
+                <w:szCs w:val="20"/>
+              </w:rPr>
+              <w:fldChar w:fldCharType="end"/>
+            </w:r>
+          </w:hyperlink>
+        </w:p>
+        <w:p>
+          <w:pPr>
+            <w:pStyle w:val="TJ3"/>
+            <w:tabs>
+              <w:tab w:val="left" w:pos="1320"/>
+              <w:tab w:val="right" w:leader="dot" w:pos="10456"/>
+            </w:tabs>
+            <w:rPr>
+              <w:noProof/>
+              <w:sz w:val="20"/>
+              <w:szCs w:val="20"/>
+              <w:lang w:eastAsia="hu-HU"/>
+            </w:rPr>
+          </w:pPr>
+          <w:hyperlink w:anchor="_Toc477703217" w:history="1">
+            <w:r>
+              <w:rPr>
+                <w:rStyle w:val="Hiperhivatkozs"/>
+                <w:noProof/>
+                <w:sz w:val="20"/>
+                <w:szCs w:val="20"/>
+              </w:rPr>
+              <w:t>3.2.1</w:t>
+            </w:r>
+            <w:r>
+              <w:rPr>
+                <w:noProof/>
+                <w:sz w:val="20"/>
+                <w:szCs w:val="20"/>
+                <w:lang w:eastAsia="hu-HU"/>
+              </w:rPr>
+              <w:tab/>
+            </w:r>
+            <w:r>
+              <w:rPr>
+                <w:rStyle w:val="Hiperhivatkozs"/>
+                <w:noProof/>
+                <w:sz w:val="20"/>
+                <w:szCs w:val="20"/>
+              </w:rPr>
+              <w:t>Mezők</w:t>
+            </w:r>
+            <w:r>
+              <w:rPr>
+                <w:noProof/>
+                <w:webHidden/>
+                <w:sz w:val="20"/>
+                <w:szCs w:val="20"/>
+              </w:rPr>
+              <w:tab/>
+            </w:r>
+            <w:r>
+              <w:rPr>
+                <w:noProof/>
+                <w:webHidden/>
+                <w:sz w:val="20"/>
+                <w:szCs w:val="20"/>
+              </w:rPr>
+              <w:fldChar w:fldCharType="begin"/>
+            </w:r>
+            <w:r>
+              <w:rPr>
+                <w:noProof/>
+                <w:webHidden/>
+                <w:sz w:val="20"/>
+                <w:szCs w:val="20"/>
+              </w:rPr>
+              <w:instrText xml:space="preserve"> PAGEREF _Toc477703217 \h </w:instrText>
+            </w:r>
+            <w:r>
+              <w:rPr>
+                <w:noProof/>
+                <w:webHidden/>
+                <w:sz w:val="20"/>
+                <w:szCs w:val="20"/>
+              </w:rPr>
+            </w:r>
+            <w:r>
+              <w:rPr>
+                <w:noProof/>
+                <w:webHidden/>
+                <w:sz w:val="20"/>
+                <w:szCs w:val="20"/>
+              </w:rPr>
+              <w:fldChar w:fldCharType="separate"/>
+            </w:r>
+            <w:r>
+              <w:rPr>
+                <w:noProof/>
+                <w:webHidden/>
+                <w:sz w:val="20"/>
+                <w:szCs w:val="20"/>
+              </w:rPr>
+              <w:t>10</w:t>
+            </w:r>
+            <w:r>
+              <w:rPr>
+                <w:noProof/>
+                <w:webHidden/>
+                <w:sz w:val="20"/>
+                <w:szCs w:val="20"/>
+              </w:rPr>
+              <w:fldChar w:fldCharType="end"/>
+            </w:r>
+          </w:hyperlink>
+        </w:p>
+        <w:p>
+          <w:pPr>
+            <w:pStyle w:val="TJ3"/>
+            <w:tabs>
+              <w:tab w:val="left" w:pos="1320"/>
+              <w:tab w:val="right" w:leader="dot" w:pos="10456"/>
+            </w:tabs>
+            <w:rPr>
+              <w:noProof/>
+              <w:sz w:val="20"/>
+              <w:szCs w:val="20"/>
+              <w:lang w:eastAsia="hu-HU"/>
+            </w:rPr>
+          </w:pPr>
+          <w:hyperlink w:anchor="_Toc477703218" w:history="1">
+            <w:r>
+              <w:rPr>
+                <w:rStyle w:val="Hiperhivatkozs"/>
+                <w:noProof/>
+                <w:sz w:val="20"/>
+                <w:szCs w:val="20"/>
+              </w:rPr>
+              <w:t>3.2.2</w:t>
+            </w:r>
+            <w:r>
+              <w:rPr>
+                <w:noProof/>
+                <w:sz w:val="20"/>
+                <w:szCs w:val="20"/>
+                <w:lang w:eastAsia="hu-HU"/>
+              </w:rPr>
+              <w:tab/>
+            </w:r>
+            <w:r>
+              <w:rPr>
+                <w:rStyle w:val="Hiperhivatkozs"/>
+                <w:noProof/>
+                <w:sz w:val="20"/>
+                <w:szCs w:val="20"/>
+              </w:rPr>
+              <w:t>Mentés</w:t>
+            </w:r>
+            <w:r>
+              <w:rPr>
+                <w:noProof/>
+                <w:webHidden/>
+                <w:sz w:val="20"/>
+                <w:szCs w:val="20"/>
+              </w:rPr>
+              <w:tab/>
+            </w:r>
+            <w:r>
+              <w:rPr>
+                <w:noProof/>
+                <w:webHidden/>
+                <w:sz w:val="20"/>
+                <w:szCs w:val="20"/>
+              </w:rPr>
+              <w:fldChar w:fldCharType="begin"/>
+            </w:r>
+            <w:r>
+              <w:rPr>
+                <w:noProof/>
+                <w:webHidden/>
+                <w:sz w:val="20"/>
+                <w:szCs w:val="20"/>
+              </w:rPr>
+              <w:instrText xml:space="preserve"> PAGEREF _Toc477703218 \h </w:instrText>
+            </w:r>
+            <w:r>
+              <w:rPr>
+                <w:noProof/>
+                <w:webHidden/>
+                <w:sz w:val="20"/>
+                <w:szCs w:val="20"/>
+              </w:rPr>
+            </w:r>
+            <w:r>
+              <w:rPr>
+                <w:noProof/>
+                <w:webHidden/>
+                <w:sz w:val="20"/>
+                <w:szCs w:val="20"/>
+              </w:rPr>
+              <w:fldChar w:fldCharType="separate"/>
+            </w:r>
+            <w:r>
+              <w:rPr>
+                <w:noProof/>
+                <w:webHidden/>
+                <w:sz w:val="20"/>
+                <w:szCs w:val="20"/>
+              </w:rPr>
+              <w:t>10</w:t>
+            </w:r>
+            <w:r>
+              <w:rPr>
+                <w:noProof/>
+                <w:webHidden/>
+                <w:sz w:val="20"/>
+                <w:szCs w:val="20"/>
               </w:rPr>
               <w:fldChar w:fldCharType="end"/>
             </w:r>
@@ -1503,24 +2632,30 @@
             <w:pStyle w:val="TJ1"/>
             <w:tabs>
               <w:tab w:val="left" w:pos="440"/>
-              <w:tab w:val="right" w:leader="dot" w:pos="9062"/>
+              <w:tab w:val="right" w:leader="dot" w:pos="10456"/>
             </w:tabs>
             <w:rPr>
               <w:noProof/>
+              <w:sz w:val="20"/>
+              <w:szCs w:val="20"/>
               <w:lang w:eastAsia="hu-HU"/>
             </w:rPr>
           </w:pPr>
-          <w:hyperlink w:anchor="_Toc477640213" w:history="1">
+          <w:hyperlink w:anchor="_Toc477703219" w:history="1">
             <w:r>
               <w:rPr>
                 <w:rStyle w:val="Hiperhivatkozs"/>
                 <w:noProof/>
+                <w:sz w:val="20"/>
+                <w:szCs w:val="20"/>
               </w:rPr>
               <w:t>4</w:t>
             </w:r>
             <w:r>
               <w:rPr>
                 <w:noProof/>
+                <w:sz w:val="20"/>
+                <w:szCs w:val="20"/>
                 <w:lang w:eastAsia="hu-HU"/>
               </w:rPr>
               <w:tab/>
@@ -1529,6 +2664,8 @@
               <w:rPr>
                 <w:rStyle w:val="Hiperhivatkozs"/>
                 <w:noProof/>
+                <w:sz w:val="20"/>
+                <w:szCs w:val="20"/>
               </w:rPr>
               <w:t>Beérkeztetés</w:t>
             </w:r>
@@ -1536,6 +2673,8 @@
               <w:rPr>
                 <w:noProof/>
                 <w:webHidden/>
+                <w:sz w:val="20"/>
+                <w:szCs w:val="20"/>
               </w:rPr>
               <w:tab/>
             </w:r>
@@ -1543,6 +2682,8 @@
               <w:rPr>
                 <w:noProof/>
                 <w:webHidden/>
+                <w:sz w:val="20"/>
+                <w:szCs w:val="20"/>
               </w:rPr>
               <w:fldChar w:fldCharType="begin"/>
             </w:r>
@@ -1550,19 +2691,25 @@
               <w:rPr>
                 <w:noProof/>
                 <w:webHidden/>
-              </w:rPr>
-              <w:instrText xml:space="preserve"> PAGEREF _Toc477640213 \h </w:instrText>
-            </w:r>
-            <w:r>
-              <w:rPr>
-                <w:noProof/>
-                <w:webHidden/>
-              </w:rPr>
-            </w:r>
-            <w:r>
-              <w:rPr>
-                <w:noProof/>
-                <w:webHidden/>
+                <w:sz w:val="20"/>
+                <w:szCs w:val="20"/>
+              </w:rPr>
+              <w:instrText xml:space="preserve"> PAGEREF _Toc477703219 \h </w:instrText>
+            </w:r>
+            <w:r>
+              <w:rPr>
+                <w:noProof/>
+                <w:webHidden/>
+                <w:sz w:val="20"/>
+                <w:szCs w:val="20"/>
+              </w:rPr>
+            </w:r>
+            <w:r>
+              <w:rPr>
+                <w:noProof/>
+                <w:webHidden/>
+                <w:sz w:val="20"/>
+                <w:szCs w:val="20"/>
               </w:rPr>
               <w:fldChar w:fldCharType="separate"/>
             </w:r>
@@ -1570,13 +2717,441 @@
               <w:rPr>
                 <w:noProof/>
                 <w:webHidden/>
-              </w:rPr>
-              <w:t>9</w:t>
-            </w:r>
-            <w:r>
-              <w:rPr>
-                <w:noProof/>
-                <w:webHidden/>
+                <w:sz w:val="20"/>
+                <w:szCs w:val="20"/>
+              </w:rPr>
+              <w:t>11</w:t>
+            </w:r>
+            <w:r>
+              <w:rPr>
+                <w:noProof/>
+                <w:webHidden/>
+                <w:sz w:val="20"/>
+                <w:szCs w:val="20"/>
+              </w:rPr>
+              <w:fldChar w:fldCharType="end"/>
+            </w:r>
+          </w:hyperlink>
+        </w:p>
+        <w:p>
+          <w:pPr>
+            <w:pStyle w:val="TJ2"/>
+            <w:tabs>
+              <w:tab w:val="left" w:pos="880"/>
+              <w:tab w:val="right" w:leader="dot" w:pos="10456"/>
+            </w:tabs>
+            <w:rPr>
+              <w:noProof/>
+              <w:sz w:val="20"/>
+              <w:szCs w:val="20"/>
+              <w:lang w:eastAsia="hu-HU"/>
+            </w:rPr>
+          </w:pPr>
+          <w:hyperlink w:anchor="_Toc477703220" w:history="1">
+            <w:r>
+              <w:rPr>
+                <w:rStyle w:val="Hiperhivatkozs"/>
+                <w:noProof/>
+                <w:sz w:val="20"/>
+                <w:szCs w:val="20"/>
+              </w:rPr>
+              <w:t>4.1</w:t>
+            </w:r>
+            <w:r>
+              <w:rPr>
+                <w:noProof/>
+                <w:sz w:val="20"/>
+                <w:szCs w:val="20"/>
+                <w:lang w:eastAsia="hu-HU"/>
+              </w:rPr>
+              <w:tab/>
+            </w:r>
+            <w:r>
+              <w:rPr>
+                <w:rStyle w:val="Hiperhivatkozs"/>
+                <w:noProof/>
+                <w:sz w:val="20"/>
+                <w:szCs w:val="20"/>
+              </w:rPr>
+              <w:t>Eredmény rögzítése</w:t>
+            </w:r>
+            <w:r>
+              <w:rPr>
+                <w:noProof/>
+                <w:webHidden/>
+                <w:sz w:val="20"/>
+                <w:szCs w:val="20"/>
+              </w:rPr>
+              <w:tab/>
+            </w:r>
+            <w:r>
+              <w:rPr>
+                <w:noProof/>
+                <w:webHidden/>
+                <w:sz w:val="20"/>
+                <w:szCs w:val="20"/>
+              </w:rPr>
+              <w:fldChar w:fldCharType="begin"/>
+            </w:r>
+            <w:r>
+              <w:rPr>
+                <w:noProof/>
+                <w:webHidden/>
+                <w:sz w:val="20"/>
+                <w:szCs w:val="20"/>
+              </w:rPr>
+              <w:instrText xml:space="preserve"> PAGEREF _Toc477703220 \h </w:instrText>
+            </w:r>
+            <w:r>
+              <w:rPr>
+                <w:noProof/>
+                <w:webHidden/>
+                <w:sz w:val="20"/>
+                <w:szCs w:val="20"/>
+              </w:rPr>
+            </w:r>
+            <w:r>
+              <w:rPr>
+                <w:noProof/>
+                <w:webHidden/>
+                <w:sz w:val="20"/>
+                <w:szCs w:val="20"/>
+              </w:rPr>
+              <w:fldChar w:fldCharType="separate"/>
+            </w:r>
+            <w:r>
+              <w:rPr>
+                <w:noProof/>
+                <w:webHidden/>
+                <w:sz w:val="20"/>
+                <w:szCs w:val="20"/>
+              </w:rPr>
+              <w:t>11</w:t>
+            </w:r>
+            <w:r>
+              <w:rPr>
+                <w:noProof/>
+                <w:webHidden/>
+                <w:sz w:val="20"/>
+                <w:szCs w:val="20"/>
+              </w:rPr>
+              <w:fldChar w:fldCharType="end"/>
+            </w:r>
+          </w:hyperlink>
+        </w:p>
+        <w:p>
+          <w:pPr>
+            <w:pStyle w:val="TJ3"/>
+            <w:tabs>
+              <w:tab w:val="left" w:pos="1320"/>
+              <w:tab w:val="right" w:leader="dot" w:pos="10456"/>
+            </w:tabs>
+            <w:rPr>
+              <w:noProof/>
+              <w:sz w:val="20"/>
+              <w:szCs w:val="20"/>
+              <w:lang w:eastAsia="hu-HU"/>
+            </w:rPr>
+          </w:pPr>
+          <w:hyperlink w:anchor="_Toc477703221" w:history="1">
+            <w:r>
+              <w:rPr>
+                <w:rStyle w:val="Hiperhivatkozs"/>
+                <w:noProof/>
+                <w:sz w:val="20"/>
+                <w:szCs w:val="20"/>
+              </w:rPr>
+              <w:t>4.1.1</w:t>
+            </w:r>
+            <w:r>
+              <w:rPr>
+                <w:noProof/>
+                <w:sz w:val="20"/>
+                <w:szCs w:val="20"/>
+                <w:lang w:eastAsia="hu-HU"/>
+              </w:rPr>
+              <w:tab/>
+            </w:r>
+            <w:r>
+              <w:rPr>
+                <w:rStyle w:val="Hiperhivatkozs"/>
+                <w:noProof/>
+                <w:sz w:val="20"/>
+                <w:szCs w:val="20"/>
+              </w:rPr>
+              <w:t>Információk</w:t>
+            </w:r>
+            <w:r>
+              <w:rPr>
+                <w:noProof/>
+                <w:webHidden/>
+                <w:sz w:val="20"/>
+                <w:szCs w:val="20"/>
+              </w:rPr>
+              <w:tab/>
+            </w:r>
+            <w:r>
+              <w:rPr>
+                <w:noProof/>
+                <w:webHidden/>
+                <w:sz w:val="20"/>
+                <w:szCs w:val="20"/>
+              </w:rPr>
+              <w:fldChar w:fldCharType="begin"/>
+            </w:r>
+            <w:r>
+              <w:rPr>
+                <w:noProof/>
+                <w:webHidden/>
+                <w:sz w:val="20"/>
+                <w:szCs w:val="20"/>
+              </w:rPr>
+              <w:instrText xml:space="preserve"> PAGEREF _Toc477703221 \h </w:instrText>
+            </w:r>
+            <w:r>
+              <w:rPr>
+                <w:noProof/>
+                <w:webHidden/>
+                <w:sz w:val="20"/>
+                <w:szCs w:val="20"/>
+              </w:rPr>
+            </w:r>
+            <w:r>
+              <w:rPr>
+                <w:noProof/>
+                <w:webHidden/>
+                <w:sz w:val="20"/>
+                <w:szCs w:val="20"/>
+              </w:rPr>
+              <w:fldChar w:fldCharType="separate"/>
+            </w:r>
+            <w:r>
+              <w:rPr>
+                <w:noProof/>
+                <w:webHidden/>
+                <w:sz w:val="20"/>
+                <w:szCs w:val="20"/>
+              </w:rPr>
+              <w:t>11</w:t>
+            </w:r>
+            <w:r>
+              <w:rPr>
+                <w:noProof/>
+                <w:webHidden/>
+                <w:sz w:val="20"/>
+                <w:szCs w:val="20"/>
+              </w:rPr>
+              <w:fldChar w:fldCharType="end"/>
+            </w:r>
+          </w:hyperlink>
+        </w:p>
+        <w:p>
+          <w:pPr>
+            <w:pStyle w:val="TJ3"/>
+            <w:tabs>
+              <w:tab w:val="left" w:pos="1320"/>
+              <w:tab w:val="right" w:leader="dot" w:pos="10456"/>
+            </w:tabs>
+            <w:rPr>
+              <w:noProof/>
+              <w:sz w:val="20"/>
+              <w:szCs w:val="20"/>
+              <w:lang w:eastAsia="hu-HU"/>
+            </w:rPr>
+          </w:pPr>
+          <w:hyperlink w:anchor="_Toc477703222" w:history="1">
+            <w:r>
+              <w:rPr>
+                <w:rStyle w:val="Hiperhivatkozs"/>
+                <w:noProof/>
+                <w:sz w:val="20"/>
+                <w:szCs w:val="20"/>
+              </w:rPr>
+              <w:t>4.1.2</w:t>
+            </w:r>
+            <w:r>
+              <w:rPr>
+                <w:noProof/>
+                <w:sz w:val="20"/>
+                <w:szCs w:val="20"/>
+                <w:lang w:eastAsia="hu-HU"/>
+              </w:rPr>
+              <w:tab/>
+            </w:r>
+            <w:r>
+              <w:rPr>
+                <w:rStyle w:val="Hiperhivatkozs"/>
+                <w:noProof/>
+                <w:sz w:val="20"/>
+                <w:szCs w:val="20"/>
+              </w:rPr>
+              <w:t>Rossz rajtszám</w:t>
+            </w:r>
+            <w:r>
+              <w:rPr>
+                <w:noProof/>
+                <w:webHidden/>
+                <w:sz w:val="20"/>
+                <w:szCs w:val="20"/>
+              </w:rPr>
+              <w:tab/>
+            </w:r>
+            <w:r>
+              <w:rPr>
+                <w:noProof/>
+                <w:webHidden/>
+                <w:sz w:val="20"/>
+                <w:szCs w:val="20"/>
+              </w:rPr>
+              <w:fldChar w:fldCharType="begin"/>
+            </w:r>
+            <w:r>
+              <w:rPr>
+                <w:noProof/>
+                <w:webHidden/>
+                <w:sz w:val="20"/>
+                <w:szCs w:val="20"/>
+              </w:rPr>
+              <w:instrText xml:space="preserve"> PAGEREF _Toc477703222 \h </w:instrText>
+            </w:r>
+            <w:r>
+              <w:rPr>
+                <w:noProof/>
+                <w:webHidden/>
+                <w:sz w:val="20"/>
+                <w:szCs w:val="20"/>
+              </w:rPr>
+            </w:r>
+            <w:r>
+              <w:rPr>
+                <w:noProof/>
+                <w:webHidden/>
+                <w:sz w:val="20"/>
+                <w:szCs w:val="20"/>
+              </w:rPr>
+              <w:fldChar w:fldCharType="separate"/>
+            </w:r>
+            <w:r>
+              <w:rPr>
+                <w:noProof/>
+                <w:webHidden/>
+                <w:sz w:val="20"/>
+                <w:szCs w:val="20"/>
+              </w:rPr>
+              <w:t>11</w:t>
+            </w:r>
+            <w:r>
+              <w:rPr>
+                <w:noProof/>
+                <w:webHidden/>
+                <w:sz w:val="20"/>
+                <w:szCs w:val="20"/>
+              </w:rPr>
+              <w:fldChar w:fldCharType="end"/>
+            </w:r>
+          </w:hyperlink>
+        </w:p>
+        <w:p>
+          <w:pPr>
+            <w:pStyle w:val="TJ3"/>
+            <w:tabs>
+              <w:tab w:val="left" w:pos="1320"/>
+              <w:tab w:val="right" w:leader="dot" w:pos="10456"/>
+            </w:tabs>
+            <w:rPr>
+              <w:noProof/>
+              <w:sz w:val="20"/>
+              <w:szCs w:val="20"/>
+              <w:lang w:eastAsia="hu-HU"/>
+            </w:rPr>
+          </w:pPr>
+          <w:hyperlink w:anchor="_Toc477703223" w:history="1">
+            <w:r>
+              <w:rPr>
+                <w:rStyle w:val="Hiperhivatkozs"/>
+                <w:noProof/>
+                <w:sz w:val="20"/>
+                <w:szCs w:val="20"/>
+              </w:rPr>
+              <w:t>4.1.3</w:t>
+            </w:r>
+            <w:r>
+              <w:rPr>
+                <w:noProof/>
+                <w:sz w:val="20"/>
+                <w:szCs w:val="20"/>
+                <w:lang w:eastAsia="hu-HU"/>
+              </w:rPr>
+              <w:tab/>
+            </w:r>
+            <w:r>
+              <w:rPr>
+                <w:rStyle w:val="Hiperhivatkozs"/>
+                <w:noProof/>
+                <w:sz w:val="20"/>
+                <w:szCs w:val="20"/>
+              </w:rPr>
+              <w:t>Kapcsolók</w:t>
+            </w:r>
+            <w:r>
+              <w:rPr>
+                <w:noProof/>
+                <w:webHidden/>
+                <w:sz w:val="20"/>
+                <w:szCs w:val="20"/>
+              </w:rPr>
+              <w:tab/>
+            </w:r>
+            <w:r>
+              <w:rPr>
+                <w:noProof/>
+                <w:webHidden/>
+                <w:sz w:val="20"/>
+                <w:szCs w:val="20"/>
+              </w:rPr>
+              <w:fldChar w:fldCharType="begin"/>
+            </w:r>
+            <w:r>
+              <w:rPr>
+                <w:noProof/>
+                <w:webHidden/>
+                <w:sz w:val="20"/>
+                <w:szCs w:val="20"/>
+              </w:rPr>
+              <w:instrText xml:space="preserve"> PAGEREF _Toc477703223 \h </w:instrText>
+            </w:r>
+            <w:r>
+              <w:rPr>
+                <w:noProof/>
+                <w:webHidden/>
+                <w:sz w:val="20"/>
+                <w:szCs w:val="20"/>
+              </w:rPr>
+            </w:r>
+            <w:r>
+              <w:rPr>
+                <w:noProof/>
+                <w:webHidden/>
+                <w:sz w:val="20"/>
+                <w:szCs w:val="20"/>
+              </w:rPr>
+              <w:fldChar w:fldCharType="separate"/>
+            </w:r>
+            <w:r>
+              <w:rPr>
+                <w:noProof/>
+                <w:webHidden/>
+                <w:sz w:val="20"/>
+                <w:szCs w:val="20"/>
+              </w:rPr>
+              <w:t>11</w:t>
+            </w:r>
+            <w:r>
+              <w:rPr>
+                <w:noProof/>
+                <w:webHidden/>
+                <w:sz w:val="20"/>
+                <w:szCs w:val="20"/>
               </w:rPr>
               <w:fldChar w:fldCharType="end"/>
             </w:r>
@@ -1587,24 +3162,30 @@
             <w:pStyle w:val="TJ1"/>
             <w:tabs>
               <w:tab w:val="left" w:pos="440"/>
-              <w:tab w:val="right" w:leader="dot" w:pos="9062"/>
+              <w:tab w:val="right" w:leader="dot" w:pos="10456"/>
             </w:tabs>
             <w:rPr>
               <w:noProof/>
+              <w:sz w:val="20"/>
+              <w:szCs w:val="20"/>
               <w:lang w:eastAsia="hu-HU"/>
             </w:rPr>
           </w:pPr>
-          <w:hyperlink w:anchor="_Toc477640214" w:history="1">
+          <w:hyperlink w:anchor="_Toc477703224" w:history="1">
             <w:r>
               <w:rPr>
                 <w:rStyle w:val="Hiperhivatkozs"/>
                 <w:noProof/>
+                <w:sz w:val="20"/>
+                <w:szCs w:val="20"/>
               </w:rPr>
               <w:t>5</w:t>
             </w:r>
             <w:r>
               <w:rPr>
                 <w:noProof/>
+                <w:sz w:val="20"/>
+                <w:szCs w:val="20"/>
                 <w:lang w:eastAsia="hu-HU"/>
               </w:rPr>
               <w:tab/>
@@ -1613,6 +3194,8 @@
               <w:rPr>
                 <w:rStyle w:val="Hiperhivatkozs"/>
                 <w:noProof/>
+                <w:sz w:val="20"/>
+                <w:szCs w:val="20"/>
               </w:rPr>
               <w:t>Beállítások</w:t>
             </w:r>
@@ -1620,6 +3203,8 @@
               <w:rPr>
                 <w:noProof/>
                 <w:webHidden/>
+                <w:sz w:val="20"/>
+                <w:szCs w:val="20"/>
               </w:rPr>
               <w:tab/>
             </w:r>
@@ -1627,6 +3212,8 @@
               <w:rPr>
                 <w:noProof/>
                 <w:webHidden/>
+                <w:sz w:val="20"/>
+                <w:szCs w:val="20"/>
               </w:rPr>
               <w:fldChar w:fldCharType="begin"/>
             </w:r>
@@ -1634,19 +3221,25 @@
               <w:rPr>
                 <w:noProof/>
                 <w:webHidden/>
-              </w:rPr>
-              <w:instrText xml:space="preserve"> PAGEREF _Toc477640214 \h </w:instrText>
-            </w:r>
-            <w:r>
-              <w:rPr>
-                <w:noProof/>
-                <w:webHidden/>
-              </w:rPr>
-            </w:r>
-            <w:r>
-              <w:rPr>
-                <w:noProof/>
-                <w:webHidden/>
+                <w:sz w:val="20"/>
+                <w:szCs w:val="20"/>
+              </w:rPr>
+              <w:instrText xml:space="preserve"> PAGEREF _Toc477703224 \h </w:instrText>
+            </w:r>
+            <w:r>
+              <w:rPr>
+                <w:noProof/>
+                <w:webHidden/>
+                <w:sz w:val="20"/>
+                <w:szCs w:val="20"/>
+              </w:rPr>
+            </w:r>
+            <w:r>
+              <w:rPr>
+                <w:noProof/>
+                <w:webHidden/>
+                <w:sz w:val="20"/>
+                <w:szCs w:val="20"/>
               </w:rPr>
               <w:fldChar w:fldCharType="separate"/>
             </w:r>
@@ -1654,13 +3247,17 @@
               <w:rPr>
                 <w:noProof/>
                 <w:webHidden/>
-              </w:rPr>
-              <w:t>9</w:t>
-            </w:r>
-            <w:r>
-              <w:rPr>
-                <w:noProof/>
-                <w:webHidden/>
+                <w:sz w:val="20"/>
+                <w:szCs w:val="20"/>
+              </w:rPr>
+              <w:t>12</w:t>
+            </w:r>
+            <w:r>
+              <w:rPr>
+                <w:noProof/>
+                <w:webHidden/>
+                <w:sz w:val="20"/>
+                <w:szCs w:val="20"/>
               </w:rPr>
               <w:fldChar w:fldCharType="end"/>
             </w:r>
@@ -1671,24 +3268,30 @@
             <w:pStyle w:val="TJ2"/>
             <w:tabs>
               <w:tab w:val="left" w:pos="880"/>
-              <w:tab w:val="right" w:leader="dot" w:pos="9062"/>
+              <w:tab w:val="right" w:leader="dot" w:pos="10456"/>
             </w:tabs>
             <w:rPr>
               <w:noProof/>
+              <w:sz w:val="20"/>
+              <w:szCs w:val="20"/>
               <w:lang w:eastAsia="hu-HU"/>
             </w:rPr>
           </w:pPr>
-          <w:hyperlink w:anchor="_Toc477640215" w:history="1">
+          <w:hyperlink w:anchor="_Toc477703225" w:history="1">
             <w:r>
               <w:rPr>
                 <w:rStyle w:val="Hiperhivatkozs"/>
                 <w:noProof/>
+                <w:sz w:val="20"/>
+                <w:szCs w:val="20"/>
               </w:rPr>
               <w:t>5.1</w:t>
             </w:r>
             <w:r>
               <w:rPr>
                 <w:noProof/>
+                <w:sz w:val="20"/>
+                <w:szCs w:val="20"/>
                 <w:lang w:eastAsia="hu-HU"/>
               </w:rPr>
               <w:tab/>
@@ -1697,6 +3300,8 @@
               <w:rPr>
                 <w:rStyle w:val="Hiperhivatkozs"/>
                 <w:noProof/>
+                <w:sz w:val="20"/>
+                <w:szCs w:val="20"/>
               </w:rPr>
               <w:t>Általános beállítások</w:t>
             </w:r>
@@ -1704,6 +3309,8 @@
               <w:rPr>
                 <w:noProof/>
                 <w:webHidden/>
+                <w:sz w:val="20"/>
+                <w:szCs w:val="20"/>
               </w:rPr>
               <w:tab/>
             </w:r>
@@ -1711,6 +3318,8 @@
               <w:rPr>
                 <w:noProof/>
                 <w:webHidden/>
+                <w:sz w:val="20"/>
+                <w:szCs w:val="20"/>
               </w:rPr>
               <w:fldChar w:fldCharType="begin"/>
             </w:r>
@@ -1718,19 +3327,25 @@
               <w:rPr>
                 <w:noProof/>
                 <w:webHidden/>
-              </w:rPr>
-              <w:instrText xml:space="preserve"> PAGEREF _Toc477640215 \h </w:instrText>
-            </w:r>
-            <w:r>
-              <w:rPr>
-                <w:noProof/>
-                <w:webHidden/>
-              </w:rPr>
-            </w:r>
-            <w:r>
-              <w:rPr>
-                <w:noProof/>
-                <w:webHidden/>
+                <w:sz w:val="20"/>
+                <w:szCs w:val="20"/>
+              </w:rPr>
+              <w:instrText xml:space="preserve"> PAGEREF _Toc477703225 \h </w:instrText>
+            </w:r>
+            <w:r>
+              <w:rPr>
+                <w:noProof/>
+                <w:webHidden/>
+                <w:sz w:val="20"/>
+                <w:szCs w:val="20"/>
+              </w:rPr>
+            </w:r>
+            <w:r>
+              <w:rPr>
+                <w:noProof/>
+                <w:webHidden/>
+                <w:sz w:val="20"/>
+                <w:szCs w:val="20"/>
               </w:rPr>
               <w:fldChar w:fldCharType="separate"/>
             </w:r>
@@ -1738,13 +3353,123 @@
               <w:rPr>
                 <w:noProof/>
                 <w:webHidden/>
-              </w:rPr>
-              <w:t>10</w:t>
-            </w:r>
-            <w:r>
-              <w:rPr>
-                <w:noProof/>
-                <w:webHidden/>
+                <w:sz w:val="20"/>
+                <w:szCs w:val="20"/>
+              </w:rPr>
+              <w:t>12</w:t>
+            </w:r>
+            <w:r>
+              <w:rPr>
+                <w:noProof/>
+                <w:webHidden/>
+                <w:sz w:val="20"/>
+                <w:szCs w:val="20"/>
+              </w:rPr>
+              <w:fldChar w:fldCharType="end"/>
+            </w:r>
+          </w:hyperlink>
+        </w:p>
+        <w:p>
+          <w:pPr>
+            <w:pStyle w:val="TJ3"/>
+            <w:tabs>
+              <w:tab w:val="left" w:pos="1320"/>
+              <w:tab w:val="right" w:leader="dot" w:pos="10456"/>
+            </w:tabs>
+            <w:rPr>
+              <w:noProof/>
+              <w:sz w:val="20"/>
+              <w:szCs w:val="20"/>
+              <w:lang w:eastAsia="hu-HU"/>
+            </w:rPr>
+          </w:pPr>
+          <w:hyperlink w:anchor="_Toc477703226" w:history="1">
+            <w:r>
+              <w:rPr>
+                <w:rStyle w:val="Hiperhivatkozs"/>
+                <w:noProof/>
+                <w:sz w:val="20"/>
+                <w:szCs w:val="20"/>
+              </w:rPr>
+              <w:t>5.1.1</w:t>
+            </w:r>
+            <w:r>
+              <w:rPr>
+                <w:noProof/>
+                <w:sz w:val="20"/>
+                <w:szCs w:val="20"/>
+                <w:lang w:eastAsia="hu-HU"/>
+              </w:rPr>
+              <w:tab/>
+            </w:r>
+            <w:r>
+              <w:rPr>
+                <w:rStyle w:val="Hiperhivatkozs"/>
+                <w:noProof/>
+                <w:sz w:val="20"/>
+                <w:szCs w:val="20"/>
+              </w:rPr>
+              <w:t>Csak helyezettek mutatása</w:t>
+            </w:r>
+            <w:r>
+              <w:rPr>
+                <w:noProof/>
+                <w:webHidden/>
+                <w:sz w:val="20"/>
+                <w:szCs w:val="20"/>
+              </w:rPr>
+              <w:tab/>
+            </w:r>
+            <w:r>
+              <w:rPr>
+                <w:noProof/>
+                <w:webHidden/>
+                <w:sz w:val="20"/>
+                <w:szCs w:val="20"/>
+              </w:rPr>
+              <w:fldChar w:fldCharType="begin"/>
+            </w:r>
+            <w:r>
+              <w:rPr>
+                <w:noProof/>
+                <w:webHidden/>
+                <w:sz w:val="20"/>
+                <w:szCs w:val="20"/>
+              </w:rPr>
+              <w:instrText xml:space="preserve"> PAGEREF _Toc477703226 \h </w:instrText>
+            </w:r>
+            <w:r>
+              <w:rPr>
+                <w:noProof/>
+                <w:webHidden/>
+                <w:sz w:val="20"/>
+                <w:szCs w:val="20"/>
+              </w:rPr>
+            </w:r>
+            <w:r>
+              <w:rPr>
+                <w:noProof/>
+                <w:webHidden/>
+                <w:sz w:val="20"/>
+                <w:szCs w:val="20"/>
+              </w:rPr>
+              <w:fldChar w:fldCharType="separate"/>
+            </w:r>
+            <w:r>
+              <w:rPr>
+                <w:noProof/>
+                <w:webHidden/>
+                <w:sz w:val="20"/>
+                <w:szCs w:val="20"/>
+              </w:rPr>
+              <w:t>12</w:t>
+            </w:r>
+            <w:r>
+              <w:rPr>
+                <w:noProof/>
+                <w:webHidden/>
+                <w:sz w:val="20"/>
+                <w:szCs w:val="20"/>
               </w:rPr>
               <w:fldChar w:fldCharType="end"/>
             </w:r>
@@ -1755,24 +3480,30 @@
             <w:pStyle w:val="TJ2"/>
             <w:tabs>
               <w:tab w:val="left" w:pos="880"/>
-              <w:tab w:val="right" w:leader="dot" w:pos="9062"/>
+              <w:tab w:val="right" w:leader="dot" w:pos="10456"/>
             </w:tabs>
             <w:rPr>
               <w:noProof/>
+              <w:sz w:val="20"/>
+              <w:szCs w:val="20"/>
               <w:lang w:eastAsia="hu-HU"/>
             </w:rPr>
           </w:pPr>
-          <w:hyperlink w:anchor="_Toc477640216" w:history="1">
+          <w:hyperlink w:anchor="_Toc477703227" w:history="1">
             <w:r>
               <w:rPr>
                 <w:rStyle w:val="Hiperhivatkozs"/>
                 <w:noProof/>
+                <w:sz w:val="20"/>
+                <w:szCs w:val="20"/>
               </w:rPr>
               <w:t>5.2</w:t>
             </w:r>
             <w:r>
               <w:rPr>
                 <w:noProof/>
+                <w:sz w:val="20"/>
+                <w:szCs w:val="20"/>
                 <w:lang w:eastAsia="hu-HU"/>
               </w:rPr>
               <w:tab/>
@@ -1781,6 +3512,8 @@
               <w:rPr>
                 <w:rStyle w:val="Hiperhivatkozs"/>
                 <w:noProof/>
+                <w:sz w:val="20"/>
+                <w:szCs w:val="20"/>
               </w:rPr>
               <w:t>Korosztályok</w:t>
             </w:r>
@@ -1788,6 +3521,8 @@
               <w:rPr>
                 <w:noProof/>
                 <w:webHidden/>
+                <w:sz w:val="20"/>
+                <w:szCs w:val="20"/>
               </w:rPr>
               <w:tab/>
             </w:r>
@@ -1795,6 +3530,8 @@
               <w:rPr>
                 <w:noProof/>
                 <w:webHidden/>
+                <w:sz w:val="20"/>
+                <w:szCs w:val="20"/>
               </w:rPr>
               <w:fldChar w:fldCharType="begin"/>
             </w:r>
@@ -1802,19 +3539,25 @@
               <w:rPr>
                 <w:noProof/>
                 <w:webHidden/>
-              </w:rPr>
-              <w:instrText xml:space="preserve"> PAGEREF _Toc477640216 \h </w:instrText>
-            </w:r>
-            <w:r>
-              <w:rPr>
-                <w:noProof/>
-                <w:webHidden/>
-              </w:rPr>
-            </w:r>
-            <w:r>
-              <w:rPr>
-                <w:noProof/>
-                <w:webHidden/>
+                <w:sz w:val="20"/>
+                <w:szCs w:val="20"/>
+              </w:rPr>
+              <w:instrText xml:space="preserve"> PAGEREF _Toc477703227 \h </w:instrText>
+            </w:r>
+            <w:r>
+              <w:rPr>
+                <w:noProof/>
+                <w:webHidden/>
+                <w:sz w:val="20"/>
+                <w:szCs w:val="20"/>
+              </w:rPr>
+            </w:r>
+            <w:r>
+              <w:rPr>
+                <w:noProof/>
+                <w:webHidden/>
+                <w:sz w:val="20"/>
+                <w:szCs w:val="20"/>
               </w:rPr>
               <w:fldChar w:fldCharType="separate"/>
             </w:r>
@@ -1822,13 +3565,17 @@
               <w:rPr>
                 <w:noProof/>
                 <w:webHidden/>
-              </w:rPr>
-              <w:t>10</w:t>
-            </w:r>
-            <w:r>
-              <w:rPr>
-                <w:noProof/>
-                <w:webHidden/>
+                <w:sz w:val="20"/>
+                <w:szCs w:val="20"/>
+              </w:rPr>
+              <w:t>12</w:t>
+            </w:r>
+            <w:r>
+              <w:rPr>
+                <w:noProof/>
+                <w:webHidden/>
+                <w:sz w:val="20"/>
+                <w:szCs w:val="20"/>
               </w:rPr>
               <w:fldChar w:fldCharType="end"/>
             </w:r>
@@ -1839,24 +3586,30 @@
             <w:pStyle w:val="TJ3"/>
             <w:tabs>
               <w:tab w:val="left" w:pos="1320"/>
-              <w:tab w:val="right" w:leader="dot" w:pos="9062"/>
+              <w:tab w:val="right" w:leader="dot" w:pos="10456"/>
             </w:tabs>
             <w:rPr>
               <w:noProof/>
+              <w:sz w:val="20"/>
+              <w:szCs w:val="20"/>
               <w:lang w:eastAsia="hu-HU"/>
             </w:rPr>
           </w:pPr>
-          <w:hyperlink w:anchor="_Toc477640217" w:history="1">
+          <w:hyperlink w:anchor="_Toc477703228" w:history="1">
             <w:r>
               <w:rPr>
                 <w:rStyle w:val="Hiperhivatkozs"/>
                 <w:noProof/>
+                <w:sz w:val="20"/>
+                <w:szCs w:val="20"/>
               </w:rPr>
               <w:t>5.2.1</w:t>
             </w:r>
             <w:r>
               <w:rPr>
                 <w:noProof/>
+                <w:sz w:val="20"/>
+                <w:szCs w:val="20"/>
                 <w:lang w:eastAsia="hu-HU"/>
               </w:rPr>
               <w:tab/>
@@ -1865,6 +3618,114 @@
               <w:rPr>
                 <w:rStyle w:val="Hiperhivatkozs"/>
                 <w:noProof/>
+                <w:sz w:val="20"/>
+                <w:szCs w:val="20"/>
+              </w:rPr>
+              <w:t>Adatok szerkesztése</w:t>
+            </w:r>
+            <w:r>
+              <w:rPr>
+                <w:noProof/>
+                <w:webHidden/>
+                <w:sz w:val="20"/>
+                <w:szCs w:val="20"/>
+              </w:rPr>
+              <w:tab/>
+            </w:r>
+            <w:r>
+              <w:rPr>
+                <w:noProof/>
+                <w:webHidden/>
+                <w:sz w:val="20"/>
+                <w:szCs w:val="20"/>
+              </w:rPr>
+              <w:fldChar w:fldCharType="begin"/>
+            </w:r>
+            <w:r>
+              <w:rPr>
+                <w:noProof/>
+                <w:webHidden/>
+                <w:sz w:val="20"/>
+                <w:szCs w:val="20"/>
+              </w:rPr>
+              <w:instrText xml:space="preserve"> PAGEREF _Toc477703228 \h </w:instrText>
+            </w:r>
+            <w:r>
+              <w:rPr>
+                <w:noProof/>
+                <w:webHidden/>
+                <w:sz w:val="20"/>
+                <w:szCs w:val="20"/>
+              </w:rPr>
+            </w:r>
+            <w:r>
+              <w:rPr>
+                <w:noProof/>
+                <w:webHidden/>
+                <w:sz w:val="20"/>
+                <w:szCs w:val="20"/>
+              </w:rPr>
+              <w:fldChar w:fldCharType="separate"/>
+            </w:r>
+            <w:r>
+              <w:rPr>
+                <w:noProof/>
+                <w:webHidden/>
+                <w:sz w:val="20"/>
+                <w:szCs w:val="20"/>
+              </w:rPr>
+              <w:t>12</w:t>
+            </w:r>
+            <w:r>
+              <w:rPr>
+                <w:noProof/>
+                <w:webHidden/>
+                <w:sz w:val="20"/>
+                <w:szCs w:val="20"/>
+              </w:rPr>
+              <w:fldChar w:fldCharType="end"/>
+            </w:r>
+          </w:hyperlink>
+        </w:p>
+        <w:p>
+          <w:pPr>
+            <w:pStyle w:val="TJ3"/>
+            <w:tabs>
+              <w:tab w:val="left" w:pos="1320"/>
+              <w:tab w:val="right" w:leader="dot" w:pos="10456"/>
+            </w:tabs>
+            <w:rPr>
+              <w:noProof/>
+              <w:sz w:val="20"/>
+              <w:szCs w:val="20"/>
+              <w:lang w:eastAsia="hu-HU"/>
+            </w:rPr>
+          </w:pPr>
+          <w:hyperlink w:anchor="_Toc477703229" w:history="1">
+            <w:r>
+              <w:rPr>
+                <w:rStyle w:val="Hiperhivatkozs"/>
+                <w:noProof/>
+                <w:sz w:val="20"/>
+                <w:szCs w:val="20"/>
+              </w:rPr>
+              <w:t>5.2.2</w:t>
+            </w:r>
+            <w:r>
+              <w:rPr>
+                <w:noProof/>
+                <w:sz w:val="20"/>
+                <w:szCs w:val="20"/>
+                <w:lang w:eastAsia="hu-HU"/>
+              </w:rPr>
+              <w:tab/>
+            </w:r>
+            <w:r>
+              <w:rPr>
+                <w:rStyle w:val="Hiperhivatkozs"/>
+                <w:noProof/>
+                <w:sz w:val="20"/>
+                <w:szCs w:val="20"/>
               </w:rPr>
               <w:t>Új korosztály</w:t>
             </w:r>
@@ -1872,6 +3733,8 @@
               <w:rPr>
                 <w:noProof/>
                 <w:webHidden/>
+                <w:sz w:val="20"/>
+                <w:szCs w:val="20"/>
               </w:rPr>
               <w:tab/>
             </w:r>
@@ -1879,6 +3742,8 @@
               <w:rPr>
                 <w:noProof/>
                 <w:webHidden/>
+                <w:sz w:val="20"/>
+                <w:szCs w:val="20"/>
               </w:rPr>
               <w:fldChar w:fldCharType="begin"/>
             </w:r>
@@ -1886,19 +3751,25 @@
               <w:rPr>
                 <w:noProof/>
                 <w:webHidden/>
-              </w:rPr>
-              <w:instrText xml:space="preserve"> PAGEREF _Toc477640217 \h </w:instrText>
-            </w:r>
-            <w:r>
-              <w:rPr>
-                <w:noProof/>
-                <w:webHidden/>
-              </w:rPr>
-            </w:r>
-            <w:r>
-              <w:rPr>
-                <w:noProof/>
-                <w:webHidden/>
+                <w:sz w:val="20"/>
+                <w:szCs w:val="20"/>
+              </w:rPr>
+              <w:instrText xml:space="preserve"> PAGEREF _Toc477703229 \h </w:instrText>
+            </w:r>
+            <w:r>
+              <w:rPr>
+                <w:noProof/>
+                <w:webHidden/>
+                <w:sz w:val="20"/>
+                <w:szCs w:val="20"/>
+              </w:rPr>
+            </w:r>
+            <w:r>
+              <w:rPr>
+                <w:noProof/>
+                <w:webHidden/>
+                <w:sz w:val="20"/>
+                <w:szCs w:val="20"/>
               </w:rPr>
               <w:fldChar w:fldCharType="separate"/>
             </w:r>
@@ -1906,13 +3777,17 @@
               <w:rPr>
                 <w:noProof/>
                 <w:webHidden/>
-              </w:rPr>
-              <w:t>11</w:t>
-            </w:r>
-            <w:r>
-              <w:rPr>
-                <w:noProof/>
-                <w:webHidden/>
+                <w:sz w:val="20"/>
+                <w:szCs w:val="20"/>
+              </w:rPr>
+              <w:t>13</w:t>
+            </w:r>
+            <w:r>
+              <w:rPr>
+                <w:noProof/>
+                <w:webHidden/>
+                <w:sz w:val="20"/>
+                <w:szCs w:val="20"/>
               </w:rPr>
               <w:fldChar w:fldCharType="end"/>
             </w:r>
@@ -1923,24 +3798,30 @@
             <w:pStyle w:val="TJ2"/>
             <w:tabs>
               <w:tab w:val="left" w:pos="880"/>
-              <w:tab w:val="right" w:leader="dot" w:pos="9062"/>
+              <w:tab w:val="right" w:leader="dot" w:pos="10456"/>
             </w:tabs>
             <w:rPr>
               <w:noProof/>
+              <w:sz w:val="20"/>
+              <w:szCs w:val="20"/>
               <w:lang w:eastAsia="hu-HU"/>
             </w:rPr>
           </w:pPr>
-          <w:hyperlink w:anchor="_Toc477640218" w:history="1">
+          <w:hyperlink w:anchor="_Toc477703230" w:history="1">
             <w:r>
               <w:rPr>
                 <w:rStyle w:val="Hiperhivatkozs"/>
                 <w:noProof/>
+                <w:sz w:val="20"/>
+                <w:szCs w:val="20"/>
               </w:rPr>
               <w:t>5.3</w:t>
             </w:r>
             <w:r>
               <w:rPr>
                 <w:noProof/>
+                <w:sz w:val="20"/>
+                <w:szCs w:val="20"/>
                 <w:lang w:eastAsia="hu-HU"/>
               </w:rPr>
               <w:tab/>
@@ -1949,6 +3830,8 @@
               <w:rPr>
                 <w:rStyle w:val="Hiperhivatkozs"/>
                 <w:noProof/>
+                <w:sz w:val="20"/>
+                <w:szCs w:val="20"/>
               </w:rPr>
               <w:t>Nyomtatási fejléc</w:t>
             </w:r>
@@ -1956,6 +3839,8 @@
               <w:rPr>
                 <w:noProof/>
                 <w:webHidden/>
+                <w:sz w:val="20"/>
+                <w:szCs w:val="20"/>
               </w:rPr>
               <w:tab/>
             </w:r>
@@ -1963,6 +3848,8 @@
               <w:rPr>
                 <w:noProof/>
                 <w:webHidden/>
+                <w:sz w:val="20"/>
+                <w:szCs w:val="20"/>
               </w:rPr>
               <w:fldChar w:fldCharType="begin"/>
             </w:r>
@@ -1970,19 +3857,25 @@
               <w:rPr>
                 <w:noProof/>
                 <w:webHidden/>
-              </w:rPr>
-              <w:instrText xml:space="preserve"> PAGEREF _Toc477640218 \h </w:instrText>
-            </w:r>
-            <w:r>
-              <w:rPr>
-                <w:noProof/>
-                <w:webHidden/>
-              </w:rPr>
-            </w:r>
-            <w:r>
-              <w:rPr>
-                <w:noProof/>
-                <w:webHidden/>
+                <w:sz w:val="20"/>
+                <w:szCs w:val="20"/>
+              </w:rPr>
+              <w:instrText xml:space="preserve"> PAGEREF _Toc477703230 \h </w:instrText>
+            </w:r>
+            <w:r>
+              <w:rPr>
+                <w:noProof/>
+                <w:webHidden/>
+                <w:sz w:val="20"/>
+                <w:szCs w:val="20"/>
+              </w:rPr>
+            </w:r>
+            <w:r>
+              <w:rPr>
+                <w:noProof/>
+                <w:webHidden/>
+                <w:sz w:val="20"/>
+                <w:szCs w:val="20"/>
               </w:rPr>
               <w:fldChar w:fldCharType="separate"/>
             </w:r>
@@ -1990,13 +3883,17 @@
               <w:rPr>
                 <w:noProof/>
                 <w:webHidden/>
-              </w:rPr>
-              <w:t>11</w:t>
-            </w:r>
-            <w:r>
-              <w:rPr>
-                <w:noProof/>
-                <w:webHidden/>
+                <w:sz w:val="20"/>
+                <w:szCs w:val="20"/>
+              </w:rPr>
+              <w:t>13</w:t>
+            </w:r>
+            <w:r>
+              <w:rPr>
+                <w:noProof/>
+                <w:webHidden/>
+                <w:sz w:val="20"/>
+                <w:szCs w:val="20"/>
               </w:rPr>
               <w:fldChar w:fldCharType="end"/>
             </w:r>
@@ -2007,6 +3904,8 @@
             <w:rPr>
               <w:b/>
               <w:bCs/>
+              <w:sz w:val="20"/>
+              <w:szCs w:val="20"/>
             </w:rPr>
             <w:fldChar w:fldCharType="end"/>
           </w:r>
@@ -2015,30 +3914,14 @@
     </w:sdt>
     <w:p>
       <w:pPr>
-        <w:rPr>
-          <w:rFonts w:asciiTheme="majorHAnsi" w:eastAsiaTheme="majorEastAsia" w:hAnsiTheme="majorHAnsi" w:cstheme="majorBidi"/>
-          <w:b/>
-          <w:bCs/>
-          <w:smallCaps/>
-          <w:color w:val="000000" w:themeColor="text1"/>
-          <w:sz w:val="36"/>
-          <w:szCs w:val="36"/>
-        </w:rPr>
-      </w:pPr>
-      <w:r>
-        <w:br w:type="page"/>
-      </w:r>
-    </w:p>
-    <w:p>
-      <w:pPr>
         <w:pStyle w:val="Cmsor1"/>
       </w:pPr>
-      <w:bookmarkStart w:id="0" w:name="_Toc477640196"/>
+      <w:bookmarkStart w:id="1" w:name="_Toc477703195"/>
       <w:r>
         <w:lastRenderedPageBreak/>
         <w:t>Főképernyő</w:t>
       </w:r>
-      <w:bookmarkEnd w:id="0"/>
+      <w:bookmarkEnd w:id="1"/>
     </w:p>
     <w:p>
       <w:r>
@@ -2067,7 +3950,7 @@
             <v:path o:extrusionok="f" gradientshapeok="t" o:connecttype="rect"/>
             <o:lock v:ext="edit" aspectratio="t"/>
           </v:shapetype>
-          <v:shape id="_x0000_i1025" type="#_x0000_t75" style="width:453.75pt;height:354pt">
+          <v:shape id="_x0000_i1039" type="#_x0000_t75" style="width:453.55pt;height:354.15pt">
             <v:imagedata r:id="rId8" o:title="01_main"/>
           </v:shape>
         </w:pict>
@@ -2077,21 +3960,21 @@
       <w:pPr>
         <w:pStyle w:val="Cmsor2"/>
       </w:pPr>
-      <w:bookmarkStart w:id="1" w:name="_Toc477640197"/>
+      <w:bookmarkStart w:id="2" w:name="_Toc477703196"/>
       <w:r>
         <w:t>Főképernyő részei</w:t>
       </w:r>
-      <w:bookmarkEnd w:id="1"/>
+      <w:bookmarkEnd w:id="2"/>
     </w:p>
     <w:p>
       <w:pPr>
         <w:pStyle w:val="Cmsor3"/>
       </w:pPr>
-      <w:bookmarkStart w:id="2" w:name="_Toc477640198"/>
+      <w:bookmarkStart w:id="3" w:name="_Toc477703197"/>
       <w:r>
         <w:t>Menüsor</w:t>
       </w:r>
-      <w:bookmarkEnd w:id="2"/>
+      <w:bookmarkEnd w:id="3"/>
     </w:p>
     <w:p>
       <w:r>
@@ -2169,16 +4052,16 @@
       <w:pPr>
         <w:pStyle w:val="Cmsor3"/>
       </w:pPr>
-      <w:bookmarkStart w:id="3" w:name="_Toc477640199"/>
+      <w:bookmarkStart w:id="4" w:name="_Toc477703198"/>
       <w:r>
         <w:t>Lapok</w:t>
       </w:r>
-      <w:bookmarkEnd w:id="3"/>
+      <w:bookmarkEnd w:id="4"/>
     </w:p>
     <w:p>
       <w:r>
         <w:pict>
-          <v:shape id="_x0000_i1026" type="#_x0000_t75" style="width:300pt;height:38.25pt">
+          <v:shape id="_x0000_i1038" type="#_x0000_t75" style="width:300pt;height:38.25pt">
             <v:imagedata r:id="rId10" o:title="01_main_tabs"/>
           </v:shape>
         </w:pict>
@@ -2198,12 +4081,12 @@
       <w:pPr>
         <w:pStyle w:val="Cmsor3"/>
       </w:pPr>
-      <w:bookmarkStart w:id="4" w:name="_Toc477640200"/>
+      <w:bookmarkStart w:id="5" w:name="_Toc477703199"/>
       <w:r>
         <w:lastRenderedPageBreak/>
         <w:t>Eredmény lista</w:t>
       </w:r>
-      <w:bookmarkEnd w:id="4"/>
+      <w:bookmarkEnd w:id="5"/>
     </w:p>
     <w:p>
       <w:pPr>
@@ -2211,7 +4094,7 @@
       </w:pPr>
       <w:r>
         <w:pict>
-          <v:shape id="_x0000_i1027" type="#_x0000_t75" style="width:355.5pt;height:273.75pt">
+          <v:shape id="_x0000_i1037" type="#_x0000_t75" style="width:355.5pt;height:273.95pt">
             <v:imagedata r:id="rId11" o:title="01_main_list"/>
           </v:shape>
         </w:pict>
@@ -2252,11 +4135,11 @@
       <w:pPr>
         <w:pStyle w:val="Cmsor3"/>
       </w:pPr>
-      <w:bookmarkStart w:id="5" w:name="_Toc477640201"/>
+      <w:bookmarkStart w:id="6" w:name="_Toc477703200"/>
       <w:r>
         <w:t>Csapat eredmények</w:t>
       </w:r>
-      <w:bookmarkEnd w:id="5"/>
+      <w:bookmarkEnd w:id="6"/>
     </w:p>
     <w:p>
       <w:pPr>
@@ -2264,7 +4147,7 @@
       </w:pPr>
       <w:r>
         <w:pict>
-          <v:shape id="_x0000_i1028" type="#_x0000_t75" style="width:368.25pt;height:305.25pt">
+          <v:shape id="_x0000_i1036" type="#_x0000_t75" style="width:368.25pt;height:305.25pt">
             <v:imagedata r:id="rId12" o:title="02_main_team_list"/>
           </v:shape>
         </w:pict>
@@ -2272,31 +4155,31 @@
     </w:p>
     <w:p>
       <w:r>
+        <w:t>A Csapat Kategóriák kiválasztva láthatjuk az adott Korcsoport csapat eredményei. Az eredményeket a rendszer automatikusan kiszámolja a helyezések alapján és összeállítja az egyes iskolák csapatait. Egy iskolából több csapat is lehet, ha elegendő számú versenyző ért célba.</w:t>
+      </w:r>
+    </w:p>
+    <w:p>
+      <w:pPr>
+        <w:pStyle w:val="Cmsor2"/>
+      </w:pPr>
+      <w:bookmarkStart w:id="7" w:name="_Menü"/>
+      <w:bookmarkStart w:id="8" w:name="_Toc477703201"/>
+      <w:bookmarkEnd w:id="7"/>
+      <w:r>
         <w:lastRenderedPageBreak/>
-        <w:t>A Csapat Kategóriák kiválasztva láthatjuk az adott Korcsoport csapat eredményei. Az eredményeket a rendszer automatikusan kiszámolja a helyezések alapján és összeállítja az egyes iskolák csapatait. Egy iskolából több csapat is lehet, ha elegendő számú versenyző ért célba.</w:t>
-      </w:r>
-    </w:p>
-    <w:p>
-      <w:pPr>
-        <w:pStyle w:val="Cmsor2"/>
-      </w:pPr>
-      <w:bookmarkStart w:id="6" w:name="_Menü"/>
-      <w:bookmarkStart w:id="7" w:name="_Toc477640202"/>
-      <w:bookmarkEnd w:id="6"/>
-      <w:r>
         <w:t>Menü</w:t>
       </w:r>
-      <w:bookmarkEnd w:id="7"/>
+      <w:bookmarkEnd w:id="8"/>
     </w:p>
     <w:p>
       <w:pPr>
         <w:pStyle w:val="Cmsor3"/>
       </w:pPr>
-      <w:bookmarkStart w:id="8" w:name="_Toc477640203"/>
+      <w:bookmarkStart w:id="9" w:name="_Toc477703202"/>
       <w:r>
         <w:t>File menü</w:t>
       </w:r>
-      <w:bookmarkEnd w:id="8"/>
+      <w:bookmarkEnd w:id="9"/>
     </w:p>
     <w:p>
       <w:r>
@@ -2364,6 +4247,250 @@
     </w:p>
     <w:p>
       <w:r>
+        <w:rPr>
+          <w:noProof/>
+        </w:rPr>
+        <mc:AlternateContent>
+          <mc:Choice Requires="wps">
+            <w:drawing>
+              <wp:anchor distT="91440" distB="91440" distL="114300" distR="114300" simplePos="0" relativeHeight="251661312" behindDoc="0" locked="0" layoutInCell="1" allowOverlap="1">
+                <wp:simplePos x="0" y="0"/>
+                <wp:positionH relativeFrom="margin">
+                  <wp:align>right</wp:align>
+                </wp:positionH>
+                <wp:positionV relativeFrom="paragraph">
+                  <wp:posOffset>685165</wp:posOffset>
+                </wp:positionV>
+                <wp:extent cx="6648450" cy="1403985"/>
+                <wp:effectExtent l="0" t="0" r="0" b="0"/>
+                <wp:wrapTopAndBottom/>
+                <wp:docPr id="3" name="Szövegdoboz 2"/>
+                <wp:cNvGraphicFramePr>
+                  <a:graphicFrameLocks xmlns:a="http://schemas.openxmlformats.org/drawingml/2006/main"/>
+                </wp:cNvGraphicFramePr>
+                <a:graphic xmlns:a="http://schemas.openxmlformats.org/drawingml/2006/main">
+                  <a:graphicData uri="http://schemas.microsoft.com/office/word/2010/wordprocessingShape">
+                    <wps:wsp>
+                      <wps:cNvSpPr txBox="1">
+                        <a:spLocks noChangeArrowheads="1"/>
+                      </wps:cNvSpPr>
+                      <wps:spPr bwMode="auto">
+                        <a:xfrm>
+                          <a:off x="0" y="0"/>
+                          <a:ext cx="6648450" cy="1403985"/>
+                        </a:xfrm>
+                        <a:prstGeom prst="rect">
+                          <a:avLst/>
+                        </a:prstGeom>
+                        <a:noFill/>
+                        <a:ln w="9525">
+                          <a:noFill/>
+                          <a:miter lim="800000"/>
+                          <a:headEnd/>
+                          <a:tailEnd/>
+                        </a:ln>
+                      </wps:spPr>
+                      <wps:txbx>
+                        <w:txbxContent>
+                          <w:p>
+                            <w:pPr>
+                              <w:pBdr>
+                                <w:top w:val="single" w:sz="12" w:space="8" w:color="5B9BD5" w:themeColor="accent1"/>
+                                <w:bottom w:val="single" w:sz="12" w:space="8" w:color="5B9BD5" w:themeColor="accent1"/>
+                              </w:pBdr>
+                              <w:spacing w:after="0"/>
+                              <w:rPr>
+                                <w:i/>
+                                <w:iCs/>
+                                <w:color w:val="5B9BD5" w:themeColor="accent1"/>
+                                <w:sz w:val="20"/>
+                                <w:szCs w:val="20"/>
+                              </w:rPr>
+                            </w:pPr>
+                            <w:r>
+                              <w:rPr>
+                                <w:i/>
+                                <w:iCs/>
+                                <w:color w:val="5B9BD5" w:themeColor="accent1"/>
+                                <w:sz w:val="20"/>
+                                <w:szCs w:val="20"/>
+                              </w:rPr>
+                              <w:t xml:space="preserve">Tipp: A nyomtatás használható </w:t>
+                            </w:r>
+                            <w:r>
+                              <w:rPr>
+                                <w:i/>
+                                <w:iCs/>
+                                <w:color w:val="5B9BD5" w:themeColor="accent1"/>
+                                <w:sz w:val="20"/>
+                                <w:szCs w:val="20"/>
+                              </w:rPr>
+                              <w:t>kategória szerinti rajtlista,</w:t>
+                            </w:r>
+                            <w:r>
+                              <w:rPr>
+                                <w:i/>
+                                <w:iCs/>
+                                <w:color w:val="5B9BD5" w:themeColor="accent1"/>
+                                <w:sz w:val="20"/>
+                                <w:szCs w:val="20"/>
+                              </w:rPr>
+                              <w:t xml:space="preserve"> és eredménylista nyomtatásához is, az utóbbi esetben érdemes elrejteni a helyezés nélküli versenyzőket (lásd: </w:t>
+                            </w:r>
+                            <w:hyperlink w:anchor="_Általános" w:history="1">
+                              <w:r>
+                                <w:rPr>
+                                  <w:rStyle w:val="Hiperhivatkozs"/>
+                                  <w:sz w:val="20"/>
+                                  <w:szCs w:val="20"/>
+                                </w:rPr>
+                                <w:t xml:space="preserve">Általános </w:t>
+                              </w:r>
+                              <w:r>
+                                <w:rPr>
+                                  <w:rStyle w:val="Hiperhivatkozs"/>
+                                  <w:sz w:val="20"/>
+                                  <w:szCs w:val="20"/>
+                                </w:rPr>
+                                <w:t>b</w:t>
+                              </w:r>
+                              <w:r>
+                                <w:rPr>
+                                  <w:rStyle w:val="Hiperhivatkozs"/>
+                                  <w:sz w:val="20"/>
+                                  <w:szCs w:val="20"/>
+                                </w:rPr>
+                                <w:t>eállítások</w:t>
+                              </w:r>
+                            </w:hyperlink>
+                            <w:r>
+                              <w:rPr>
+                                <w:i/>
+                                <w:iCs/>
+                                <w:color w:val="5B9BD5" w:themeColor="accent1"/>
+                                <w:sz w:val="20"/>
+                                <w:szCs w:val="20"/>
+                              </w:rPr>
+                              <w:t>).</w:t>
+                            </w:r>
+                          </w:p>
+                        </w:txbxContent>
+                      </wps:txbx>
+                      <wps:bodyPr rot="0" vert="horz" wrap="square" lIns="91440" tIns="45720" rIns="91440" bIns="45720" anchor="t" anchorCtr="0">
+                        <a:spAutoFit/>
+                      </wps:bodyPr>
+                    </wps:wsp>
+                  </a:graphicData>
+                </a:graphic>
+                <wp14:sizeRelH relativeFrom="margin">
+                  <wp14:pctWidth>0</wp14:pctWidth>
+                </wp14:sizeRelH>
+                <wp14:sizeRelV relativeFrom="margin">
+                  <wp14:pctHeight>20000</wp14:pctHeight>
+                </wp14:sizeRelV>
+              </wp:anchor>
+            </w:drawing>
+          </mc:Choice>
+          <mc:Fallback>
+            <w:pict>
+              <v:shapetype id="_x0000_t202" coordsize="21600,21600" o:spt="202" path="m,l,21600r21600,l21600,xe">
+                <v:stroke joinstyle="miter"/>
+                <v:path gradientshapeok="t" o:connecttype="rect"/>
+              </v:shapetype>
+              <v:shape id="Szövegdoboz 2" o:spid="_x0000_s1026" type="#_x0000_t202" style="position:absolute;margin-left:472.3pt;margin-top:53.95pt;width:523.5pt;height:110.55pt;z-index:251661312;visibility:visible;mso-wrap-style:square;mso-width-percent:0;mso-height-percent:200;mso-wrap-distance-left:9pt;mso-wrap-distance-top:7.2pt;mso-wrap-distance-right:9pt;mso-wrap-distance-bottom:7.2pt;mso-position-horizontal:right;mso-position-horizontal-relative:margin;mso-position-vertical:absolute;mso-position-vertical-relative:text;mso-width-percent:0;mso-height-percent:200;mso-width-relative:margin;mso-height-relative:margin;v-text-anchor:top" o:gfxdata="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" filled="f" stroked="f">
+                <v:textbox style="mso-fit-shape-to-text:t">
+                  <w:txbxContent>
+                    <w:p>
+                      <w:pPr>
+                        <w:pBdr>
+                          <w:top w:val="single" w:sz="12" w:space="8" w:color="5B9BD5" w:themeColor="accent1"/>
+                          <w:bottom w:val="single" w:sz="12" w:space="8" w:color="5B9BD5" w:themeColor="accent1"/>
+                        </w:pBdr>
+                        <w:spacing w:after="0"/>
+                        <w:rPr>
+                          <w:i/>
+                          <w:iCs/>
+                          <w:color w:val="5B9BD5" w:themeColor="accent1"/>
+                          <w:sz w:val="20"/>
+                          <w:szCs w:val="20"/>
+                        </w:rPr>
+                      </w:pPr>
+                      <w:r>
+                        <w:rPr>
+                          <w:i/>
+                          <w:iCs/>
+                          <w:color w:val="5B9BD5" w:themeColor="accent1"/>
+                          <w:sz w:val="20"/>
+                          <w:szCs w:val="20"/>
+                        </w:rPr>
+                        <w:t xml:space="preserve">Tipp: A nyomtatás használható </w:t>
+                      </w:r>
+                      <w:r>
+                        <w:rPr>
+                          <w:i/>
+                          <w:iCs/>
+                          <w:color w:val="5B9BD5" w:themeColor="accent1"/>
+                          <w:sz w:val="20"/>
+                          <w:szCs w:val="20"/>
+                        </w:rPr>
+                        <w:t>kategória szerinti rajtlista,</w:t>
+                      </w:r>
+                      <w:r>
+                        <w:rPr>
+                          <w:i/>
+                          <w:iCs/>
+                          <w:color w:val="5B9BD5" w:themeColor="accent1"/>
+                          <w:sz w:val="20"/>
+                          <w:szCs w:val="20"/>
+                        </w:rPr>
+                        <w:t xml:space="preserve"> és eredménylista nyomtatásához is, az utóbbi esetben érdemes elrejteni a helyezés nélküli versenyzőket (lásd: </w:t>
+                      </w:r>
+                      <w:hyperlink w:anchor="_Általános" w:history="1">
+                        <w:r>
+                          <w:rPr>
+                            <w:rStyle w:val="Hiperhivatkozs"/>
+                            <w:sz w:val="20"/>
+                            <w:szCs w:val="20"/>
+                          </w:rPr>
+                          <w:t xml:space="preserve">Általános </w:t>
+                        </w:r>
+                        <w:r>
+                          <w:rPr>
+                            <w:rStyle w:val="Hiperhivatkozs"/>
+                            <w:sz w:val="20"/>
+                            <w:szCs w:val="20"/>
+                          </w:rPr>
+                          <w:t>b</w:t>
+                        </w:r>
+                        <w:r>
+                          <w:rPr>
+                            <w:rStyle w:val="Hiperhivatkozs"/>
+                            <w:sz w:val="20"/>
+                            <w:szCs w:val="20"/>
+                          </w:rPr>
+                          <w:t>eállítások</w:t>
+                        </w:r>
+                      </w:hyperlink>
+                      <w:r>
+                        <w:rPr>
+                          <w:i/>
+                          <w:iCs/>
+                          <w:color w:val="5B9BD5" w:themeColor="accent1"/>
+                          <w:sz w:val="20"/>
+                          <w:szCs w:val="20"/>
+                        </w:rPr>
+                        <w:t>).</w:t>
+                      </w:r>
+                    </w:p>
+                  </w:txbxContent>
+                </v:textbox>
+                <w10:wrap type="topAndBottom" anchorx="margin"/>
+              </v:shape>
+            </w:pict>
+          </mc:Fallback>
+        </mc:AlternateContent>
+      </w:r>
+      <w:r>
         <w:t xml:space="preserve">A menüpontot kiválasztva, vagy a </w:t>
       </w:r>
       <w:proofErr w:type="spellStart"/>
@@ -2375,7 +4502,13 @@
         <w:t xml:space="preserve">+P billentyűkombinációval kinyomtathatjuk az éppen kiválasztott eredménylistát. </w:t>
       </w:r>
       <w:r>
-        <w:t xml:space="preserve">A lista úgy fog megjelenni, ahogy épp látjuk. Az eredménylista tetején fejléc jelenik meg, melyet a beállításokban szerkeszthetünk (lásd: </w:t>
+        <w:t xml:space="preserve">A lista úgy fog </w:t>
+      </w:r>
+      <w:r>
+        <w:t>papírra kerülni</w:t>
+      </w:r>
+      <w:r>
+        <w:t xml:space="preserve">, ahogy épp látjuk. Az eredménylista tetején fejléc jelenik meg, melyet a beállításokban szerkeszthetünk (lásd: </w:t>
       </w:r>
       <w:hyperlink w:anchor="_Nyomtatási_fejléc" w:history="1">
         <w:r>
@@ -2386,18 +4519,7 @@
         </w:r>
       </w:hyperlink>
       <w:r>
-        <w:t xml:space="preserve">). Az eredménylista nyomtatásakor érdemes elrejteni a helyezés nélküli versenyzőket (lásd: </w:t>
-      </w:r>
-      <w:hyperlink w:anchor="_Általános" w:history="1">
-        <w:r>
-          <w:rPr>
-            <w:rStyle w:val="Hiperhivatkozs"/>
-          </w:rPr>
-          <w:t>Általános beállítások</w:t>
-        </w:r>
-      </w:hyperlink>
-      <w:r>
-        <w:t>).</w:t>
+        <w:t xml:space="preserve">). </w:t>
       </w:r>
     </w:p>
     <w:p>
@@ -2454,16 +4576,16 @@
       <w:pPr>
         <w:pStyle w:val="Cmsor3"/>
       </w:pPr>
-      <w:bookmarkStart w:id="9" w:name="_Toc477640204"/>
+      <w:bookmarkStart w:id="10" w:name="_Toc477703203"/>
       <w:r>
         <w:t>Szerkesztés</w:t>
       </w:r>
-      <w:bookmarkEnd w:id="9"/>
+      <w:bookmarkEnd w:id="10"/>
     </w:p>
     <w:p>
       <w:r>
         <w:pict>
-          <v:shape id="_x0000_i1029" type="#_x0000_t75" style="width:192pt;height:112.5pt">
+          <v:shape id="_x0000_i1035" type="#_x0000_t75" style="width:192pt;height:112.5pt">
             <v:imagedata r:id="rId14" o:title="03_menu_edit_open"/>
           </v:shape>
         </w:pict>
@@ -2514,10 +4636,7 @@
     </w:p>
     <w:p>
       <w:r>
-        <w:t>A menüp</w:t>
-      </w:r>
-      <w:r>
-        <w:t xml:space="preserve">ontot kiválasztva, vagy a </w:t>
+        <w:t xml:space="preserve">A menüpontot kiválasztva, vagy a </w:t>
       </w:r>
       <w:proofErr w:type="spellStart"/>
       <w:r>
@@ -2525,13 +4644,7 @@
       </w:r>
       <w:proofErr w:type="spellEnd"/>
       <w:r>
-        <w:t>+B</w:t>
-      </w:r>
-      <w:r>
-        <w:t xml:space="preserve"> billentyűkombinációval</w:t>
-      </w:r>
-      <w:r>
-        <w:t xml:space="preserve"> megnyílik a beérkeztető ablak (lásd: </w:t>
+        <w:t xml:space="preserve">+B billentyűkombinációval megnyílik a beérkeztető ablak (lásd: </w:t>
       </w:r>
       <w:hyperlink w:anchor="_Beérkeztetés" w:history="1">
         <w:r>
@@ -2550,7 +4663,6 @@
         <w:pStyle w:val="Cmsor4"/>
       </w:pPr>
       <w:r>
-        <w:lastRenderedPageBreak/>
         <w:t>Versenyzők</w:t>
       </w:r>
     </w:p>
@@ -2580,22 +4692,7 @@
     </w:p>
     <w:p>
       <w:r>
-        <w:t>Megnyitja a</w:t>
-      </w:r>
-      <w:r>
-        <w:t>z</w:t>
-      </w:r>
-      <w:r>
-        <w:t xml:space="preserve"> </w:t>
-      </w:r>
-      <w:r>
-        <w:t>iskolák</w:t>
-      </w:r>
-      <w:r>
-        <w:t xml:space="preserve"> listáját (</w:t>
-      </w:r>
-      <w:r>
-        <w:t xml:space="preserve">lásd: </w:t>
+        <w:t xml:space="preserve">Megnyitja az iskolák listáját (lásd: </w:t>
       </w:r>
       <w:hyperlink w:anchor="_Iskola_lista" w:history="1">
         <w:r>
@@ -2606,10 +4703,7 @@
         </w:r>
       </w:hyperlink>
       <w:r>
-        <w:t>)</w:t>
-      </w:r>
-      <w:r>
-        <w:t>.</w:t>
+        <w:t>).</w:t>
       </w:r>
     </w:p>
     <w:p>
@@ -2617,6 +4711,7 @@
         <w:pStyle w:val="Cmsor4"/>
       </w:pPr>
       <w:r>
+        <w:lastRenderedPageBreak/>
         <w:t>Beállítások</w:t>
       </w:r>
     </w:p>
@@ -2640,16 +4735,16 @@
       <w:pPr>
         <w:pStyle w:val="Cmsor3"/>
       </w:pPr>
-      <w:bookmarkStart w:id="10" w:name="_Toc477640205"/>
+      <w:bookmarkStart w:id="11" w:name="_Toc477703204"/>
       <w:r>
         <w:t>Súgó</w:t>
       </w:r>
-      <w:bookmarkEnd w:id="10"/>
+      <w:bookmarkEnd w:id="11"/>
     </w:p>
     <w:p>
       <w:r>
         <w:pict>
-          <v:shape id="_x0000_i1038" type="#_x0000_t75" style="width:153pt;height:86.25pt">
+          <v:shape id="_x0000_i1034" type="#_x0000_t75" style="width:153pt;height:86.25pt">
             <v:imagedata r:id="rId15" o:title="05_menu_help_open"/>
           </v:shape>
         </w:pict>
@@ -2685,14 +4780,10 @@
       <w:pPr>
         <w:pStyle w:val="Cmsor1"/>
       </w:pPr>
-      <w:bookmarkStart w:id="11" w:name="_Toc477640206"/>
+      <w:bookmarkStart w:id="12" w:name="_Toc477703205"/>
       <w:r>
         <w:t>Versenyzők</w:t>
       </w:r>
-      <w:bookmarkEnd w:id="11"/>
-    </w:p>
-    <w:p>
-      <w:bookmarkStart w:id="12" w:name="_GoBack"/>
       <w:bookmarkEnd w:id="12"/>
     </w:p>
     <w:p>
@@ -2700,96 +4791,718 @@
         <w:pStyle w:val="Cmsor2"/>
       </w:pPr>
       <w:bookmarkStart w:id="13" w:name="_Versenyző_hozzáadása"/>
-      <w:bookmarkStart w:id="14" w:name="_Toc477640207"/>
+      <w:bookmarkStart w:id="14" w:name="_Toc477703206"/>
       <w:bookmarkEnd w:id="13"/>
       <w:r>
         <w:t>Versenyző hozzáadása</w:t>
       </w:r>
       <w:bookmarkEnd w:id="14"/>
     </w:p>
-    <w:p/>
     <w:p>
       <w:r>
         <w:pict>
-          <v:shape id="_x0000_i1039" type="#_x0000_t75" style="width:268.5pt;height:192pt">
+          <v:shape id="_x0000_i1033" type="#_x0000_t75" style="width:268.5pt;height:192pt">
             <v:imagedata r:id="rId16" o:title="06_contestant_new"/>
           </v:shape>
         </w:pict>
       </w:r>
     </w:p>
-    <w:p/>
-    <w:p/>
-    <w:p/>
+    <w:p>
+      <w:r>
+        <w:t xml:space="preserve">Ezen a felületen megadhatjuk az új versenyző adatait és menthetjük az adatbázisba. Minden mező kötelező, </w:t>
+      </w:r>
+      <w:r>
+        <w:t>nem tudjuk menteni az adatoka</w:t>
+      </w:r>
+      <w:r>
+        <w:t xml:space="preserve">t amíg valamit </w:t>
+      </w:r>
+      <w:proofErr w:type="gramStart"/>
+      <w:r>
+        <w:t>üresen</w:t>
+      </w:r>
+      <w:proofErr w:type="gramEnd"/>
+      <w:r>
+        <w:t xml:space="preserve"> hagyunk. </w:t>
+      </w:r>
+    </w:p>
+    <w:p>
+      <w:pPr>
+        <w:pStyle w:val="Cmsor3"/>
+      </w:pPr>
+      <w:bookmarkStart w:id="15" w:name="_Toc477703207"/>
+      <w:r>
+        <w:t>Mezők</w:t>
+      </w:r>
+      <w:bookmarkEnd w:id="15"/>
+    </w:p>
+    <w:p>
+      <w:pPr>
+        <w:pStyle w:val="Cmsor4"/>
+      </w:pPr>
+      <w:r>
+        <w:t>Név</w:t>
+      </w:r>
+    </w:p>
+    <w:p>
+      <w:r>
+        <w:t xml:space="preserve">A versenyző neve. </w:t>
+      </w:r>
+    </w:p>
+    <w:p>
+      <w:pPr>
+        <w:pStyle w:val="Cmsor4"/>
+      </w:pPr>
+      <w:r>
+        <w:t>Iskola</w:t>
+      </w:r>
+    </w:p>
+    <w:p>
+      <w:r>
+        <w:t xml:space="preserve">Az iskolát kiválaszthatjuk a legördülő menüből, vagy a nevét az elejétől begépelve a lista oda ugrik a könnyebb keresés érdekében. Ha nem találunk a listában egy iskolát, a lista mellett lévő gombbal új iskolát adhatunk hozzá. Az új iskola automatikusan kiválasztásra kerül. (lásd még: </w:t>
+      </w:r>
+      <w:hyperlink w:anchor="_Új_iskola_hozzáadása" w:history="1">
+        <w:r>
+          <w:rPr>
+            <w:rStyle w:val="Hiperhivatkozs"/>
+          </w:rPr>
+          <w:t>Új iskola hozzáadása</w:t>
+        </w:r>
+      </w:hyperlink>
+      <w:r>
+        <w:t>)</w:t>
+      </w:r>
+    </w:p>
+    <w:p>
+      <w:pPr>
+        <w:pStyle w:val="Cmsor4"/>
+      </w:pPr>
+      <w:r>
+        <w:t xml:space="preserve">Születési év, </w:t>
+      </w:r>
+      <w:r>
+        <w:t>Korcsoport</w:t>
+      </w:r>
+    </w:p>
+    <w:p>
+      <w:r>
+        <w:t xml:space="preserve">A születési év a legalsó korcsoport minimuma – 5 év és a legfelső korcsoport maximuma + 5 év között állítható. </w:t>
+      </w:r>
+      <w:r>
+        <w:t xml:space="preserve">A születési évet megadva a kategória automatikusan kiválasztásra kerül, de azt utána kézzel is beállíthatjuk. </w:t>
+      </w:r>
+    </w:p>
+    <w:p>
+      <w:pPr>
+        <w:pStyle w:val="Cmsor4"/>
+      </w:pPr>
+      <w:r>
+        <w:lastRenderedPageBreak/>
+        <w:t>Rajtszám</w:t>
+      </w:r>
+    </w:p>
+    <w:p>
+      <w:r>
+        <w:t>Rajtszám 1-től 99999-ig lehetséges. Mentéskor a rendszer ellenőrzi, hogy nincs-e már kiosztva valakihez a megadott rajtszám, ha talál ilyet, kiírja a nevet, hogy kinél van.</w:t>
+      </w:r>
+    </w:p>
+    <w:p>
+      <w:pPr>
+        <w:pStyle w:val="Cmsor4"/>
+      </w:pPr>
+      <w:r>
+        <w:t>Nem</w:t>
+      </w:r>
+    </w:p>
+    <w:p>
+      <w:r>
+        <w:t>Válasszuk ki, hogy Fiú vagy Lány versenyzőről van szó, a rendszer automatikusan a megfelelő kategóriába fogja sorolni.</w:t>
+      </w:r>
+    </w:p>
+    <w:p>
+      <w:pPr>
+        <w:pStyle w:val="Cmsor3"/>
+      </w:pPr>
+      <w:bookmarkStart w:id="16" w:name="_Toc477703208"/>
+      <w:r>
+        <w:t>Mentés</w:t>
+      </w:r>
+      <w:bookmarkEnd w:id="16"/>
+    </w:p>
+    <w:p>
+      <w:r>
+        <w:rPr>
+          <w:noProof/>
+        </w:rPr>
+        <mc:AlternateContent>
+          <mc:Choice Requires="wps">
+            <w:drawing>
+              <wp:anchor distT="91440" distB="91440" distL="114300" distR="114300" simplePos="0" relativeHeight="251659264" behindDoc="0" locked="0" layoutInCell="1" allowOverlap="1">
+                <wp:simplePos x="0" y="0"/>
+                <wp:positionH relativeFrom="margin">
+                  <wp:align>right</wp:align>
+                </wp:positionH>
+                <wp:positionV relativeFrom="paragraph">
+                  <wp:posOffset>831850</wp:posOffset>
+                </wp:positionV>
+                <wp:extent cx="6638925" cy="1403985"/>
+                <wp:effectExtent l="0" t="0" r="0" b="0"/>
+                <wp:wrapTopAndBottom/>
+                <wp:docPr id="307" name="Szövegdoboz 2"/>
+                <wp:cNvGraphicFramePr>
+                  <a:graphicFrameLocks xmlns:a="http://schemas.openxmlformats.org/drawingml/2006/main"/>
+                </wp:cNvGraphicFramePr>
+                <a:graphic xmlns:a="http://schemas.openxmlformats.org/drawingml/2006/main">
+                  <a:graphicData uri="http://schemas.microsoft.com/office/word/2010/wordprocessingShape">
+                    <wps:wsp>
+                      <wps:cNvSpPr txBox="1">
+                        <a:spLocks noChangeArrowheads="1"/>
+                      </wps:cNvSpPr>
+                      <wps:spPr bwMode="auto">
+                        <a:xfrm>
+                          <a:off x="0" y="0"/>
+                          <a:ext cx="6638925" cy="1403985"/>
+                        </a:xfrm>
+                        <a:prstGeom prst="rect">
+                          <a:avLst/>
+                        </a:prstGeom>
+                        <a:noFill/>
+                        <a:ln w="9525">
+                          <a:noFill/>
+                          <a:miter lim="800000"/>
+                          <a:headEnd/>
+                          <a:tailEnd/>
+                        </a:ln>
+                      </wps:spPr>
+                      <wps:txbx>
+                        <w:txbxContent>
+                          <w:p>
+                            <w:pPr>
+                              <w:pBdr>
+                                <w:top w:val="single" w:sz="12" w:space="8" w:color="5B9BD5" w:themeColor="accent1"/>
+                                <w:bottom w:val="single" w:sz="12" w:space="8" w:color="5B9BD5" w:themeColor="accent1"/>
+                              </w:pBdr>
+                              <w:spacing w:after="0"/>
+                              <w:rPr>
+                                <w:i/>
+                                <w:iCs/>
+                                <w:color w:val="5B9BD5" w:themeColor="accent1"/>
+                                <w:sz w:val="20"/>
+                                <w:szCs w:val="20"/>
+                              </w:rPr>
+                            </w:pPr>
+                            <w:r>
+                              <w:rPr>
+                                <w:i/>
+                                <w:iCs/>
+                                <w:color w:val="5B9BD5" w:themeColor="accent1"/>
+                                <w:sz w:val="20"/>
+                                <w:szCs w:val="20"/>
+                              </w:rPr>
+                              <w:t>Tipp: A mezők között könnyedén mozoghatunk a Tab és Shift+Tab billentyűkkel, az értékeket pedig a fel, le nyilakkal állíthatjuk.</w:t>
+                            </w:r>
+                          </w:p>
+                        </w:txbxContent>
+                      </wps:txbx>
+                      <wps:bodyPr rot="0" vert="horz" wrap="square" lIns="91440" tIns="45720" rIns="91440" bIns="45720" anchor="t" anchorCtr="0">
+                        <a:spAutoFit/>
+                      </wps:bodyPr>
+                    </wps:wsp>
+                  </a:graphicData>
+                </a:graphic>
+                <wp14:sizeRelH relativeFrom="margin">
+                  <wp14:pctWidth>0</wp14:pctWidth>
+                </wp14:sizeRelH>
+                <wp14:sizeRelV relativeFrom="margin">
+                  <wp14:pctHeight>20000</wp14:pctHeight>
+                </wp14:sizeRelV>
+              </wp:anchor>
+            </w:drawing>
+          </mc:Choice>
+          <mc:Fallback>
+            <w:pict>
+              <v:shape id="_x0000_s1027" type="#_x0000_t202" style="position:absolute;margin-left:471.55pt;margin-top:65.5pt;width:522.75pt;height:110.55pt;z-index:251659264;visibility:visible;mso-wrap-style:square;mso-width-percent:0;mso-height-percent:200;mso-wrap-distance-left:9pt;mso-wrap-distance-top:7.2pt;mso-wrap-distance-right:9pt;mso-wrap-distance-bottom:7.2pt;mso-position-horizontal:right;mso-position-horizontal-relative:margin;mso-position-vertical:absolute;mso-position-vertical-relative:text;mso-width-percent:0;mso-height-percent:200;mso-width-relative:margin;mso-height-relative:margin;v-text-anchor:top" o:gfxdata="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" filled="f" stroked="f">
+                <v:textbox style="mso-fit-shape-to-text:t">
+                  <w:txbxContent>
+                    <w:p>
+                      <w:pPr>
+                        <w:pBdr>
+                          <w:top w:val="single" w:sz="12" w:space="8" w:color="5B9BD5" w:themeColor="accent1"/>
+                          <w:bottom w:val="single" w:sz="12" w:space="8" w:color="5B9BD5" w:themeColor="accent1"/>
+                        </w:pBdr>
+                        <w:spacing w:after="0"/>
+                        <w:rPr>
+                          <w:i/>
+                          <w:iCs/>
+                          <w:color w:val="5B9BD5" w:themeColor="accent1"/>
+                          <w:sz w:val="20"/>
+                          <w:szCs w:val="20"/>
+                        </w:rPr>
+                      </w:pPr>
+                      <w:r>
+                        <w:rPr>
+                          <w:i/>
+                          <w:iCs/>
+                          <w:color w:val="5B9BD5" w:themeColor="accent1"/>
+                          <w:sz w:val="20"/>
+                          <w:szCs w:val="20"/>
+                        </w:rPr>
+                        <w:t>Tipp: A mezők között könnyedén mozoghatunk a Tab és Shift+Tab billentyűkkel, az értékeket pedig a fel, le nyilakkal állíthatjuk.</w:t>
+                      </w:r>
+                    </w:p>
+                  </w:txbxContent>
+                </v:textbox>
+                <w10:wrap type="topAndBottom" anchorx="margin"/>
+              </v:shape>
+            </w:pict>
+          </mc:Fallback>
+        </mc:AlternateContent>
+      </w:r>
+      <w:r>
+        <w:t>Mentéskor a rendszer ellenőrzi, hogy mindent megadtunk-e</w:t>
+      </w:r>
+      <w:r>
+        <w:t xml:space="preserve">, és </w:t>
+      </w:r>
+      <w:r>
+        <w:t xml:space="preserve">a rajtszám foglaltságát, </w:t>
+      </w:r>
+      <w:r>
+        <w:t>ha minden rendben menti a versenyző adatait. Mentés után csak a versenyző neve törlődik, így az egy iskolából lévőket könnyebb sorban egymás után felvinni. A rajtszám mentés után növekszik eggyel, sorba rendezett rajtszámoknál ez is segíti a bevitelt.</w:t>
+      </w:r>
+    </w:p>
     <w:p>
       <w:pPr>
         <w:pStyle w:val="Cmsor2"/>
       </w:pPr>
-      <w:bookmarkStart w:id="15" w:name="_Versenyző_lista"/>
-      <w:bookmarkStart w:id="16" w:name="_Toc477640208"/>
-      <w:bookmarkEnd w:id="15"/>
-      <w:r>
-        <w:lastRenderedPageBreak/>
+      <w:bookmarkStart w:id="17" w:name="_Versenyző_lista"/>
+      <w:bookmarkStart w:id="18" w:name="_Toc477703209"/>
+      <w:bookmarkEnd w:id="17"/>
+      <w:r>
         <w:t>Versenyző lista</w:t>
       </w:r>
-      <w:bookmarkEnd w:id="16"/>
-    </w:p>
-    <w:p/>
-    <w:p>
+      <w:bookmarkEnd w:id="18"/>
+    </w:p>
+    <w:p>
+      <w:pPr>
+        <w:jc w:val="center"/>
+      </w:pPr>
       <w:r>
         <w:pict>
-          <v:shape id="_x0000_i1040" type="#_x0000_t75" style="width:453pt;height:354pt">
+          <v:shape id="_x0000_i1032" type="#_x0000_t75" style="width:383.25pt;height:299.15pt">
             <v:imagedata r:id="rId17" o:title="10_contestants"/>
           </v:shape>
         </w:pict>
       </w:r>
     </w:p>
-    <w:p/>
+    <w:p>
+      <w:r>
+        <w:t xml:space="preserve">A menüből elérhető a versenyzők kistája, </w:t>
+      </w:r>
+      <w:r>
+        <w:t>itt a versenyzők minden adata látszik táblázatos formában.</w:t>
+      </w:r>
+    </w:p>
+    <w:p>
+      <w:pPr>
+        <w:pStyle w:val="Cmsor3"/>
+      </w:pPr>
+      <w:bookmarkStart w:id="19" w:name="_Toc477703210"/>
+      <w:r>
+        <w:t>Funkciók</w:t>
+      </w:r>
+      <w:bookmarkEnd w:id="19"/>
+    </w:p>
+    <w:p>
+      <w:pPr>
+        <w:pStyle w:val="Cmsor4"/>
+      </w:pPr>
+      <w:r>
+        <w:t>Keresés</w:t>
+      </w:r>
+    </w:p>
+    <w:p>
+      <w:r>
+        <w:t>A kereső mezőbe bármit begépelve a lista azonnal szűrt formában jelenik meg. A kereső minden mezőt figyelembe vesz. Pl.: „</w:t>
+      </w:r>
+      <w:proofErr w:type="spellStart"/>
+      <w:r>
+        <w:t>Máty</w:t>
+      </w:r>
+      <w:proofErr w:type="spellEnd"/>
+      <w:r>
+        <w:t xml:space="preserve">” karaktereket begépelve a Mátyás nevűek és a Mátyás Király nevű iskolából érkezettek is listázásra kerülnek. Számot begépelve a </w:t>
+      </w:r>
+      <w:r>
+        <w:t>rajtszámok,</w:t>
+      </w:r>
+      <w:r>
+        <w:t xml:space="preserve"> a </w:t>
+      </w:r>
+      <w:r>
+        <w:t>születési év és a helyezés alapján kereshetünk.</w:t>
+      </w:r>
+    </w:p>
+    <w:p>
+      <w:pPr>
+        <w:pStyle w:val="Cmsor4"/>
+      </w:pPr>
+      <w:r>
+        <w:lastRenderedPageBreak/>
+        <w:t>Iskola legördülő</w:t>
+      </w:r>
+    </w:p>
+    <w:p>
+      <w:r>
+        <w:t>A kereső mező mellett legördülő listából választhatjuk ki az iskolákat, egy iskolát kiválasztva csak az oda tartozó versenyzők listázódnak. Az iskola szűrő független a kereső mezőtől így egy iskolát kiválasztva, majd a keresőbe írva csak a kiválasztott iskolához tartozó versenyzők között szűr a rendszer.</w:t>
+      </w:r>
+    </w:p>
+    <w:p>
+      <w:pPr>
+        <w:pStyle w:val="Cmsor4"/>
+      </w:pPr>
+      <w:r>
+        <w:t>Sorba rendezés</w:t>
+      </w:r>
+    </w:p>
+    <w:p>
+      <w:r>
+        <w:t>A fejlécen bármelyik oszlopra kattintva az oszlop alapján kerül növekvő sorrendbe a lista, újbóli rákattintásra csökkenő sorrendbe rendeződnek az adott oszlop alapján az adatok. Az aktuális rendezést egy kis fel/le nyíl jelzi az oszlop neve mellett.</w:t>
+      </w:r>
+      <w:r>
+        <w:tab/>
+      </w:r>
+    </w:p>
+    <w:p>
+      <w:pPr>
+        <w:pStyle w:val="Cmsor4"/>
+      </w:pPr>
+      <w:r>
+        <w:t>Nyomtatás</w:t>
+      </w:r>
+    </w:p>
+    <w:p>
+      <w:r>
+        <w:rPr>
+          <w:noProof/>
+        </w:rPr>
+        <mc:AlternateContent>
+          <mc:Choice Requires="wps">
+            <w:drawing>
+              <wp:anchor distT="91440" distB="91440" distL="114300" distR="114300" simplePos="0" relativeHeight="251663360" behindDoc="0" locked="0" layoutInCell="1" allowOverlap="1">
+                <wp:simplePos x="0" y="0"/>
+                <wp:positionH relativeFrom="margin">
+                  <wp:align>right</wp:align>
+                </wp:positionH>
+                <wp:positionV relativeFrom="paragraph">
+                  <wp:posOffset>471170</wp:posOffset>
+                </wp:positionV>
+                <wp:extent cx="6648450" cy="1403985"/>
+                <wp:effectExtent l="0" t="0" r="0" b="0"/>
+                <wp:wrapTopAndBottom/>
+                <wp:docPr id="4" name="Szövegdoboz 2"/>
+                <wp:cNvGraphicFramePr>
+                  <a:graphicFrameLocks xmlns:a="http://schemas.openxmlformats.org/drawingml/2006/main"/>
+                </wp:cNvGraphicFramePr>
+                <a:graphic xmlns:a="http://schemas.openxmlformats.org/drawingml/2006/main">
+                  <a:graphicData uri="http://schemas.microsoft.com/office/word/2010/wordprocessingShape">
+                    <wps:wsp>
+                      <wps:cNvSpPr txBox="1">
+                        <a:spLocks noChangeArrowheads="1"/>
+                      </wps:cNvSpPr>
+                      <wps:spPr bwMode="auto">
+                        <a:xfrm>
+                          <a:off x="0" y="0"/>
+                          <a:ext cx="6648450" cy="1403985"/>
+                        </a:xfrm>
+                        <a:prstGeom prst="rect">
+                          <a:avLst/>
+                        </a:prstGeom>
+                        <a:noFill/>
+                        <a:ln w="9525">
+                          <a:noFill/>
+                          <a:miter lim="800000"/>
+                          <a:headEnd/>
+                          <a:tailEnd/>
+                        </a:ln>
+                      </wps:spPr>
+                      <wps:txbx>
+                        <w:txbxContent>
+                          <w:p>
+                            <w:pPr>
+                              <w:pBdr>
+                                <w:top w:val="single" w:sz="12" w:space="8" w:color="5B9BD5" w:themeColor="accent1"/>
+                                <w:bottom w:val="single" w:sz="12" w:space="8" w:color="5B9BD5" w:themeColor="accent1"/>
+                              </w:pBdr>
+                              <w:spacing w:after="0"/>
+                              <w:rPr>
+                                <w:i/>
+                                <w:iCs/>
+                                <w:color w:val="5B9BD5" w:themeColor="accent1"/>
+                                <w:sz w:val="20"/>
+                                <w:szCs w:val="20"/>
+                              </w:rPr>
+                            </w:pPr>
+                            <w:r>
+                              <w:rPr>
+                                <w:i/>
+                                <w:iCs/>
+                                <w:color w:val="5B9BD5" w:themeColor="accent1"/>
+                                <w:sz w:val="20"/>
+                                <w:szCs w:val="20"/>
+                              </w:rPr>
+                              <w:t xml:space="preserve">Tipp: </w:t>
+                            </w:r>
+                            <w:r>
+                              <w:rPr>
+                                <w:i/>
+                                <w:iCs/>
+                                <w:color w:val="5B9BD5" w:themeColor="accent1"/>
+                                <w:sz w:val="20"/>
+                                <w:szCs w:val="20"/>
+                              </w:rPr>
+                              <w:t>Az iskola legördülőt használva az egyes iskolák rajtlistáját nyomtathatjuk ki, ez segít a rajtszámok rendezésében és kiosztásában.</w:t>
+                            </w:r>
+                          </w:p>
+                        </w:txbxContent>
+                      </wps:txbx>
+                      <wps:bodyPr rot="0" vert="horz" wrap="square" lIns="91440" tIns="45720" rIns="91440" bIns="45720" anchor="t" anchorCtr="0">
+                        <a:spAutoFit/>
+                      </wps:bodyPr>
+                    </wps:wsp>
+                  </a:graphicData>
+                </a:graphic>
+                <wp14:sizeRelH relativeFrom="margin">
+                  <wp14:pctWidth>0</wp14:pctWidth>
+                </wp14:sizeRelH>
+                <wp14:sizeRelV relativeFrom="margin">
+                  <wp14:pctHeight>20000</wp14:pctHeight>
+                </wp14:sizeRelV>
+              </wp:anchor>
+            </w:drawing>
+          </mc:Choice>
+          <mc:Fallback>
+            <w:pict>
+              <v:shape id="_x0000_s1028" type="#_x0000_t202" style="position:absolute;margin-left:472.3pt;margin-top:37.1pt;width:523.5pt;height:110.55pt;z-index:251663360;visibility:visible;mso-wrap-style:square;mso-width-percent:0;mso-height-percent:200;mso-wrap-distance-left:9pt;mso-wrap-distance-top:7.2pt;mso-wrap-distance-right:9pt;mso-wrap-distance-bottom:7.2pt;mso-position-horizontal:right;mso-position-horizontal-relative:margin;mso-position-vertical:absolute;mso-position-vertical-relative:text;mso-width-percent:0;mso-height-percent:200;mso-width-relative:margin;mso-height-relative:margin;v-text-anchor:top" o:gfxdata="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" filled="f" stroked="f">
+                <v:textbox style="mso-fit-shape-to-text:t">
+                  <w:txbxContent>
+                    <w:p>
+                      <w:pPr>
+                        <w:pBdr>
+                          <w:top w:val="single" w:sz="12" w:space="8" w:color="5B9BD5" w:themeColor="accent1"/>
+                          <w:bottom w:val="single" w:sz="12" w:space="8" w:color="5B9BD5" w:themeColor="accent1"/>
+                        </w:pBdr>
+                        <w:spacing w:after="0"/>
+                        <w:rPr>
+                          <w:i/>
+                          <w:iCs/>
+                          <w:color w:val="5B9BD5" w:themeColor="accent1"/>
+                          <w:sz w:val="20"/>
+                          <w:szCs w:val="20"/>
+                        </w:rPr>
+                      </w:pPr>
+                      <w:r>
+                        <w:rPr>
+                          <w:i/>
+                          <w:iCs/>
+                          <w:color w:val="5B9BD5" w:themeColor="accent1"/>
+                          <w:sz w:val="20"/>
+                          <w:szCs w:val="20"/>
+                        </w:rPr>
+                        <w:t xml:space="preserve">Tipp: </w:t>
+                      </w:r>
+                      <w:r>
+                        <w:rPr>
+                          <w:i/>
+                          <w:iCs/>
+                          <w:color w:val="5B9BD5" w:themeColor="accent1"/>
+                          <w:sz w:val="20"/>
+                          <w:szCs w:val="20"/>
+                        </w:rPr>
+                        <w:t>Az iskola legördülőt használva az egyes iskolák rajtlistáját nyomtathatjuk ki, ez segít a rajtszámok rendezésében és kiosztásában.</w:t>
+                      </w:r>
+                    </w:p>
+                  </w:txbxContent>
+                </v:textbox>
+                <w10:wrap type="topAndBottom" anchorx="margin"/>
+              </v:shape>
+            </w:pict>
+          </mc:Fallback>
+        </mc:AlternateContent>
+      </w:r>
+      <w:r>
+        <w:t xml:space="preserve">A </w:t>
+      </w:r>
+      <w:proofErr w:type="spellStart"/>
+      <w:r>
+        <w:t>Ctrl</w:t>
+      </w:r>
+      <w:proofErr w:type="spellEnd"/>
+      <w:r>
+        <w:t xml:space="preserve">+P billentyű kombinációt lenyomva az aktuális listát nyomtathatjuk. </w:t>
+      </w:r>
+      <w:r>
+        <w:t>A nyomtatás előtt mindenképp használjunk valamiféle szűrőt, az összes versenyző nyomtatása egyszerre nem ajánlott.</w:t>
+      </w:r>
+    </w:p>
     <w:p>
       <w:pPr>
         <w:pStyle w:val="Cmsor2"/>
       </w:pPr>
-      <w:bookmarkStart w:id="17" w:name="_Toc477640209"/>
+      <w:bookmarkStart w:id="20" w:name="_Versenyző_szerkesztése"/>
+      <w:bookmarkStart w:id="21" w:name="_Toc477703211"/>
+      <w:bookmarkEnd w:id="20"/>
       <w:r>
         <w:t>Versenyző szerkesztése</w:t>
       </w:r>
-      <w:bookmarkEnd w:id="17"/>
-    </w:p>
-    <w:p/>
+      <w:bookmarkEnd w:id="21"/>
+    </w:p>
     <w:p>
       <w:r>
         <w:pict>
-          <v:shape id="_x0000_i1041" type="#_x0000_t75" style="width:268.5pt;height:192pt">
+          <v:shape id="_x0000_i1031" type="#_x0000_t75" style="width:268.5pt;height:192pt">
             <v:imagedata r:id="rId18" o:title="12_contestant_edit"/>
           </v:shape>
         </w:pict>
       </w:r>
     </w:p>
-    <w:p/>
+    <w:p>
+      <w:r>
+        <w:t xml:space="preserve">A versenyző listában a sorvégi Szerkesztés gombra kattintva a kiválasztott versenyző adatait módosíthatjuk. Az ablak néhány különbséggel megegyezik az új versenyző ablakkal (lásd: </w:t>
+      </w:r>
+      <w:hyperlink w:anchor="_Versenyző_hozzáadása" w:history="1">
+        <w:r>
+          <w:rPr>
+            <w:rStyle w:val="Hiperhivatkozs"/>
+          </w:rPr>
+          <w:t>Versenyző hozzáadása</w:t>
+        </w:r>
+      </w:hyperlink>
+      <w:r>
+        <w:t xml:space="preserve">). </w:t>
+      </w:r>
+    </w:p>
+    <w:p>
+      <w:pPr>
+        <w:pStyle w:val="Cmsor3"/>
+      </w:pPr>
+      <w:bookmarkStart w:id="22" w:name="_Toc477703212"/>
+      <w:r>
+        <w:t>Eltérő funkciók</w:t>
+      </w:r>
+      <w:bookmarkEnd w:id="22"/>
+    </w:p>
+    <w:p>
+      <w:pPr>
+        <w:pStyle w:val="Cmsor4"/>
+      </w:pPr>
+      <w:r>
+        <w:t>Helyezés</w:t>
+      </w:r>
+    </w:p>
+    <w:p>
+      <w:r>
+        <w:t xml:space="preserve">A versenyző helyezése. Értéke 0, ha még nem ért célba a versenyző. A helyezést módosítva a versenyző kategóriájában az előtte </w:t>
+      </w:r>
+      <w:r>
+        <w:t xml:space="preserve">és, </w:t>
+      </w:r>
+      <w:r>
+        <w:t xml:space="preserve">vagy utána lévő versenyzők helyezése is módosul megfelelően. </w:t>
+      </w:r>
+      <w:r>
+        <w:t xml:space="preserve">Pl.: Ha </w:t>
+      </w:r>
+      <w:r>
+        <w:t>ki akarjuk zárni a versenyzőt</w:t>
+      </w:r>
+      <w:r>
+        <w:t>,</w:t>
+      </w:r>
+      <w:r>
+        <w:t xml:space="preserve"> 0-ra állí</w:t>
+      </w:r>
+      <w:r>
+        <w:t>tva az utána lévő helyezettek helyezése csökken 1el.</w:t>
+      </w:r>
+    </w:p>
+    <w:p>
+      <w:pPr>
+        <w:pStyle w:val="Cmsor4"/>
+      </w:pPr>
+      <w:r>
+        <w:t>Születési év, Korcsoport, Nem</w:t>
+      </w:r>
+    </w:p>
+    <w:p>
+      <w:r>
+        <w:t xml:space="preserve">Ezen mezők valamelyikét módosítva a versenyző helyezése </w:t>
+      </w:r>
+      <w:r>
+        <w:t>törlődik és az utána beérkezők előbbre sorolódnak</w:t>
+      </w:r>
+      <w:r>
+        <w:t xml:space="preserve">, mivel nem biztos, hogy ugyanott ért be az új </w:t>
+      </w:r>
+      <w:r>
+        <w:t>kategóriában</w:t>
+      </w:r>
+      <w:r>
+        <w:t>. A helyezés mentés után újra beállítható.</w:t>
+      </w:r>
+    </w:p>
+    <w:p>
+      <w:pPr>
+        <w:pStyle w:val="Cmsor4"/>
+      </w:pPr>
+      <w:r>
+        <w:t>Törlés</w:t>
+      </w:r>
+    </w:p>
+    <w:p>
+      <w:r>
+        <w:t xml:space="preserve">Törli a versenyző adatait az adatbázisból. Az adatok </w:t>
+      </w:r>
+      <w:r>
+        <w:t>végleg elvesznek, a rajtszám felszabadul, ha a versenyzőnek volt eredménye az törlődik és az utána lévő beérkezők előbbre sorolódnak.</w:t>
+      </w:r>
+    </w:p>
+    <w:p>
+      <w:pPr>
+        <w:rPr>
+          <w:color w:val="FF0000"/>
+        </w:rPr>
+      </w:pPr>
+      <w:r>
+        <w:rPr>
+          <w:color w:val="FF0000"/>
+        </w:rPr>
+        <w:t>Törlést csak végső esetben alkalmazzunk, Rajtszám átírásánál fordítsunk extra figyelmet, hogy ne keveredjenek a kiosztott és a szabad rajtszámok, később sok fejfájást okozhat!</w:t>
+      </w:r>
+    </w:p>
     <w:p>
       <w:pPr>
         <w:pStyle w:val="Cmsor1"/>
       </w:pPr>
-      <w:bookmarkStart w:id="18" w:name="_Toc477640210"/>
+      <w:bookmarkStart w:id="23" w:name="_Toc477703213"/>
       <w:r>
         <w:lastRenderedPageBreak/>
         <w:t>Iskolák</w:t>
       </w:r>
-      <w:bookmarkEnd w:id="18"/>
-    </w:p>
-    <w:p/>
+      <w:bookmarkEnd w:id="23"/>
+    </w:p>
     <w:p>
       <w:pPr>
         <w:pStyle w:val="Cmsor2"/>
       </w:pPr>
-      <w:bookmarkStart w:id="19" w:name="_Iskola_lista"/>
-      <w:bookmarkStart w:id="20" w:name="_Toc477640211"/>
-      <w:bookmarkEnd w:id="19"/>
+      <w:bookmarkStart w:id="24" w:name="_Iskola_lista"/>
+      <w:bookmarkStart w:id="25" w:name="_Toc477703214"/>
+      <w:bookmarkEnd w:id="24"/>
       <w:r>
         <w:t>Iskola lista</w:t>
       </w:r>
-      <w:bookmarkEnd w:id="20"/>
-    </w:p>
-    <w:p/>
+      <w:bookmarkEnd w:id="25"/>
+    </w:p>
     <w:p>
       <w:r>
         <w:pict>
@@ -2799,173 +5512,626 @@
         </w:pict>
       </w:r>
     </w:p>
-    <w:p/>
+    <w:p>
+      <w:r>
+        <w:t>Ebben a listában a versenyzők adataihoz hasonlóan az Iskolák adatait tekinthetjük meg.</w:t>
+      </w:r>
+    </w:p>
+    <w:p>
+      <w:pPr>
+        <w:pStyle w:val="Cmsor3"/>
+      </w:pPr>
+      <w:bookmarkStart w:id="26" w:name="_Toc477703215"/>
+      <w:r>
+        <w:t>Funkciók</w:t>
+      </w:r>
+      <w:bookmarkEnd w:id="26"/>
+    </w:p>
+    <w:p>
+      <w:pPr>
+        <w:pStyle w:val="Cmsor4"/>
+      </w:pPr>
+      <w:r>
+        <w:t>Keresés</w:t>
+      </w:r>
+    </w:p>
+    <w:p>
+      <w:r>
+        <w:t>A mezőbe bármilyen szöveget begépelve csak a szöveget tartalmazó iskolák listázódnak.</w:t>
+      </w:r>
+    </w:p>
+    <w:p>
+      <w:pPr>
+        <w:pStyle w:val="Cmsor4"/>
+      </w:pPr>
+      <w:r>
+        <w:t>Sorba rendezés</w:t>
+      </w:r>
+    </w:p>
+    <w:p>
+      <w:r>
+        <w:t>A bármely oszlop fejlécére kattintva az adott oszlop szerint rendezhetjük a listát. Újbóli kattintásra fordított sorrendbe rendeződik a lista.</w:t>
+      </w:r>
+    </w:p>
+    <w:p>
+      <w:pPr>
+        <w:pStyle w:val="Cmsor4"/>
+      </w:pPr>
+      <w:r>
+        <w:t>Szerkesztés</w:t>
+      </w:r>
+    </w:p>
+    <w:p>
+      <w:r>
+        <w:t>A kiválasztott iskola adatait módosíthatjuk</w:t>
+      </w:r>
+    </w:p>
     <w:p>
       <w:pPr>
         <w:pStyle w:val="Cmsor2"/>
       </w:pPr>
-      <w:bookmarkStart w:id="21" w:name="_Toc477640212"/>
-      <w:r>
+      <w:bookmarkStart w:id="27" w:name="_Új_iskola_hozzáadása"/>
+      <w:bookmarkStart w:id="28" w:name="_Toc477703216"/>
+      <w:bookmarkEnd w:id="27"/>
+      <w:r>
+        <w:lastRenderedPageBreak/>
         <w:t>Új iskola hozzáadása</w:t>
       </w:r>
-      <w:bookmarkEnd w:id="21"/>
-    </w:p>
-    <w:p/>
+      <w:bookmarkEnd w:id="28"/>
+    </w:p>
     <w:p>
       <w:r>
         <w:pict>
-          <v:shape id="_x0000_i1031" type="#_x0000_t75" style="width:328.5pt;height:147pt">
+          <v:shape id="_x0000_i1029" type="#_x0000_t75" style="width:328.5pt;height:147pt">
             <v:imagedata r:id="rId20" o:title="09_school_new"/>
           </v:shape>
         </w:pict>
       </w:r>
     </w:p>
-    <w:p/>
+    <w:p>
+      <w:r>
+        <w:t>Az iskola lista tetején az Új Iskola gombra kattintva, vagy a Versenyző hozzáadása ablakból megnyitva vehetünk fel új iskolát.</w:t>
+      </w:r>
+    </w:p>
+    <w:p>
+      <w:pPr>
+        <w:pStyle w:val="Cmsor3"/>
+      </w:pPr>
+      <w:bookmarkStart w:id="29" w:name="_Toc477703217"/>
+      <w:r>
+        <w:t>Mezők</w:t>
+      </w:r>
+      <w:bookmarkEnd w:id="29"/>
+    </w:p>
+    <w:p>
+      <w:pPr>
+        <w:pStyle w:val="Cmsor4"/>
+      </w:pPr>
+      <w:r>
+        <w:t>Teljes név</w:t>
+      </w:r>
+    </w:p>
+    <w:p>
+      <w:r>
+        <w:t>Az iskola hivatalos nevét célszerű itt megadni.</w:t>
+      </w:r>
+    </w:p>
+    <w:p>
+      <w:pPr>
+        <w:pStyle w:val="Cmsor4"/>
+      </w:pPr>
+      <w:r>
+        <w:t>Megjelenítendő név</w:t>
+      </w:r>
+    </w:p>
+    <w:p>
+      <w:r>
+        <w:t>A név egy rövidebb alakja. Az alkalmazásban és a nyomtatáskor ez a név jelenik meg kiegészítve a településsel.</w:t>
+      </w:r>
+      <w:r>
+        <w:t xml:space="preserve"> Némely képernyőn szűkösebb a hely, ez miatt van rá szükség. ha nincs megadva, a teljes név jelenik meg.</w:t>
+      </w:r>
+    </w:p>
+    <w:p>
+      <w:pPr>
+        <w:pStyle w:val="Cmsor4"/>
+      </w:pPr>
+      <w:r>
+        <w:t>Helység</w:t>
+      </w:r>
+    </w:p>
+    <w:p>
+      <w:r>
+        <w:t>Az a település ahova az iskola tartozik.</w:t>
+      </w:r>
+    </w:p>
+    <w:p>
+      <w:pPr>
+        <w:pStyle w:val="Cmsor3"/>
+      </w:pPr>
+      <w:bookmarkStart w:id="30" w:name="_Toc477703218"/>
+      <w:r>
+        <w:t>Mentés</w:t>
+      </w:r>
+      <w:bookmarkEnd w:id="30"/>
+    </w:p>
+    <w:p>
+      <w:r>
+        <w:t xml:space="preserve">Mentéskor a rendszer a megadott nevet összehasonlítja az adatbázisban lévőkkel, hogy elkerülje az azonos iskolák többszöri felvételét. A hasonló nevű iskolákat kilistázza, ez alapján eldönthetjük, hogy elmentjük az új iskolát, </w:t>
+      </w:r>
+      <w:r>
+        <w:t>vagy megkeressük a már létezőt.</w:t>
+      </w:r>
+    </w:p>
+    <w:p>
+      <w:r>
+        <w:br w:type="page"/>
+      </w:r>
+    </w:p>
     <w:p>
       <w:pPr>
         <w:pStyle w:val="Cmsor1"/>
       </w:pPr>
-      <w:bookmarkStart w:id="22" w:name="_Beérkeztetés"/>
-      <w:bookmarkStart w:id="23" w:name="_Toc477640213"/>
-      <w:bookmarkEnd w:id="22"/>
-      <w:r>
+      <w:bookmarkStart w:id="31" w:name="_Beérkeztetés"/>
+      <w:bookmarkStart w:id="32" w:name="_Toc477703219"/>
+      <w:bookmarkEnd w:id="31"/>
+      <w:r>
+        <w:lastRenderedPageBreak/>
         <w:t>Beérkeztetés</w:t>
       </w:r>
-      <w:bookmarkEnd w:id="23"/>
-    </w:p>
-    <w:p/>
+      <w:bookmarkEnd w:id="32"/>
+    </w:p>
     <w:p>
       <w:r>
         <w:pict>
-          <v:shape id="_x0000_i1032" type="#_x0000_t75" style="width:282pt;height:240pt">
+          <v:shape id="_x0000_i1028" type="#_x0000_t75" style="width:282pt;height:240pt">
             <v:imagedata r:id="rId21" o:title="14_finishing"/>
           </v:shape>
         </w:pict>
       </w:r>
     </w:p>
-    <w:p/>
-    <w:p>
+    <w:p>
+      <w:r>
+        <w:t xml:space="preserve">A kezdőképernyőn a jobb oldalt a Beérkező gombra kattintva vagy a menüből megnyitva érhető el a funkció. </w:t>
+      </w:r>
+    </w:p>
+    <w:p>
+      <w:pPr>
+        <w:pStyle w:val="Cmsor2"/>
+      </w:pPr>
+      <w:bookmarkStart w:id="33" w:name="_Toc477703220"/>
+      <w:r>
+        <w:t>Eredmény rögzítése</w:t>
+      </w:r>
+      <w:bookmarkEnd w:id="33"/>
+    </w:p>
+    <w:p>
+      <w:r>
+        <w:t xml:space="preserve">A fenti mezőbe a rajtszámot begépelve, majd az Enter billentyűt leütve rögzíthetjük a versenyző eredményét. </w:t>
+      </w:r>
+    </w:p>
+    <w:p>
+      <w:pPr>
+        <w:pStyle w:val="Cmsor3"/>
+      </w:pPr>
+      <w:bookmarkStart w:id="34" w:name="_Toc477703221"/>
+      <w:r>
+        <w:t>Információk</w:t>
+      </w:r>
+      <w:bookmarkEnd w:id="34"/>
+    </w:p>
+    <w:p>
+      <w:r>
+        <w:t>A rajtszámot beírva megjelenik a rajtszámhoz tartozó versenyző neve, iskolája, a helyezése a kategóriájában (ez lesz a helyezése Enter leütése után), és a kategória. A mezők minden szám billentyű leütése után frissülnek. Pl.: 5-öst beírva megjeleni az 5-ös rajtszámú versenyző, utána 1-est beírva a mezőben 51 szerepel, az információk azonnal frissülnek az 51-es versenyző adataira.</w:t>
+      </w:r>
+    </w:p>
+    <w:p>
+      <w:r>
+        <w:t>Rajtszámot gépelve nem biztos</w:t>
+      </w:r>
+      <w:r>
+        <w:t>,</w:t>
+      </w:r>
+      <w:r>
+        <w:t xml:space="preserve"> hogy egyből megjelenik adat, de nem jelez hibát a rendszer</w:t>
+      </w:r>
+      <w:r>
+        <w:t>, mert még lehetséges olyan rajtszám</w:t>
+      </w:r>
+      <w:r>
+        <w:t>. Pl.: 5-ös rajtszámú ver</w:t>
+      </w:r>
+      <w:r>
+        <w:t xml:space="preserve">senyző nincs, de 51-es van akkor csak az 1-es beírása után jelennek meg a versenyző adatai. </w:t>
+      </w:r>
+    </w:p>
+    <w:p>
+      <w:pPr>
+        <w:rPr>
+          <w:color w:val="FF0000"/>
+        </w:rPr>
+      </w:pPr>
+      <w:r>
+        <w:rPr>
+          <w:color w:val="FF0000"/>
+        </w:rPr>
+        <w:t>Figyeljünk, hogy minden esetben írjuk végig a versenyző rajtszámát és csak utána üssünk Entert, ne tévesszen meg, hogy néhány szám beírása után is megjelenhet a beírt rajtszámhoz tartozó versenyző.</w:t>
+      </w:r>
+    </w:p>
+    <w:p>
+      <w:pPr>
+        <w:pStyle w:val="Cmsor3"/>
+      </w:pPr>
+      <w:bookmarkStart w:id="35" w:name="_Toc477703222"/>
+      <w:r>
+        <w:t>Rossz rajtszám</w:t>
+      </w:r>
+      <w:bookmarkEnd w:id="35"/>
+    </w:p>
+    <w:p>
+      <w:r>
+        <w:t>Ha olyan rajtszámot írunk a mezőbe amely</w:t>
+      </w:r>
+    </w:p>
+    <w:p>
+      <w:pPr>
+        <w:pStyle w:val="Listaszerbekezds"/>
+        <w:numPr>
+          <w:ilvl w:val="0"/>
+          <w:numId w:val="11"/>
+        </w:numPr>
+      </w:pPr>
+      <w:r>
+        <w:t>nem szerepel az adatbázisban, vagy</w:t>
+      </w:r>
+    </w:p>
+    <w:p>
+      <w:pPr>
+        <w:pStyle w:val="Listaszerbekezds"/>
+        <w:numPr>
+          <w:ilvl w:val="0"/>
+          <w:numId w:val="11"/>
+        </w:numPr>
+      </w:pPr>
+      <w:r>
+        <w:t xml:space="preserve">a versenyző eredményét már korábban rögzítettük, vagy </w:t>
+      </w:r>
+    </w:p>
+    <w:p>
+      <w:pPr>
+        <w:pStyle w:val="Listaszerbekezds"/>
+        <w:numPr>
+          <w:ilvl w:val="0"/>
+          <w:numId w:val="11"/>
+        </w:numPr>
+      </w:pPr>
+      <w:r>
+        <w:t>a versenyző nincs korcsoportba sorolva</w:t>
+      </w:r>
+    </w:p>
+    <w:p>
+      <w:proofErr w:type="gramStart"/>
+      <w:r>
+        <w:t>a</w:t>
+      </w:r>
+      <w:proofErr w:type="gramEnd"/>
+      <w:r>
+        <w:t xml:space="preserve"> beviteli mező pirosan felvillan, és hangjelzéssel is figyelmeztet, hogy nem tudunk eredményt rögzíteni a beírt rajtszámhoz.</w:t>
+      </w:r>
+    </w:p>
+    <w:p>
+      <w:pPr>
+        <w:pStyle w:val="Cmsor3"/>
+      </w:pPr>
+      <w:bookmarkStart w:id="36" w:name="_Toc477703223"/>
+      <w:r>
+        <w:t>Kapcsolók</w:t>
+      </w:r>
+      <w:bookmarkEnd w:id="36"/>
+    </w:p>
+    <w:p>
+      <w:pPr>
+        <w:pStyle w:val="Cmsor4"/>
+      </w:pPr>
+      <w:r>
+        <w:t>Fiú/Lány váltás figyelmeztetés</w:t>
+      </w:r>
+    </w:p>
+    <w:p>
+      <w:r>
+        <w:t>Ha be van pipálva az eredmény rögzítése előtt a rendszer figyelmeztet, ha az előző rajtszámhoz másik nemű versenyző tartozott, így elkerülhető a hibás felvitelből, vagy rajtszámok keveredéséből</w:t>
+      </w:r>
+      <w:r>
+        <w:t xml:space="preserve"> </w:t>
+      </w:r>
+      <w:r>
+        <w:t>adódó rossz eredmény rögzítése.</w:t>
+      </w:r>
+    </w:p>
+    <w:p>
+      <w:pPr>
+        <w:pStyle w:val="Cmsor4"/>
+      </w:pPr>
+      <w:r>
+        <w:lastRenderedPageBreak/>
+        <w:t>Korosztály váltás figyelmeztetés</w:t>
+      </w:r>
+    </w:p>
+    <w:p>
+      <w:r>
+        <w:t>Ha be van pipálva az eredmény rögzítése előtt a rendszer figyelmeztet, ha az előző rajtszám másik korcsoportba tartozott, így elkerülhető a hibás felvitelből, vagy rajtszámok keveredéséből</w:t>
+      </w:r>
+      <w:r>
+        <w:t xml:space="preserve"> </w:t>
+      </w:r>
+      <w:r>
+        <w:t>adódó rossz eredmény rögzítése.</w:t>
+      </w:r>
+    </w:p>
+    <w:p>
+      <w:r>
+        <w:t xml:space="preserve">A rajtszámok tisztázása után a versenyzők szerkesztésével beállítható a helyes </w:t>
+      </w:r>
+      <w:r>
+        <w:t xml:space="preserve">eredmény (lásd: </w:t>
+      </w:r>
+      <w:hyperlink w:anchor="_Versenyző_szerkesztése" w:history="1">
+        <w:r>
+          <w:rPr>
+            <w:rStyle w:val="Hiperhivatkozs"/>
+          </w:rPr>
+          <w:t>Versenyző szerkesztése</w:t>
+        </w:r>
+      </w:hyperlink>
+      <w:r>
+        <w:t>)</w:t>
+      </w:r>
+    </w:p>
+    <w:p>
+      <w:pPr>
+        <w:pStyle w:val="Cmsor1"/>
+      </w:pPr>
+      <w:bookmarkStart w:id="37" w:name="_Beállítások"/>
+      <w:bookmarkStart w:id="38" w:name="_Toc477703224"/>
+      <w:bookmarkEnd w:id="37"/>
+      <w:r>
+        <w:t>Beállítások</w:t>
+      </w:r>
+      <w:bookmarkEnd w:id="38"/>
+    </w:p>
+    <w:p>
+      <w:pPr>
+        <w:pStyle w:val="Cmsor2"/>
+      </w:pPr>
+      <w:bookmarkStart w:id="39" w:name="_Általános"/>
+      <w:bookmarkStart w:id="40" w:name="_Általános_beállítások"/>
+      <w:bookmarkStart w:id="41" w:name="_Toc477703225"/>
+      <w:bookmarkEnd w:id="39"/>
+      <w:bookmarkEnd w:id="40"/>
+      <w:r>
+        <w:t>Általános</w:t>
+      </w:r>
+      <w:r>
+        <w:t xml:space="preserve"> beállítások</w:t>
+      </w:r>
+      <w:bookmarkEnd w:id="41"/>
+    </w:p>
+    <w:p>
+      <w:r>
+        <w:t>Ebben a kategóriában jelenleg egyetlen beállítás található.</w:t>
+      </w:r>
+    </w:p>
+    <w:p>
+      <w:pPr>
+        <w:pStyle w:val="Cmsor3"/>
+      </w:pPr>
+      <w:bookmarkStart w:id="42" w:name="_Toc477703226"/>
+      <w:r>
+        <w:t>Csak helyezettek mutatása</w:t>
+      </w:r>
+      <w:bookmarkEnd w:id="42"/>
+    </w:p>
+    <w:p>
+      <w:r>
+        <w:t>A doboz bepipálásával az eredmény listákból elrejthetjük a helyezés nélküli versenyzőket.</w:t>
+      </w:r>
+    </w:p>
+    <w:p>
+      <w:pPr>
+        <w:pStyle w:val="Cmsor2"/>
+      </w:pPr>
+      <w:bookmarkStart w:id="43" w:name="_Toc477703227"/>
+      <w:r>
+        <w:t>Korosztályok</w:t>
+      </w:r>
+      <w:bookmarkEnd w:id="43"/>
+    </w:p>
+    <w:p>
+      <w:pPr>
+        <w:jc w:val="center"/>
+      </w:pPr>
       <w:r>
         <w:pict>
-          <v:shape id="_x0000_i1033" type="#_x0000_t75" style="width:282pt;height:240pt">
-            <v:imagedata r:id="rId22" o:title="15_finishing_error"/>
+          <v:shape id="_x0000_i1027" type="#_x0000_t75" style="width:354.85pt;height:331.6pt">
+            <v:imagedata r:id="rId22" o:title="16_settings_age_groups"/>
           </v:shape>
         </w:pict>
       </w:r>
     </w:p>
-    <w:p/>
-    <w:p>
-      <w:pPr>
-        <w:pStyle w:val="Cmsor1"/>
-      </w:pPr>
-      <w:bookmarkStart w:id="24" w:name="_Beállítások"/>
-      <w:bookmarkStart w:id="25" w:name="_Toc477640214"/>
-      <w:bookmarkEnd w:id="24"/>
-      <w:r>
-        <w:t>Beállítások</w:t>
-      </w:r>
-      <w:bookmarkEnd w:id="25"/>
-    </w:p>
-    <w:p/>
-    <w:p>
-      <w:pPr>
-        <w:pStyle w:val="Cmsor2"/>
-      </w:pPr>
-      <w:bookmarkStart w:id="26" w:name="_Általános"/>
-      <w:bookmarkStart w:id="27" w:name="_Általános_beállítások"/>
-      <w:bookmarkStart w:id="28" w:name="_Toc477640215"/>
-      <w:bookmarkEnd w:id="26"/>
-      <w:bookmarkEnd w:id="27"/>
+    <w:p>
+      <w:r>
+        <w:t xml:space="preserve">Itt láthatóak az alkalmazásban használt korosztályok, a versenyzők a megadott minimum és maximum születési év alapján vannak automatikusan besorolva. </w:t>
+      </w:r>
+      <w:r>
+        <w:br/>
+        <w:t>A csapat létszám beállítással változtatható, hogy a csapatok összeállítása során mennyi fő szükséges egy csapathoz. A csapatok összeállítása dinamikus, így ez az érték bármikor szabadon változtatható.</w:t>
+      </w:r>
+    </w:p>
+    <w:p>
+      <w:pPr>
+        <w:pStyle w:val="Cmsor3"/>
+      </w:pPr>
+      <w:bookmarkStart w:id="44" w:name="_Toc477703228"/>
+      <w:r>
+        <w:t>Adatok szerkesztése</w:t>
+      </w:r>
+      <w:bookmarkEnd w:id="44"/>
+    </w:p>
+    <w:p>
+      <w:r>
+        <w:t xml:space="preserve">A korosztályok bármely adatának megváltoztatásakor a Mentés és Mégse gombok aktiválódnak, </w:t>
+      </w:r>
+      <w:r>
+        <w:t>a mentés gombbal tudjuk rögzíteni a módosításokat, a mégse gombbal visszaáll az eredeti állapot.</w:t>
+      </w:r>
+    </w:p>
+    <w:p>
+      <w:pPr>
+        <w:pStyle w:val="Cmsor4"/>
+      </w:pPr>
       <w:r>
         <w:lastRenderedPageBreak/>
-        <w:t>Általános</w:t>
-      </w:r>
-      <w:r>
-        <w:t xml:space="preserve"> beállítások</w:t>
-      </w:r>
-      <w:bookmarkEnd w:id="28"/>
-    </w:p>
-    <w:p/>
+        <w:t>Min</w:t>
+      </w:r>
+      <w:r>
+        <w:t>imum</w:t>
+      </w:r>
+      <w:r>
+        <w:t xml:space="preserve"> és max</w:t>
+      </w:r>
+      <w:r>
+        <w:t>imum</w:t>
+      </w:r>
+      <w:r>
+        <w:t xml:space="preserve"> módosítás</w:t>
+      </w:r>
+    </w:p>
+    <w:p>
+      <w:r>
+        <w:t>Ezt a két mezőt csak a jobb oldalukon lévő fel, le gombokkal tudjuk módosítani. Módosítás során a többi érték is változhat, ha elérjük az adott értéket, ezzel elkerülve az átfedést. Pl.: a IV. Korcsoportnál a minimumot lefelé állítjuk eggyel (2001</w:t>
+      </w:r>
+      <w:r>
+        <w:t xml:space="preserve"> </w:t>
+      </w:r>
+      <w:r>
+        <w:t>-&gt;</w:t>
+      </w:r>
+      <w:r>
+        <w:t xml:space="preserve"> </w:t>
+      </w:r>
+      <w:r>
+        <w:t>2000), akkor minden alatta lévő évszám csökkenni fog eggyel.</w:t>
+      </w:r>
+      <w:r>
+        <w:t xml:space="preserve"> Mentéskor a rendszer újra besorolja a versenyzőket a megváltozott határok alapján.</w:t>
+      </w:r>
+    </w:p>
+    <w:p>
+      <w:pPr>
+        <w:rPr>
+          <w:color w:val="FF0000"/>
+        </w:rPr>
+      </w:pPr>
+      <w:r>
+        <w:rPr>
+          <w:color w:val="FF0000"/>
+        </w:rPr>
+        <w:t>A határok megváltoztatásakor azok a versenyzők, akiknél kézzel adtuk meg a korosztályt újra besorolásra kerülnek így megváltozhat a kézzel beállított érték.</w:t>
+      </w:r>
+    </w:p>
+    <w:p>
+      <w:pPr>
+        <w:pStyle w:val="Cmsor4"/>
+      </w:pPr>
+      <w:r>
+        <w:t>Törlés</w:t>
+      </w:r>
+    </w:p>
+    <w:p>
+      <w:r>
+        <w:t>Korcsoport törlésekor az abba tartozó versenyzők eredménye törlődik</w:t>
+      </w:r>
+      <w:r>
+        <w:t>.</w:t>
+      </w:r>
+    </w:p>
+    <w:p>
+      <w:pPr>
+        <w:pStyle w:val="Cmsor3"/>
+      </w:pPr>
+      <w:bookmarkStart w:id="45" w:name="_Toc477703229"/>
+      <w:r>
+        <w:t>Új korosztály</w:t>
+      </w:r>
+      <w:bookmarkEnd w:id="45"/>
+    </w:p>
     <w:p>
       <w:r>
         <w:pict>
-          <v:shape id="_x0000_i1034" type="#_x0000_t75" style="width:406.5pt;height:380.25pt">
-            <v:imagedata r:id="rId23" o:title="18_settings_basic"/>
+          <v:shape id="_x0000_i1026" type="#_x0000_t75" style="width:251.15pt;height:157.6pt">
+            <v:imagedata r:id="rId23" o:title="17_settings_age_groups_new_1"/>
           </v:shape>
         </w:pict>
       </w:r>
     </w:p>
-    <w:p/>
+    <w:p>
+      <w:r>
+        <w:t>Az Új korosztály gombra kattintva létrejön egy új sor, ahol megadhatjuk a korosztály adatait. A mentés gombbal rögzíthetjük az új korosztályt, ekkor a rendszer ellenőrzi, hogy nincs-e átfedés már meglévő korosztállyal, majd besorolja a versenyzőket az új korosztály alapján.</w:t>
+      </w:r>
+    </w:p>
+    <w:p>
+      <w:r>
+        <w:rPr>
+          <w:color w:val="FF0000"/>
+        </w:rPr>
+        <w:t>A</w:t>
+      </w:r>
+      <w:r>
+        <w:rPr>
+          <w:color w:val="FF0000"/>
+        </w:rPr>
+        <w:t xml:space="preserve"> besoroláskor azok a versenyzők</w:t>
+      </w:r>
+      <w:r>
+        <w:rPr>
+          <w:color w:val="FF0000"/>
+        </w:rPr>
+        <w:t>, akiknél kézzel adtuk meg a korosztályt újra besorolásra kerülnek így megváltozhat a kézzel beállított érték.</w:t>
+      </w:r>
+    </w:p>
     <w:p>
       <w:pPr>
         <w:pStyle w:val="Cmsor2"/>
       </w:pPr>
-      <w:bookmarkStart w:id="29" w:name="_Toc477640216"/>
-      <w:r>
-        <w:t>Korosztályok</w:t>
-      </w:r>
-      <w:bookmarkEnd w:id="29"/>
-    </w:p>
-    <w:p/>
-    <w:p>
-      <w:r>
-        <w:lastRenderedPageBreak/>
+      <w:bookmarkStart w:id="46" w:name="_Nyomtatási_fejléc"/>
+      <w:bookmarkStart w:id="47" w:name="_Toc477703230"/>
+      <w:bookmarkEnd w:id="46"/>
+      <w:r>
+        <w:t>Nyomtatási fejléc</w:t>
+      </w:r>
+      <w:bookmarkEnd w:id="47"/>
+    </w:p>
+    <w:p>
+      <w:pPr>
+        <w:jc w:val="center"/>
+      </w:pPr>
+      <w:r>
         <w:pict>
-          <v:shape id="_x0000_i1035" type="#_x0000_t75" style="width:406.5pt;height:380.25pt">
-            <v:imagedata r:id="rId24" o:title="16_settings_age_groups"/>
+          <v:shape id="_x0000_i1025" type="#_x0000_t75" style="width:275.2pt;height:257.45pt">
+            <v:imagedata r:id="rId24" o:title="19_settings_print_header"/>
           </v:shape>
         </w:pict>
       </w:r>
     </w:p>
-    <w:p/>
-    <w:p>
-      <w:pPr>
-        <w:pStyle w:val="Cmsor3"/>
-      </w:pPr>
-      <w:bookmarkStart w:id="30" w:name="_Toc477640217"/>
-      <w:r>
-        <w:t>Új korosztály</w:t>
-      </w:r>
-      <w:bookmarkEnd w:id="30"/>
-    </w:p>
-    <w:p/>
-    <w:p>
-      <w:r>
-        <w:pict>
-          <v:shape id="_x0000_i1036" type="#_x0000_t75" style="width:267.75pt;height:168pt">
-            <v:imagedata r:id="rId25" o:title="17_settings_age_groups_new_1"/>
-          </v:shape>
-        </w:pict>
-      </w:r>
-    </w:p>
-    <w:p/>
-    <w:p>
-      <w:pPr>
-        <w:pStyle w:val="Cmsor2"/>
-      </w:pPr>
-      <w:bookmarkStart w:id="31" w:name="_Nyomtatási_fejléc"/>
-      <w:bookmarkStart w:id="32" w:name="_Toc477640218"/>
-      <w:bookmarkEnd w:id="31"/>
-      <w:r>
-        <w:t>Nyomtatási fejléc</w:t>
-      </w:r>
-      <w:bookmarkEnd w:id="32"/>
-    </w:p>
-    <w:p/>
-    <w:p>
-      <w:r>
-        <w:lastRenderedPageBreak/>
-        <w:pict>
-          <v:shape id="_x0000_i1037" type="#_x0000_t75" style="width:406.5pt;height:380.25pt">
-            <v:imagedata r:id="rId26" o:title="19_settings_print_header"/>
-          </v:shape>
-        </w:pict>
+    <w:p>
+      <w:r>
+        <w:t>Itt adhatjuk meg a főcímet és az alcímet, amely a kategóriák nyomtatásakor jelenik meg az első oldal tetején.</w:t>
       </w:r>
     </w:p>
     <w:sectPr>
-      <w:footerReference w:type="default" r:id="rId27"/>
+      <w:footerReference w:type="default" r:id="rId25"/>
       <w:pgSz w:w="11906" w:h="16838"/>
-      <w:pgMar w:top="1417" w:right="1417" w:bottom="1417" w:left="1417" w:header="708" w:footer="708" w:gutter="0"/>
+      <w:pgMar w:top="720" w:right="720" w:bottom="720" w:left="720" w:header="708" w:footer="708" w:gutter="0"/>
       <w:cols w:space="708"/>
       <w:docGrid w:linePitch="360"/>
     </w:sectPr>
@@ -3027,7 +6193,7 @@
           <w:rPr>
             <w:noProof/>
           </w:rPr>
-          <w:t>6</w:t>
+          <w:t>1</w:t>
         </w:r>
         <w:r>
           <w:fldChar w:fldCharType="end"/>
@@ -3071,6 +6237,119 @@
 <file path=word/numbering.xml><?xml version="1.0" encoding="utf-8"?>
 <w:numbering xmlns:wpc="http://schemas.microsoft.com/office/word/2010/wordprocessingCanvas" xmlns:mc="http://schemas.openxmlformats.org/markup-compatibility/2006" xmlns:o="urn:schemas-microsoft-com:office:office" xmlns:r="http://schemas.openxmlformats.org/officeDocument/2006/relationships" xmlns:m="http://schemas.openxmlformats.org/officeDocument/2006/math" xmlns:v="urn:schemas-microsoft-com:vml" xmlns:wp14="http://schemas.microsoft.com/office/word/2010/wordprocessingDrawing" xmlns:wp="http://schemas.openxmlformats.org/drawingml/2006/wordprocessingDrawing" xmlns:w10="urn:schemas-microsoft-com:office:word" xmlns:w="http://schemas.openxmlformats.org/wordprocessingml/2006/main" xmlns:w14="http://schemas.microsoft.com/office/word/2010/wordml" xmlns:w15="http://schemas.microsoft.com/office/word/2012/wordml" xmlns:wpg="http://schemas.microsoft.com/office/word/2010/wordprocessingGroup" xmlns:wpi="http://schemas.microsoft.com/office/word/2010/wordprocessingInk" xmlns:wne="http://schemas.microsoft.com/office/word/2006/wordml" xmlns:wps="http://schemas.microsoft.com/office/word/2010/wordprocessingShape" mc:Ignorable="w14 w15 wp14">
   <w:abstractNum w:abstractNumId="0" w15:restartNumberingAfterBreak="0">
+    <w:nsid w:val="02EF4835"/>
+    <w:multiLevelType w:val="hybridMultilevel"/>
+    <w:tmpl w:val="C73C0230"/>
+    <w:lvl w:ilvl="0" w:tplc="040E0001">
+      <w:start w:val="1"/>
+      <w:numFmt w:val="bullet"/>
+      <w:lvlText w:val=""/>
+      <w:lvlJc w:val="left"/>
+      <w:pPr>
+        <w:ind w:left="720" w:hanging="360"/>
+      </w:pPr>
+      <w:rPr>
+        <w:rFonts w:ascii="Symbol" w:hAnsi="Symbol" w:hint="default"/>
+      </w:rPr>
+    </w:lvl>
+    <w:lvl w:ilvl="1" w:tplc="040E0003" w:tentative="1">
+      <w:start w:val="1"/>
+      <w:numFmt w:val="bullet"/>
+      <w:lvlText w:val="o"/>
+      <w:lvlJc w:val="left"/>
+      <w:pPr>
+        <w:ind w:left="1440" w:hanging="360"/>
+      </w:pPr>
+      <w:rPr>
+        <w:rFonts w:ascii="Courier New" w:hAnsi="Courier New" w:cs="Courier New" w:hint="default"/>
+      </w:rPr>
+    </w:lvl>
+    <w:lvl w:ilvl="2" w:tplc="040E0005" w:tentative="1">
+      <w:start w:val="1"/>
+      <w:numFmt w:val="bullet"/>
+      <w:lvlText w:val=""/>
+      <w:lvlJc w:val="left"/>
+      <w:pPr>
+        <w:ind w:left="2160" w:hanging="360"/>
+      </w:pPr>
+      <w:rPr>
+        <w:rFonts w:ascii="Wingdings" w:hAnsi="Wingdings" w:hint="default"/>
+      </w:rPr>
+    </w:lvl>
+    <w:lvl w:ilvl="3" w:tplc="040E0001" w:tentative="1">
+      <w:start w:val="1"/>
+      <w:numFmt w:val="bullet"/>
+      <w:lvlText w:val=""/>
+      <w:lvlJc w:val="left"/>
+      <w:pPr>
+        <w:ind w:left="2880" w:hanging="360"/>
+      </w:pPr>
+      <w:rPr>
+        <w:rFonts w:ascii="Symbol" w:hAnsi="Symbol" w:hint="default"/>
+      </w:rPr>
+    </w:lvl>
+    <w:lvl w:ilvl="4" w:tplc="040E0003" w:tentative="1">
+      <w:start w:val="1"/>
+      <w:numFmt w:val="bullet"/>
+      <w:lvlText w:val="o"/>
+      <w:lvlJc w:val="left"/>
+      <w:pPr>
+        <w:ind w:left="3600" w:hanging="360"/>
+      </w:pPr>
+      <w:rPr>
+        <w:rFonts w:ascii="Courier New" w:hAnsi="Courier New" w:cs="Courier New" w:hint="default"/>
+      </w:rPr>
+    </w:lvl>
+    <w:lvl w:ilvl="5" w:tplc="040E0005" w:tentative="1">
+      <w:start w:val="1"/>
+      <w:numFmt w:val="bullet"/>
+      <w:lvlText w:val=""/>
+      <w:lvlJc w:val="left"/>
+      <w:pPr>
+        <w:ind w:left="4320" w:hanging="360"/>
+      </w:pPr>
+      <w:rPr>
+        <w:rFonts w:ascii="Wingdings" w:hAnsi="Wingdings" w:hint="default"/>
+      </w:rPr>
+    </w:lvl>
+    <w:lvl w:ilvl="6" w:tplc="040E0001" w:tentative="1">
+      <w:start w:val="1"/>
+      <w:numFmt w:val="bullet"/>
+      <w:lvlText w:val=""/>
+      <w:lvlJc w:val="left"/>
+      <w:pPr>
+        <w:ind w:left="5040" w:hanging="360"/>
+      </w:pPr>
+      <w:rPr>
+        <w:rFonts w:ascii="Symbol" w:hAnsi="Symbol" w:hint="default"/>
+      </w:rPr>
+    </w:lvl>
+    <w:lvl w:ilvl="7" w:tplc="040E0003" w:tentative="1">
+      <w:start w:val="1"/>
+      <w:numFmt w:val="bullet"/>
+      <w:lvlText w:val="o"/>
+      <w:lvlJc w:val="left"/>
+      <w:pPr>
+        <w:ind w:left="5760" w:hanging="360"/>
+      </w:pPr>
+      <w:rPr>
+        <w:rFonts w:ascii="Courier New" w:hAnsi="Courier New" w:cs="Courier New" w:hint="default"/>
+      </w:rPr>
+    </w:lvl>
+    <w:lvl w:ilvl="8" w:tplc="040E0005" w:tentative="1">
+      <w:start w:val="1"/>
+      <w:numFmt w:val="bullet"/>
+      <w:lvlText w:val=""/>
+      <w:lvlJc w:val="left"/>
+      <w:pPr>
+        <w:ind w:left="6480" w:hanging="360"/>
+      </w:pPr>
+      <w:rPr>
+        <w:rFonts w:ascii="Wingdings" w:hAnsi="Wingdings" w:hint="default"/>
+      </w:rPr>
+    </w:lvl>
+  </w:abstractNum>
+  <w:abstractNum w:abstractNumId="1" w15:restartNumberingAfterBreak="0">
     <w:nsid w:val="1482775B"/>
     <w:multiLevelType w:val="multilevel"/>
     <w:tmpl w:val="F72E3B72"/>
@@ -3166,33 +6445,36 @@
     </w:lvl>
   </w:abstractNum>
   <w:num w:numId="1">
-    <w:abstractNumId w:val="0"/>
+    <w:abstractNumId w:val="1"/>
   </w:num>
   <w:num w:numId="2">
-    <w:abstractNumId w:val="0"/>
+    <w:abstractNumId w:val="1"/>
   </w:num>
   <w:num w:numId="3">
-    <w:abstractNumId w:val="0"/>
+    <w:abstractNumId w:val="1"/>
   </w:num>
   <w:num w:numId="4">
-    <w:abstractNumId w:val="0"/>
+    <w:abstractNumId w:val="1"/>
   </w:num>
   <w:num w:numId="5">
-    <w:abstractNumId w:val="0"/>
+    <w:abstractNumId w:val="1"/>
   </w:num>
   <w:num w:numId="6">
-    <w:abstractNumId w:val="0"/>
+    <w:abstractNumId w:val="1"/>
   </w:num>
   <w:num w:numId="7">
-    <w:abstractNumId w:val="0"/>
+    <w:abstractNumId w:val="1"/>
   </w:num>
   <w:num w:numId="8">
-    <w:abstractNumId w:val="0"/>
+    <w:abstractNumId w:val="1"/>
   </w:num>
   <w:num w:numId="9">
-    <w:abstractNumId w:val="0"/>
+    <w:abstractNumId w:val="1"/>
   </w:num>
   <w:num w:numId="10">
+    <w:abstractNumId w:val="1"/>
+  </w:num>
+  <w:num w:numId="11">
     <w:abstractNumId w:val="0"/>
   </w:num>
 </w:numbering>
@@ -3845,7 +7127,6 @@
   <w:style w:type="character" w:default="1" w:styleId="Bekezdsalapbettpusa">
     <w:name w:val="Default Paragraph Font"/>
     <w:uiPriority w:val="1"/>
-    <w:semiHidden/>
     <w:unhideWhenUsed/>
   </w:style>
   <w:style w:type="table" w:default="1" w:styleId="Normltblzat">
@@ -4358,512 +7639,18 @@
     <w:uiPriority w:val="99"/>
     <w:rsid w:val="007B0629"/>
   </w:style>
-</w:styles>
-</file>
-
-<file path=word/glossary/document.xml><?xml version="1.0" encoding="utf-8"?>
-<w:glossaryDocument xmlns:wpc="http://schemas.microsoft.com/office/word/2010/wordprocessingCanvas" xmlns:mc="http://schemas.openxmlformats.org/markup-compatibility/2006" xmlns:o="urn:schemas-microsoft-com:office:office" xmlns:r="http://schemas.openxmlformats.org/officeDocument/2006/relationships" xmlns:m="http://schemas.openxmlformats.org/officeDocument/2006/math" xmlns:v="urn:schemas-microsoft-com:vml" xmlns:wp14="http://schemas.microsoft.com/office/word/2010/wordprocessingDrawing" xmlns:wp="http://schemas.openxmlformats.org/drawingml/2006/wordprocessingDrawing" xmlns:w10="urn:schemas-microsoft-com:office:word" xmlns:w="http://schemas.openxmlformats.org/wordprocessingml/2006/main" xmlns:w14="http://schemas.microsoft.com/office/word/2010/wordml" xmlns:w15="http://schemas.microsoft.com/office/word/2012/wordml" xmlns:wpg="http://schemas.microsoft.com/office/word/2010/wordprocessingGroup" xmlns:wpi="http://schemas.microsoft.com/office/word/2010/wordprocessingInk" xmlns:wne="http://schemas.microsoft.com/office/word/2006/wordml" xmlns:wps="http://schemas.microsoft.com/office/word/2010/wordprocessingShape" mc:Ignorable="w14 w15 wp14"/>
-</file>
-
-<file path=word/glossary/fontTable.xml><?xml version="1.0" encoding="utf-8"?>
-<w:fonts xmlns:mc="http://schemas.openxmlformats.org/markup-compatibility/2006" xmlns:r="http://schemas.openxmlformats.org/officeDocument/2006/relationships" xmlns:w="http://schemas.openxmlformats.org/wordprocessingml/2006/main" xmlns:w14="http://schemas.microsoft.com/office/word/2010/wordml" xmlns:w15="http://schemas.microsoft.com/office/word/2012/wordml" mc:Ignorable="w14 w15">
-  <w:font w:name="Calibri">
-    <w:panose1 w:val="020F0502020204030204"/>
-    <w:charset w:val="EE"/>
-    <w:family w:val="swiss"/>
-    <w:pitch w:val="variable"/>
-    <w:sig w:usb0="E0002AFF" w:usb1="C000247B" w:usb2="00000009" w:usb3="00000000" w:csb0="000001FF" w:csb1="00000000"/>
-  </w:font>
-  <w:font w:name="Times New Roman">
-    <w:panose1 w:val="02020603050405020304"/>
-    <w:charset w:val="EE"/>
-    <w:family w:val="roman"/>
-    <w:pitch w:val="variable"/>
-    <w:sig w:usb0="E0002EFF" w:usb1="C000785B" w:usb2="00000009" w:usb3="00000000" w:csb0="000001FF" w:csb1="00000000"/>
-  </w:font>
-  <w:font w:name="Calibri Light">
-    <w:panose1 w:val="020F0302020204030204"/>
-    <w:charset w:val="EE"/>
-    <w:family w:val="swiss"/>
-    <w:pitch w:val="variable"/>
-    <w:sig w:usb0="E0002AFF" w:usb1="C000247B" w:usb2="00000009" w:usb3="00000000" w:csb0="000001FF" w:csb1="00000000"/>
-  </w:font>
-</w:fonts>
-</file>
-
-<file path=word/glossary/settings.xml><?xml version="1.0" encoding="utf-8"?>
-<w:settings xmlns:mc="http://schemas.openxmlformats.org/markup-compatibility/2006" xmlns:o="urn:schemas-microsoft-com:office:office" xmlns:r="http://schemas.openxmlformats.org/officeDocument/2006/relationships" xmlns:m="http://schemas.openxmlformats.org/officeDocument/2006/math" xmlns:v="urn:schemas-microsoft-com:vml" xmlns:w10="urn:schemas-microsoft-com:office:word" xmlns:w="http://schemas.openxmlformats.org/wordprocessingml/2006/main" xmlns:w14="http://schemas.microsoft.com/office/word/2010/wordml" xmlns:w15="http://schemas.microsoft.com/office/word/2012/wordml" xmlns:sl="http://schemas.openxmlformats.org/schemaLibrary/2006/main" mc:Ignorable="w14 w15">
-  <w:view w:val="normal"/>
-  <w:defaultTabStop w:val="708"/>
-  <w:hyphenationZone w:val="425"/>
-  <w:characterSpacingControl w:val="doNotCompress"/>
-  <w:compat>
-    <w:useFELayout/>
-    <w:compatSetting w:name="compatibilityMode" w:uri="http://schemas.microsoft.com/office/word" w:val="15"/>
-    <w:compatSetting w:name="overrideTableStyleFontSizeAndJustification" w:uri="http://schemas.microsoft.com/office/word" w:val="1"/>
-    <w:compatSetting w:name="enableOpenTypeFeatures" w:uri="http://schemas.microsoft.com/office/word" w:val="1"/>
-    <w:compatSetting w:name="doNotFlipMirrorIndents" w:uri="http://schemas.microsoft.com/office/word" w:val="1"/>
-    <w:compatSetting w:name="differentiateMultirowTableHeaders" w:uri="http://schemas.microsoft.com/office/word" w:val="1"/>
-  </w:compat>
-  <w:rsids>
-    <w:rsidRoot w:val="008F110C"/>
-    <w:rsid w:val="0020139B"/>
-    <w:rsid w:val="008F110C"/>
-  </w:rsids>
-  <m:mathPr>
-    <m:mathFont m:val="Cambria Math"/>
-    <m:brkBin m:val="before"/>
-    <m:brkBinSub m:val="--"/>
-    <m:smallFrac m:val="0"/>
-    <m:dispDef/>
-    <m:lMargin m:val="0"/>
-    <m:rMargin m:val="0"/>
-    <m:defJc m:val="centerGroup"/>
-    <m:wrapIndent m:val="1440"/>
-    <m:intLim m:val="subSup"/>
-    <m:naryLim m:val="undOvr"/>
-  </m:mathPr>
-  <w:themeFontLang w:val="hu-HU"/>
-  <w:clrSchemeMapping w:bg1="light1" w:t1="dark1" w:bg2="light2" w:t2="dark2" w:accent1="accent1" w:accent2="accent2" w:accent3="accent3" w:accent4="accent4" w:accent5="accent5" w:accent6="accent6" w:hyperlink="hyperlink" w:followedHyperlink="followedHyperlink"/>
-  <w:decimalSymbol w:val=","/>
-  <w:listSeparator w:val=";"/>
-  <w15:chartTrackingRefBased/>
-</w:settings>
-</file>
-
-<file path=word/glossary/styles.xml><?xml version="1.0" encoding="utf-8"?>
-<w:styles xmlns:mc="http://schemas.openxmlformats.org/markup-compatibility/2006" xmlns:r="http://schemas.openxmlformats.org/officeDocument/2006/relationships" xmlns:w="http://schemas.openxmlformats.org/wordprocessingml/2006/main" xmlns:w14="http://schemas.microsoft.com/office/word/2010/wordml" xmlns:w15="http://schemas.microsoft.com/office/word/2012/wordml" mc:Ignorable="w14 w15">
-  <w:docDefaults>
-    <w:rPrDefault>
-      <w:rPr>
-        <w:rFonts w:asciiTheme="minorHAnsi" w:eastAsiaTheme="minorEastAsia" w:hAnsiTheme="minorHAnsi" w:cstheme="minorBidi"/>
-        <w:sz w:val="22"/>
-        <w:szCs w:val="22"/>
-        <w:lang w:val="hu-HU" w:eastAsia="hu-HU" w:bidi="ar-SA"/>
-      </w:rPr>
-    </w:rPrDefault>
-    <w:pPrDefault>
-      <w:pPr>
-        <w:spacing w:after="160" w:line="259" w:lineRule="auto"/>
-      </w:pPr>
-    </w:pPrDefault>
-  </w:docDefaults>
-  <w:latentStyles w:defLockedState="0" w:defUIPriority="99" w:defSemiHidden="0" w:defUnhideWhenUsed="0" w:defQFormat="0" w:count="371">
-    <w:lsdException w:name="Normal" w:uiPriority="0" w:qFormat="1"/>
-    <w:lsdException w:name="heading 1" w:uiPriority="9" w:qFormat="1"/>
-    <w:lsdException w:name="heading 2" w:semiHidden="1" w:uiPriority="9" w:unhideWhenUsed="1" w:qFormat="1"/>
-    <w:lsdException w:name="heading 3" w:semiHidden="1" w:uiPriority="9" w:unhideWhenUsed="1" w:qFormat="1"/>
-    <w:lsdException w:name="heading 4" w:semiHidden="1" w:uiPriority="9" w:unhideWhenUsed="1" w:qFormat="1"/>
-    <w:lsdException w:name="heading 5" w:semiHidden="1" w:uiPriority="9" w:unhideWhenUsed="1" w:qFormat="1"/>
-    <w:lsdException w:name="heading 6" w:semiHidden="1" w:uiPriority="9" w:unhideWhenUsed="1" w:qFormat="1"/>
-    <w:lsdException w:name="heading 7" w:semiHidden="1" w:uiPriority="9" w:unhideWhenUsed="1" w:qFormat="1"/>
-    <w:lsdException w:name="heading 8" w:semiHidden="1" w:uiPriority="9" w:unhideWhenUsed="1" w:qFormat="1"/>
-    <w:lsdException w:name="heading 9" w:semiHidden="1" w:uiPriority="9" w:unhideWhenUsed="1" w:qFormat="1"/>
-    <w:lsdException w:name="index 1" w:semiHidden="1" w:unhideWhenUsed="1"/>
-    <w:lsdException w:name="index 2" w:semiHidden="1" w:unhideWhenUsed="1"/>
-    <w:lsdException w:name="index 3" w:semiHidden="1" w:unhideWhenUsed="1"/>
-    <w:lsdException w:name="index 4" w:semiHidden="1" w:unhideWhenUsed="1"/>
-    <w:lsdException w:name="index 5" w:semiHidden="1" w:unhideWhenUsed="1"/>
-    <w:lsdException w:name="index 6" w:semiHidden="1" w:unhideWhenUsed="1"/>
-    <w:lsdException w:name="index 7" w:semiHidden="1" w:unhideWhenUsed="1"/>
-    <w:lsdException w:name="index 8" w:semiHidden="1" w:unhideWhenUsed="1"/>
-    <w:lsdException w:name="index 9" w:semiHidden="1" w:unhideWhenUsed="1"/>
-    <w:lsdException w:name="toc 1" w:semiHidden="1" w:uiPriority="39" w:unhideWhenUsed="1"/>
-    <w:lsdException w:name="toc 2" w:semiHidden="1" w:uiPriority="39" w:unhideWhenUsed="1"/>
-    <w:lsdException w:name="toc 3" w:semiHidden="1" w:uiPriority="39" w:unhideWhenUsed="1"/>
-    <w:lsdException w:name="toc 4" w:semiHidden="1" w:uiPriority="39" w:unhideWhenUsed="1"/>
-    <w:lsdException w:name="toc 5" w:semiHidden="1" w:uiPriority="39" w:unhideWhenUsed="1"/>
-    <w:lsdException w:name="toc 6" w:semiHidden="1" w:uiPriority="39" w:unhideWhenUsed="1"/>
-    <w:lsdException w:name="toc 7" w:semiHidden="1" w:uiPriority="39" w:unhideWhenUsed="1"/>
-    <w:lsdException w:name="toc 8" w:semiHidden="1" w:uiPriority="39" w:unhideWhenUsed="1"/>
-    <w:lsdException w:name="toc 9" w:semiHidden="1" w:uiPriority="39" w:unhideWhenUsed="1"/>
-    <w:lsdException w:name="Normal Indent" w:semiHidden="1" w:unhideWhenUsed="1"/>
-    <w:lsdException w:name="footnote text" w:semiHidden="1" w:unhideWhenUsed="1"/>
-    <w:lsdException w:name="annotation text" w:semiHidden="1" w:unhideWhenUsed="1"/>
-    <w:lsdException w:name="header" w:semiHidden="1" w:unhideWhenUsed="1"/>
-    <w:lsdException w:name="footer" w:semiHidden="1" w:unhideWhenUsed="1"/>
-    <w:lsdException w:name="index heading" w:semiHidden="1" w:unhideWhenUsed="1"/>
-    <w:lsdException w:name="caption" w:semiHidden="1" w:uiPriority="35" w:unhideWhenUsed="1" w:qFormat="1"/>
-    <w:lsdException w:name="table of figures" w:semiHidden="1" w:unhideWhenUsed="1"/>
-    <w:lsdException w:name="envelope address" w:semiHidden="1" w:unhideWhenUsed="1"/>
-    <w:lsdException w:name="envelope return" w:semiHidden="1" w:unhideWhenUsed="1"/>
-    <w:lsdException w:name="footnote reference" w:semiHidden="1" w:unhideWhenUsed="1"/>
-    <w:lsdException w:name="annotation reference" w:semiHidden="1" w:unhideWhenUsed="1"/>
-    <w:lsdException w:name="line number" w:semiHidden="1" w:unhideWhenUsed="1"/>
-    <w:lsdException w:name="page number" w:semiHidden="1" w:unhideWhenUsed="1"/>
-    <w:lsdException w:name="endnote reference" w:semiHidden="1" w:unhideWhenUsed="1"/>
-    <w:lsdException w:name="endnote text" w:semiHidden="1" w:unhideWhenUsed="1"/>
-    <w:lsdException w:name="table of authorities" w:semiHidden="1" w:unhideWhenUsed="1"/>
-    <w:lsdException w:name="macro" w:semiHidden="1" w:unhideWhenUsed="1"/>
-    <w:lsdException w:name="toa heading" w:semiHidden="1" w:unhideWhenUsed="1"/>
-    <w:lsdException w:name="List" w:semiHidden="1" w:unhideWhenUsed="1"/>
-    <w:lsdException w:name="List Bullet" w:semiHidden="1" w:unhideWhenUsed="1"/>
-    <w:lsdException w:name="List Number" w:semiHidden="1" w:unhideWhenUsed="1"/>
-    <w:lsdException w:name="List 2" w:semiHidden="1" w:unhideWhenUsed="1"/>
-    <w:lsdException w:name="List 3" w:semiHidden="1" w:unhideWhenUsed="1"/>
-    <w:lsdException w:name="List 4" w:semiHidden="1" w:unhideWhenUsed="1"/>
-    <w:lsdException w:name="List 5" w:semiHidden="1" w:unhideWhenUsed="1"/>
-    <w:lsdException w:name="List Bullet 2" w:semiHidden="1" w:unhideWhenUsed="1"/>
-    <w:lsdException w:name="List Bullet 3" w:semiHidden="1" w:unhideWhenUsed="1"/>
-    <w:lsdException w:name="List Bullet 4" w:semiHidden="1" w:unhideWhenUsed="1"/>
-    <w:lsdException w:name="List Bullet 5" w:semiHidden="1" w:unhideWhenUsed="1"/>
-    <w:lsdException w:name="List Number 2" w:semiHidden="1" w:unhideWhenUsed="1"/>
-    <w:lsdException w:name="List Number 3" w:semiHidden="1" w:unhideWhenUsed="1"/>
-    <w:lsdException w:name="List Number 4" w:semiHidden="1" w:unhideWhenUsed="1"/>
-    <w:lsdException w:name="List Number 5" w:semiHidden="1" w:unhideWhenUsed="1"/>
-    <w:lsdException w:name="Title" w:uiPriority="10" w:qFormat="1"/>
-    <w:lsdException w:name="Closing" w:semiHidden="1" w:unhideWhenUsed="1"/>
-    <w:lsdException w:name="Signature" w:semiHidden="1" w:unhideWhenUsed="1"/>
-    <w:lsdException w:name="Default Paragraph Font" w:semiHidden="1" w:uiPriority="1" w:unhideWhenUsed="1"/>
-    <w:lsdException w:name="Body Text" w:semiHidden="1" w:unhideWhenUsed="1"/>
-    <w:lsdException w:name="Body Text Indent" w:semiHidden="1" w:unhideWhenUsed="1"/>
-    <w:lsdException w:name="List Continue" w:semiHidden="1" w:unhideWhenUsed="1"/>
-    <w:lsdException w:name="List Continue 2" w:semiHidden="1" w:unhideWhenUsed="1"/>
-    <w:lsdException w:name="List Continue 3" w:semiHidden="1" w:unhideWhenUsed="1"/>
-    <w:lsdException w:name="List Continue 4" w:semiHidden="1" w:unhideWhenUsed="1"/>
-    <w:lsdException w:name="List Continue 5" w:semiHidden="1" w:unhideWhenUsed="1"/>
-    <w:lsdException w:name="Message Header" w:semiHidden="1" w:unhideWhenUsed="1"/>
-    <w:lsdException w:name="Subtitle" w:uiPriority="11" w:qFormat="1"/>
-    <w:lsdException w:name="Salutation" w:semiHidden="1" w:unhideWhenUsed="1"/>
-    <w:lsdException w:name="Date" w:semiHidden="1" w:unhideWhenUsed="1"/>
-    <w:lsdException w:name="Body Text First Indent" w:semiHidden="1" w:unhideWhenUsed="1"/>
-    <w:lsdException w:name="Body Text First Indent 2" w:semiHidden="1" w:unhideWhenUsed="1"/>
-    <w:lsdException w:name="Note Heading" w:semiHidden="1" w:unhideWhenUsed="1"/>
-    <w:lsdException w:name="Body Text 2" w:semiHidden="1" w:unhideWhenUsed="1"/>
-    <w:lsdException w:name="Body Text 3" w:semiHidden="1" w:unhideWhenUsed="1"/>
-    <w:lsdException w:name="Body Text Indent 2" w:semiHidden="1" w:unhideWhenUsed="1"/>
-    <w:lsdException w:name="Body Text Indent 3" w:semiHidden="1" w:unhideWhenUsed="1"/>
-    <w:lsdException w:name="Block Text" w:semiHidden="1" w:unhideWhenUsed="1"/>
-    <w:lsdException w:name="Hyperlink" w:semiHidden="1" w:unhideWhenUsed="1"/>
-    <w:lsdException w:name="FollowedHyperlink" w:semiHidden="1" w:unhideWhenUsed="1"/>
-    <w:lsdException w:name="Strong" w:uiPriority="22" w:qFormat="1"/>
-    <w:lsdException w:name="Emphasis" w:uiPriority="20" w:qFormat="1"/>
-    <w:lsdException w:name="Document Map" w:semiHidden="1" w:unhideWhenUsed="1"/>
-    <w:lsdException w:name="Plain Text" w:semiHidden="1" w:unhideWhenUsed="1"/>
-    <w:lsdException w:name="E-mail Signature" w:semiHidden="1" w:unhideWhenUsed="1"/>
-    <w:lsdException w:name="HTML Top of Form" w:semiHidden="1" w:unhideWhenUsed="1"/>
-    <w:lsdException w:name="HTML Bottom of Form" w:semiHidden="1" w:unhideWhenUsed="1"/>
-    <w:lsdException w:name="Normal (Web)" w:semiHidden="1" w:unhideWhenUsed="1"/>
-    <w:lsdException w:name="HTML Acronym" w:semiHidden="1" w:unhideWhenUsed="1"/>
-    <w:lsdException w:name="HTML Address" w:semiHidden="1" w:unhideWhenUsed="1"/>
-    <w:lsdException w:name="HTML Cite" w:semiHidden="1" w:unhideWhenUsed="1"/>
-    <w:lsdException w:name="HTML Code" w:semiHidden="1" w:unhideWhenUsed="1"/>
-    <w:lsdException w:name="HTML Definition" w:semiHidden="1" w:unhideWhenUsed="1"/>
-    <w:lsdException w:name="HTML Keyboard" w:semiHidden="1" w:unhideWhenUsed="1"/>
-    <w:lsdException w:name="HTML Preformatted" w:semiHidden="1" w:unhideWhenUsed="1"/>
-    <w:lsdException w:name="HTML Sample" w:semiHidden="1" w:unhideWhenUsed="1"/>
-    <w:lsdException w:name="HTML Typewriter" w:semiHidden="1" w:unhideWhenUsed="1"/>
-    <w:lsdException w:name="HTML Variable" w:semiHidden="1" w:unhideWhenUsed="1"/>
-    <w:lsdException w:name="Normal Table" w:semiHidden="1" w:unhideWhenUsed="1"/>
-    <w:lsdException w:name="annotation subject" w:semiHidden="1" w:unhideWhenUsed="1"/>
-    <w:lsdException w:name="No List" w:semiHidden="1" w:unhideWhenUsed="1"/>
-    <w:lsdException w:name="Outline List 1" w:semiHidden="1" w:unhideWhenUsed="1"/>
-    <w:lsdException w:name="Outline List 2" w:semiHidden="1" w:unhideWhenUsed="1"/>
-    <w:lsdException w:name="Outline List 3" w:semiHidden="1" w:unhideWhenUsed="1"/>
-    <w:lsdException w:name="Table Simple 1" w:semiHidden="1" w:unhideWhenUsed="1"/>
-    <w:lsdException w:name="Table Simple 2" w:semiHidden="1" w:unhideWhenUsed="1"/>
-    <w:lsdException w:name="Table Simple 3" w:semiHidden="1" w:unhideWhenUsed="1"/>
-    <w:lsdException w:name="Table Classic 1" w:semiHidden="1" w:unhideWhenUsed="1"/>
-    <w:lsdException w:name="Table Classic 2" w:semiHidden="1" w:unhideWhenUsed="1"/>
-    <w:lsdException w:name="Table Classic 3" w:semiHidden="1" w:unhideWhenUsed="1"/>
-    <w:lsdException w:name="Table Classic 4" w:semiHidden="1" w:unhideWhenUsed="1"/>
-    <w:lsdException w:name="Table Colorful 1" w:semiHidden="1" w:unhideWhenUsed="1"/>
-    <w:lsdException w:name="Table Colorful 2" w:semiHidden="1" w:unhideWhenUsed="1"/>
-    <w:lsdException w:name="Table Colorful 3" w:semiHidden="1" w:unhideWhenUsed="1"/>
-    <w:lsdException w:name="Table Columns 1" w:semiHidden="1" w:unhideWhenUsed="1"/>
-    <w:lsdException w:name="Table Columns 2" w:semiHidden="1" w:unhideWhenUsed="1"/>
-    <w:lsdException w:name="Table Columns 3" w:semiHidden="1" w:unhideWhenUsed="1"/>
-    <w:lsdException w:name="Table Columns 4" w:semiHidden="1" w:unhideWhenUsed="1"/>
-    <w:lsdException w:name="Table Columns 5" w:semiHidden="1" w:unhideWhenUsed="1"/>
-    <w:lsdException w:name="Table Grid 1" w:semiHidden="1" w:unhideWhenUsed="1"/>
-    <w:lsdException w:name="Table Grid 2" w:semiHidden="1" w:unhideWhenUsed="1"/>
-    <w:lsdException w:name="Table Grid 3" w:semiHidden="1" w:unhideWhenUsed="1"/>
-    <w:lsdException w:name="Table Grid 4" w:semiHidden="1" w:unhideWhenUsed="1"/>
-    <w:lsdException w:name="Table Grid 5" w:semiHidden="1" w:unhideWhenUsed="1"/>
-    <w:lsdException w:name="Table Grid 6" w:semiHidden="1" w:unhideWhenUsed="1"/>
-    <w:lsdException w:name="Table Grid 7" w:semiHidden="1" w:unhideWhenUsed="1"/>
-    <w:lsdException w:name="Table Grid 8" w:semiHidden="1" w:unhideWhenUsed="1"/>
-    <w:lsdException w:name="Table List 1" w:semiHidden="1" w:unhideWhenUsed="1"/>
-    <w:lsdException w:name="Table List 2" w:semiHidden="1" w:unhideWhenUsed="1"/>
-    <w:lsdException w:name="Table List 3" w:semiHidden="1" w:unhideWhenUsed="1"/>
-    <w:lsdException w:name="Table List 4" w:semiHidden="1" w:unhideWhenUsed="1"/>
-    <w:lsdException w:name="Table List 5" w:semiHidden="1" w:unhideWhenUsed="1"/>
-    <w:lsdException w:name="Table List 6" w:semiHidden="1" w:unhideWhenUsed="1"/>
-    <w:lsdException w:name="Table List 7" w:semiHidden="1" w:unhideWhenUsed="1"/>
-    <w:lsdException w:name="Table List 8" w:semiHidden="1" w:unhideWhenUsed="1"/>
-    <w:lsdException w:name="Table 3D effects 1" w:semiHidden="1" w:unhideWhenUsed="1"/>
-    <w:lsdException w:name="Table 3D effects 2" w:semiHidden="1" w:unhideWhenUsed="1"/>
-    <w:lsdException w:name="Table 3D effects 3" w:semiHidden="1" w:unhideWhenUsed="1"/>
-    <w:lsdException w:name="Table Contemporary" w:semiHidden="1" w:unhideWhenUsed="1"/>
-    <w:lsdException w:name="Table Elegant" w:semiHidden="1" w:unhideWhenUsed="1"/>
-    <w:lsdException w:name="Table Professional" w:semiHidden="1" w:unhideWhenUsed="1"/>
-    <w:lsdException w:name="Table Subtle 1" w:semiHidden="1" w:unhideWhenUsed="1"/>
-    <w:lsdException w:name="Table Subtle 2" w:semiHidden="1" w:unhideWhenUsed="1"/>
-    <w:lsdException w:name="Table Web 1" w:semiHidden="1" w:unhideWhenUsed="1"/>
-    <w:lsdException w:name="Table Web 2" w:semiHidden="1" w:unhideWhenUsed="1"/>
-    <w:lsdException w:name="Table Web 3" w:semiHidden="1" w:unhideWhenUsed="1"/>
-    <w:lsdException w:name="Balloon Text" w:semiHidden="1" w:unhideWhenUsed="1"/>
-    <w:lsdException w:name="Table Grid" w:uiPriority="39"/>
-    <w:lsdException w:name="Table Theme" w:semiHidden="1" w:unhideWhenUsed="1"/>
-    <w:lsdException w:name="Placeholder Text" w:semiHidden="1"/>
-    <w:lsdException w:name="No Spacing" w:uiPriority="1" w:qFormat="1"/>
-    <w:lsdException w:name="Light Shading" w:uiPriority="60"/>
-    <w:lsdException w:name="Light List" w:uiPriority="61"/>
-    <w:lsdException w:name="Light Grid" w:uiPriority="62"/>
-    <w:lsdException w:name="Medium Shading 1" w:uiPriority="63"/>
-    <w:lsdException w:name="Medium Shading 2" w:uiPriority="64"/>
-    <w:lsdException w:name="Medium List 1" w:uiPriority="65"/>
-    <w:lsdException w:name="Medium List 2" w:uiPriority="66"/>
-    <w:lsdException w:name="Medium Grid 1" w:uiPriority="67"/>
-    <w:lsdException w:name="Medium Grid 2" w:uiPriority="68"/>
-    <w:lsdException w:name="Medium Grid 3" w:uiPriority="69"/>
-    <w:lsdException w:name="Dark List" w:uiPriority="70"/>
-    <w:lsdException w:name="Colorful Shading" w:uiPriority="71"/>
-    <w:lsdException w:name="Colorful List" w:uiPriority="72"/>
-    <w:lsdException w:name="Colorful Grid" w:uiPriority="73"/>
-    <w:lsdException w:name="Light Shading Accent 1" w:uiPriority="60"/>
-    <w:lsdException w:name="Light List Accent 1" w:uiPriority="61"/>
-    <w:lsdException w:name="Light Grid Accent 1" w:uiPriority="62"/>
-    <w:lsdException w:name="Medium Shading 1 Accent 1" w:uiPriority="63"/>
-    <w:lsdException w:name="Medium Shading 2 Accent 1" w:uiPriority="64"/>
-    <w:lsdException w:name="Medium List 1 Accent 1" w:uiPriority="65"/>
-    <w:lsdException w:name="Revision" w:semiHidden="1"/>
-    <w:lsdException w:name="List Paragraph" w:uiPriority="34" w:qFormat="1"/>
-    <w:lsdException w:name="Quote" w:uiPriority="29" w:qFormat="1"/>
-    <w:lsdException w:name="Intense Quote" w:uiPriority="30" w:qFormat="1"/>
-    <w:lsdException w:name="Medium List 2 Accent 1" w:uiPriority="66"/>
-    <w:lsdException w:name="Medium Grid 1 Accent 1" w:uiPriority="67"/>
-    <w:lsdException w:name="Medium Grid 2 Accent 1" w:uiPriority="68"/>
-    <w:lsdException w:name="Medium Grid 3 Accent 1" w:uiPriority="69"/>
-    <w:lsdException w:name="Dark List Accent 1" w:uiPriority="70"/>
-    <w:lsdException w:name="Colorful Shading Accent 1" w:uiPriority="71"/>
-    <w:lsdException w:name="Colorful List Accent 1" w:uiPriority="72"/>
-    <w:lsdException w:name="Colorful Grid Accent 1" w:uiPriority="73"/>
-    <w:lsdException w:name="Light Shading Accent 2" w:uiPriority="60"/>
-    <w:lsdException w:name="Light List Accent 2" w:uiPriority="61"/>
-    <w:lsdException w:name="Light Grid Accent 2" w:uiPriority="62"/>
-    <w:lsdException w:name="Medium Shading 1 Accent 2" w:uiPriority="63"/>
-    <w:lsdException w:name="Medium Shading 2 Accent 2" w:uiPriority="64"/>
-    <w:lsdException w:name="Medium List 1 Accent 2" w:uiPriority="65"/>
-    <w:lsdException w:name="Medium List 2 Accent 2" w:uiPriority="66"/>
-    <w:lsdException w:name="Medium Grid 1 Accent 2" w:uiPriority="67"/>
-    <w:lsdException w:name="Medium Grid 2 Accent 2" w:uiPriority="68"/>
-    <w:lsdException w:name="Medium Grid 3 Accent 2" w:uiPriority="69"/>
-    <w:lsdException w:name="Dark List Accent 2" w:uiPriority="70"/>
-    <w:lsdException w:name="Colorful Shading Accent 2" w:uiPriority="71"/>
-    <w:lsdException w:name="Colorful List Accent 2" w:uiPriority="72"/>
-    <w:lsdException w:name="Colorful Grid Accent 2" w:uiPriority="73"/>
-    <w:lsdException w:name="Light Shading Accent 3" w:uiPriority="60"/>
-    <w:lsdException w:name="Light List Accent 3" w:uiPriority="61"/>
-    <w:lsdException w:name="Light Grid Accent 3" w:uiPriority="62"/>
-    <w:lsdException w:name="Medium Shading 1 Accent 3" w:uiPriority="63"/>
-    <w:lsdException w:name="Medium Shading 2 Accent 3" w:uiPriority="64"/>
-    <w:lsdException w:name="Medium List 1 Accent 3" w:uiPriority="65"/>
-    <w:lsdException w:name="Medium List 2 Accent 3" w:uiPriority="66"/>
-    <w:lsdException w:name="Medium Grid 1 Accent 3" w:uiPriority="67"/>
-    <w:lsdException w:name="Medium Grid 2 Accent 3" w:uiPriority="68"/>
-    <w:lsdException w:name="Medium Grid 3 Accent 3" w:uiPriority="69"/>
-    <w:lsdException w:name="Dark List Accent 3" w:uiPriority="70"/>
-    <w:lsdException w:name="Colorful Shading Accent 3" w:uiPriority="71"/>
-    <w:lsdException w:name="Colorful List Accent 3" w:uiPriority="72"/>
-    <w:lsdException w:name="Colorful Grid Accent 3" w:uiPriority="73"/>
-    <w:lsdException w:name="Light Shading Accent 4" w:uiPriority="60"/>
-    <w:lsdException w:name="Light List Accent 4" w:uiPriority="61"/>
-    <w:lsdException w:name="Light Grid Accent 4" w:uiPriority="62"/>
-    <w:lsdException w:name="Medium Shading 1 Accent 4" w:uiPriority="63"/>
-    <w:lsdException w:name="Medium Shading 2 Accent 4" w:uiPriority="64"/>
-    <w:lsdException w:name="Medium List 1 Accent 4" w:uiPriority="65"/>
-    <w:lsdException w:name="Medium List 2 Accent 4" w:uiPriority="66"/>
-    <w:lsdException w:name="Medium Grid 1 Accent 4" w:uiPriority="67"/>
-    <w:lsdException w:name="Medium Grid 2 Accent 4" w:uiPriority="68"/>
-    <w:lsdException w:name="Medium Grid 3 Accent 4" w:uiPriority="69"/>
-    <w:lsdException w:name="Dark List Accent 4" w:uiPriority="70"/>
-    <w:lsdException w:name="Colorful Shading Accent 4" w:uiPriority="71"/>
-    <w:lsdException w:name="Colorful List Accent 4" w:uiPriority="72"/>
-    <w:lsdException w:name="Colorful Grid Accent 4" w:uiPriority="73"/>
-    <w:lsdException w:name="Light Shading Accent 5" w:uiPriority="60"/>
-    <w:lsdException w:name="Light List Accent 5" w:uiPriority="61"/>
-    <w:lsdException w:name="Light Grid Accent 5" w:uiPriority="62"/>
-    <w:lsdException w:name="Medium Shading 1 Accent 5" w:uiPriority="63"/>
-    <w:lsdException w:name="Medium Shading 2 Accent 5" w:uiPriority="64"/>
-    <w:lsdException w:name="Medium List 1 Accent 5" w:uiPriority="65"/>
-    <w:lsdException w:name="Medium List 2 Accent 5" w:uiPriority="66"/>
-    <w:lsdException w:name="Medium Grid 1 Accent 5" w:uiPriority="67"/>
-    <w:lsdException w:name="Medium Grid 2 Accent 5" w:uiPriority="68"/>
-    <w:lsdException w:name="Medium Grid 3 Accent 5" w:uiPriority="69"/>
-    <w:lsdException w:name="Dark List Accent 5" w:uiPriority="70"/>
-    <w:lsdException w:name="Colorful Shading Accent 5" w:uiPriority="71"/>
-    <w:lsdException w:name="Colorful List Accent 5" w:uiPriority="72"/>
-    <w:lsdException w:name="Colorful Grid Accent 5" w:uiPriority="73"/>
-    <w:lsdException w:name="Light Shading Accent 6" w:uiPriority="60"/>
-    <w:lsdException w:name="Light List Accent 6" w:uiPriority="61"/>
-    <w:lsdException w:name="Light Grid Accent 6" w:uiPriority="62"/>
-    <w:lsdException w:name="Medium Shading 1 Accent 6" w:uiPriority="63"/>
-    <w:lsdException w:name="Medium Shading 2 Accent 6" w:uiPriority="64"/>
-    <w:lsdException w:name="Medium List 1 Accent 6" w:uiPriority="65"/>
-    <w:lsdException w:name="Medium List 2 Accent 6" w:uiPriority="66"/>
-    <w:lsdException w:name="Medium Grid 1 Accent 6" w:uiPriority="67"/>
-    <w:lsdException w:name="Medium Grid 2 Accent 6" w:uiPriority="68"/>
-    <w:lsdException w:name="Medium Grid 3 Accent 6" w:uiPriority="69"/>
-    <w:lsdException w:name="Dark List Accent 6" w:uiPriority="70"/>
-    <w:lsdException w:name="Colorful Shading Accent 6" w:uiPriority="71"/>
-    <w:lsdException w:name="Colorful List Accent 6" w:uiPriority="72"/>
-    <w:lsdException w:name="Colorful Grid Accent 6" w:uiPriority="73"/>
-    <w:lsdException w:name="Subtle Emphasis" w:uiPriority="19" w:qFormat="1"/>
-    <w:lsdException w:name="Intense Emphasis" w:uiPriority="21" w:qFormat="1"/>
-    <w:lsdException w:name="Subtle Reference" w:uiPriority="31" w:qFormat="1"/>
-    <w:lsdException w:name="Intense Reference" w:uiPriority="32" w:qFormat="1"/>
-    <w:lsdException w:name="Book Title" w:uiPriority="33" w:qFormat="1"/>
-    <w:lsdException w:name="Bibliography" w:semiHidden="1" w:uiPriority="37" w:unhideWhenUsed="1"/>
-    <w:lsdException w:name="TOC Heading" w:semiHidden="1" w:uiPriority="39" w:unhideWhenUsed="1" w:qFormat="1"/>
-    <w:lsdException w:name="Plain Table 1" w:uiPriority="41"/>
-    <w:lsdException w:name="Plain Table 2" w:uiPriority="42"/>
-    <w:lsdException w:name="Plain Table 3" w:uiPriority="43"/>
-    <w:lsdException w:name="Plain Table 4" w:uiPriority="44"/>
-    <w:lsdException w:name="Plain Table 5" w:uiPriority="45"/>
-    <w:lsdException w:name="Grid Table Light" w:uiPriority="40"/>
-    <w:lsdException w:name="Grid Table 1 Light" w:uiPriority="46"/>
-    <w:lsdException w:name="Grid Table 2" w:uiPriority="47"/>
-    <w:lsdException w:name="Grid Table 3" w:uiPriority="48"/>
-    <w:lsdException w:name="Grid Table 4" w:uiPriority="49"/>
-    <w:lsdException w:name="Grid Table 5 Dark" w:uiPriority="50"/>
-    <w:lsdException w:name="Grid Table 6 Colorful" w:uiPriority="51"/>
-    <w:lsdException w:name="Grid Table 7 Colorful" w:uiPriority="52"/>
-    <w:lsdException w:name="Grid Table 1 Light Accent 1" w:uiPriority="46"/>
-    <w:lsdException w:name="Grid Table 2 Accent 1" w:uiPriority="47"/>
-    <w:lsdException w:name="Grid Table 3 Accent 1" w:uiPriority="48"/>
-    <w:lsdException w:name="Grid Table 4 Accent 1" w:uiPriority="49"/>
-    <w:lsdException w:name="Grid Table 5 Dark Accent 1" w:uiPriority="50"/>
-    <w:lsdException w:name="Grid Table 6 Colorful Accent 1" w:uiPriority="51"/>
-    <w:lsdException w:name="Grid Table 7 Colorful Accent 1" w:uiPriority="52"/>
-    <w:lsdException w:name="Grid Table 1 Light Accent 2" w:uiPriority="46"/>
-    <w:lsdException w:name="Grid Table 2 Accent 2" w:uiPriority="47"/>
-    <w:lsdException w:name="Grid Table 3 Accent 2" w:uiPriority="48"/>
-    <w:lsdException w:name="Grid Table 4 Accent 2" w:uiPriority="49"/>
-    <w:lsdException w:name="Grid Table 5 Dark Accent 2" w:uiPriority="50"/>
-    <w:lsdException w:name="Grid Table 6 Colorful Accent 2" w:uiPriority="51"/>
-    <w:lsdException w:name="Grid Table 7 Colorful Accent 2" w:uiPriority="52"/>
-    <w:lsdException w:name="Grid Table 1 Light Accent 3" w:uiPriority="46"/>
-    <w:lsdException w:name="Grid Table 2 Accent 3" w:uiPriority="47"/>
-    <w:lsdException w:name="Grid Table 3 Accent 3" w:uiPriority="48"/>
-    <w:lsdException w:name="Grid Table 4 Accent 3" w:uiPriority="49"/>
-    <w:lsdException w:name="Grid Table 5 Dark Accent 3" w:uiPriority="50"/>
-    <w:lsdException w:name="Grid Table 6 Colorful Accent 3" w:uiPriority="51"/>
-    <w:lsdException w:name="Grid Table 7 Colorful Accent 3" w:uiPriority="52"/>
-    <w:lsdException w:name="Grid Table 1 Light Accent 4" w:uiPriority="46"/>
-    <w:lsdException w:name="Grid Table 2 Accent 4" w:uiPriority="47"/>
-    <w:lsdException w:name="Grid Table 3 Accent 4" w:uiPriority="48"/>
-    <w:lsdException w:name="Grid Table 4 Accent 4" w:uiPriority="49"/>
-    <w:lsdException w:name="Grid Table 5 Dark Accent 4" w:uiPriority="50"/>
-    <w:lsdException w:name="Grid Table 6 Colorful Accent 4" w:uiPriority="51"/>
-    <w:lsdException w:name="Grid Table 7 Colorful Accent 4" w:uiPriority="52"/>
-    <w:lsdException w:name="Grid Table 1 Light Accent 5" w:uiPriority="46"/>
-    <w:lsdException w:name="Grid Table 2 Accent 5" w:uiPriority="47"/>
-    <w:lsdException w:name="Grid Table 3 Accent 5" w:uiPriority="48"/>
-    <w:lsdException w:name="Grid Table 4 Accent 5" w:uiPriority="49"/>
-    <w:lsdException w:name="Grid Table 5 Dark Accent 5" w:uiPriority="50"/>
-    <w:lsdException w:name="Grid Table 6 Colorful Accent 5" w:uiPriority="51"/>
-    <w:lsdException w:name="Grid Table 7 Colorful Accent 5" w:uiPriority="52"/>
-    <w:lsdException w:name="Grid Table 1 Light Accent 6" w:uiPriority="46"/>
-    <w:lsdException w:name="Grid Table 2 Accent 6" w:uiPriority="47"/>
-    <w:lsdException w:name="Grid Table 3 Accent 6" w:uiPriority="48"/>
-    <w:lsdException w:name="Grid Table 4 Accent 6" w:uiPriority="49"/>
-    <w:lsdException w:name="Grid Table 5 Dark Accent 6" w:uiPriority="50"/>
-    <w:lsdException w:name="Grid Table 6 Colorful Accent 6" w:uiPriority="51"/>
-    <w:lsdException w:name="Grid Table 7 Colorful Accent 6" w:uiPriority="52"/>
-    <w:lsdException w:name="List Table 1 Light" w:uiPriority="46"/>
-    <w:lsdException w:name="List Table 2" w:uiPriority="47"/>
-    <w:lsdException w:name="List Table 3" w:uiPriority="48"/>
-    <w:lsdException w:name="List Table 4" w:uiPriority="49"/>
-    <w:lsdException w:name="List Table 5 Dark" w:uiPriority="50"/>
-    <w:lsdException w:name="List Table 6 Colorful" w:uiPriority="51"/>
-    <w:lsdException w:name="List Table 7 Colorful" w:uiPriority="52"/>
-    <w:lsdException w:name="List Table 1 Light Accent 1" w:uiPriority="46"/>
-    <w:lsdException w:name="List Table 2 Accent 1" w:uiPriority="47"/>
-    <w:lsdException w:name="List Table 3 Accent 1" w:uiPriority="48"/>
-    <w:lsdException w:name="List Table 4 Accent 1" w:uiPriority="49"/>
-    <w:lsdException w:name="List Table 5 Dark Accent 1" w:uiPriority="50"/>
-    <w:lsdException w:name="List Table 6 Colorful Accent 1" w:uiPriority="51"/>
-    <w:lsdException w:name="List Table 7 Colorful Accent 1" w:uiPriority="52"/>
-    <w:lsdException w:name="List Table 1 Light Accent 2" w:uiPriority="46"/>
-    <w:lsdException w:name="List Table 2 Accent 2" w:uiPriority="47"/>
-    <w:lsdException w:name="List Table 3 Accent 2" w:uiPriority="48"/>
-    <w:lsdException w:name="List Table 4 Accent 2" w:uiPriority="49"/>
-    <w:lsdException w:name="List Table 5 Dark Accent 2" w:uiPriority="50"/>
-    <w:lsdException w:name="List Table 6 Colorful Accent 2" w:uiPriority="51"/>
-    <w:lsdException w:name="List Table 7 Colorful Accent 2" w:uiPriority="52"/>
-    <w:lsdException w:name="List Table 1 Light Accent 3" w:uiPriority="46"/>
-    <w:lsdException w:name="List Table 2 Accent 3" w:uiPriority="47"/>
-    <w:lsdException w:name="List Table 3 Accent 3" w:uiPriority="48"/>
-    <w:lsdException w:name="List Table 4 Accent 3" w:uiPriority="49"/>
-    <w:lsdException w:name="List Table 5 Dark Accent 3" w:uiPriority="50"/>
-    <w:lsdException w:name="List Table 6 Colorful Accent 3" w:uiPriority="51"/>
-    <w:lsdException w:name="List Table 7 Colorful Accent 3" w:uiPriority="52"/>
-    <w:lsdException w:name="List Table 1 Light Accent 4" w:uiPriority="46"/>
-    <w:lsdException w:name="List Table 2 Accent 4" w:uiPriority="47"/>
-    <w:lsdException w:name="List Table 3 Accent 4" w:uiPriority="48"/>
-    <w:lsdException w:name="List Table 4 Accent 4" w:uiPriority="49"/>
-    <w:lsdException w:name="List Table 5 Dark Accent 4" w:uiPriority="50"/>
-    <w:lsdException w:name="List Table 6 Colorful Accent 4" w:uiPriority="51"/>
-    <w:lsdException w:name="List Table 7 Colorful Accent 4" w:uiPriority="52"/>
-    <w:lsdException w:name="List Table 1 Light Accent 5" w:uiPriority="46"/>
-    <w:lsdException w:name="List Table 2 Accent 5" w:uiPriority="47"/>
-    <w:lsdException w:name="List Table 3 Accent 5" w:uiPriority="48"/>
-    <w:lsdException w:name="List Table 4 Accent 5" w:uiPriority="49"/>
-    <w:lsdException w:name="List Table 5 Dark Accent 5" w:uiPriority="50"/>
-    <w:lsdException w:name="List Table 6 Colorful Accent 5" w:uiPriority="51"/>
-    <w:lsdException w:name="List Table 7 Colorful Accent 5" w:uiPriority="52"/>
-    <w:lsdException w:name="List Table 1 Light Accent 6" w:uiPriority="46"/>
-    <w:lsdException w:name="List Table 2 Accent 6" w:uiPriority="47"/>
-    <w:lsdException w:name="List Table 3 Accent 6" w:uiPriority="48"/>
-    <w:lsdException w:name="List Table 4 Accent 6" w:uiPriority="49"/>
-    <w:lsdException w:name="List Table 5 Dark Accent 6" w:uiPriority="50"/>
-    <w:lsdException w:name="List Table 6 Colorful Accent 6" w:uiPriority="51"/>
-    <w:lsdException w:name="List Table 7 Colorful Accent 6" w:uiPriority="52"/>
-  </w:latentStyles>
-  <w:style w:type="paragraph" w:default="1" w:styleId="Norml">
-    <w:name w:val="Normal"/>
+  <w:style w:type="paragraph" w:styleId="Listaszerbekezds">
+    <w:name w:val="List Paragraph"/>
+    <w:basedOn w:val="Norml"/>
+    <w:uiPriority w:val="34"/>
     <w:qFormat/>
-  </w:style>
-  <w:style w:type="character" w:default="1" w:styleId="Bekezdsalapbettpusa">
-    <w:name w:val="Default Paragraph Font"/>
-    <w:uiPriority w:val="1"/>
-    <w:semiHidden/>
-    <w:unhideWhenUsed/>
-  </w:style>
-  <w:style w:type="table" w:default="1" w:styleId="Normltblzat">
-    <w:name w:val="Normal Table"/>
-    <w:uiPriority w:val="99"/>
-    <w:semiHidden/>
-    <w:unhideWhenUsed/>
-    <w:tblPr>
-      <w:tblInd w:w="0" w:type="dxa"/>
-      <w:tblCellMar>
-        <w:top w:w="0" w:type="dxa"/>
-        <w:left w:w="108" w:type="dxa"/>
-        <w:bottom w:w="0" w:type="dxa"/>
-        <w:right w:w="108" w:type="dxa"/>
-      </w:tblCellMar>
-    </w:tblPr>
-  </w:style>
-  <w:style w:type="numbering" w:default="1" w:styleId="Nemlista">
-    <w:name w:val="No List"/>
-    <w:uiPriority w:val="99"/>
-    <w:semiHidden/>
-    <w:unhideWhenUsed/>
-  </w:style>
-  <w:style w:type="paragraph" w:customStyle="1" w:styleId="D19D686EF0BE4D028C2366CAB3A86234">
-    <w:name w:val="D19D686EF0BE4D028C2366CAB3A86234"/>
-    <w:rsid w:val="008F110C"/>
+    <w:rsid w:val="00860E3B"/>
+    <w:pPr>
+      <w:ind w:left="720"/>
+      <w:contextualSpacing/>
+    </w:pPr>
   </w:style>
 </w:styles>
-</file>
-
-<file path=word/glossary/webSettings.xml><?xml version="1.0" encoding="utf-8"?>
-<w:webSettings xmlns:mc="http://schemas.openxmlformats.org/markup-compatibility/2006" xmlns:r="http://schemas.openxmlformats.org/officeDocument/2006/relationships" xmlns:w="http://schemas.openxmlformats.org/wordprocessingml/2006/main" xmlns:w14="http://schemas.microsoft.com/office/word/2010/wordml" xmlns:w15="http://schemas.microsoft.com/office/word/2012/wordml" mc:Ignorable="w14 w15">
-  <w:optimizeForBrowser/>
-  <w:allowPNG/>
-</w:webSettings>
 </file>
 
 <file path=word/theme/theme1.xml><?xml version="1.0" encoding="utf-8"?>
@@ -5132,7 +7919,7 @@
 </file>
 
 <file path=customXml/itemProps1.xml><?xml version="1.0" encoding="utf-8"?>
-<ds:datastoreItem xmlns:ds="http://schemas.openxmlformats.org/officeDocument/2006/customXml" ds:itemID="{7F3B3919-7E81-4F73-8B64-11836B873249}">
+<ds:datastoreItem xmlns:ds="http://schemas.openxmlformats.org/officeDocument/2006/customXml" ds:itemID="{088F016C-96E4-477F-B6AA-C9723F8D1AD0}">
   <ds:schemaRefs>
     <ds:schemaRef ds:uri="http://schemas.openxmlformats.org/officeDocument/2006/bibliography"/>
   </ds:schemaRefs>

--- a/Súgó.docx
+++ b/Súgó.docx
@@ -46,6 +46,7 @@
           <w:docPartUnique/>
         </w:docPartObj>
       </w:sdtPr>
+      <w:sdtEndPr/>
       <w:sdtContent>
         <w:p>
           <w:pPr>
@@ -59,8 +60,6 @@
           <w:r>
             <w:t>Tartalom</w:t>
           </w:r>
-          <w:bookmarkStart w:id="0" w:name="_GoBack"/>
-          <w:bookmarkEnd w:id="0"/>
         </w:p>
         <w:p>
           <w:pPr>
@@ -97,7 +96,7 @@
             </w:rPr>
             <w:fldChar w:fldCharType="separate"/>
           </w:r>
-          <w:hyperlink w:anchor="_Toc477703195" w:history="1">
+          <w:hyperlink w:anchor="_Toc477713573" w:history="1">
             <w:r>
               <w:rPr>
                 <w:rStyle w:val="Hiperhivatkozs"/>
@@ -150,7 +149,7 @@
                 <w:sz w:val="20"/>
                 <w:szCs w:val="20"/>
               </w:rPr>
-              <w:instrText xml:space="preserve"> PAGEREF _Toc477703195 \h </w:instrText>
+              <w:instrText xml:space="preserve"> PAGEREF _Toc477713573 \h </w:instrText>
             </w:r>
             <w:r>
               <w:rPr>
@@ -203,7 +202,7 @@
               <w:lang w:eastAsia="hu-HU"/>
             </w:rPr>
           </w:pPr>
-          <w:hyperlink w:anchor="_Toc477703196" w:history="1">
+          <w:hyperlink w:anchor="_Toc477713574" w:history="1">
             <w:r>
               <w:rPr>
                 <w:rStyle w:val="Hiperhivatkozs"/>
@@ -256,7 +255,7 @@
                 <w:sz w:val="20"/>
                 <w:szCs w:val="20"/>
               </w:rPr>
-              <w:instrText xml:space="preserve"> PAGEREF _Toc477703196 \h </w:instrText>
+              <w:instrText xml:space="preserve"> PAGEREF _Toc477713574 \h </w:instrText>
             </w:r>
             <w:r>
               <w:rPr>
@@ -309,7 +308,7 @@
               <w:lang w:eastAsia="hu-HU"/>
             </w:rPr>
           </w:pPr>
-          <w:hyperlink w:anchor="_Toc477703197" w:history="1">
+          <w:hyperlink w:anchor="_Toc477713575" w:history="1">
             <w:r>
               <w:rPr>
                 <w:rStyle w:val="Hiperhivatkozs"/>
@@ -362,7 +361,7 @@
                 <w:sz w:val="20"/>
                 <w:szCs w:val="20"/>
               </w:rPr>
-              <w:instrText xml:space="preserve"> PAGEREF _Toc477703197 \h </w:instrText>
+              <w:instrText xml:space="preserve"> PAGEREF _Toc477713575 \h </w:instrText>
             </w:r>
             <w:r>
               <w:rPr>
@@ -415,7 +414,7 @@
               <w:lang w:eastAsia="hu-HU"/>
             </w:rPr>
           </w:pPr>
-          <w:hyperlink w:anchor="_Toc477703198" w:history="1">
+          <w:hyperlink w:anchor="_Toc477713576" w:history="1">
             <w:r>
               <w:rPr>
                 <w:rStyle w:val="Hiperhivatkozs"/>
@@ -468,7 +467,7 @@
                 <w:sz w:val="20"/>
                 <w:szCs w:val="20"/>
               </w:rPr>
-              <w:instrText xml:space="preserve"> PAGEREF _Toc477703198 \h </w:instrText>
+              <w:instrText xml:space="preserve"> PAGEREF _Toc477713576 \h </w:instrText>
             </w:r>
             <w:r>
               <w:rPr>
@@ -521,7 +520,7 @@
               <w:lang w:eastAsia="hu-HU"/>
             </w:rPr>
           </w:pPr>
-          <w:hyperlink w:anchor="_Toc477703199" w:history="1">
+          <w:hyperlink w:anchor="_Toc477713577" w:history="1">
             <w:r>
               <w:rPr>
                 <w:rStyle w:val="Hiperhivatkozs"/>
@@ -574,7 +573,7 @@
                 <w:sz w:val="20"/>
                 <w:szCs w:val="20"/>
               </w:rPr>
-              <w:instrText xml:space="preserve"> PAGEREF _Toc477703199 \h </w:instrText>
+              <w:instrText xml:space="preserve"> PAGEREF _Toc477713577 \h </w:instrText>
             </w:r>
             <w:r>
               <w:rPr>
@@ -627,7 +626,7 @@
               <w:lang w:eastAsia="hu-HU"/>
             </w:rPr>
           </w:pPr>
-          <w:hyperlink w:anchor="_Toc477703200" w:history="1">
+          <w:hyperlink w:anchor="_Toc477713578" w:history="1">
             <w:r>
               <w:rPr>
                 <w:rStyle w:val="Hiperhivatkozs"/>
@@ -680,7 +679,7 @@
                 <w:sz w:val="20"/>
                 <w:szCs w:val="20"/>
               </w:rPr>
-              <w:instrText xml:space="preserve"> PAGEREF _Toc477703200 \h </w:instrText>
+              <w:instrText xml:space="preserve"> PAGEREF _Toc477713578 \h </w:instrText>
             </w:r>
             <w:r>
               <w:rPr>
@@ -733,7 +732,7 @@
               <w:lang w:eastAsia="hu-HU"/>
             </w:rPr>
           </w:pPr>
-          <w:hyperlink w:anchor="_Toc477703201" w:history="1">
+          <w:hyperlink w:anchor="_Toc477713579" w:history="1">
             <w:r>
               <w:rPr>
                 <w:rStyle w:val="Hiperhivatkozs"/>
@@ -786,7 +785,7 @@
                 <w:sz w:val="20"/>
                 <w:szCs w:val="20"/>
               </w:rPr>
-              <w:instrText xml:space="preserve"> PAGEREF _Toc477703201 \h </w:instrText>
+              <w:instrText xml:space="preserve"> PAGEREF _Toc477713579 \h </w:instrText>
             </w:r>
             <w:r>
               <w:rPr>
@@ -839,7 +838,7 @@
               <w:lang w:eastAsia="hu-HU"/>
             </w:rPr>
           </w:pPr>
-          <w:hyperlink w:anchor="_Toc477703202" w:history="1">
+          <w:hyperlink w:anchor="_Toc477713580" w:history="1">
             <w:r>
               <w:rPr>
                 <w:rStyle w:val="Hiperhivatkozs"/>
@@ -892,7 +891,7 @@
                 <w:sz w:val="20"/>
                 <w:szCs w:val="20"/>
               </w:rPr>
-              <w:instrText xml:space="preserve"> PAGEREF _Toc477703202 \h </w:instrText>
+              <w:instrText xml:space="preserve"> PAGEREF _Toc477713580 \h </w:instrText>
             </w:r>
             <w:r>
               <w:rPr>
@@ -945,7 +944,7 @@
               <w:lang w:eastAsia="hu-HU"/>
             </w:rPr>
           </w:pPr>
-          <w:hyperlink w:anchor="_Toc477703203" w:history="1">
+          <w:hyperlink w:anchor="_Toc477713581" w:history="1">
             <w:r>
               <w:rPr>
                 <w:rStyle w:val="Hiperhivatkozs"/>
@@ -998,7 +997,7 @@
                 <w:sz w:val="20"/>
                 <w:szCs w:val="20"/>
               </w:rPr>
-              <w:instrText xml:space="preserve"> PAGEREF _Toc477703203 \h </w:instrText>
+              <w:instrText xml:space="preserve"> PAGEREF _Toc477713581 \h </w:instrText>
             </w:r>
             <w:r>
               <w:rPr>
@@ -1051,7 +1050,7 @@
               <w:lang w:eastAsia="hu-HU"/>
             </w:rPr>
           </w:pPr>
-          <w:hyperlink w:anchor="_Toc477703204" w:history="1">
+          <w:hyperlink w:anchor="_Toc477713582" w:history="1">
             <w:r>
               <w:rPr>
                 <w:rStyle w:val="Hiperhivatkozs"/>
@@ -1104,7 +1103,7 @@
                 <w:sz w:val="20"/>
                 <w:szCs w:val="20"/>
               </w:rPr>
-              <w:instrText xml:space="preserve"> PAGEREF _Toc477703204 \h </w:instrText>
+              <w:instrText xml:space="preserve"> PAGEREF _Toc477713582 \h </w:instrText>
             </w:r>
             <w:r>
               <w:rPr>
@@ -1157,7 +1156,7 @@
               <w:lang w:eastAsia="hu-HU"/>
             </w:rPr>
           </w:pPr>
-          <w:hyperlink w:anchor="_Toc477703205" w:history="1">
+          <w:hyperlink w:anchor="_Toc477713583" w:history="1">
             <w:r>
               <w:rPr>
                 <w:rStyle w:val="Hiperhivatkozs"/>
@@ -1210,7 +1209,7 @@
                 <w:sz w:val="20"/>
                 <w:szCs w:val="20"/>
               </w:rPr>
-              <w:instrText xml:space="preserve"> PAGEREF _Toc477703205 \h </w:instrText>
+              <w:instrText xml:space="preserve"> PAGEREF _Toc477713583 \h </w:instrText>
             </w:r>
             <w:r>
               <w:rPr>
@@ -1263,7 +1262,7 @@
               <w:lang w:eastAsia="hu-HU"/>
             </w:rPr>
           </w:pPr>
-          <w:hyperlink w:anchor="_Toc477703206" w:history="1">
+          <w:hyperlink w:anchor="_Toc477713584" w:history="1">
             <w:r>
               <w:rPr>
                 <w:rStyle w:val="Hiperhivatkozs"/>
@@ -1316,7 +1315,7 @@
                 <w:sz w:val="20"/>
                 <w:szCs w:val="20"/>
               </w:rPr>
-              <w:instrText xml:space="preserve"> PAGEREF _Toc477703206 \h </w:instrText>
+              <w:instrText xml:space="preserve"> PAGEREF _Toc477713584 \h </w:instrText>
             </w:r>
             <w:r>
               <w:rPr>
@@ -1369,7 +1368,7 @@
               <w:lang w:eastAsia="hu-HU"/>
             </w:rPr>
           </w:pPr>
-          <w:hyperlink w:anchor="_Toc477703207" w:history="1">
+          <w:hyperlink w:anchor="_Toc477713585" w:history="1">
             <w:r>
               <w:rPr>
                 <w:rStyle w:val="Hiperhivatkozs"/>
@@ -1422,7 +1421,7 @@
                 <w:sz w:val="20"/>
                 <w:szCs w:val="20"/>
               </w:rPr>
-              <w:instrText xml:space="preserve"> PAGEREF _Toc477703207 \h </w:instrText>
+              <w:instrText xml:space="preserve"> PAGEREF _Toc477713585 \h </w:instrText>
             </w:r>
             <w:r>
               <w:rPr>
@@ -1475,7 +1474,7 @@
               <w:lang w:eastAsia="hu-HU"/>
             </w:rPr>
           </w:pPr>
-          <w:hyperlink w:anchor="_Toc477703208" w:history="1">
+          <w:hyperlink w:anchor="_Toc477713586" w:history="1">
             <w:r>
               <w:rPr>
                 <w:rStyle w:val="Hiperhivatkozs"/>
@@ -1528,7 +1527,7 @@
                 <w:sz w:val="20"/>
                 <w:szCs w:val="20"/>
               </w:rPr>
-              <w:instrText xml:space="preserve"> PAGEREF _Toc477703208 \h </w:instrText>
+              <w:instrText xml:space="preserve"> PAGEREF _Toc477713586 \h </w:instrText>
             </w:r>
             <w:r>
               <w:rPr>
@@ -1581,7 +1580,7 @@
               <w:lang w:eastAsia="hu-HU"/>
             </w:rPr>
           </w:pPr>
-          <w:hyperlink w:anchor="_Toc477703209" w:history="1">
+          <w:hyperlink w:anchor="_Toc477713587" w:history="1">
             <w:r>
               <w:rPr>
                 <w:rStyle w:val="Hiperhivatkozs"/>
@@ -1634,7 +1633,7 @@
                 <w:sz w:val="20"/>
                 <w:szCs w:val="20"/>
               </w:rPr>
-              <w:instrText xml:space="preserve"> PAGEREF _Toc477703209 \h </w:instrText>
+              <w:instrText xml:space="preserve"> PAGEREF _Toc477713587 \h </w:instrText>
             </w:r>
             <w:r>
               <w:rPr>
@@ -1687,7 +1686,7 @@
               <w:lang w:eastAsia="hu-HU"/>
             </w:rPr>
           </w:pPr>
-          <w:hyperlink w:anchor="_Toc477703210" w:history="1">
+          <w:hyperlink w:anchor="_Toc477713588" w:history="1">
             <w:r>
               <w:rPr>
                 <w:rStyle w:val="Hiperhivatkozs"/>
@@ -1713,7 +1712,7 @@
                 <w:sz w:val="20"/>
                 <w:szCs w:val="20"/>
               </w:rPr>
-              <w:t>Funkciók</w:t>
+              <w:t>Eltérő funkciók</w:t>
             </w:r>
             <w:r>
               <w:rPr>
@@ -1740,7 +1739,7 @@
                 <w:sz w:val="20"/>
                 <w:szCs w:val="20"/>
               </w:rPr>
-              <w:instrText xml:space="preserve"> PAGEREF _Toc477703210 \h </w:instrText>
+              <w:instrText xml:space="preserve"> PAGEREF _Toc477713588 \h </w:instrText>
             </w:r>
             <w:r>
               <w:rPr>
@@ -1793,7 +1792,7 @@
               <w:lang w:eastAsia="hu-HU"/>
             </w:rPr>
           </w:pPr>
-          <w:hyperlink w:anchor="_Toc477703211" w:history="1">
+          <w:hyperlink w:anchor="_Toc477713589" w:history="1">
             <w:r>
               <w:rPr>
                 <w:rStyle w:val="Hiperhivatkozs"/>
@@ -1846,7 +1845,7 @@
                 <w:sz w:val="20"/>
                 <w:szCs w:val="20"/>
               </w:rPr>
-              <w:instrText xml:space="preserve"> PAGEREF _Toc477703211 \h </w:instrText>
+              <w:instrText xml:space="preserve"> PAGEREF _Toc477713589 \h </w:instrText>
             </w:r>
             <w:r>
               <w:rPr>
@@ -1899,7 +1898,7 @@
               <w:lang w:eastAsia="hu-HU"/>
             </w:rPr>
           </w:pPr>
-          <w:hyperlink w:anchor="_Toc477703212" w:history="1">
+          <w:hyperlink w:anchor="_Toc477713590" w:history="1">
             <w:r>
               <w:rPr>
                 <w:rStyle w:val="Hiperhivatkozs"/>
@@ -1952,7 +1951,7 @@
                 <w:sz w:val="20"/>
                 <w:szCs w:val="20"/>
               </w:rPr>
-              <w:instrText xml:space="preserve"> PAGEREF _Toc477703212 \h </w:instrText>
+              <w:instrText xml:space="preserve"> PAGEREF _Toc477713590 \h </w:instrText>
             </w:r>
             <w:r>
               <w:rPr>
@@ -2005,7 +2004,7 @@
               <w:lang w:eastAsia="hu-HU"/>
             </w:rPr>
           </w:pPr>
-          <w:hyperlink w:anchor="_Toc477703213" w:history="1">
+          <w:hyperlink w:anchor="_Toc477713591" w:history="1">
             <w:r>
               <w:rPr>
                 <w:rStyle w:val="Hiperhivatkozs"/>
@@ -2058,7 +2057,7 @@
                 <w:sz w:val="20"/>
                 <w:szCs w:val="20"/>
               </w:rPr>
-              <w:instrText xml:space="preserve"> PAGEREF _Toc477703213 \h </w:instrText>
+              <w:instrText xml:space="preserve"> PAGEREF _Toc477713591 \h </w:instrText>
             </w:r>
             <w:r>
               <w:rPr>
@@ -2111,7 +2110,7 @@
               <w:lang w:eastAsia="hu-HU"/>
             </w:rPr>
           </w:pPr>
-          <w:hyperlink w:anchor="_Toc477703214" w:history="1">
+          <w:hyperlink w:anchor="_Toc477713592" w:history="1">
             <w:r>
               <w:rPr>
                 <w:rStyle w:val="Hiperhivatkozs"/>
@@ -2164,7 +2163,7 @@
                 <w:sz w:val="20"/>
                 <w:szCs w:val="20"/>
               </w:rPr>
-              <w:instrText xml:space="preserve"> PAGEREF _Toc477703214 \h </w:instrText>
+              <w:instrText xml:space="preserve"> PAGEREF _Toc477713592 \h </w:instrText>
             </w:r>
             <w:r>
               <w:rPr>
@@ -2217,7 +2216,7 @@
               <w:lang w:eastAsia="hu-HU"/>
             </w:rPr>
           </w:pPr>
-          <w:hyperlink w:anchor="_Toc477703215" w:history="1">
+          <w:hyperlink w:anchor="_Toc477713593" w:history="1">
             <w:r>
               <w:rPr>
                 <w:rStyle w:val="Hiperhivatkozs"/>
@@ -2243,7 +2242,7 @@
                 <w:sz w:val="20"/>
                 <w:szCs w:val="20"/>
               </w:rPr>
-              <w:t>Funkciók</w:t>
+              <w:t>Eltérő funkciók</w:t>
             </w:r>
             <w:r>
               <w:rPr>
@@ -2270,7 +2269,7 @@
                 <w:sz w:val="20"/>
                 <w:szCs w:val="20"/>
               </w:rPr>
-              <w:instrText xml:space="preserve"> PAGEREF _Toc477703215 \h </w:instrText>
+              <w:instrText xml:space="preserve"> PAGEREF _Toc477713593 \h </w:instrText>
             </w:r>
             <w:r>
               <w:rPr>
@@ -2323,7 +2322,7 @@
               <w:lang w:eastAsia="hu-HU"/>
             </w:rPr>
           </w:pPr>
-          <w:hyperlink w:anchor="_Toc477703216" w:history="1">
+          <w:hyperlink w:anchor="_Toc477713594" w:history="1">
             <w:r>
               <w:rPr>
                 <w:rStyle w:val="Hiperhivatkozs"/>
@@ -2376,7 +2375,7 @@
                 <w:sz w:val="20"/>
                 <w:szCs w:val="20"/>
               </w:rPr>
-              <w:instrText xml:space="preserve"> PAGEREF _Toc477703216 \h </w:instrText>
+              <w:instrText xml:space="preserve"> PAGEREF _Toc477713594 \h </w:instrText>
             </w:r>
             <w:r>
               <w:rPr>
@@ -2429,7 +2428,7 @@
               <w:lang w:eastAsia="hu-HU"/>
             </w:rPr>
           </w:pPr>
-          <w:hyperlink w:anchor="_Toc477703217" w:history="1">
+          <w:hyperlink w:anchor="_Toc477713595" w:history="1">
             <w:r>
               <w:rPr>
                 <w:rStyle w:val="Hiperhivatkozs"/>
@@ -2482,7 +2481,7 @@
                 <w:sz w:val="20"/>
                 <w:szCs w:val="20"/>
               </w:rPr>
-              <w:instrText xml:space="preserve"> PAGEREF _Toc477703217 \h </w:instrText>
+              <w:instrText xml:space="preserve"> PAGEREF _Toc477713595 \h </w:instrText>
             </w:r>
             <w:r>
               <w:rPr>
@@ -2535,7 +2534,7 @@
               <w:lang w:eastAsia="hu-HU"/>
             </w:rPr>
           </w:pPr>
-          <w:hyperlink w:anchor="_Toc477703218" w:history="1">
+          <w:hyperlink w:anchor="_Toc477713596" w:history="1">
             <w:r>
               <w:rPr>
                 <w:rStyle w:val="Hiperhivatkozs"/>
@@ -2588,7 +2587,7 @@
                 <w:sz w:val="20"/>
                 <w:szCs w:val="20"/>
               </w:rPr>
-              <w:instrText xml:space="preserve"> PAGEREF _Toc477703218 \h </w:instrText>
+              <w:instrText xml:space="preserve"> PAGEREF _Toc477713596 \h </w:instrText>
             </w:r>
             <w:r>
               <w:rPr>
@@ -2641,7 +2640,7 @@
               <w:lang w:eastAsia="hu-HU"/>
             </w:rPr>
           </w:pPr>
-          <w:hyperlink w:anchor="_Toc477703219" w:history="1">
+          <w:hyperlink w:anchor="_Toc477713597" w:history="1">
             <w:r>
               <w:rPr>
                 <w:rStyle w:val="Hiperhivatkozs"/>
@@ -2694,7 +2693,7 @@
                 <w:sz w:val="20"/>
                 <w:szCs w:val="20"/>
               </w:rPr>
-              <w:instrText xml:space="preserve"> PAGEREF _Toc477703219 \h </w:instrText>
+              <w:instrText xml:space="preserve"> PAGEREF _Toc477713597 \h </w:instrText>
             </w:r>
             <w:r>
               <w:rPr>
@@ -2747,7 +2746,7 @@
               <w:lang w:eastAsia="hu-HU"/>
             </w:rPr>
           </w:pPr>
-          <w:hyperlink w:anchor="_Toc477703220" w:history="1">
+          <w:hyperlink w:anchor="_Toc477713598" w:history="1">
             <w:r>
               <w:rPr>
                 <w:rStyle w:val="Hiperhivatkozs"/>
@@ -2800,7 +2799,7 @@
                 <w:sz w:val="20"/>
                 <w:szCs w:val="20"/>
               </w:rPr>
-              <w:instrText xml:space="preserve"> PAGEREF _Toc477703220 \h </w:instrText>
+              <w:instrText xml:space="preserve"> PAGEREF _Toc477713598 \h </w:instrText>
             </w:r>
             <w:r>
               <w:rPr>
@@ -2853,7 +2852,7 @@
               <w:lang w:eastAsia="hu-HU"/>
             </w:rPr>
           </w:pPr>
-          <w:hyperlink w:anchor="_Toc477703221" w:history="1">
+          <w:hyperlink w:anchor="_Toc477713599" w:history="1">
             <w:r>
               <w:rPr>
                 <w:rStyle w:val="Hiperhivatkozs"/>
@@ -2906,7 +2905,7 @@
                 <w:sz w:val="20"/>
                 <w:szCs w:val="20"/>
               </w:rPr>
-              <w:instrText xml:space="preserve"> PAGEREF _Toc477703221 \h </w:instrText>
+              <w:instrText xml:space="preserve"> PAGEREF _Toc477713599 \h </w:instrText>
             </w:r>
             <w:r>
               <w:rPr>
@@ -2959,7 +2958,7 @@
               <w:lang w:eastAsia="hu-HU"/>
             </w:rPr>
           </w:pPr>
-          <w:hyperlink w:anchor="_Toc477703222" w:history="1">
+          <w:hyperlink w:anchor="_Toc477713600" w:history="1">
             <w:r>
               <w:rPr>
                 <w:rStyle w:val="Hiperhivatkozs"/>
@@ -3012,7 +3011,7 @@
                 <w:sz w:val="20"/>
                 <w:szCs w:val="20"/>
               </w:rPr>
-              <w:instrText xml:space="preserve"> PAGEREF _Toc477703222 \h </w:instrText>
+              <w:instrText xml:space="preserve"> PAGEREF _Toc477713600 \h </w:instrText>
             </w:r>
             <w:r>
               <w:rPr>
@@ -3065,7 +3064,7 @@
               <w:lang w:eastAsia="hu-HU"/>
             </w:rPr>
           </w:pPr>
-          <w:hyperlink w:anchor="_Toc477703223" w:history="1">
+          <w:hyperlink w:anchor="_Toc477713601" w:history="1">
             <w:r>
               <w:rPr>
                 <w:rStyle w:val="Hiperhivatkozs"/>
@@ -3118,7 +3117,7 @@
                 <w:sz w:val="20"/>
                 <w:szCs w:val="20"/>
               </w:rPr>
-              <w:instrText xml:space="preserve"> PAGEREF _Toc477703223 \h </w:instrText>
+              <w:instrText xml:space="preserve"> PAGEREF _Toc477713601 \h </w:instrText>
             </w:r>
             <w:r>
               <w:rPr>
@@ -3171,7 +3170,7 @@
               <w:lang w:eastAsia="hu-HU"/>
             </w:rPr>
           </w:pPr>
-          <w:hyperlink w:anchor="_Toc477703224" w:history="1">
+          <w:hyperlink w:anchor="_Toc477713602" w:history="1">
             <w:r>
               <w:rPr>
                 <w:rStyle w:val="Hiperhivatkozs"/>
@@ -3224,7 +3223,7 @@
                 <w:sz w:val="20"/>
                 <w:szCs w:val="20"/>
               </w:rPr>
-              <w:instrText xml:space="preserve"> PAGEREF _Toc477703224 \h </w:instrText>
+              <w:instrText xml:space="preserve"> PAGEREF _Toc477713602 \h </w:instrText>
             </w:r>
             <w:r>
               <w:rPr>
@@ -3277,7 +3276,7 @@
               <w:lang w:eastAsia="hu-HU"/>
             </w:rPr>
           </w:pPr>
-          <w:hyperlink w:anchor="_Toc477703225" w:history="1">
+          <w:hyperlink w:anchor="_Toc477713603" w:history="1">
             <w:r>
               <w:rPr>
                 <w:rStyle w:val="Hiperhivatkozs"/>
@@ -3330,7 +3329,7 @@
                 <w:sz w:val="20"/>
                 <w:szCs w:val="20"/>
               </w:rPr>
-              <w:instrText xml:space="preserve"> PAGEREF _Toc477703225 \h </w:instrText>
+              <w:instrText xml:space="preserve"> PAGEREF _Toc477713603 \h </w:instrText>
             </w:r>
             <w:r>
               <w:rPr>
@@ -3383,7 +3382,7 @@
               <w:lang w:eastAsia="hu-HU"/>
             </w:rPr>
           </w:pPr>
-          <w:hyperlink w:anchor="_Toc477703226" w:history="1">
+          <w:hyperlink w:anchor="_Toc477713604" w:history="1">
             <w:r>
               <w:rPr>
                 <w:rStyle w:val="Hiperhivatkozs"/>
@@ -3436,7 +3435,7 @@
                 <w:sz w:val="20"/>
                 <w:szCs w:val="20"/>
               </w:rPr>
-              <w:instrText xml:space="preserve"> PAGEREF _Toc477703226 \h </w:instrText>
+              <w:instrText xml:space="preserve"> PAGEREF _Toc477713604 \h </w:instrText>
             </w:r>
             <w:r>
               <w:rPr>
@@ -3489,7 +3488,7 @@
               <w:lang w:eastAsia="hu-HU"/>
             </w:rPr>
           </w:pPr>
-          <w:hyperlink w:anchor="_Toc477703227" w:history="1">
+          <w:hyperlink w:anchor="_Toc477713605" w:history="1">
             <w:r>
               <w:rPr>
                 <w:rStyle w:val="Hiperhivatkozs"/>
@@ -3542,7 +3541,7 @@
                 <w:sz w:val="20"/>
                 <w:szCs w:val="20"/>
               </w:rPr>
-              <w:instrText xml:space="preserve"> PAGEREF _Toc477703227 \h </w:instrText>
+              <w:instrText xml:space="preserve"> PAGEREF _Toc477713605 \h </w:instrText>
             </w:r>
             <w:r>
               <w:rPr>
@@ -3595,7 +3594,7 @@
               <w:lang w:eastAsia="hu-HU"/>
             </w:rPr>
           </w:pPr>
-          <w:hyperlink w:anchor="_Toc477703228" w:history="1">
+          <w:hyperlink w:anchor="_Toc477713606" w:history="1">
             <w:r>
               <w:rPr>
                 <w:rStyle w:val="Hiperhivatkozs"/>
@@ -3648,7 +3647,7 @@
                 <w:sz w:val="20"/>
                 <w:szCs w:val="20"/>
               </w:rPr>
-              <w:instrText xml:space="preserve"> PAGEREF _Toc477703228 \h </w:instrText>
+              <w:instrText xml:space="preserve"> PAGEREF _Toc477713606 \h </w:instrText>
             </w:r>
             <w:r>
               <w:rPr>
@@ -3701,7 +3700,7 @@
               <w:lang w:eastAsia="hu-HU"/>
             </w:rPr>
           </w:pPr>
-          <w:hyperlink w:anchor="_Toc477703229" w:history="1">
+          <w:hyperlink w:anchor="_Toc477713607" w:history="1">
             <w:r>
               <w:rPr>
                 <w:rStyle w:val="Hiperhivatkozs"/>
@@ -3754,7 +3753,7 @@
                 <w:sz w:val="20"/>
                 <w:szCs w:val="20"/>
               </w:rPr>
-              <w:instrText xml:space="preserve"> PAGEREF _Toc477703229 \h </w:instrText>
+              <w:instrText xml:space="preserve"> PAGEREF _Toc477713607 \h </w:instrText>
             </w:r>
             <w:r>
               <w:rPr>
@@ -3807,7 +3806,7 @@
               <w:lang w:eastAsia="hu-HU"/>
             </w:rPr>
           </w:pPr>
-          <w:hyperlink w:anchor="_Toc477703230" w:history="1">
+          <w:hyperlink w:anchor="_Toc477713608" w:history="1">
             <w:r>
               <w:rPr>
                 <w:rStyle w:val="Hiperhivatkozs"/>
@@ -3860,7 +3859,7 @@
                 <w:sz w:val="20"/>
                 <w:szCs w:val="20"/>
               </w:rPr>
-              <w:instrText xml:space="preserve"> PAGEREF _Toc477703230 \h </w:instrText>
+              <w:instrText xml:space="preserve"> PAGEREF _Toc477713608 \h </w:instrText>
             </w:r>
             <w:r>
               <w:rPr>
@@ -3910,13 +3909,15 @@
             <w:fldChar w:fldCharType="end"/>
           </w:r>
         </w:p>
+        <w:bookmarkStart w:id="0" w:name="_GoBack" w:displacedByCustomXml="next"/>
+        <w:bookmarkEnd w:id="0" w:displacedByCustomXml="next"/>
       </w:sdtContent>
     </w:sdt>
     <w:p>
       <w:pPr>
         <w:pStyle w:val="Cmsor1"/>
       </w:pPr>
-      <w:bookmarkStart w:id="1" w:name="_Toc477703195"/>
+      <w:bookmarkStart w:id="1" w:name="_Toc477713573"/>
       <w:r>
         <w:lastRenderedPageBreak/>
         <w:t>Főképernyő</w:t>
@@ -3950,7 +3951,7 @@
             <v:path o:extrusionok="f" gradientshapeok="t" o:connecttype="rect"/>
             <o:lock v:ext="edit" aspectratio="t"/>
           </v:shapetype>
-          <v:shape id="_x0000_i1039" type="#_x0000_t75" style="width:453.55pt;height:354.15pt">
+          <v:shape id="_x0000_i1025" type="#_x0000_t75" style="width:453.75pt;height:354pt">
             <v:imagedata r:id="rId8" o:title="01_main"/>
           </v:shape>
         </w:pict>
@@ -3960,7 +3961,7 @@
       <w:pPr>
         <w:pStyle w:val="Cmsor2"/>
       </w:pPr>
-      <w:bookmarkStart w:id="2" w:name="_Toc477703196"/>
+      <w:bookmarkStart w:id="2" w:name="_Toc477713574"/>
       <w:r>
         <w:t>Főképernyő részei</w:t>
       </w:r>
@@ -3970,7 +3971,7 @@
       <w:pPr>
         <w:pStyle w:val="Cmsor3"/>
       </w:pPr>
-      <w:bookmarkStart w:id="3" w:name="_Toc477703197"/>
+      <w:bookmarkStart w:id="3" w:name="_Toc477713575"/>
       <w:r>
         <w:t>Menüsor</w:t>
       </w:r>
@@ -4052,7 +4053,7 @@
       <w:pPr>
         <w:pStyle w:val="Cmsor3"/>
       </w:pPr>
-      <w:bookmarkStart w:id="4" w:name="_Toc477703198"/>
+      <w:bookmarkStart w:id="4" w:name="_Toc477713576"/>
       <w:r>
         <w:t>Lapok</w:t>
       </w:r>
@@ -4061,7 +4062,7 @@
     <w:p>
       <w:r>
         <w:pict>
-          <v:shape id="_x0000_i1038" type="#_x0000_t75" style="width:300pt;height:38.25pt">
+          <v:shape id="_x0000_i1026" type="#_x0000_t75" style="width:300pt;height:38.25pt">
             <v:imagedata r:id="rId10" o:title="01_main_tabs"/>
           </v:shape>
         </w:pict>
@@ -4081,7 +4082,7 @@
       <w:pPr>
         <w:pStyle w:val="Cmsor3"/>
       </w:pPr>
-      <w:bookmarkStart w:id="5" w:name="_Toc477703199"/>
+      <w:bookmarkStart w:id="5" w:name="_Toc477713577"/>
       <w:r>
         <w:lastRenderedPageBreak/>
         <w:t>Eredmény lista</w:t>
@@ -4094,7 +4095,7 @@
       </w:pPr>
       <w:r>
         <w:pict>
-          <v:shape id="_x0000_i1037" type="#_x0000_t75" style="width:355.5pt;height:273.95pt">
+          <v:shape id="_x0000_i1027" type="#_x0000_t75" style="width:355.5pt;height:273.75pt">
             <v:imagedata r:id="rId11" o:title="01_main_list"/>
           </v:shape>
         </w:pict>
@@ -4135,7 +4136,7 @@
       <w:pPr>
         <w:pStyle w:val="Cmsor3"/>
       </w:pPr>
-      <w:bookmarkStart w:id="6" w:name="_Toc477703200"/>
+      <w:bookmarkStart w:id="6" w:name="_Toc477713578"/>
       <w:r>
         <w:t>Csapat eredmények</w:t>
       </w:r>
@@ -4147,7 +4148,7 @@
       </w:pPr>
       <w:r>
         <w:pict>
-          <v:shape id="_x0000_i1036" type="#_x0000_t75" style="width:368.25pt;height:305.25pt">
+          <v:shape id="_x0000_i1028" type="#_x0000_t75" style="width:368.25pt;height:305.25pt">
             <v:imagedata r:id="rId12" o:title="02_main_team_list"/>
           </v:shape>
         </w:pict>
@@ -4163,7 +4164,7 @@
         <w:pStyle w:val="Cmsor2"/>
       </w:pPr>
       <w:bookmarkStart w:id="7" w:name="_Menü"/>
-      <w:bookmarkStart w:id="8" w:name="_Toc477703201"/>
+      <w:bookmarkStart w:id="8" w:name="_Toc477713579"/>
       <w:bookmarkEnd w:id="7"/>
       <w:r>
         <w:lastRenderedPageBreak/>
@@ -4175,7 +4176,7 @@
       <w:pPr>
         <w:pStyle w:val="Cmsor3"/>
       </w:pPr>
-      <w:bookmarkStart w:id="9" w:name="_Toc477703202"/>
+      <w:bookmarkStart w:id="9" w:name="_Toc477713580"/>
       <w:r>
         <w:t>File menü</w:t>
       </w:r>
@@ -4249,6 +4250,7 @@
       <w:r>
         <w:rPr>
           <w:noProof/>
+          <w:lang w:eastAsia="hu-HU"/>
         </w:rPr>
         <mc:AlternateContent>
           <mc:Choice Requires="wps">
@@ -4344,23 +4346,7 @@
                                   <w:sz w:val="20"/>
                                   <w:szCs w:val="20"/>
                                 </w:rPr>
-                                <w:t xml:space="preserve">Általános </w:t>
-                              </w:r>
-                              <w:r>
-                                <w:rPr>
-                                  <w:rStyle w:val="Hiperhivatkozs"/>
-                                  <w:sz w:val="20"/>
-                                  <w:szCs w:val="20"/>
-                                </w:rPr>
-                                <w:t>b</w:t>
-                              </w:r>
-                              <w:r>
-                                <w:rPr>
-                                  <w:rStyle w:val="Hiperhivatkozs"/>
-                                  <w:sz w:val="20"/>
-                                  <w:szCs w:val="20"/>
-                                </w:rPr>
-                                <w:t>eállítások</w:t>
+                                <w:t>Általános beállítások</w:t>
                               </w:r>
                             </w:hyperlink>
                             <w:r>
@@ -4576,7 +4562,7 @@
       <w:pPr>
         <w:pStyle w:val="Cmsor3"/>
       </w:pPr>
-      <w:bookmarkStart w:id="10" w:name="_Toc477703203"/>
+      <w:bookmarkStart w:id="10" w:name="_Toc477713581"/>
       <w:r>
         <w:t>Szerkesztés</w:t>
       </w:r>
@@ -4585,7 +4571,7 @@
     <w:p>
       <w:r>
         <w:pict>
-          <v:shape id="_x0000_i1035" type="#_x0000_t75" style="width:192pt;height:112.5pt">
+          <v:shape id="_x0000_i1029" type="#_x0000_t75" style="width:192pt;height:112.5pt">
             <v:imagedata r:id="rId14" o:title="03_menu_edit_open"/>
           </v:shape>
         </w:pict>
@@ -4735,7 +4721,7 @@
       <w:pPr>
         <w:pStyle w:val="Cmsor3"/>
       </w:pPr>
-      <w:bookmarkStart w:id="11" w:name="_Toc477703204"/>
+      <w:bookmarkStart w:id="11" w:name="_Toc477713582"/>
       <w:r>
         <w:t>Súgó</w:t>
       </w:r>
@@ -4744,7 +4730,7 @@
     <w:p>
       <w:r>
         <w:pict>
-          <v:shape id="_x0000_i1034" type="#_x0000_t75" style="width:153pt;height:86.25pt">
+          <v:shape id="_x0000_i1030" type="#_x0000_t75" style="width:153pt;height:86.25pt">
             <v:imagedata r:id="rId15" o:title="05_menu_help_open"/>
           </v:shape>
         </w:pict>
@@ -4780,7 +4766,7 @@
       <w:pPr>
         <w:pStyle w:val="Cmsor1"/>
       </w:pPr>
-      <w:bookmarkStart w:id="12" w:name="_Toc477703205"/>
+      <w:bookmarkStart w:id="12" w:name="_Toc477713583"/>
       <w:r>
         <w:t>Versenyzők</w:t>
       </w:r>
@@ -4791,7 +4777,7 @@
         <w:pStyle w:val="Cmsor2"/>
       </w:pPr>
       <w:bookmarkStart w:id="13" w:name="_Versenyző_hozzáadása"/>
-      <w:bookmarkStart w:id="14" w:name="_Toc477703206"/>
+      <w:bookmarkStart w:id="14" w:name="_Toc477713584"/>
       <w:bookmarkEnd w:id="13"/>
       <w:r>
         <w:t>Versenyző hozzáadása</w:t>
@@ -4801,7 +4787,7 @@
     <w:p>
       <w:r>
         <w:pict>
-          <v:shape id="_x0000_i1033" type="#_x0000_t75" style="width:268.5pt;height:192pt">
+          <v:shape id="_x0000_i1031" type="#_x0000_t75" style="width:268.5pt;height:192pt">
             <v:imagedata r:id="rId16" o:title="06_contestant_new"/>
           </v:shape>
         </w:pict>
@@ -4830,7 +4816,7 @@
       <w:pPr>
         <w:pStyle w:val="Cmsor3"/>
       </w:pPr>
-      <w:bookmarkStart w:id="15" w:name="_Toc477703207"/>
+      <w:bookmarkStart w:id="15" w:name="_Toc477713585"/>
       <w:r>
         <w:t>Mezők</w:t>
       </w:r>
@@ -4886,7 +4872,19 @@
     </w:p>
     <w:p>
       <w:r>
-        <w:t xml:space="preserve">A születési év a legalsó korcsoport minimuma – 5 év és a legfelső korcsoport maximuma + 5 év között állítható. </w:t>
+        <w:t xml:space="preserve">A születési év a legalsó korcsoport minimuma </w:t>
+      </w:r>
+      <w:r>
+        <w:t>mínusz</w:t>
+      </w:r>
+      <w:r>
+        <w:t xml:space="preserve"> 5 év és a legfelső korcsoport maximuma </w:t>
+      </w:r>
+      <w:r>
+        <w:t>plusz</w:t>
+      </w:r>
+      <w:r>
+        <w:t xml:space="preserve"> 5 év között állítható. </w:t>
       </w:r>
       <w:r>
         <w:t xml:space="preserve">A születési évet megadva a kategória automatikusan kiválasztásra kerül, de azt utána kézzel is beállíthatjuk. </w:t>
@@ -4923,7 +4921,7 @@
       <w:pPr>
         <w:pStyle w:val="Cmsor3"/>
       </w:pPr>
-      <w:bookmarkStart w:id="16" w:name="_Toc477703208"/>
+      <w:bookmarkStart w:id="16" w:name="_Toc477713586"/>
       <w:r>
         <w:t>Mentés</w:t>
       </w:r>
@@ -4933,6 +4931,7 @@
       <w:r>
         <w:rPr>
           <w:noProof/>
+          <w:lang w:eastAsia="hu-HU"/>
         </w:rPr>
         <mc:AlternateContent>
           <mc:Choice Requires="wps">
@@ -5076,7 +5075,7 @@
         <w:pStyle w:val="Cmsor2"/>
       </w:pPr>
       <w:bookmarkStart w:id="17" w:name="_Versenyző_lista"/>
-      <w:bookmarkStart w:id="18" w:name="_Toc477703209"/>
+      <w:bookmarkStart w:id="18" w:name="_Toc477713587"/>
       <w:bookmarkEnd w:id="17"/>
       <w:r>
         <w:t>Versenyző lista</w:t>
@@ -5089,7 +5088,7 @@
       </w:pPr>
       <w:r>
         <w:pict>
-          <v:shape id="_x0000_i1032" type="#_x0000_t75" style="width:383.25pt;height:299.15pt">
+          <v:shape id="_x0000_i1032" type="#_x0000_t75" style="width:383.25pt;height:299.25pt">
             <v:imagedata r:id="rId17" o:title="10_contestants"/>
           </v:shape>
         </w:pict>
@@ -5097,7 +5096,13 @@
     </w:p>
     <w:p>
       <w:r>
-        <w:t xml:space="preserve">A menüből elérhető a versenyzők kistája, </w:t>
+        <w:t>A</w:t>
+      </w:r>
+      <w:r>
+        <w:t xml:space="preserve"> menüből elérhető a versenyzők l</w:t>
+      </w:r>
+      <w:r>
+        <w:t xml:space="preserve">istája, </w:t>
       </w:r>
       <w:r>
         <w:t>itt a versenyzők minden adata látszik táblázatos formában.</w:t>
@@ -5107,9 +5112,15 @@
       <w:pPr>
         <w:pStyle w:val="Cmsor3"/>
       </w:pPr>
-      <w:bookmarkStart w:id="19" w:name="_Toc477703210"/>
-      <w:r>
-        <w:t>Funkciók</w:t>
+      <w:bookmarkStart w:id="19" w:name="_Toc477713588"/>
+      <w:r>
+        <w:t xml:space="preserve">Eltérő </w:t>
+      </w:r>
+      <w:r>
+        <w:t>f</w:t>
+      </w:r>
+      <w:r>
+        <w:t>unkciók</w:t>
       </w:r>
       <w:bookmarkEnd w:id="19"/>
     </w:p>
@@ -5185,6 +5196,7 @@
       <w:r>
         <w:rPr>
           <w:noProof/>
+          <w:lang w:eastAsia="hu-HU"/>
         </w:rPr>
         <mc:AlternateContent>
           <mc:Choice Requires="wps">
@@ -5350,7 +5362,7 @@
         <w:pStyle w:val="Cmsor2"/>
       </w:pPr>
       <w:bookmarkStart w:id="20" w:name="_Versenyző_szerkesztése"/>
-      <w:bookmarkStart w:id="21" w:name="_Toc477703211"/>
+      <w:bookmarkStart w:id="21" w:name="_Toc477713589"/>
       <w:bookmarkEnd w:id="20"/>
       <w:r>
         <w:t>Versenyző szerkesztése</w:t>
@@ -5360,7 +5372,7 @@
     <w:p>
       <w:r>
         <w:pict>
-          <v:shape id="_x0000_i1031" type="#_x0000_t75" style="width:268.5pt;height:192pt">
+          <v:shape id="_x0000_i1033" type="#_x0000_t75" style="width:268.5pt;height:192pt">
             <v:imagedata r:id="rId18" o:title="12_contestant_edit"/>
           </v:shape>
         </w:pict>
@@ -5386,7 +5398,7 @@
       <w:pPr>
         <w:pStyle w:val="Cmsor3"/>
       </w:pPr>
-      <w:bookmarkStart w:id="22" w:name="_Toc477703212"/>
+      <w:bookmarkStart w:id="22" w:name="_Toc477713590"/>
       <w:r>
         <w:t>Eltérő funkciók</w:t>
       </w:r>
@@ -5484,7 +5496,7 @@
       <w:pPr>
         <w:pStyle w:val="Cmsor1"/>
       </w:pPr>
-      <w:bookmarkStart w:id="23" w:name="_Toc477703213"/>
+      <w:bookmarkStart w:id="23" w:name="_Toc477713591"/>
       <w:r>
         <w:lastRenderedPageBreak/>
         <w:t>Iskolák</w:t>
@@ -5496,7 +5508,7 @@
         <w:pStyle w:val="Cmsor2"/>
       </w:pPr>
       <w:bookmarkStart w:id="24" w:name="_Iskola_lista"/>
-      <w:bookmarkStart w:id="25" w:name="_Toc477703214"/>
+      <w:bookmarkStart w:id="25" w:name="_Toc477713592"/>
       <w:bookmarkEnd w:id="24"/>
       <w:r>
         <w:t>Iskola lista</w:t>
@@ -5506,7 +5518,7 @@
     <w:p>
       <w:r>
         <w:pict>
-          <v:shape id="_x0000_i1030" type="#_x0000_t75" style="width:453pt;height:354pt">
+          <v:shape id="_x0000_i1034" type="#_x0000_t75" style="width:453pt;height:354pt">
             <v:imagedata r:id="rId19" o:title="13_schools"/>
           </v:shape>
         </w:pict>
@@ -5521,9 +5533,15 @@
       <w:pPr>
         <w:pStyle w:val="Cmsor3"/>
       </w:pPr>
-      <w:bookmarkStart w:id="26" w:name="_Toc477703215"/>
-      <w:r>
-        <w:t>Funkciók</w:t>
+      <w:bookmarkStart w:id="26" w:name="_Toc477713593"/>
+      <w:r>
+        <w:t xml:space="preserve">Eltérő </w:t>
+      </w:r>
+      <w:r>
+        <w:t>f</w:t>
+      </w:r>
+      <w:r>
+        <w:t>unkciók</w:t>
       </w:r>
       <w:bookmarkEnd w:id="26"/>
     </w:p>
@@ -5571,7 +5589,7 @@
         <w:pStyle w:val="Cmsor2"/>
       </w:pPr>
       <w:bookmarkStart w:id="27" w:name="_Új_iskola_hozzáadása"/>
-      <w:bookmarkStart w:id="28" w:name="_Toc477703216"/>
+      <w:bookmarkStart w:id="28" w:name="_Toc477713594"/>
       <w:bookmarkEnd w:id="27"/>
       <w:r>
         <w:lastRenderedPageBreak/>
@@ -5582,7 +5600,7 @@
     <w:p>
       <w:r>
         <w:pict>
-          <v:shape id="_x0000_i1029" type="#_x0000_t75" style="width:328.5pt;height:147pt">
+          <v:shape id="_x0000_i1035" type="#_x0000_t75" style="width:328.5pt;height:147pt">
             <v:imagedata r:id="rId20" o:title="09_school_new"/>
           </v:shape>
         </w:pict>
@@ -5597,7 +5615,7 @@
       <w:pPr>
         <w:pStyle w:val="Cmsor3"/>
       </w:pPr>
-      <w:bookmarkStart w:id="29" w:name="_Toc477703217"/>
+      <w:bookmarkStart w:id="29" w:name="_Toc477713595"/>
       <w:r>
         <w:t>Mezők</w:t>
       </w:r>
@@ -5649,7 +5667,7 @@
       <w:pPr>
         <w:pStyle w:val="Cmsor3"/>
       </w:pPr>
-      <w:bookmarkStart w:id="30" w:name="_Toc477703218"/>
+      <w:bookmarkStart w:id="30" w:name="_Toc477713596"/>
       <w:r>
         <w:t>Mentés</w:t>
       </w:r>
@@ -5673,7 +5691,7 @@
         <w:pStyle w:val="Cmsor1"/>
       </w:pPr>
       <w:bookmarkStart w:id="31" w:name="_Beérkeztetés"/>
-      <w:bookmarkStart w:id="32" w:name="_Toc477703219"/>
+      <w:bookmarkStart w:id="32" w:name="_Toc477713597"/>
       <w:bookmarkEnd w:id="31"/>
       <w:r>
         <w:lastRenderedPageBreak/>
@@ -5684,7 +5702,7 @@
     <w:p>
       <w:r>
         <w:pict>
-          <v:shape id="_x0000_i1028" type="#_x0000_t75" style="width:282pt;height:240pt">
+          <v:shape id="_x0000_i1036" type="#_x0000_t75" style="width:282pt;height:240pt">
             <v:imagedata r:id="rId21" o:title="14_finishing"/>
           </v:shape>
         </w:pict>
@@ -5699,7 +5717,7 @@
       <w:pPr>
         <w:pStyle w:val="Cmsor2"/>
       </w:pPr>
-      <w:bookmarkStart w:id="33" w:name="_Toc477703220"/>
+      <w:bookmarkStart w:id="33" w:name="_Toc477713598"/>
       <w:r>
         <w:t>Eredmény rögzítése</w:t>
       </w:r>
@@ -5714,7 +5732,7 @@
       <w:pPr>
         <w:pStyle w:val="Cmsor3"/>
       </w:pPr>
-      <w:bookmarkStart w:id="34" w:name="_Toc477703221"/>
+      <w:bookmarkStart w:id="34" w:name="_Toc477713599"/>
       <w:r>
         <w:t>Információk</w:t>
       </w:r>
@@ -5762,7 +5780,7 @@
       <w:pPr>
         <w:pStyle w:val="Cmsor3"/>
       </w:pPr>
-      <w:bookmarkStart w:id="35" w:name="_Toc477703222"/>
+      <w:bookmarkStart w:id="35" w:name="_Toc477713600"/>
       <w:r>
         <w:t>Rossz rajtszám</w:t>
       </w:r>
@@ -5823,7 +5841,7 @@
       <w:pPr>
         <w:pStyle w:val="Cmsor3"/>
       </w:pPr>
-      <w:bookmarkStart w:id="36" w:name="_Toc477703223"/>
+      <w:bookmarkStart w:id="36" w:name="_Toc477713601"/>
       <w:r>
         <w:t>Kapcsolók</w:t>
       </w:r>
@@ -5892,7 +5910,7 @@
         <w:pStyle w:val="Cmsor1"/>
       </w:pPr>
       <w:bookmarkStart w:id="37" w:name="_Beállítások"/>
-      <w:bookmarkStart w:id="38" w:name="_Toc477703224"/>
+      <w:bookmarkStart w:id="38" w:name="_Toc477713602"/>
       <w:bookmarkEnd w:id="37"/>
       <w:r>
         <w:t>Beállítások</w:t>
@@ -5905,7 +5923,7 @@
       </w:pPr>
       <w:bookmarkStart w:id="39" w:name="_Általános"/>
       <w:bookmarkStart w:id="40" w:name="_Általános_beállítások"/>
-      <w:bookmarkStart w:id="41" w:name="_Toc477703225"/>
+      <w:bookmarkStart w:id="41" w:name="_Toc477713603"/>
       <w:bookmarkEnd w:id="39"/>
       <w:bookmarkEnd w:id="40"/>
       <w:r>
@@ -5925,7 +5943,7 @@
       <w:pPr>
         <w:pStyle w:val="Cmsor3"/>
       </w:pPr>
-      <w:bookmarkStart w:id="42" w:name="_Toc477703226"/>
+      <w:bookmarkStart w:id="42" w:name="_Toc477713604"/>
       <w:r>
         <w:t>Csak helyezettek mutatása</w:t>
       </w:r>
@@ -5940,7 +5958,7 @@
       <w:pPr>
         <w:pStyle w:val="Cmsor2"/>
       </w:pPr>
-      <w:bookmarkStart w:id="43" w:name="_Toc477703227"/>
+      <w:bookmarkStart w:id="43" w:name="_Toc477713605"/>
       <w:r>
         <w:t>Korosztályok</w:t>
       </w:r>
@@ -5952,7 +5970,7 @@
       </w:pPr>
       <w:r>
         <w:pict>
-          <v:shape id="_x0000_i1027" type="#_x0000_t75" style="width:354.85pt;height:331.6pt">
+          <v:shape id="_x0000_i1037" type="#_x0000_t75" style="width:354.75pt;height:331.5pt">
             <v:imagedata r:id="rId22" o:title="16_settings_age_groups"/>
           </v:shape>
         </w:pict>
@@ -5971,7 +5989,7 @@
       <w:pPr>
         <w:pStyle w:val="Cmsor3"/>
       </w:pPr>
-      <w:bookmarkStart w:id="44" w:name="_Toc477703228"/>
+      <w:bookmarkStart w:id="44" w:name="_Toc477713606"/>
       <w:r>
         <w:t>Adatok szerkesztése</w:t>
       </w:r>
@@ -6059,7 +6077,7 @@
       <w:pPr>
         <w:pStyle w:val="Cmsor3"/>
       </w:pPr>
-      <w:bookmarkStart w:id="45" w:name="_Toc477703229"/>
+      <w:bookmarkStart w:id="45" w:name="_Toc477713607"/>
       <w:r>
         <w:t>Új korosztály</w:t>
       </w:r>
@@ -6068,7 +6086,7 @@
     <w:p>
       <w:r>
         <w:pict>
-          <v:shape id="_x0000_i1026" type="#_x0000_t75" style="width:251.15pt;height:157.6pt">
+          <v:shape id="_x0000_i1038" type="#_x0000_t75" style="width:251.25pt;height:157.5pt">
             <v:imagedata r:id="rId23" o:title="17_settings_age_groups_new_1"/>
           </v:shape>
         </w:pict>
@@ -6104,7 +6122,7 @@
         <w:pStyle w:val="Cmsor2"/>
       </w:pPr>
       <w:bookmarkStart w:id="46" w:name="_Nyomtatási_fejléc"/>
-      <w:bookmarkStart w:id="47" w:name="_Toc477703230"/>
+      <w:bookmarkStart w:id="47" w:name="_Toc477713608"/>
       <w:bookmarkEnd w:id="46"/>
       <w:r>
         <w:t>Nyomtatási fejléc</w:t>
@@ -6117,7 +6135,7 @@
       </w:pPr>
       <w:r>
         <w:pict>
-          <v:shape id="_x0000_i1025" type="#_x0000_t75" style="width:275.2pt;height:257.45pt">
+          <v:shape id="_x0000_i1039" type="#_x0000_t75" style="width:275.25pt;height:257.25pt">
             <v:imagedata r:id="rId24" o:title="19_settings_print_header"/>
           </v:shape>
         </w:pict>
@@ -6174,6 +6192,7 @@
         <w:docPartUnique/>
       </w:docPartObj>
     </w:sdtPr>
+    <w:sdtEndPr/>
     <w:sdtContent>
       <w:p>
         <w:pPr>
@@ -6193,7 +6212,7 @@
           <w:rPr>
             <w:noProof/>
           </w:rPr>
-          <w:t>1</w:t>
+          <w:t>3</w:t>
         </w:r>
         <w:r>
           <w:fldChar w:fldCharType="end"/>
@@ -7127,6 +7146,7 @@
   <w:style w:type="character" w:default="1" w:styleId="Bekezdsalapbettpusa">
     <w:name w:val="Default Paragraph Font"/>
     <w:uiPriority w:val="1"/>
+    <w:semiHidden/>
     <w:unhideWhenUsed/>
   </w:style>
   <w:style w:type="table" w:default="1" w:styleId="Normltblzat">
@@ -7919,7 +7939,7 @@
 </file>
 
 <file path=customXml/itemProps1.xml><?xml version="1.0" encoding="utf-8"?>
-<ds:datastoreItem xmlns:ds="http://schemas.openxmlformats.org/officeDocument/2006/customXml" ds:itemID="{088F016C-96E4-477F-B6AA-C9723F8D1AD0}">
+<ds:datastoreItem xmlns:ds="http://schemas.openxmlformats.org/officeDocument/2006/customXml" ds:itemID="{B03A4FC7-A9F2-4404-BA85-2E4716155F0C}">
   <ds:schemaRefs>
     <ds:schemaRef ds:uri="http://schemas.openxmlformats.org/officeDocument/2006/bibliography"/>
   </ds:schemaRefs>

--- a/Súgó.docx
+++ b/Súgó.docx
@@ -3951,7 +3951,7 @@
             <v:path o:extrusionok="f" gradientshapeok="t" o:connecttype="rect"/>
             <o:lock v:ext="edit" aspectratio="t"/>
           </v:shapetype>
-          <v:shape id="_x0000_i1025" type="#_x0000_t75" style="width:453.75pt;height:354pt">
+          <v:shape id="_x0000_i1025" type="#_x0000_t75" style="width:453.55pt;height:354.15pt">
             <v:imagedata r:id="rId8" o:title="01_main"/>
           </v:shape>
         </w:pict>
@@ -4095,7 +4095,7 @@
       </w:pPr>
       <w:r>
         <w:pict>
-          <v:shape id="_x0000_i1027" type="#_x0000_t75" style="width:355.5pt;height:273.75pt">
+          <v:shape id="_x0000_i1027" type="#_x0000_t75" style="width:355.5pt;height:273.95pt">
             <v:imagedata r:id="rId11" o:title="01_main_list"/>
           </v:shape>
         </w:pict>
@@ -4148,7 +4148,7 @@
       </w:pPr>
       <w:r>
         <w:pict>
-          <v:shape id="_x0000_i1028" type="#_x0000_t75" style="width:368.25pt;height:305.25pt">
+          <v:shape id="_x0000_i1028" type="#_x0000_t75" style="width:368.5pt;height:305.2pt">
             <v:imagedata r:id="rId12" o:title="02_main_team_list"/>
           </v:shape>
         </w:pict>
@@ -4787,7 +4787,7 @@
     <w:p>
       <w:r>
         <w:pict>
-          <v:shape id="_x0000_i1031" type="#_x0000_t75" style="width:268.5pt;height:192pt">
+          <v:shape id="_x0000_i1031" type="#_x0000_t75" style="width:268.55pt;height:192.05pt">
             <v:imagedata r:id="rId16" o:title="06_contestant_new"/>
           </v:shape>
         </w:pict>
@@ -5088,7 +5088,7 @@
       </w:pPr>
       <w:r>
         <w:pict>
-          <v:shape id="_x0000_i1032" type="#_x0000_t75" style="width:383.25pt;height:299.25pt">
+          <v:shape id="_x0000_i1032" type="#_x0000_t75" style="width:383.2pt;height:299.1pt">
             <v:imagedata r:id="rId17" o:title="10_contestants"/>
           </v:shape>
         </w:pict>
@@ -5372,7 +5372,7 @@
     <w:p>
       <w:r>
         <w:pict>
-          <v:shape id="_x0000_i1033" type="#_x0000_t75" style="width:268.5pt;height:192pt">
+          <v:shape id="_x0000_i1033" type="#_x0000_t75" style="width:268.55pt;height:192.05pt">
             <v:imagedata r:id="rId18" o:title="12_contestant_edit"/>
           </v:shape>
         </w:pict>
@@ -5518,7 +5518,7 @@
     <w:p>
       <w:r>
         <w:pict>
-          <v:shape id="_x0000_i1034" type="#_x0000_t75" style="width:453pt;height:354pt">
+          <v:shape id="_x0000_i1034" type="#_x0000_t75" style="width:453pt;height:354.15pt">
             <v:imagedata r:id="rId19" o:title="13_schools"/>
           </v:shape>
         </w:pict>
@@ -5600,7 +5600,7 @@
     <w:p>
       <w:r>
         <w:pict>
-          <v:shape id="_x0000_i1035" type="#_x0000_t75" style="width:328.5pt;height:147pt">
+          <v:shape id="_x0000_i1035" type="#_x0000_t75" style="width:328.55pt;height:147pt">
             <v:imagedata r:id="rId20" o:title="09_school_new"/>
           </v:shape>
         </w:pict>
@@ -5702,7 +5702,7 @@
     <w:p>
       <w:r>
         <w:pict>
-          <v:shape id="_x0000_i1036" type="#_x0000_t75" style="width:282pt;height:240pt">
+          <v:shape id="_x0000_i1036" type="#_x0000_t75" style="width:282.05pt;height:240.05pt">
             <v:imagedata r:id="rId21" o:title="14_finishing"/>
           </v:shape>
         </w:pict>
@@ -5970,7 +5970,7 @@
       </w:pPr>
       <w:r>
         <w:pict>
-          <v:shape id="_x0000_i1037" type="#_x0000_t75" style="width:354.75pt;height:331.5pt">
+          <v:shape id="_x0000_i1037" type="#_x0000_t75" style="width:354.9pt;height:331.6pt">
             <v:imagedata r:id="rId22" o:title="16_settings_age_groups"/>
           </v:shape>
         </w:pict>
@@ -6086,7 +6086,7 @@
     <w:p>
       <w:r>
         <w:pict>
-          <v:shape id="_x0000_i1038" type="#_x0000_t75" style="width:251.25pt;height:157.5pt">
+          <v:shape id="_x0000_i1038" type="#_x0000_t75" style="width:251.15pt;height:157.6pt">
             <v:imagedata r:id="rId23" o:title="17_settings_age_groups_new_1"/>
           </v:shape>
         </w:pict>
@@ -6135,7 +6135,7 @@
       </w:pPr>
       <w:r>
         <w:pict>
-          <v:shape id="_x0000_i1039" type="#_x0000_t75" style="width:275.25pt;height:257.25pt">
+          <v:shape id="_x0000_i1039" type="#_x0000_t75" style="width:275.25pt;height:257.45pt">
             <v:imagedata r:id="rId24" o:title="19_settings_print_header"/>
           </v:shape>
         </w:pict>
@@ -7939,7 +7939,7 @@
 </file>
 
 <file path=customXml/itemProps1.xml><?xml version="1.0" encoding="utf-8"?>
-<ds:datastoreItem xmlns:ds="http://schemas.openxmlformats.org/officeDocument/2006/customXml" ds:itemID="{B03A4FC7-A9F2-4404-BA85-2E4716155F0C}">
+<ds:datastoreItem xmlns:ds="http://schemas.openxmlformats.org/officeDocument/2006/customXml" ds:itemID="{3516CE5C-8F79-4FF7-9D08-A15859B1FAFA}">
   <ds:schemaRefs>
     <ds:schemaRef ds:uri="http://schemas.openxmlformats.org/officeDocument/2006/bibliography"/>
   </ds:schemaRefs>

--- a/Súgó.docx
+++ b/Súgó.docx
@@ -3909,20 +3909,18 @@
             <w:fldChar w:fldCharType="end"/>
           </w:r>
         </w:p>
-        <w:bookmarkStart w:id="0" w:name="_GoBack" w:displacedByCustomXml="next"/>
-        <w:bookmarkEnd w:id="0" w:displacedByCustomXml="next"/>
       </w:sdtContent>
     </w:sdt>
     <w:p>
       <w:pPr>
         <w:pStyle w:val="Cmsor1"/>
       </w:pPr>
-      <w:bookmarkStart w:id="1" w:name="_Toc477713573"/>
+      <w:bookmarkStart w:id="0" w:name="_Toc477713573"/>
       <w:r>
         <w:lastRenderedPageBreak/>
         <w:t>Főképernyő</w:t>
       </w:r>
-      <w:bookmarkEnd w:id="1"/>
+      <w:bookmarkEnd w:id="0"/>
     </w:p>
     <w:p>
       <w:r>
@@ -3961,21 +3959,21 @@
       <w:pPr>
         <w:pStyle w:val="Cmsor2"/>
       </w:pPr>
-      <w:bookmarkStart w:id="2" w:name="_Toc477713574"/>
+      <w:bookmarkStart w:id="1" w:name="_Toc477713574"/>
       <w:r>
         <w:t>Főképernyő részei</w:t>
       </w:r>
+      <w:bookmarkEnd w:id="1"/>
+    </w:p>
+    <w:p>
+      <w:pPr>
+        <w:pStyle w:val="Cmsor3"/>
+      </w:pPr>
+      <w:bookmarkStart w:id="2" w:name="_Toc477713575"/>
+      <w:r>
+        <w:t>Menüsor</w:t>
+      </w:r>
       <w:bookmarkEnd w:id="2"/>
-    </w:p>
-    <w:p>
-      <w:pPr>
-        <w:pStyle w:val="Cmsor3"/>
-      </w:pPr>
-      <w:bookmarkStart w:id="3" w:name="_Toc477713575"/>
-      <w:r>
-        <w:t>Menüsor</w:t>
-      </w:r>
-      <w:bookmarkEnd w:id="3"/>
     </w:p>
     <w:p>
       <w:r>
@@ -4053,11 +4051,11 @@
       <w:pPr>
         <w:pStyle w:val="Cmsor3"/>
       </w:pPr>
-      <w:bookmarkStart w:id="4" w:name="_Toc477713576"/>
+      <w:bookmarkStart w:id="3" w:name="_Toc477713576"/>
       <w:r>
         <w:t>Lapok</w:t>
       </w:r>
-      <w:bookmarkEnd w:id="4"/>
+      <w:bookmarkEnd w:id="3"/>
     </w:p>
     <w:p>
       <w:r>
@@ -4082,12 +4080,12 @@
       <w:pPr>
         <w:pStyle w:val="Cmsor3"/>
       </w:pPr>
-      <w:bookmarkStart w:id="5" w:name="_Toc477713577"/>
+      <w:bookmarkStart w:id="4" w:name="_Toc477713577"/>
       <w:r>
         <w:lastRenderedPageBreak/>
         <w:t>Eredmény lista</w:t>
       </w:r>
-      <w:bookmarkEnd w:id="5"/>
+      <w:bookmarkEnd w:id="4"/>
     </w:p>
     <w:p>
       <w:pPr>
@@ -4136,11 +4134,11 @@
       <w:pPr>
         <w:pStyle w:val="Cmsor3"/>
       </w:pPr>
-      <w:bookmarkStart w:id="6" w:name="_Toc477713578"/>
+      <w:bookmarkStart w:id="5" w:name="_Toc477713578"/>
       <w:r>
         <w:t>Csapat eredmények</w:t>
       </w:r>
-      <w:bookmarkEnd w:id="6"/>
+      <w:bookmarkEnd w:id="5"/>
     </w:p>
     <w:p>
       <w:pPr>
@@ -4163,24 +4161,24 @@
       <w:pPr>
         <w:pStyle w:val="Cmsor2"/>
       </w:pPr>
-      <w:bookmarkStart w:id="7" w:name="_Menü"/>
-      <w:bookmarkStart w:id="8" w:name="_Toc477713579"/>
-      <w:bookmarkEnd w:id="7"/>
+      <w:bookmarkStart w:id="6" w:name="_Menü"/>
+      <w:bookmarkStart w:id="7" w:name="_Toc477713579"/>
+      <w:bookmarkEnd w:id="6"/>
       <w:r>
         <w:lastRenderedPageBreak/>
         <w:t>Menü</w:t>
       </w:r>
+      <w:bookmarkEnd w:id="7"/>
+    </w:p>
+    <w:p>
+      <w:pPr>
+        <w:pStyle w:val="Cmsor3"/>
+      </w:pPr>
+      <w:bookmarkStart w:id="8" w:name="_Toc477713580"/>
+      <w:r>
+        <w:t>File menü</w:t>
+      </w:r>
       <w:bookmarkEnd w:id="8"/>
-    </w:p>
-    <w:p>
-      <w:pPr>
-        <w:pStyle w:val="Cmsor3"/>
-      </w:pPr>
-      <w:bookmarkStart w:id="9" w:name="_Toc477713580"/>
-      <w:r>
-        <w:t>File menü</w:t>
-      </w:r>
-      <w:bookmarkEnd w:id="9"/>
     </w:p>
     <w:p>
       <w:r>
@@ -4562,11 +4560,11 @@
       <w:pPr>
         <w:pStyle w:val="Cmsor3"/>
       </w:pPr>
-      <w:bookmarkStart w:id="10" w:name="_Toc477713581"/>
+      <w:bookmarkStart w:id="9" w:name="_Toc477713581"/>
       <w:r>
         <w:t>Szerkesztés</w:t>
       </w:r>
-      <w:bookmarkEnd w:id="10"/>
+      <w:bookmarkEnd w:id="9"/>
     </w:p>
     <w:p>
       <w:r>
@@ -4721,11 +4719,11 @@
       <w:pPr>
         <w:pStyle w:val="Cmsor3"/>
       </w:pPr>
-      <w:bookmarkStart w:id="11" w:name="_Toc477713582"/>
+      <w:bookmarkStart w:id="10" w:name="_Toc477713582"/>
       <w:r>
         <w:t>Súgó</w:t>
       </w:r>
-      <w:bookmarkEnd w:id="11"/>
+      <w:bookmarkEnd w:id="10"/>
     </w:p>
     <w:p>
       <w:r>
@@ -4766,23 +4764,23 @@
       <w:pPr>
         <w:pStyle w:val="Cmsor1"/>
       </w:pPr>
-      <w:bookmarkStart w:id="12" w:name="_Toc477713583"/>
+      <w:bookmarkStart w:id="11" w:name="_Toc477713583"/>
       <w:r>
         <w:t>Versenyzők</w:t>
       </w:r>
+      <w:bookmarkEnd w:id="11"/>
+    </w:p>
+    <w:p>
+      <w:pPr>
+        <w:pStyle w:val="Cmsor2"/>
+      </w:pPr>
+      <w:bookmarkStart w:id="12" w:name="_Versenyző_hozzáadása"/>
+      <w:bookmarkStart w:id="13" w:name="_Toc477713584"/>
       <w:bookmarkEnd w:id="12"/>
-    </w:p>
-    <w:p>
-      <w:pPr>
-        <w:pStyle w:val="Cmsor2"/>
-      </w:pPr>
-      <w:bookmarkStart w:id="13" w:name="_Versenyző_hozzáadása"/>
-      <w:bookmarkStart w:id="14" w:name="_Toc477713584"/>
+      <w:r>
+        <w:t>Versenyző hozzáadása</w:t>
+      </w:r>
       <w:bookmarkEnd w:id="13"/>
-      <w:r>
-        <w:t>Versenyző hozzáadása</w:t>
-      </w:r>
-      <w:bookmarkEnd w:id="14"/>
     </w:p>
     <w:p>
       <w:r>
@@ -4816,11 +4814,11 @@
       <w:pPr>
         <w:pStyle w:val="Cmsor3"/>
       </w:pPr>
-      <w:bookmarkStart w:id="15" w:name="_Toc477713585"/>
+      <w:bookmarkStart w:id="14" w:name="_Toc477713585"/>
       <w:r>
         <w:t>Mezők</w:t>
       </w:r>
-      <w:bookmarkEnd w:id="15"/>
+      <w:bookmarkEnd w:id="14"/>
     </w:p>
     <w:p>
       <w:pPr>
@@ -4921,11 +4919,11 @@
       <w:pPr>
         <w:pStyle w:val="Cmsor3"/>
       </w:pPr>
-      <w:bookmarkStart w:id="16" w:name="_Toc477713586"/>
+      <w:bookmarkStart w:id="15" w:name="_Toc477713586"/>
       <w:r>
         <w:t>Mentés</w:t>
       </w:r>
-      <w:bookmarkEnd w:id="16"/>
+      <w:bookmarkEnd w:id="15"/>
     </w:p>
     <w:p>
       <w:r>
@@ -5074,13 +5072,13 @@
       <w:pPr>
         <w:pStyle w:val="Cmsor2"/>
       </w:pPr>
-      <w:bookmarkStart w:id="17" w:name="_Versenyző_lista"/>
-      <w:bookmarkStart w:id="18" w:name="_Toc477713587"/>
+      <w:bookmarkStart w:id="16" w:name="_Versenyző_lista"/>
+      <w:bookmarkStart w:id="17" w:name="_Toc477713587"/>
+      <w:bookmarkEnd w:id="16"/>
+      <w:r>
+        <w:t>Versenyző lista</w:t>
+      </w:r>
       <w:bookmarkEnd w:id="17"/>
-      <w:r>
-        <w:t>Versenyző lista</w:t>
-      </w:r>
-      <w:bookmarkEnd w:id="18"/>
     </w:p>
     <w:p>
       <w:pPr>
@@ -5112,17 +5110,14 @@
       <w:pPr>
         <w:pStyle w:val="Cmsor3"/>
       </w:pPr>
-      <w:bookmarkStart w:id="19" w:name="_Toc477713588"/>
-      <w:r>
-        <w:t xml:space="preserve">Eltérő </w:t>
-      </w:r>
-      <w:r>
-        <w:t>f</w:t>
+      <w:bookmarkStart w:id="18" w:name="_Toc477713588"/>
+      <w:r>
+        <w:t>Eltérő f</w:t>
       </w:r>
       <w:r>
         <w:t>unkciók</w:t>
       </w:r>
-      <w:bookmarkEnd w:id="19"/>
+      <w:bookmarkEnd w:id="18"/>
     </w:p>
     <w:p>
       <w:pPr>
@@ -5361,13 +5356,13 @@
       <w:pPr>
         <w:pStyle w:val="Cmsor2"/>
       </w:pPr>
-      <w:bookmarkStart w:id="20" w:name="_Versenyző_szerkesztése"/>
-      <w:bookmarkStart w:id="21" w:name="_Toc477713589"/>
+      <w:bookmarkStart w:id="19" w:name="_Versenyző_szerkesztése"/>
+      <w:bookmarkStart w:id="20" w:name="_Toc477713589"/>
+      <w:bookmarkEnd w:id="19"/>
+      <w:r>
+        <w:t>Versenyző szerkesztése</w:t>
+      </w:r>
       <w:bookmarkEnd w:id="20"/>
-      <w:r>
-        <w:t>Versenyző szerkesztése</w:t>
-      </w:r>
-      <w:bookmarkEnd w:id="21"/>
     </w:p>
     <w:p>
       <w:r>
@@ -5398,11 +5393,11 @@
       <w:pPr>
         <w:pStyle w:val="Cmsor3"/>
       </w:pPr>
-      <w:bookmarkStart w:id="22" w:name="_Toc477713590"/>
+      <w:bookmarkStart w:id="21" w:name="_Toc477713590"/>
       <w:r>
         <w:t>Eltérő funkciók</w:t>
       </w:r>
-      <w:bookmarkEnd w:id="22"/>
+      <w:bookmarkEnd w:id="21"/>
     </w:p>
     <w:p>
       <w:pPr>
@@ -5496,24 +5491,24 @@
       <w:pPr>
         <w:pStyle w:val="Cmsor1"/>
       </w:pPr>
-      <w:bookmarkStart w:id="23" w:name="_Toc477713591"/>
+      <w:bookmarkStart w:id="22" w:name="_Toc477713591"/>
       <w:r>
         <w:lastRenderedPageBreak/>
         <w:t>Iskolák</w:t>
       </w:r>
+      <w:bookmarkEnd w:id="22"/>
+    </w:p>
+    <w:p>
+      <w:pPr>
+        <w:pStyle w:val="Cmsor2"/>
+      </w:pPr>
+      <w:bookmarkStart w:id="23" w:name="_Iskola_lista"/>
+      <w:bookmarkStart w:id="24" w:name="_Toc477713592"/>
       <w:bookmarkEnd w:id="23"/>
-    </w:p>
-    <w:p>
-      <w:pPr>
-        <w:pStyle w:val="Cmsor2"/>
-      </w:pPr>
-      <w:bookmarkStart w:id="24" w:name="_Iskola_lista"/>
-      <w:bookmarkStart w:id="25" w:name="_Toc477713592"/>
+      <w:r>
+        <w:t>Iskola lista</w:t>
+      </w:r>
       <w:bookmarkEnd w:id="24"/>
-      <w:r>
-        <w:t>Iskola lista</w:t>
-      </w:r>
-      <w:bookmarkEnd w:id="25"/>
     </w:p>
     <w:p>
       <w:r>
@@ -5533,69 +5528,66 @@
       <w:pPr>
         <w:pStyle w:val="Cmsor3"/>
       </w:pPr>
-      <w:bookmarkStart w:id="26" w:name="_Toc477713593"/>
-      <w:r>
-        <w:t xml:space="preserve">Eltérő </w:t>
-      </w:r>
-      <w:r>
-        <w:t>f</w:t>
+      <w:bookmarkStart w:id="25" w:name="_Toc477713593"/>
+      <w:r>
+        <w:t>Eltérő f</w:t>
       </w:r>
       <w:r>
         <w:t>unkciók</w:t>
       </w:r>
+      <w:bookmarkEnd w:id="25"/>
+    </w:p>
+    <w:p>
+      <w:pPr>
+        <w:pStyle w:val="Cmsor4"/>
+      </w:pPr>
+      <w:r>
+        <w:t>Keresés</w:t>
+      </w:r>
+    </w:p>
+    <w:p>
+      <w:r>
+        <w:t>A mezőbe bármilyen szöveget begépelve csak a szöveget tartalmazó iskolák listázódnak.</w:t>
+      </w:r>
+    </w:p>
+    <w:p>
+      <w:pPr>
+        <w:pStyle w:val="Cmsor4"/>
+      </w:pPr>
+      <w:r>
+        <w:t>Sorba rendezés</w:t>
+      </w:r>
+    </w:p>
+    <w:p>
+      <w:r>
+        <w:t>A bármely oszlop fejlécére kattintva az adott oszlop szerint rendezhetjük a listát. Újbóli kattintásra fordított sorrendbe rendeződik a lista.</w:t>
+      </w:r>
+    </w:p>
+    <w:p>
+      <w:pPr>
+        <w:pStyle w:val="Cmsor4"/>
+      </w:pPr>
+      <w:r>
+        <w:t>Szerkesztés</w:t>
+      </w:r>
+    </w:p>
+    <w:p>
+      <w:r>
+        <w:t>A kiválasztott iskola adatait módosíthatjuk</w:t>
+      </w:r>
+    </w:p>
+    <w:p>
+      <w:pPr>
+        <w:pStyle w:val="Cmsor2"/>
+      </w:pPr>
+      <w:bookmarkStart w:id="26" w:name="_Új_iskola_hozzáadása"/>
+      <w:bookmarkStart w:id="27" w:name="_Toc477713594"/>
       <w:bookmarkEnd w:id="26"/>
-    </w:p>
-    <w:p>
-      <w:pPr>
-        <w:pStyle w:val="Cmsor4"/>
-      </w:pPr>
-      <w:r>
-        <w:t>Keresés</w:t>
-      </w:r>
-    </w:p>
-    <w:p>
-      <w:r>
-        <w:t>A mezőbe bármilyen szöveget begépelve csak a szöveget tartalmazó iskolák listázódnak.</w:t>
-      </w:r>
-    </w:p>
-    <w:p>
-      <w:pPr>
-        <w:pStyle w:val="Cmsor4"/>
-      </w:pPr>
-      <w:r>
-        <w:t>Sorba rendezés</w:t>
-      </w:r>
-    </w:p>
-    <w:p>
-      <w:r>
-        <w:t>A bármely oszlop fejlécére kattintva az adott oszlop szerint rendezhetjük a listát. Újbóli kattintásra fordított sorrendbe rendeződik a lista.</w:t>
-      </w:r>
-    </w:p>
-    <w:p>
-      <w:pPr>
-        <w:pStyle w:val="Cmsor4"/>
-      </w:pPr>
-      <w:r>
-        <w:t>Szerkesztés</w:t>
-      </w:r>
-    </w:p>
-    <w:p>
-      <w:r>
-        <w:t>A kiválasztott iskola adatait módosíthatjuk</w:t>
-      </w:r>
-    </w:p>
-    <w:p>
-      <w:pPr>
-        <w:pStyle w:val="Cmsor2"/>
-      </w:pPr>
-      <w:bookmarkStart w:id="27" w:name="_Új_iskola_hozzáadása"/>
-      <w:bookmarkStart w:id="28" w:name="_Toc477713594"/>
-      <w:bookmarkEnd w:id="27"/>
       <w:r>
         <w:lastRenderedPageBreak/>
         <w:t>Új iskola hozzáadása</w:t>
       </w:r>
-      <w:bookmarkEnd w:id="28"/>
+      <w:bookmarkEnd w:id="27"/>
     </w:p>
     <w:p>
       <w:r>
@@ -5615,71 +5607,217 @@
       <w:pPr>
         <w:pStyle w:val="Cmsor3"/>
       </w:pPr>
-      <w:bookmarkStart w:id="29" w:name="_Toc477713595"/>
+      <w:bookmarkStart w:id="28" w:name="_Toc477713595"/>
       <w:r>
         <w:t>Mezők</w:t>
       </w:r>
+      <w:bookmarkEnd w:id="28"/>
+    </w:p>
+    <w:p>
+      <w:pPr>
+        <w:pStyle w:val="Cmsor4"/>
+      </w:pPr>
+      <w:r>
+        <w:t>Teljes név</w:t>
+      </w:r>
+    </w:p>
+    <w:p>
+      <w:r>
+        <w:t>Az iskola hivatalos nevét célszerű itt megadni.</w:t>
+      </w:r>
+      <w:r>
+        <w:t xml:space="preserve"> Ez a mező kötelező.</w:t>
+      </w:r>
+    </w:p>
+    <w:p>
+      <w:pPr>
+        <w:pStyle w:val="Cmsor4"/>
+      </w:pPr>
+      <w:r>
+        <w:t>Megjelenítendő név</w:t>
+      </w:r>
+    </w:p>
+    <w:p>
+      <w:r>
+        <w:t>A név egy rövidebb alakja. Az alkalmazásban és a nyomtatáskor ez a név jelenik meg kiegészítve a településsel.</w:t>
+      </w:r>
+      <w:r>
+        <w:t xml:space="preserve"> Némely képernyőn szűkösebb a </w:t>
+      </w:r>
+      <w:r>
+        <w:t>hely, ez miatt van rá szükség. H</w:t>
+      </w:r>
+      <w:r>
+        <w:t>a nincs megadva, a teljes név jelenik meg.</w:t>
+      </w:r>
+    </w:p>
+    <w:p>
+      <w:pPr>
+        <w:pStyle w:val="Cmsor4"/>
+      </w:pPr>
+      <w:r>
+        <w:t>Helység</w:t>
+      </w:r>
+    </w:p>
+    <w:p>
+      <w:r>
+        <w:t>Az a település ahova az iskola tartozik.</w:t>
+      </w:r>
+      <w:r>
+        <w:t xml:space="preserve"> Az iskolák egyértelmű megkülönböztetése miatt van rá szükség, ha az iskola neve egyedi nem kötelező megadni.</w:t>
+      </w:r>
+    </w:p>
+    <w:p>
+      <w:pPr>
+        <w:pStyle w:val="Cmsor3"/>
+      </w:pPr>
+      <w:bookmarkStart w:id="29" w:name="_Toc477713596"/>
+      <w:r>
+        <w:t>Mentés</w:t>
+      </w:r>
       <w:bookmarkEnd w:id="29"/>
     </w:p>
     <w:p>
-      <w:pPr>
-        <w:pStyle w:val="Cmsor4"/>
-      </w:pPr>
-      <w:r>
-        <w:t>Teljes név</w:t>
-      </w:r>
-    </w:p>
-    <w:p>
-      <w:r>
-        <w:t>Az iskola hivatalos nevét célszerű itt megadni.</w:t>
-      </w:r>
-    </w:p>
-    <w:p>
-      <w:pPr>
-        <w:pStyle w:val="Cmsor4"/>
-      </w:pPr>
-      <w:r>
-        <w:t>Megjelenítendő név</w:t>
-      </w:r>
-    </w:p>
-    <w:p>
-      <w:r>
-        <w:t>A név egy rövidebb alakja. Az alkalmazásban és a nyomtatáskor ez a név jelenik meg kiegészítve a településsel.</w:t>
-      </w:r>
-      <w:r>
-        <w:t xml:space="preserve"> Némely képernyőn szűkösebb a hely, ez miatt van rá szükség. ha nincs megadva, a teljes név jelenik meg.</w:t>
-      </w:r>
-    </w:p>
-    <w:p>
-      <w:pPr>
-        <w:pStyle w:val="Cmsor4"/>
-      </w:pPr>
-      <w:r>
-        <w:t>Helység</w:t>
-      </w:r>
-    </w:p>
-    <w:p>
-      <w:r>
-        <w:t>Az a település ahova az iskola tartozik.</w:t>
-      </w:r>
-    </w:p>
-    <w:p>
-      <w:pPr>
-        <w:pStyle w:val="Cmsor3"/>
-      </w:pPr>
-      <w:bookmarkStart w:id="30" w:name="_Toc477713596"/>
-      <w:r>
-        <w:t>Mentés</w:t>
-      </w:r>
+      <w:r>
+        <w:rPr>
+          <w:noProof/>
+        </w:rPr>
+        <mc:AlternateContent>
+          <mc:Choice Requires="wps">
+            <w:drawing>
+              <wp:anchor distT="91440" distB="91440" distL="114300" distR="114300" simplePos="0" relativeHeight="251665408" behindDoc="0" locked="0" layoutInCell="1" allowOverlap="1">
+                <wp:simplePos x="0" y="0"/>
+                <wp:positionH relativeFrom="margin">
+                  <wp:align>right</wp:align>
+                </wp:positionH>
+                <wp:positionV relativeFrom="paragraph">
+                  <wp:posOffset>672465</wp:posOffset>
+                </wp:positionV>
+                <wp:extent cx="6648450" cy="781050"/>
+                <wp:effectExtent l="0" t="0" r="0" b="0"/>
+                <wp:wrapTopAndBottom/>
+                <wp:docPr id="5" name="Szövegdoboz 2"/>
+                <wp:cNvGraphicFramePr>
+                  <a:graphicFrameLocks xmlns:a="http://schemas.openxmlformats.org/drawingml/2006/main"/>
+                </wp:cNvGraphicFramePr>
+                <a:graphic xmlns:a="http://schemas.openxmlformats.org/drawingml/2006/main">
+                  <a:graphicData uri="http://schemas.microsoft.com/office/word/2010/wordprocessingShape">
+                    <wps:wsp>
+                      <wps:cNvSpPr txBox="1">
+                        <a:spLocks noChangeArrowheads="1"/>
+                      </wps:cNvSpPr>
+                      <wps:spPr bwMode="auto">
+                        <a:xfrm>
+                          <a:off x="0" y="0"/>
+                          <a:ext cx="6648450" cy="781050"/>
+                        </a:xfrm>
+                        <a:prstGeom prst="rect">
+                          <a:avLst/>
+                        </a:prstGeom>
+                        <a:noFill/>
+                        <a:ln w="9525">
+                          <a:noFill/>
+                          <a:miter lim="800000"/>
+                          <a:headEnd/>
+                          <a:tailEnd/>
+                        </a:ln>
+                      </wps:spPr>
+                      <wps:txbx>
+                        <w:txbxContent>
+                          <w:p>
+                            <w:pPr>
+                              <w:pBdr>
+                                <w:top w:val="single" w:sz="12" w:space="8" w:color="5B9BD5" w:themeColor="accent1"/>
+                                <w:bottom w:val="single" w:sz="12" w:space="8" w:color="5B9BD5" w:themeColor="accent1"/>
+                              </w:pBdr>
+                              <w:spacing w:after="0"/>
+                              <w:rPr>
+                                <w:i/>
+                                <w:iCs/>
+                                <w:color w:val="5B9BD5" w:themeColor="accent1"/>
+                                <w:sz w:val="20"/>
+                                <w:szCs w:val="20"/>
+                              </w:rPr>
+                            </w:pPr>
+                            <w:r>
+                              <w:rPr>
+                                <w:i/>
+                                <w:iCs/>
+                                <w:color w:val="5B9BD5" w:themeColor="accent1"/>
+                                <w:sz w:val="20"/>
+                                <w:szCs w:val="20"/>
+                              </w:rPr>
+                              <w:t>Tipp: Ha az iskola neve egyszerű (pl.: Bakonycsernyei Ált. Isk.), elég csak a teljes név mezőt kitölteni.</w:t>
+                            </w:r>
+                          </w:p>
+                        </w:txbxContent>
+                      </wps:txbx>
+                      <wps:bodyPr rot="0" vert="horz" wrap="square" lIns="91440" tIns="45720" rIns="91440" bIns="45720" anchor="t" anchorCtr="0">
+                        <a:spAutoFit/>
+                      </wps:bodyPr>
+                    </wps:wsp>
+                  </a:graphicData>
+                </a:graphic>
+                <wp14:sizeRelH relativeFrom="margin">
+                  <wp14:pctWidth>0</wp14:pctWidth>
+                </wp14:sizeRelH>
+                <wp14:sizeRelV relativeFrom="margin">
+                  <wp14:pctHeight>20000</wp14:pctHeight>
+                </wp14:sizeRelV>
+              </wp:anchor>
+            </w:drawing>
+          </mc:Choice>
+          <mc:Fallback>
+            <w:pict>
+              <v:shapetype id="_x0000_t202" coordsize="21600,21600" o:spt="202" path="m,l,21600r21600,l21600,xe">
+                <v:stroke joinstyle="miter"/>
+                <v:path gradientshapeok="t" o:connecttype="rect"/>
+              </v:shapetype>
+              <v:shape id="_x0000_s1029" type="#_x0000_t202" style="position:absolute;margin-left:472.3pt;margin-top:52.95pt;width:523.5pt;height:61.5pt;z-index:251665408;visibility:visible;mso-wrap-style:square;mso-width-percent:0;mso-height-percent:200;mso-wrap-distance-left:9pt;mso-wrap-distance-top:7.2pt;mso-wrap-distance-right:9pt;mso-wrap-distance-bottom:7.2pt;mso-position-horizontal:right;mso-position-horizontal-relative:margin;mso-position-vertical:absolute;mso-position-vertical-relative:text;mso-width-percent:0;mso-height-percent:200;mso-width-relative:margin;mso-height-relative:margin;v-text-anchor:top" o:gfxdata="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" filled="f" stroked="f">
+                <v:textbox style="mso-fit-shape-to-text:t">
+                  <w:txbxContent>
+                    <w:p>
+                      <w:pPr>
+                        <w:pBdr>
+                          <w:top w:val="single" w:sz="12" w:space="8" w:color="5B9BD5" w:themeColor="accent1"/>
+                          <w:bottom w:val="single" w:sz="12" w:space="8" w:color="5B9BD5" w:themeColor="accent1"/>
+                        </w:pBdr>
+                        <w:spacing w:after="0"/>
+                        <w:rPr>
+                          <w:i/>
+                          <w:iCs/>
+                          <w:color w:val="5B9BD5" w:themeColor="accent1"/>
+                          <w:sz w:val="20"/>
+                          <w:szCs w:val="20"/>
+                        </w:rPr>
+                      </w:pPr>
+                      <w:r>
+                        <w:rPr>
+                          <w:i/>
+                          <w:iCs/>
+                          <w:color w:val="5B9BD5" w:themeColor="accent1"/>
+                          <w:sz w:val="20"/>
+                          <w:szCs w:val="20"/>
+                        </w:rPr>
+                        <w:t>Tipp: Ha az iskola neve egyszerű (pl.: Bakonycsernyei Ált. Isk.), elég csak a teljes név mezőt kitölteni.</w:t>
+                      </w:r>
+                    </w:p>
+                  </w:txbxContent>
+                </v:textbox>
+                <w10:wrap type="topAndBottom" anchorx="margin"/>
+              </v:shape>
+            </w:pict>
+          </mc:Fallback>
+        </mc:AlternateContent>
+      </w:r>
+      <w:r>
+        <w:t xml:space="preserve">Mentéskor a rendszer a megadott nevet összehasonlítja az adatbázisban lévőkkel, hogy elkerülje az azonos iskolák többszöri felvételét. A hasonló nevű iskolákat kilistázza, ez alapján eldönthetjük, hogy elmentjük az új iskolát, </w:t>
+      </w:r>
+      <w:r>
+        <w:t>vagy megkeressük a már létezőt.</w:t>
+      </w:r>
+      <w:bookmarkStart w:id="30" w:name="_GoBack"/>
       <w:bookmarkEnd w:id="30"/>
-    </w:p>
-    <w:p>
-      <w:r>
-        <w:t xml:space="preserve">Mentéskor a rendszer a megadott nevet összehasonlítja az adatbázisban lévőkkel, hogy elkerülje az azonos iskolák többszöri felvételét. A hasonló nevű iskolákat kilistázza, ez alapján eldönthetjük, hogy elmentjük az új iskolát, </w:t>
-      </w:r>
-      <w:r>
-        <w:t>vagy megkeressük a már létezőt.</w:t>
-      </w:r>
     </w:p>
     <w:p>
       <w:r>
@@ -6212,7 +6350,7 @@
           <w:rPr>
             <w:noProof/>
           </w:rPr>
-          <w:t>3</w:t>
+          <w:t>13</w:t>
         </w:r>
         <w:r>
           <w:fldChar w:fldCharType="end"/>
@@ -7939,7 +8077,7 @@
 </file>
 
 <file path=customXml/itemProps1.xml><?xml version="1.0" encoding="utf-8"?>
-<ds:datastoreItem xmlns:ds="http://schemas.openxmlformats.org/officeDocument/2006/customXml" ds:itemID="{3516CE5C-8F79-4FF7-9D08-A15859B1FAFA}">
+<ds:datastoreItem xmlns:ds="http://schemas.openxmlformats.org/officeDocument/2006/customXml" ds:itemID="{895A759C-085E-4ACD-9B92-F4155C4F76D1}">
   <ds:schemaRefs>
     <ds:schemaRef ds:uri="http://schemas.openxmlformats.org/officeDocument/2006/bibliography"/>
   </ds:schemaRefs>
